--- a/inst/examples/Outputs/summary_oper_vs_nonop.docx
+++ b/inst/examples/Outputs/summary_oper_vs_nonop.docx
@@ -18,12 +18,12 @@
         <w:tc>
           <w:tcPr>
             <w:tcBorders>
-              <w:bottom w:val="single" w:sz="12" w:space="0" w:color="666666"/>
-              <w:top w:val="single" w:sz="12" w:space="0" w:color="666666"/>
-              <w:left w:val="none" w:sz="0" w:space="0" w:color="000000"/>
-              <w:right w:val="none" w:sz="0" w:space="0" w:color="000000"/>
-            </w:tcBorders>
-            <w:shd w:val="clear" w:color="auto" w:fill="FFFFFF"/>
+              <w:bottom w:val="single" w:sz="4" w:space="0" w:color="000000"/>
+              <w:top w:val="none" w:sz="0" w:space="0" w:color="000000"/>
+              <w:left w:val="none" w:sz="0" w:space="0" w:color="000000"/>
+              <w:right w:val="none" w:sz="0" w:space="0" w:color="000000"/>
+            </w:tcBorders>
+            <w:shd w:val="clear" w:color="auto" w:fill="CDCDCD"/>
             <w:tcMar>
               <w:top w:w="0" w:type="dxa"/>
               <w:bottom w:w="0" w:type="dxa"/>
@@ -44,23 +44,25 @@
               <w:spacing w:after="100" w:before="100" w:line="240"/>
               <w:ind w:left="100" w:right="100" w:firstLine="0" w:firstLineChars="0"/>
               <w:rPr>
-                <w:rFonts w:ascii="Helvetica" w:hAnsi="Helvetica" w:eastAsia="Helvetica" w:cs="Helvetica"/>
+                <w:rFonts w:ascii="Arial" w:hAnsi="Arial" w:eastAsia="Arial" w:cs="Arial"/>
                 <w:i w:val="true"/>
                 <w:b w:val="true"/>
                 <w:u w:val="none"/>
-                <w:sz w:val="20"/>
-                <w:szCs w:val="20"/>
-                <w:color w:val="000000"/>
-              </w:rPr>
-            </w:pPr>
-            <w:r>
-              <w:rPr>
-                <w:rFonts w:ascii="Helvetica" w:hAnsi="Helvetica" w:eastAsia="Helvetica" w:cs="Helvetica"/>
+                <w:strike w:val="false"/>
+                <w:sz w:val="18"/>
+                <w:szCs w:val="18"/>
+                <w:color w:val="000000"/>
+              </w:rPr>
+            </w:pPr>
+            <w:r>
+              <w:rPr>
+                <w:rFonts w:ascii="Arial" w:hAnsi="Arial" w:eastAsia="Arial" w:cs="Arial"/>
                 <w:i w:val="true"/>
                 <w:b w:val="true"/>
                 <w:u w:val="none"/>
-                <w:sz w:val="20"/>
-                <w:szCs w:val="20"/>
+                <w:strike w:val="false"/>
+                <w:sz w:val="18"/>
+                <w:szCs w:val="18"/>
                 <w:color w:val="000000"/>
               </w:rPr>
               <w:t xml:space="preserve">Variable</w:t>
@@ -70,12 +72,12 @@
         <w:tc>
           <w:tcPr>
             <w:tcBorders>
-              <w:bottom w:val="single" w:sz="12" w:space="0" w:color="666666"/>
-              <w:top w:val="single" w:sz="12" w:space="0" w:color="666666"/>
-              <w:left w:val="none" w:sz="0" w:space="0" w:color="000000"/>
-              <w:right w:val="none" w:sz="0" w:space="0" w:color="000000"/>
-            </w:tcBorders>
-            <w:shd w:val="clear" w:color="auto" w:fill="FFFFFF"/>
+              <w:bottom w:val="single" w:sz="4" w:space="0" w:color="000000"/>
+              <w:top w:val="none" w:sz="0" w:space="0" w:color="000000"/>
+              <w:left w:val="none" w:sz="0" w:space="0" w:color="000000"/>
+              <w:right w:val="none" w:sz="0" w:space="0" w:color="000000"/>
+            </w:tcBorders>
+            <w:shd w:val="clear" w:color="auto" w:fill="CDCDCD"/>
             <w:tcMar>
               <w:top w:w="0" w:type="dxa"/>
               <w:bottom w:w="0" w:type="dxa"/>
@@ -96,23 +98,25 @@
               <w:spacing w:after="100" w:before="100" w:line="240"/>
               <w:ind w:left="100" w:right="100" w:firstLine="0" w:firstLineChars="0"/>
               <w:rPr>
-                <w:rFonts w:ascii="Helvetica" w:hAnsi="Helvetica" w:eastAsia="Helvetica" w:cs="Helvetica"/>
+                <w:rFonts w:ascii="Arial" w:hAnsi="Arial" w:eastAsia="Arial" w:cs="Arial"/>
                 <w:i w:val="true"/>
                 <w:b w:val="true"/>
                 <w:u w:val="none"/>
-                <w:sz w:val="20"/>
-                <w:szCs w:val="20"/>
-                <w:color w:val="000000"/>
-              </w:rPr>
-            </w:pPr>
-            <w:r>
-              <w:rPr>
-                <w:rFonts w:ascii="Helvetica" w:hAnsi="Helvetica" w:eastAsia="Helvetica" w:cs="Helvetica"/>
+                <w:strike w:val="false"/>
+                <w:sz w:val="18"/>
+                <w:szCs w:val="18"/>
+                <w:color w:val="000000"/>
+              </w:rPr>
+            </w:pPr>
+            <w:r>
+              <w:rPr>
+                <w:rFonts w:ascii="Arial" w:hAnsi="Arial" w:eastAsia="Arial" w:cs="Arial"/>
                 <w:i w:val="true"/>
                 <w:b w:val="true"/>
                 <w:u w:val="none"/>
-                <w:sz w:val="20"/>
-                <w:szCs w:val="20"/>
+                <w:strike w:val="false"/>
+                <w:sz w:val="18"/>
+                <w:szCs w:val="18"/>
                 <w:color w:val="000000"/>
               </w:rPr>
               <w:t xml:space="preserve">Nonoperative (n = 65)</w:t>
@@ -122,12 +126,12 @@
         <w:tc>
           <w:tcPr>
             <w:tcBorders>
-              <w:bottom w:val="single" w:sz="12" w:space="0" w:color="666666"/>
-              <w:top w:val="single" w:sz="12" w:space="0" w:color="666666"/>
-              <w:left w:val="none" w:sz="0" w:space="0" w:color="000000"/>
-              <w:right w:val="none" w:sz="0" w:space="0" w:color="000000"/>
-            </w:tcBorders>
-            <w:shd w:val="clear" w:color="auto" w:fill="FFFFFF"/>
+              <w:bottom w:val="single" w:sz="4" w:space="0" w:color="000000"/>
+              <w:top w:val="none" w:sz="0" w:space="0" w:color="000000"/>
+              <w:left w:val="none" w:sz="0" w:space="0" w:color="000000"/>
+              <w:right w:val="none" w:sz="0" w:space="0" w:color="000000"/>
+            </w:tcBorders>
+            <w:shd w:val="clear" w:color="auto" w:fill="CDCDCD"/>
             <w:tcMar>
               <w:top w:w="0" w:type="dxa"/>
               <w:bottom w:w="0" w:type="dxa"/>
@@ -148,23 +152,25 @@
               <w:spacing w:after="100" w:before="100" w:line="240"/>
               <w:ind w:left="100" w:right="100" w:firstLine="0" w:firstLineChars="0"/>
               <w:rPr>
-                <w:rFonts w:ascii="Helvetica" w:hAnsi="Helvetica" w:eastAsia="Helvetica" w:cs="Helvetica"/>
+                <w:rFonts w:ascii="Arial" w:hAnsi="Arial" w:eastAsia="Arial" w:cs="Arial"/>
                 <w:i w:val="true"/>
                 <w:b w:val="true"/>
                 <w:u w:val="none"/>
-                <w:sz w:val="20"/>
-                <w:szCs w:val="20"/>
-                <w:color w:val="000000"/>
-              </w:rPr>
-            </w:pPr>
-            <w:r>
-              <w:rPr>
-                <w:rFonts w:ascii="Helvetica" w:hAnsi="Helvetica" w:eastAsia="Helvetica" w:cs="Helvetica"/>
+                <w:strike w:val="false"/>
+                <w:sz w:val="18"/>
+                <w:szCs w:val="18"/>
+                <w:color w:val="000000"/>
+              </w:rPr>
+            </w:pPr>
+            <w:r>
+              <w:rPr>
+                <w:rFonts w:ascii="Arial" w:hAnsi="Arial" w:eastAsia="Arial" w:cs="Arial"/>
                 <w:i w:val="true"/>
                 <w:b w:val="true"/>
                 <w:u w:val="none"/>
-                <w:sz w:val="20"/>
-                <w:szCs w:val="20"/>
+                <w:strike w:val="false"/>
+                <w:sz w:val="18"/>
+                <w:szCs w:val="18"/>
                 <w:color w:val="000000"/>
               </w:rPr>
               <w:t xml:space="preserve">Operative (n = 101)</w:t>
@@ -174,12 +180,12 @@
         <w:tc>
           <w:tcPr>
             <w:tcBorders>
-              <w:bottom w:val="single" w:sz="12" w:space="0" w:color="666666"/>
-              <w:top w:val="single" w:sz="12" w:space="0" w:color="666666"/>
-              <w:left w:val="none" w:sz="0" w:space="0" w:color="000000"/>
-              <w:right w:val="none" w:sz="0" w:space="0" w:color="000000"/>
-            </w:tcBorders>
-            <w:shd w:val="clear" w:color="auto" w:fill="FFFFFF"/>
+              <w:bottom w:val="single" w:sz="4" w:space="0" w:color="000000"/>
+              <w:top w:val="none" w:sz="0" w:space="0" w:color="000000"/>
+              <w:left w:val="none" w:sz="0" w:space="0" w:color="000000"/>
+              <w:right w:val="none" w:sz="0" w:space="0" w:color="000000"/>
+            </w:tcBorders>
+            <w:shd w:val="clear" w:color="auto" w:fill="CDCDCD"/>
             <w:tcMar>
               <w:top w:w="0" w:type="dxa"/>
               <w:bottom w:w="0" w:type="dxa"/>
@@ -200,130 +206,28 @@
               <w:spacing w:after="100" w:before="100" w:line="240"/>
               <w:ind w:left="100" w:right="100" w:firstLine="0" w:firstLineChars="0"/>
               <w:rPr>
-                <w:rFonts w:ascii="Helvetica" w:hAnsi="Helvetica" w:eastAsia="Helvetica" w:cs="Helvetica"/>
+                <w:rFonts w:ascii="Arial" w:hAnsi="Arial" w:eastAsia="Arial" w:cs="Arial"/>
                 <w:i w:val="true"/>
                 <w:b w:val="true"/>
                 <w:u w:val="none"/>
-                <w:sz w:val="20"/>
-                <w:szCs w:val="20"/>
-                <w:color w:val="000000"/>
-              </w:rPr>
-            </w:pPr>
-            <w:r>
-              <w:rPr>
-                <w:rFonts w:ascii="Helvetica" w:hAnsi="Helvetica" w:eastAsia="Helvetica" w:cs="Helvetica"/>
+                <w:strike w:val="false"/>
+                <w:sz w:val="18"/>
+                <w:szCs w:val="18"/>
+                <w:color w:val="000000"/>
+              </w:rPr>
+            </w:pPr>
+            <w:r>
+              <w:rPr>
+                <w:rFonts w:ascii="Arial" w:hAnsi="Arial" w:eastAsia="Arial" w:cs="Arial"/>
                 <w:i w:val="true"/>
                 <w:b w:val="true"/>
                 <w:u w:val="none"/>
-                <w:sz w:val="20"/>
-                <w:szCs w:val="20"/>
+                <w:strike w:val="false"/>
+                <w:sz w:val="18"/>
+                <w:szCs w:val="18"/>
                 <w:color w:val="000000"/>
               </w:rPr>
               <w:t xml:space="preserve">p</w:t>
-            </w:r>
-          </w:p>
-        </w:tc>
-        <w:tc>
-          <w:tcPr>
-            <w:tcBorders>
-              <w:bottom w:val="single" w:sz="12" w:space="0" w:color="666666"/>
-              <w:top w:val="single" w:sz="12" w:space="0" w:color="666666"/>
-              <w:left w:val="none" w:sz="0" w:space="0" w:color="000000"/>
-              <w:right w:val="none" w:sz="0" w:space="0" w:color="000000"/>
-            </w:tcBorders>
-            <w:shd w:val="clear" w:color="auto" w:fill="FFFFFF"/>
-            <w:tcMar>
-              <w:top w:w="0" w:type="dxa"/>
-              <w:bottom w:w="0" w:type="dxa"/>
-              <w:left w:w="0" w:type="dxa"/>
-              <w:right w:w="0" w:type="dxa"/>
-            </w:tcMar>
-            <w:vAlign w:val="center"/>
-          </w:tcPr>
-          <w:p>
-            <w:pPr>
-              <w:jc w:val="center"/>
-              <w:pBdr>
-                <w:bottom w:val="none" w:sz="0" w:space="0" w:color="000000"/>
-                <w:top w:val="none" w:sz="0" w:space="0" w:color="000000"/>
-                <w:left w:val="none" w:sz="0" w:space="0" w:color="000000"/>
-                <w:right w:val="none" w:sz="0" w:space="0" w:color="000000"/>
-              </w:pBdr>
-              <w:spacing w:after="100" w:before="100" w:line="240"/>
-              <w:ind w:left="100" w:right="100" w:firstLine="0" w:firstLineChars="0"/>
-              <w:rPr>
-                <w:rFonts w:ascii="Helvetica" w:hAnsi="Helvetica" w:eastAsia="Helvetica" w:cs="Helvetica"/>
-                <w:i w:val="true"/>
-                <w:b w:val="true"/>
-                <w:u w:val="none"/>
-                <w:sz w:val="20"/>
-                <w:szCs w:val="20"/>
-                <w:color w:val="000000"/>
-              </w:rPr>
-            </w:pPr>
-            <w:r>
-              <w:rPr>
-                <w:rFonts w:ascii="Helvetica" w:hAnsi="Helvetica" w:eastAsia="Helvetica" w:cs="Helvetica"/>
-                <w:i w:val="true"/>
-                <w:b w:val="true"/>
-                <w:u w:val="none"/>
-                <w:sz w:val="20"/>
-                <w:szCs w:val="20"/>
-                <w:color w:val="000000"/>
-              </w:rPr>
-              <w:t xml:space="preserve">test</w:t>
-            </w:r>
-          </w:p>
-        </w:tc>
-        <w:tc>
-          <w:tcPr>
-            <w:tcBorders>
-              <w:bottom w:val="single" w:sz="12" w:space="0" w:color="666666"/>
-              <w:top w:val="single" w:sz="12" w:space="0" w:color="666666"/>
-              <w:left w:val="none" w:sz="0" w:space="0" w:color="000000"/>
-              <w:right w:val="none" w:sz="0" w:space="0" w:color="000000"/>
-            </w:tcBorders>
-            <w:shd w:val="clear" w:color="auto" w:fill="FFFFFF"/>
-            <w:tcMar>
-              <w:top w:w="0" w:type="dxa"/>
-              <w:bottom w:w="0" w:type="dxa"/>
-              <w:left w:w="0" w:type="dxa"/>
-              <w:right w:w="0" w:type="dxa"/>
-            </w:tcMar>
-            <w:vAlign w:val="center"/>
-          </w:tcPr>
-          <w:p>
-            <w:pPr>
-              <w:jc w:val="center"/>
-              <w:pBdr>
-                <w:bottom w:val="none" w:sz="0" w:space="0" w:color="000000"/>
-                <w:top w:val="none" w:sz="0" w:space="0" w:color="000000"/>
-                <w:left w:val="none" w:sz="0" w:space="0" w:color="000000"/>
-                <w:right w:val="none" w:sz="0" w:space="0" w:color="000000"/>
-              </w:pBdr>
-              <w:spacing w:after="100" w:before="100" w:line="240"/>
-              <w:ind w:left="100" w:right="100" w:firstLine="0" w:firstLineChars="0"/>
-              <w:rPr>
-                <w:rFonts w:ascii="Helvetica" w:hAnsi="Helvetica" w:eastAsia="Helvetica" w:cs="Helvetica"/>
-                <w:i w:val="true"/>
-                <w:b w:val="true"/>
-                <w:u w:val="none"/>
-                <w:sz w:val="20"/>
-                <w:szCs w:val="20"/>
-                <w:color w:val="000000"/>
-              </w:rPr>
-            </w:pPr>
-            <w:r>
-              <w:rPr>
-                <w:rFonts w:ascii="Helvetica" w:hAnsi="Helvetica" w:eastAsia="Helvetica" w:cs="Helvetica"/>
-                <w:i w:val="true"/>
-                <w:b w:val="true"/>
-                <w:u w:val="none"/>
-                <w:sz w:val="20"/>
-                <w:szCs w:val="20"/>
-                <w:color w:val="000000"/>
-              </w:rPr>
-              <w:t xml:space="preserve">OR</w:t>
             </w:r>
           </w:p>
         </w:tc>
@@ -337,7 +241,7 @@
           <w:tcPr>
             <w:tcBorders>
               <w:bottom w:val="none" w:sz="0" w:space="0" w:color="000000"/>
-              <w:top w:val="single" w:sz="12" w:space="0" w:color="666666"/>
+              <w:top w:val="single" w:sz="4" w:space="0" w:color="000000"/>
               <w:left w:val="none" w:sz="0" w:space="0" w:color="000000"/>
               <w:right w:val="none" w:sz="0" w:space="0" w:color="000000"/>
             </w:tcBorders>
@@ -362,23 +266,25 @@
               <w:spacing w:after="100" w:before="100" w:line="240"/>
               <w:ind w:left="100" w:right="100" w:firstLine="0" w:firstLineChars="0"/>
               <w:rPr>
-                <w:rFonts w:ascii="Helvetica" w:hAnsi="Helvetica" w:eastAsia="Helvetica" w:cs="Helvetica"/>
-                <w:i w:val="false"/>
-                <w:b w:val="false"/>
-                <w:u w:val="none"/>
-                <w:sz w:val="20"/>
-                <w:szCs w:val="20"/>
-                <w:color w:val="000000"/>
-              </w:rPr>
-            </w:pPr>
-            <w:r>
-              <w:rPr>
-                <w:rFonts w:ascii="Helvetica" w:hAnsi="Helvetica" w:eastAsia="Helvetica" w:cs="Helvetica"/>
-                <w:i w:val="false"/>
-                <w:b w:val="false"/>
-                <w:u w:val="none"/>
-                <w:sz w:val="20"/>
-                <w:szCs w:val="20"/>
+                <w:rFonts w:ascii="Arial" w:hAnsi="Arial" w:eastAsia="Arial" w:cs="Arial"/>
+                <w:i w:val="false"/>
+                <w:b w:val="false"/>
+                <w:u w:val="none"/>
+                <w:strike w:val="false"/>
+                <w:sz w:val="18"/>
+                <w:szCs w:val="18"/>
+                <w:color w:val="000000"/>
+              </w:rPr>
+            </w:pPr>
+            <w:r>
+              <w:rPr>
+                <w:rFonts w:ascii="Arial" w:hAnsi="Arial" w:eastAsia="Arial" w:cs="Arial"/>
+                <w:i w:val="false"/>
+                <w:b w:val="false"/>
+                <w:u w:val="none"/>
+                <w:strike w:val="false"/>
+                <w:sz w:val="18"/>
+                <w:szCs w:val="18"/>
                 <w:color w:val="000000"/>
               </w:rPr>
               <w:t xml:space="preserve">index_group: IR</w:t>
@@ -389,7 +295,7 @@
           <w:tcPr>
             <w:tcBorders>
               <w:bottom w:val="none" w:sz="0" w:space="0" w:color="000000"/>
-              <w:top w:val="single" w:sz="12" w:space="0" w:color="666666"/>
+              <w:top w:val="single" w:sz="4" w:space="0" w:color="000000"/>
               <w:left w:val="none" w:sz="0" w:space="0" w:color="000000"/>
               <w:right w:val="none" w:sz="0" w:space="0" w:color="000000"/>
             </w:tcBorders>
@@ -414,23 +320,25 @@
               <w:spacing w:after="100" w:before="100" w:line="240"/>
               <w:ind w:left="100" w:right="100" w:firstLine="0" w:firstLineChars="0"/>
               <w:rPr>
-                <w:rFonts w:ascii="Helvetica" w:hAnsi="Helvetica" w:eastAsia="Helvetica" w:cs="Helvetica"/>
-                <w:i w:val="false"/>
-                <w:b w:val="false"/>
-                <w:u w:val="none"/>
-                <w:sz w:val="20"/>
-                <w:szCs w:val="20"/>
-                <w:color w:val="000000"/>
-              </w:rPr>
-            </w:pPr>
-            <w:r>
-              <w:rPr>
-                <w:rFonts w:ascii="Helvetica" w:hAnsi="Helvetica" w:eastAsia="Helvetica" w:cs="Helvetica"/>
-                <w:i w:val="false"/>
-                <w:b w:val="false"/>
-                <w:u w:val="none"/>
-                <w:sz w:val="20"/>
-                <w:szCs w:val="20"/>
+                <w:rFonts w:ascii="Arial" w:hAnsi="Arial" w:eastAsia="Arial" w:cs="Arial"/>
+                <w:i w:val="false"/>
+                <w:b w:val="false"/>
+                <w:u w:val="none"/>
+                <w:strike w:val="false"/>
+                <w:sz w:val="18"/>
+                <w:szCs w:val="18"/>
+                <w:color w:val="000000"/>
+              </w:rPr>
+            </w:pPr>
+            <w:r>
+              <w:rPr>
+                <w:rFonts w:ascii="Arial" w:hAnsi="Arial" w:eastAsia="Arial" w:cs="Arial"/>
+                <w:i w:val="false"/>
+                <w:b w:val="false"/>
+                <w:u w:val="none"/>
+                <w:strike w:val="false"/>
+                <w:sz w:val="18"/>
+                <w:szCs w:val="18"/>
                 <w:color w:val="000000"/>
               </w:rPr>
               <w:t xml:space="preserve">22 (34%)</w:t>
@@ -441,7 +349,7 @@
           <w:tcPr>
             <w:tcBorders>
               <w:bottom w:val="none" w:sz="0" w:space="0" w:color="000000"/>
-              <w:top w:val="single" w:sz="12" w:space="0" w:color="666666"/>
+              <w:top w:val="single" w:sz="4" w:space="0" w:color="000000"/>
               <w:left w:val="none" w:sz="0" w:space="0" w:color="000000"/>
               <w:right w:val="none" w:sz="0" w:space="0" w:color="000000"/>
             </w:tcBorders>
@@ -466,23 +374,25 @@
               <w:spacing w:after="100" w:before="100" w:line="240"/>
               <w:ind w:left="100" w:right="100" w:firstLine="0" w:firstLineChars="0"/>
               <w:rPr>
-                <w:rFonts w:ascii="Helvetica" w:hAnsi="Helvetica" w:eastAsia="Helvetica" w:cs="Helvetica"/>
-                <w:i w:val="false"/>
-                <w:b w:val="false"/>
-                <w:u w:val="none"/>
-                <w:sz w:val="20"/>
-                <w:szCs w:val="20"/>
-                <w:color w:val="000000"/>
-              </w:rPr>
-            </w:pPr>
-            <w:r>
-              <w:rPr>
-                <w:rFonts w:ascii="Helvetica" w:hAnsi="Helvetica" w:eastAsia="Helvetica" w:cs="Helvetica"/>
-                <w:i w:val="false"/>
-                <w:b w:val="false"/>
-                <w:u w:val="none"/>
-                <w:sz w:val="20"/>
-                <w:szCs w:val="20"/>
+                <w:rFonts w:ascii="Arial" w:hAnsi="Arial" w:eastAsia="Arial" w:cs="Arial"/>
+                <w:i w:val="false"/>
+                <w:b w:val="false"/>
+                <w:u w:val="none"/>
+                <w:strike w:val="false"/>
+                <w:sz w:val="18"/>
+                <w:szCs w:val="18"/>
+                <w:color w:val="000000"/>
+              </w:rPr>
+            </w:pPr>
+            <w:r>
+              <w:rPr>
+                <w:rFonts w:ascii="Arial" w:hAnsi="Arial" w:eastAsia="Arial" w:cs="Arial"/>
+                <w:i w:val="false"/>
+                <w:b w:val="false"/>
+                <w:u w:val="none"/>
+                <w:strike w:val="false"/>
+                <w:sz w:val="18"/>
+                <w:szCs w:val="18"/>
                 <w:color w:val="000000"/>
               </w:rPr>
               <w:t xml:space="preserve">0 (0%)</w:t>
@@ -493,7 +403,7 @@
           <w:tcPr>
             <w:tcBorders>
               <w:bottom w:val="none" w:sz="0" w:space="0" w:color="000000"/>
-              <w:top w:val="single" w:sz="12" w:space="0" w:color="666666"/>
+              <w:top w:val="single" w:sz="4" w:space="0" w:color="000000"/>
               <w:left w:val="none" w:sz="0" w:space="0" w:color="000000"/>
               <w:right w:val="none" w:sz="0" w:space="0" w:color="000000"/>
             </w:tcBorders>
@@ -518,130 +428,28 @@
               <w:spacing w:after="100" w:before="100" w:line="240"/>
               <w:ind w:left="100" w:right="100" w:firstLine="0" w:firstLineChars="0"/>
               <w:rPr>
-                <w:rFonts w:ascii="Helvetica" w:hAnsi="Helvetica" w:eastAsia="Helvetica" w:cs="Helvetica"/>
-                <w:i w:val="false"/>
-                <w:b w:val="false"/>
-                <w:u w:val="none"/>
-                <w:sz w:val="20"/>
-                <w:szCs w:val="20"/>
-                <w:color w:val="000000"/>
-              </w:rPr>
-            </w:pPr>
-            <w:r>
-              <w:rPr>
-                <w:rFonts w:ascii="Helvetica" w:hAnsi="Helvetica" w:eastAsia="Helvetica" w:cs="Helvetica"/>
-                <w:i w:val="false"/>
-                <w:b w:val="false"/>
-                <w:u w:val="none"/>
-                <w:sz w:val="20"/>
-                <w:szCs w:val="20"/>
+                <w:rFonts w:ascii="Arial" w:hAnsi="Arial" w:eastAsia="Arial" w:cs="Arial"/>
+                <w:i w:val="false"/>
+                <w:b w:val="true"/>
+                <w:u w:val="none"/>
+                <w:strike w:val="false"/>
+                <w:sz w:val="18"/>
+                <w:szCs w:val="18"/>
+                <w:color w:val="000000"/>
+              </w:rPr>
+            </w:pPr>
+            <w:r>
+              <w:rPr>
+                <w:rFonts w:ascii="Arial" w:hAnsi="Arial" w:eastAsia="Arial" w:cs="Arial"/>
+                <w:i w:val="false"/>
+                <w:b w:val="true"/>
+                <w:u w:val="none"/>
+                <w:strike w:val="false"/>
+                <w:sz w:val="18"/>
+                <w:szCs w:val="18"/>
                 <w:color w:val="000000"/>
               </w:rPr>
               <w:t xml:space="preserve">9e-48</w:t>
-            </w:r>
-          </w:p>
-        </w:tc>
-        <w:tc>
-          <w:tcPr>
-            <w:tcBorders>
-              <w:bottom w:val="none" w:sz="0" w:space="0" w:color="000000"/>
-              <w:top w:val="single" w:sz="12" w:space="0" w:color="666666"/>
-              <w:left w:val="none" w:sz="0" w:space="0" w:color="000000"/>
-              <w:right w:val="none" w:sz="0" w:space="0" w:color="000000"/>
-            </w:tcBorders>
-            <w:shd w:val="clear" w:color="auto" w:fill="FFFFFF"/>
-            <w:tcMar>
-              <w:top w:w="0" w:type="dxa"/>
-              <w:bottom w:w="0" w:type="dxa"/>
-              <w:left w:w="0" w:type="dxa"/>
-              <w:right w:w="0" w:type="dxa"/>
-            </w:tcMar>
-            <w:vAlign w:val="center"/>
-          </w:tcPr>
-          <w:p>
-            <w:pPr>
-              <w:jc w:val="center"/>
-              <w:pBdr>
-                <w:bottom w:val="none" w:sz="0" w:space="0" w:color="000000"/>
-                <w:top w:val="none" w:sz="0" w:space="0" w:color="000000"/>
-                <w:left w:val="none" w:sz="0" w:space="0" w:color="000000"/>
-                <w:right w:val="none" w:sz="0" w:space="0" w:color="000000"/>
-              </w:pBdr>
-              <w:spacing w:after="100" w:before="100" w:line="240"/>
-              <w:ind w:left="100" w:right="100" w:firstLine="0" w:firstLineChars="0"/>
-              <w:rPr>
-                <w:rFonts w:ascii="Helvetica" w:hAnsi="Helvetica" w:eastAsia="Helvetica" w:cs="Helvetica"/>
-                <w:i w:val="false"/>
-                <w:b w:val="false"/>
-                <w:u w:val="none"/>
-                <w:sz w:val="20"/>
-                <w:szCs w:val="20"/>
-                <w:color w:val="000000"/>
-              </w:rPr>
-            </w:pPr>
-            <w:r>
-              <w:rPr>
-                <w:rFonts w:ascii="Helvetica" w:hAnsi="Helvetica" w:eastAsia="Helvetica" w:cs="Helvetica"/>
-                <w:i w:val="false"/>
-                <w:b w:val="false"/>
-                <w:u w:val="none"/>
-                <w:sz w:val="20"/>
-                <w:szCs w:val="20"/>
-                <w:color w:val="000000"/>
-              </w:rPr>
-              <w:t xml:space="preserve">Fisher exact</w:t>
-            </w:r>
-          </w:p>
-        </w:tc>
-        <w:tc>
-          <w:tcPr>
-            <w:tcBorders>
-              <w:bottom w:val="none" w:sz="0" w:space="0" w:color="000000"/>
-              <w:top w:val="single" w:sz="12" w:space="0" w:color="666666"/>
-              <w:left w:val="none" w:sz="0" w:space="0" w:color="000000"/>
-              <w:right w:val="none" w:sz="0" w:space="0" w:color="000000"/>
-            </w:tcBorders>
-            <w:shd w:val="clear" w:color="auto" w:fill="FFFFFF"/>
-            <w:tcMar>
-              <w:top w:w="0" w:type="dxa"/>
-              <w:bottom w:w="0" w:type="dxa"/>
-              <w:left w:w="0" w:type="dxa"/>
-              <w:right w:w="0" w:type="dxa"/>
-            </w:tcMar>
-            <w:vAlign w:val="center"/>
-          </w:tcPr>
-          <w:p>
-            <w:pPr>
-              <w:jc w:val="center"/>
-              <w:pBdr>
-                <w:bottom w:val="none" w:sz="0" w:space="0" w:color="000000"/>
-                <w:top w:val="none" w:sz="0" w:space="0" w:color="000000"/>
-                <w:left w:val="none" w:sz="0" w:space="0" w:color="000000"/>
-                <w:right w:val="none" w:sz="0" w:space="0" w:color="000000"/>
-              </w:pBdr>
-              <w:spacing w:after="100" w:before="100" w:line="240"/>
-              <w:ind w:left="100" w:right="100" w:firstLine="0" w:firstLineChars="0"/>
-              <w:rPr>
-                <w:rFonts w:ascii="Helvetica" w:hAnsi="Helvetica" w:eastAsia="Helvetica" w:cs="Helvetica"/>
-                <w:i w:val="false"/>
-                <w:b w:val="false"/>
-                <w:u w:val="none"/>
-                <w:sz w:val="20"/>
-                <w:szCs w:val="20"/>
-                <w:color w:val="000000"/>
-              </w:rPr>
-            </w:pPr>
-            <w:r>
-              <w:rPr>
-                <w:rFonts w:ascii="Helvetica" w:hAnsi="Helvetica" w:eastAsia="Helvetica" w:cs="Helvetica"/>
-                <w:i w:val="false"/>
-                <w:b w:val="false"/>
-                <w:u w:val="none"/>
-                <w:sz w:val="20"/>
-                <w:szCs w:val="20"/>
-                <w:color w:val="000000"/>
-              </w:rPr>
-              <w:t xml:space="preserve"/>
             </w:r>
           </w:p>
         </w:tc>
@@ -680,23 +488,25 @@
               <w:spacing w:after="100" w:before="100" w:line="240"/>
               <w:ind w:left="100" w:right="100" w:firstLine="0" w:firstLineChars="0"/>
               <w:rPr>
-                <w:rFonts w:ascii="Helvetica" w:hAnsi="Helvetica" w:eastAsia="Helvetica" w:cs="Helvetica"/>
-                <w:i w:val="false"/>
-                <w:b w:val="false"/>
-                <w:u w:val="none"/>
-                <w:sz w:val="20"/>
-                <w:szCs w:val="20"/>
-                <w:color w:val="000000"/>
-              </w:rPr>
-            </w:pPr>
-            <w:r>
-              <w:rPr>
-                <w:rFonts w:ascii="Helvetica" w:hAnsi="Helvetica" w:eastAsia="Helvetica" w:cs="Helvetica"/>
-                <w:i w:val="false"/>
-                <w:b w:val="false"/>
-                <w:u w:val="none"/>
-                <w:sz w:val="20"/>
-                <w:szCs w:val="20"/>
+                <w:rFonts w:ascii="Arial" w:hAnsi="Arial" w:eastAsia="Arial" w:cs="Arial"/>
+                <w:i w:val="false"/>
+                <w:b w:val="false"/>
+                <w:u w:val="none"/>
+                <w:strike w:val="false"/>
+                <w:sz w:val="18"/>
+                <w:szCs w:val="18"/>
+                <w:color w:val="000000"/>
+              </w:rPr>
+            </w:pPr>
+            <w:r>
+              <w:rPr>
+                <w:rFonts w:ascii="Arial" w:hAnsi="Arial" w:eastAsia="Arial" w:cs="Arial"/>
+                <w:i w:val="false"/>
+                <w:b w:val="false"/>
+                <w:u w:val="none"/>
+                <w:strike w:val="false"/>
+                <w:sz w:val="18"/>
+                <w:szCs w:val="18"/>
                 <w:color w:val="000000"/>
               </w:rPr>
               <w:t xml:space="preserve">index_group: OR_K</w:t>
@@ -732,23 +542,25 @@
               <w:spacing w:after="100" w:before="100" w:line="240"/>
               <w:ind w:left="100" w:right="100" w:firstLine="0" w:firstLineChars="0"/>
               <w:rPr>
-                <w:rFonts w:ascii="Helvetica" w:hAnsi="Helvetica" w:eastAsia="Helvetica" w:cs="Helvetica"/>
-                <w:i w:val="false"/>
-                <w:b w:val="false"/>
-                <w:u w:val="none"/>
-                <w:sz w:val="20"/>
-                <w:szCs w:val="20"/>
-                <w:color w:val="000000"/>
-              </w:rPr>
-            </w:pPr>
-            <w:r>
-              <w:rPr>
-                <w:rFonts w:ascii="Helvetica" w:hAnsi="Helvetica" w:eastAsia="Helvetica" w:cs="Helvetica"/>
-                <w:i w:val="false"/>
-                <w:b w:val="false"/>
-                <w:u w:val="none"/>
-                <w:sz w:val="20"/>
-                <w:szCs w:val="20"/>
+                <w:rFonts w:ascii="Arial" w:hAnsi="Arial" w:eastAsia="Arial" w:cs="Arial"/>
+                <w:i w:val="false"/>
+                <w:b w:val="false"/>
+                <w:u w:val="none"/>
+                <w:strike w:val="false"/>
+                <w:sz w:val="18"/>
+                <w:szCs w:val="18"/>
+                <w:color w:val="000000"/>
+              </w:rPr>
+            </w:pPr>
+            <w:r>
+              <w:rPr>
+                <w:rFonts w:ascii="Arial" w:hAnsi="Arial" w:eastAsia="Arial" w:cs="Arial"/>
+                <w:i w:val="false"/>
+                <w:b w:val="false"/>
+                <w:u w:val="none"/>
+                <w:strike w:val="false"/>
+                <w:sz w:val="18"/>
+                <w:szCs w:val="18"/>
                 <w:color w:val="000000"/>
               </w:rPr>
               <w:t xml:space="preserve">0 (0%)</w:t>
@@ -784,23 +596,25 @@
               <w:spacing w:after="100" w:before="100" w:line="240"/>
               <w:ind w:left="100" w:right="100" w:firstLine="0" w:firstLineChars="0"/>
               <w:rPr>
-                <w:rFonts w:ascii="Helvetica" w:hAnsi="Helvetica" w:eastAsia="Helvetica" w:cs="Helvetica"/>
-                <w:i w:val="false"/>
-                <w:b w:val="false"/>
-                <w:u w:val="none"/>
-                <w:sz w:val="20"/>
-                <w:szCs w:val="20"/>
-                <w:color w:val="000000"/>
-              </w:rPr>
-            </w:pPr>
-            <w:r>
-              <w:rPr>
-                <w:rFonts w:ascii="Helvetica" w:hAnsi="Helvetica" w:eastAsia="Helvetica" w:cs="Helvetica"/>
-                <w:i w:val="false"/>
-                <w:b w:val="false"/>
-                <w:u w:val="none"/>
-                <w:sz w:val="20"/>
-                <w:szCs w:val="20"/>
+                <w:rFonts w:ascii="Arial" w:hAnsi="Arial" w:eastAsia="Arial" w:cs="Arial"/>
+                <w:i w:val="false"/>
+                <w:b w:val="false"/>
+                <w:u w:val="none"/>
+                <w:strike w:val="false"/>
+                <w:sz w:val="18"/>
+                <w:szCs w:val="18"/>
+                <w:color w:val="000000"/>
+              </w:rPr>
+            </w:pPr>
+            <w:r>
+              <w:rPr>
+                <w:rFonts w:ascii="Arial" w:hAnsi="Arial" w:eastAsia="Arial" w:cs="Arial"/>
+                <w:i w:val="false"/>
+                <w:b w:val="false"/>
+                <w:u w:val="none"/>
+                <w:strike w:val="false"/>
+                <w:sz w:val="18"/>
+                <w:szCs w:val="18"/>
                 <w:color w:val="000000"/>
               </w:rPr>
               <w:t xml:space="preserve">101 (100%)</w:t>
@@ -836,130 +650,28 @@
               <w:spacing w:after="100" w:before="100" w:line="240"/>
               <w:ind w:left="100" w:right="100" w:firstLine="0" w:firstLineChars="0"/>
               <w:rPr>
-                <w:rFonts w:ascii="Helvetica" w:hAnsi="Helvetica" w:eastAsia="Helvetica" w:cs="Helvetica"/>
-                <w:i w:val="false"/>
-                <w:b w:val="false"/>
-                <w:u w:val="none"/>
-                <w:sz w:val="20"/>
-                <w:szCs w:val="20"/>
-                <w:color w:val="000000"/>
-              </w:rPr>
-            </w:pPr>
-            <w:r>
-              <w:rPr>
-                <w:rFonts w:ascii="Helvetica" w:hAnsi="Helvetica" w:eastAsia="Helvetica" w:cs="Helvetica"/>
-                <w:i w:val="false"/>
-                <w:b w:val="false"/>
-                <w:u w:val="none"/>
-                <w:sz w:val="20"/>
-                <w:szCs w:val="20"/>
+                <w:rFonts w:ascii="Arial" w:hAnsi="Arial" w:eastAsia="Arial" w:cs="Arial"/>
+                <w:i w:val="false"/>
+                <w:b w:val="true"/>
+                <w:u w:val="none"/>
+                <w:strike w:val="false"/>
+                <w:sz w:val="18"/>
+                <w:szCs w:val="18"/>
+                <w:color w:val="000000"/>
+              </w:rPr>
+            </w:pPr>
+            <w:r>
+              <w:rPr>
+                <w:rFonts w:ascii="Arial" w:hAnsi="Arial" w:eastAsia="Arial" w:cs="Arial"/>
+                <w:i w:val="false"/>
+                <w:b w:val="true"/>
+                <w:u w:val="none"/>
+                <w:strike w:val="false"/>
+                <w:sz w:val="18"/>
+                <w:szCs w:val="18"/>
                 <w:color w:val="000000"/>
               </w:rPr>
               <w:t xml:space="preserve">9e-48</w:t>
-            </w:r>
-          </w:p>
-        </w:tc>
-        <w:tc>
-          <w:tcPr>
-            <w:tcBorders>
-              <w:bottom w:val="none" w:sz="0" w:space="0" w:color="000000"/>
-              <w:top w:val="none" w:sz="0" w:space="0" w:color="000000"/>
-              <w:left w:val="none" w:sz="0" w:space="0" w:color="000000"/>
-              <w:right w:val="none" w:sz="0" w:space="0" w:color="000000"/>
-            </w:tcBorders>
-            <w:shd w:val="clear" w:color="auto" w:fill="FFFFFF"/>
-            <w:tcMar>
-              <w:top w:w="0" w:type="dxa"/>
-              <w:bottom w:w="0" w:type="dxa"/>
-              <w:left w:w="0" w:type="dxa"/>
-              <w:right w:w="0" w:type="dxa"/>
-            </w:tcMar>
-            <w:vAlign w:val="center"/>
-          </w:tcPr>
-          <w:p>
-            <w:pPr>
-              <w:jc w:val="center"/>
-              <w:pBdr>
-                <w:bottom w:val="none" w:sz="0" w:space="0" w:color="000000"/>
-                <w:top w:val="none" w:sz="0" w:space="0" w:color="000000"/>
-                <w:left w:val="none" w:sz="0" w:space="0" w:color="000000"/>
-                <w:right w:val="none" w:sz="0" w:space="0" w:color="000000"/>
-              </w:pBdr>
-              <w:spacing w:after="100" w:before="100" w:line="240"/>
-              <w:ind w:left="100" w:right="100" w:firstLine="0" w:firstLineChars="0"/>
-              <w:rPr>
-                <w:rFonts w:ascii="Helvetica" w:hAnsi="Helvetica" w:eastAsia="Helvetica" w:cs="Helvetica"/>
-                <w:i w:val="false"/>
-                <w:b w:val="false"/>
-                <w:u w:val="none"/>
-                <w:sz w:val="20"/>
-                <w:szCs w:val="20"/>
-                <w:color w:val="000000"/>
-              </w:rPr>
-            </w:pPr>
-            <w:r>
-              <w:rPr>
-                <w:rFonts w:ascii="Helvetica" w:hAnsi="Helvetica" w:eastAsia="Helvetica" w:cs="Helvetica"/>
-                <w:i w:val="false"/>
-                <w:b w:val="false"/>
-                <w:u w:val="none"/>
-                <w:sz w:val="20"/>
-                <w:szCs w:val="20"/>
-                <w:color w:val="000000"/>
-              </w:rPr>
-              <w:t xml:space="preserve">Fisher exact</w:t>
-            </w:r>
-          </w:p>
-        </w:tc>
-        <w:tc>
-          <w:tcPr>
-            <w:tcBorders>
-              <w:bottom w:val="none" w:sz="0" w:space="0" w:color="000000"/>
-              <w:top w:val="none" w:sz="0" w:space="0" w:color="000000"/>
-              <w:left w:val="none" w:sz="0" w:space="0" w:color="000000"/>
-              <w:right w:val="none" w:sz="0" w:space="0" w:color="000000"/>
-            </w:tcBorders>
-            <w:shd w:val="clear" w:color="auto" w:fill="FFFFFF"/>
-            <w:tcMar>
-              <w:top w:w="0" w:type="dxa"/>
-              <w:bottom w:w="0" w:type="dxa"/>
-              <w:left w:w="0" w:type="dxa"/>
-              <w:right w:w="0" w:type="dxa"/>
-            </w:tcMar>
-            <w:vAlign w:val="center"/>
-          </w:tcPr>
-          <w:p>
-            <w:pPr>
-              <w:jc w:val="center"/>
-              <w:pBdr>
-                <w:bottom w:val="none" w:sz="0" w:space="0" w:color="000000"/>
-                <w:top w:val="none" w:sz="0" w:space="0" w:color="000000"/>
-                <w:left w:val="none" w:sz="0" w:space="0" w:color="000000"/>
-                <w:right w:val="none" w:sz="0" w:space="0" w:color="000000"/>
-              </w:pBdr>
-              <w:spacing w:after="100" w:before="100" w:line="240"/>
-              <w:ind w:left="100" w:right="100" w:firstLine="0" w:firstLineChars="0"/>
-              <w:rPr>
-                <w:rFonts w:ascii="Helvetica" w:hAnsi="Helvetica" w:eastAsia="Helvetica" w:cs="Helvetica"/>
-                <w:i w:val="false"/>
-                <w:b w:val="false"/>
-                <w:u w:val="none"/>
-                <w:sz w:val="20"/>
-                <w:szCs w:val="20"/>
-                <w:color w:val="000000"/>
-              </w:rPr>
-            </w:pPr>
-            <w:r>
-              <w:rPr>
-                <w:rFonts w:ascii="Helvetica" w:hAnsi="Helvetica" w:eastAsia="Helvetica" w:cs="Helvetica"/>
-                <w:i w:val="false"/>
-                <w:b w:val="false"/>
-                <w:u w:val="none"/>
-                <w:sz w:val="20"/>
-                <w:szCs w:val="20"/>
-                <w:color w:val="000000"/>
-              </w:rPr>
-              <w:t xml:space="preserve"/>
             </w:r>
           </w:p>
         </w:tc>
@@ -998,23 +710,25 @@
               <w:spacing w:after="100" w:before="100" w:line="240"/>
               <w:ind w:left="100" w:right="100" w:firstLine="0" w:firstLineChars="0"/>
               <w:rPr>
-                <w:rFonts w:ascii="Helvetica" w:hAnsi="Helvetica" w:eastAsia="Helvetica" w:cs="Helvetica"/>
-                <w:i w:val="false"/>
-                <w:b w:val="false"/>
-                <w:u w:val="none"/>
-                <w:sz w:val="20"/>
-                <w:szCs w:val="20"/>
-                <w:color w:val="000000"/>
-              </w:rPr>
-            </w:pPr>
-            <w:r>
-              <w:rPr>
-                <w:rFonts w:ascii="Helvetica" w:hAnsi="Helvetica" w:eastAsia="Helvetica" w:cs="Helvetica"/>
-                <w:i w:val="false"/>
-                <w:b w:val="false"/>
-                <w:u w:val="none"/>
-                <w:sz w:val="20"/>
-                <w:szCs w:val="20"/>
+                <w:rFonts w:ascii="Arial" w:hAnsi="Arial" w:eastAsia="Arial" w:cs="Arial"/>
+                <w:i w:val="false"/>
+                <w:b w:val="false"/>
+                <w:u w:val="none"/>
+                <w:strike w:val="false"/>
+                <w:sz w:val="18"/>
+                <w:szCs w:val="18"/>
+                <w:color w:val="000000"/>
+              </w:rPr>
+            </w:pPr>
+            <w:r>
+              <w:rPr>
+                <w:rFonts w:ascii="Arial" w:hAnsi="Arial" w:eastAsia="Arial" w:cs="Arial"/>
+                <w:i w:val="false"/>
+                <w:b w:val="false"/>
+                <w:u w:val="none"/>
+                <w:strike w:val="false"/>
+                <w:sz w:val="18"/>
+                <w:szCs w:val="18"/>
                 <w:color w:val="000000"/>
               </w:rPr>
               <w:t xml:space="preserve">index_group: SM</w:t>
@@ -1050,23 +764,25 @@
               <w:spacing w:after="100" w:before="100" w:line="240"/>
               <w:ind w:left="100" w:right="100" w:firstLine="0" w:firstLineChars="0"/>
               <w:rPr>
-                <w:rFonts w:ascii="Helvetica" w:hAnsi="Helvetica" w:eastAsia="Helvetica" w:cs="Helvetica"/>
-                <w:i w:val="false"/>
-                <w:b w:val="false"/>
-                <w:u w:val="none"/>
-                <w:sz w:val="20"/>
-                <w:szCs w:val="20"/>
-                <w:color w:val="000000"/>
-              </w:rPr>
-            </w:pPr>
-            <w:r>
-              <w:rPr>
-                <w:rFonts w:ascii="Helvetica" w:hAnsi="Helvetica" w:eastAsia="Helvetica" w:cs="Helvetica"/>
-                <w:i w:val="false"/>
-                <w:b w:val="false"/>
-                <w:u w:val="none"/>
-                <w:sz w:val="20"/>
-                <w:szCs w:val="20"/>
+                <w:rFonts w:ascii="Arial" w:hAnsi="Arial" w:eastAsia="Arial" w:cs="Arial"/>
+                <w:i w:val="false"/>
+                <w:b w:val="false"/>
+                <w:u w:val="none"/>
+                <w:strike w:val="false"/>
+                <w:sz w:val="18"/>
+                <w:szCs w:val="18"/>
+                <w:color w:val="000000"/>
+              </w:rPr>
+            </w:pPr>
+            <w:r>
+              <w:rPr>
+                <w:rFonts w:ascii="Arial" w:hAnsi="Arial" w:eastAsia="Arial" w:cs="Arial"/>
+                <w:i w:val="false"/>
+                <w:b w:val="false"/>
+                <w:u w:val="none"/>
+                <w:strike w:val="false"/>
+                <w:sz w:val="18"/>
+                <w:szCs w:val="18"/>
                 <w:color w:val="000000"/>
               </w:rPr>
               <w:t xml:space="preserve">43 (66%)</w:t>
@@ -1102,23 +818,25 @@
               <w:spacing w:after="100" w:before="100" w:line="240"/>
               <w:ind w:left="100" w:right="100" w:firstLine="0" w:firstLineChars="0"/>
               <w:rPr>
-                <w:rFonts w:ascii="Helvetica" w:hAnsi="Helvetica" w:eastAsia="Helvetica" w:cs="Helvetica"/>
-                <w:i w:val="false"/>
-                <w:b w:val="false"/>
-                <w:u w:val="none"/>
-                <w:sz w:val="20"/>
-                <w:szCs w:val="20"/>
-                <w:color w:val="000000"/>
-              </w:rPr>
-            </w:pPr>
-            <w:r>
-              <w:rPr>
-                <w:rFonts w:ascii="Helvetica" w:hAnsi="Helvetica" w:eastAsia="Helvetica" w:cs="Helvetica"/>
-                <w:i w:val="false"/>
-                <w:b w:val="false"/>
-                <w:u w:val="none"/>
-                <w:sz w:val="20"/>
-                <w:szCs w:val="20"/>
+                <w:rFonts w:ascii="Arial" w:hAnsi="Arial" w:eastAsia="Arial" w:cs="Arial"/>
+                <w:i w:val="false"/>
+                <w:b w:val="false"/>
+                <w:u w:val="none"/>
+                <w:strike w:val="false"/>
+                <w:sz w:val="18"/>
+                <w:szCs w:val="18"/>
+                <w:color w:val="000000"/>
+              </w:rPr>
+            </w:pPr>
+            <w:r>
+              <w:rPr>
+                <w:rFonts w:ascii="Arial" w:hAnsi="Arial" w:eastAsia="Arial" w:cs="Arial"/>
+                <w:i w:val="false"/>
+                <w:b w:val="false"/>
+                <w:u w:val="none"/>
+                <w:strike w:val="false"/>
+                <w:sz w:val="18"/>
+                <w:szCs w:val="18"/>
                 <w:color w:val="000000"/>
               </w:rPr>
               <w:t xml:space="preserve">0 (0%)</w:t>
@@ -1154,130 +872,28 @@
               <w:spacing w:after="100" w:before="100" w:line="240"/>
               <w:ind w:left="100" w:right="100" w:firstLine="0" w:firstLineChars="0"/>
               <w:rPr>
-                <w:rFonts w:ascii="Helvetica" w:hAnsi="Helvetica" w:eastAsia="Helvetica" w:cs="Helvetica"/>
-                <w:i w:val="false"/>
-                <w:b w:val="false"/>
-                <w:u w:val="none"/>
-                <w:sz w:val="20"/>
-                <w:szCs w:val="20"/>
-                <w:color w:val="000000"/>
-              </w:rPr>
-            </w:pPr>
-            <w:r>
-              <w:rPr>
-                <w:rFonts w:ascii="Helvetica" w:hAnsi="Helvetica" w:eastAsia="Helvetica" w:cs="Helvetica"/>
-                <w:i w:val="false"/>
-                <w:b w:val="false"/>
-                <w:u w:val="none"/>
-                <w:sz w:val="20"/>
-                <w:szCs w:val="20"/>
+                <w:rFonts w:ascii="Arial" w:hAnsi="Arial" w:eastAsia="Arial" w:cs="Arial"/>
+                <w:i w:val="false"/>
+                <w:b w:val="true"/>
+                <w:u w:val="none"/>
+                <w:strike w:val="false"/>
+                <w:sz w:val="18"/>
+                <w:szCs w:val="18"/>
+                <w:color w:val="000000"/>
+              </w:rPr>
+            </w:pPr>
+            <w:r>
+              <w:rPr>
+                <w:rFonts w:ascii="Arial" w:hAnsi="Arial" w:eastAsia="Arial" w:cs="Arial"/>
+                <w:i w:val="false"/>
+                <w:b w:val="true"/>
+                <w:u w:val="none"/>
+                <w:strike w:val="false"/>
+                <w:sz w:val="18"/>
+                <w:szCs w:val="18"/>
                 <w:color w:val="000000"/>
               </w:rPr>
               <w:t xml:space="preserve">9e-48</w:t>
-            </w:r>
-          </w:p>
-        </w:tc>
-        <w:tc>
-          <w:tcPr>
-            <w:tcBorders>
-              <w:bottom w:val="none" w:sz="0" w:space="0" w:color="000000"/>
-              <w:top w:val="none" w:sz="0" w:space="0" w:color="000000"/>
-              <w:left w:val="none" w:sz="0" w:space="0" w:color="000000"/>
-              <w:right w:val="none" w:sz="0" w:space="0" w:color="000000"/>
-            </w:tcBorders>
-            <w:shd w:val="clear" w:color="auto" w:fill="FFFFFF"/>
-            <w:tcMar>
-              <w:top w:w="0" w:type="dxa"/>
-              <w:bottom w:w="0" w:type="dxa"/>
-              <w:left w:w="0" w:type="dxa"/>
-              <w:right w:w="0" w:type="dxa"/>
-            </w:tcMar>
-            <w:vAlign w:val="center"/>
-          </w:tcPr>
-          <w:p>
-            <w:pPr>
-              <w:jc w:val="center"/>
-              <w:pBdr>
-                <w:bottom w:val="none" w:sz="0" w:space="0" w:color="000000"/>
-                <w:top w:val="none" w:sz="0" w:space="0" w:color="000000"/>
-                <w:left w:val="none" w:sz="0" w:space="0" w:color="000000"/>
-                <w:right w:val="none" w:sz="0" w:space="0" w:color="000000"/>
-              </w:pBdr>
-              <w:spacing w:after="100" w:before="100" w:line="240"/>
-              <w:ind w:left="100" w:right="100" w:firstLine="0" w:firstLineChars="0"/>
-              <w:rPr>
-                <w:rFonts w:ascii="Helvetica" w:hAnsi="Helvetica" w:eastAsia="Helvetica" w:cs="Helvetica"/>
-                <w:i w:val="false"/>
-                <w:b w:val="false"/>
-                <w:u w:val="none"/>
-                <w:sz w:val="20"/>
-                <w:szCs w:val="20"/>
-                <w:color w:val="000000"/>
-              </w:rPr>
-            </w:pPr>
-            <w:r>
-              <w:rPr>
-                <w:rFonts w:ascii="Helvetica" w:hAnsi="Helvetica" w:eastAsia="Helvetica" w:cs="Helvetica"/>
-                <w:i w:val="false"/>
-                <w:b w:val="false"/>
-                <w:u w:val="none"/>
-                <w:sz w:val="20"/>
-                <w:szCs w:val="20"/>
-                <w:color w:val="000000"/>
-              </w:rPr>
-              <w:t xml:space="preserve">Fisher exact</w:t>
-            </w:r>
-          </w:p>
-        </w:tc>
-        <w:tc>
-          <w:tcPr>
-            <w:tcBorders>
-              <w:bottom w:val="none" w:sz="0" w:space="0" w:color="000000"/>
-              <w:top w:val="none" w:sz="0" w:space="0" w:color="000000"/>
-              <w:left w:val="none" w:sz="0" w:space="0" w:color="000000"/>
-              <w:right w:val="none" w:sz="0" w:space="0" w:color="000000"/>
-            </w:tcBorders>
-            <w:shd w:val="clear" w:color="auto" w:fill="FFFFFF"/>
-            <w:tcMar>
-              <w:top w:w="0" w:type="dxa"/>
-              <w:bottom w:w="0" w:type="dxa"/>
-              <w:left w:w="0" w:type="dxa"/>
-              <w:right w:w="0" w:type="dxa"/>
-            </w:tcMar>
-            <w:vAlign w:val="center"/>
-          </w:tcPr>
-          <w:p>
-            <w:pPr>
-              <w:jc w:val="center"/>
-              <w:pBdr>
-                <w:bottom w:val="none" w:sz="0" w:space="0" w:color="000000"/>
-                <w:top w:val="none" w:sz="0" w:space="0" w:color="000000"/>
-                <w:left w:val="none" w:sz="0" w:space="0" w:color="000000"/>
-                <w:right w:val="none" w:sz="0" w:space="0" w:color="000000"/>
-              </w:pBdr>
-              <w:spacing w:after="100" w:before="100" w:line="240"/>
-              <w:ind w:left="100" w:right="100" w:firstLine="0" w:firstLineChars="0"/>
-              <w:rPr>
-                <w:rFonts w:ascii="Helvetica" w:hAnsi="Helvetica" w:eastAsia="Helvetica" w:cs="Helvetica"/>
-                <w:i w:val="false"/>
-                <w:b w:val="false"/>
-                <w:u w:val="none"/>
-                <w:sz w:val="20"/>
-                <w:szCs w:val="20"/>
-                <w:color w:val="000000"/>
-              </w:rPr>
-            </w:pPr>
-            <w:r>
-              <w:rPr>
-                <w:rFonts w:ascii="Helvetica" w:hAnsi="Helvetica" w:eastAsia="Helvetica" w:cs="Helvetica"/>
-                <w:i w:val="false"/>
-                <w:b w:val="false"/>
-                <w:u w:val="none"/>
-                <w:sz w:val="20"/>
-                <w:szCs w:val="20"/>
-                <w:color w:val="000000"/>
-              </w:rPr>
-              <w:t xml:space="preserve"/>
             </w:r>
           </w:p>
         </w:tc>
@@ -1316,23 +932,25 @@
               <w:spacing w:after="100" w:before="100" w:line="240"/>
               <w:ind w:left="100" w:right="100" w:firstLine="0" w:firstLineChars="0"/>
               <w:rPr>
-                <w:rFonts w:ascii="Helvetica" w:hAnsi="Helvetica" w:eastAsia="Helvetica" w:cs="Helvetica"/>
-                <w:i w:val="false"/>
-                <w:b w:val="false"/>
-                <w:u w:val="none"/>
-                <w:sz w:val="20"/>
-                <w:szCs w:val="20"/>
-                <w:color w:val="000000"/>
-              </w:rPr>
-            </w:pPr>
-            <w:r>
-              <w:rPr>
-                <w:rFonts w:ascii="Helvetica" w:hAnsi="Helvetica" w:eastAsia="Helvetica" w:cs="Helvetica"/>
-                <w:i w:val="false"/>
-                <w:b w:val="false"/>
-                <w:u w:val="none"/>
-                <w:sz w:val="20"/>
-                <w:szCs w:val="20"/>
+                <w:rFonts w:ascii="Arial" w:hAnsi="Arial" w:eastAsia="Arial" w:cs="Arial"/>
+                <w:i w:val="false"/>
+                <w:b w:val="false"/>
+                <w:u w:val="none"/>
+                <w:strike w:val="false"/>
+                <w:sz w:val="18"/>
+                <w:szCs w:val="18"/>
+                <w:color w:val="000000"/>
+              </w:rPr>
+            </w:pPr>
+            <w:r>
+              <w:rPr>
+                <w:rFonts w:ascii="Arial" w:hAnsi="Arial" w:eastAsia="Arial" w:cs="Arial"/>
+                <w:i w:val="false"/>
+                <w:b w:val="false"/>
+                <w:u w:val="none"/>
+                <w:strike w:val="false"/>
+                <w:sz w:val="18"/>
+                <w:szCs w:val="18"/>
                 <w:color w:val="000000"/>
               </w:rPr>
               <w:t xml:space="preserve">grade</w:t>
@@ -1368,26 +986,28 @@
               <w:spacing w:after="100" w:before="100" w:line="240"/>
               <w:ind w:left="100" w:right="100" w:firstLine="0" w:firstLineChars="0"/>
               <w:rPr>
-                <w:rFonts w:ascii="Helvetica" w:hAnsi="Helvetica" w:eastAsia="Helvetica" w:cs="Helvetica"/>
-                <w:i w:val="false"/>
-                <w:b w:val="false"/>
-                <w:u w:val="none"/>
-                <w:sz w:val="20"/>
-                <w:szCs w:val="20"/>
-                <w:color w:val="000000"/>
-              </w:rPr>
-            </w:pPr>
-            <w:r>
-              <w:rPr>
-                <w:rFonts w:ascii="Helvetica" w:hAnsi="Helvetica" w:eastAsia="Helvetica" w:cs="Helvetica"/>
-                <w:i w:val="false"/>
-                <w:b w:val="false"/>
-                <w:u w:val="none"/>
-                <w:sz w:val="20"/>
-                <w:szCs w:val="20"/>
-                <w:color w:val="000000"/>
-              </w:rPr>
-              <w:t xml:space="preserve">3.5 ± 0.5</w:t>
+                <w:rFonts w:ascii="Arial" w:hAnsi="Arial" w:eastAsia="Arial" w:cs="Arial"/>
+                <w:i w:val="false"/>
+                <w:b w:val="false"/>
+                <w:u w:val="none"/>
+                <w:strike w:val="false"/>
+                <w:sz w:val="18"/>
+                <w:szCs w:val="18"/>
+                <w:color w:val="000000"/>
+              </w:rPr>
+            </w:pPr>
+            <w:r>
+              <w:rPr>
+                <w:rFonts w:ascii="Arial" w:hAnsi="Arial" w:eastAsia="Arial" w:cs="Arial"/>
+                <w:i w:val="false"/>
+                <w:b w:val="false"/>
+                <w:u w:val="none"/>
+                <w:strike w:val="false"/>
+                <w:sz w:val="18"/>
+                <w:szCs w:val="18"/>
+                <w:color w:val="000000"/>
+              </w:rPr>
+              <w:t xml:space="preserve">3 [3–4]</w:t>
             </w:r>
           </w:p>
         </w:tc>
@@ -1420,26 +1040,28 @@
               <w:spacing w:after="100" w:before="100" w:line="240"/>
               <w:ind w:left="100" w:right="100" w:firstLine="0" w:firstLineChars="0"/>
               <w:rPr>
-                <w:rFonts w:ascii="Helvetica" w:hAnsi="Helvetica" w:eastAsia="Helvetica" w:cs="Helvetica"/>
-                <w:i w:val="false"/>
-                <w:b w:val="false"/>
-                <w:u w:val="none"/>
-                <w:sz w:val="20"/>
-                <w:szCs w:val="20"/>
-                <w:color w:val="000000"/>
-              </w:rPr>
-            </w:pPr>
-            <w:r>
-              <w:rPr>
-                <w:rFonts w:ascii="Helvetica" w:hAnsi="Helvetica" w:eastAsia="Helvetica" w:cs="Helvetica"/>
-                <w:i w:val="false"/>
-                <w:b w:val="false"/>
-                <w:u w:val="none"/>
-                <w:sz w:val="20"/>
-                <w:szCs w:val="20"/>
-                <w:color w:val="000000"/>
-              </w:rPr>
-              <w:t xml:space="preserve">4.4 ± 0.5</w:t>
+                <w:rFonts w:ascii="Arial" w:hAnsi="Arial" w:eastAsia="Arial" w:cs="Arial"/>
+                <w:i w:val="false"/>
+                <w:b w:val="false"/>
+                <w:u w:val="none"/>
+                <w:strike w:val="false"/>
+                <w:sz w:val="18"/>
+                <w:szCs w:val="18"/>
+                <w:color w:val="000000"/>
+              </w:rPr>
+            </w:pPr>
+            <w:r>
+              <w:rPr>
+                <w:rFonts w:ascii="Arial" w:hAnsi="Arial" w:eastAsia="Arial" w:cs="Arial"/>
+                <w:i w:val="false"/>
+                <w:b w:val="false"/>
+                <w:u w:val="none"/>
+                <w:strike w:val="false"/>
+                <w:sz w:val="18"/>
+                <w:szCs w:val="18"/>
+                <w:color w:val="000000"/>
+              </w:rPr>
+              <w:t xml:space="preserve">4 [4–5]</w:t>
             </w:r>
           </w:p>
         </w:tc>
@@ -1472,130 +1094,28 @@
               <w:spacing w:after="100" w:before="100" w:line="240"/>
               <w:ind w:left="100" w:right="100" w:firstLine="0" w:firstLineChars="0"/>
               <w:rPr>
-                <w:rFonts w:ascii="Helvetica" w:hAnsi="Helvetica" w:eastAsia="Helvetica" w:cs="Helvetica"/>
-                <w:i w:val="false"/>
-                <w:b w:val="false"/>
-                <w:u w:val="none"/>
-                <w:sz w:val="20"/>
-                <w:szCs w:val="20"/>
-                <w:color w:val="000000"/>
-              </w:rPr>
-            </w:pPr>
-            <w:r>
-              <w:rPr>
-                <w:rFonts w:ascii="Helvetica" w:hAnsi="Helvetica" w:eastAsia="Helvetica" w:cs="Helvetica"/>
-                <w:i w:val="false"/>
-                <w:b w:val="false"/>
-                <w:u w:val="none"/>
-                <w:sz w:val="20"/>
-                <w:szCs w:val="20"/>
+                <w:rFonts w:ascii="Arial" w:hAnsi="Arial" w:eastAsia="Arial" w:cs="Arial"/>
+                <w:i w:val="false"/>
+                <w:b w:val="true"/>
+                <w:u w:val="none"/>
+                <w:strike w:val="false"/>
+                <w:sz w:val="18"/>
+                <w:szCs w:val="18"/>
+                <w:color w:val="000000"/>
+              </w:rPr>
+            </w:pPr>
+            <w:r>
+              <w:rPr>
+                <w:rFonts w:ascii="Arial" w:hAnsi="Arial" w:eastAsia="Arial" w:cs="Arial"/>
+                <w:i w:val="false"/>
+                <w:b w:val="true"/>
+                <w:u w:val="none"/>
+                <w:strike w:val="false"/>
+                <w:sz w:val="18"/>
+                <w:szCs w:val="18"/>
                 <w:color w:val="000000"/>
               </w:rPr>
               <w:t xml:space="preserve">1e-18</w:t>
-            </w:r>
-          </w:p>
-        </w:tc>
-        <w:tc>
-          <w:tcPr>
-            <w:tcBorders>
-              <w:bottom w:val="none" w:sz="0" w:space="0" w:color="000000"/>
-              <w:top w:val="none" w:sz="0" w:space="0" w:color="000000"/>
-              <w:left w:val="none" w:sz="0" w:space="0" w:color="000000"/>
-              <w:right w:val="none" w:sz="0" w:space="0" w:color="000000"/>
-            </w:tcBorders>
-            <w:shd w:val="clear" w:color="auto" w:fill="FFFFFF"/>
-            <w:tcMar>
-              <w:top w:w="0" w:type="dxa"/>
-              <w:bottom w:w="0" w:type="dxa"/>
-              <w:left w:w="0" w:type="dxa"/>
-              <w:right w:w="0" w:type="dxa"/>
-            </w:tcMar>
-            <w:vAlign w:val="center"/>
-          </w:tcPr>
-          <w:p>
-            <w:pPr>
-              <w:jc w:val="center"/>
-              <w:pBdr>
-                <w:bottom w:val="none" w:sz="0" w:space="0" w:color="000000"/>
-                <w:top w:val="none" w:sz="0" w:space="0" w:color="000000"/>
-                <w:left w:val="none" w:sz="0" w:space="0" w:color="000000"/>
-                <w:right w:val="none" w:sz="0" w:space="0" w:color="000000"/>
-              </w:pBdr>
-              <w:spacing w:after="100" w:before="100" w:line="240"/>
-              <w:ind w:left="100" w:right="100" w:firstLine="0" w:firstLineChars="0"/>
-              <w:rPr>
-                <w:rFonts w:ascii="Helvetica" w:hAnsi="Helvetica" w:eastAsia="Helvetica" w:cs="Helvetica"/>
-                <w:i w:val="false"/>
-                <w:b w:val="false"/>
-                <w:u w:val="none"/>
-                <w:sz w:val="20"/>
-                <w:szCs w:val="20"/>
-                <w:color w:val="000000"/>
-              </w:rPr>
-            </w:pPr>
-            <w:r>
-              <w:rPr>
-                <w:rFonts w:ascii="Helvetica" w:hAnsi="Helvetica" w:eastAsia="Helvetica" w:cs="Helvetica"/>
-                <w:i w:val="false"/>
-                <w:b w:val="false"/>
-                <w:u w:val="none"/>
-                <w:sz w:val="20"/>
-                <w:szCs w:val="20"/>
-                <w:color w:val="000000"/>
-              </w:rPr>
-              <w:t xml:space="preserve">Wilcoxon rank-sum</w:t>
-            </w:r>
-          </w:p>
-        </w:tc>
-        <w:tc>
-          <w:tcPr>
-            <w:tcBorders>
-              <w:bottom w:val="none" w:sz="0" w:space="0" w:color="000000"/>
-              <w:top w:val="none" w:sz="0" w:space="0" w:color="000000"/>
-              <w:left w:val="none" w:sz="0" w:space="0" w:color="000000"/>
-              <w:right w:val="none" w:sz="0" w:space="0" w:color="000000"/>
-            </w:tcBorders>
-            <w:shd w:val="clear" w:color="auto" w:fill="FFFFFF"/>
-            <w:tcMar>
-              <w:top w:w="0" w:type="dxa"/>
-              <w:bottom w:w="0" w:type="dxa"/>
-              <w:left w:w="0" w:type="dxa"/>
-              <w:right w:w="0" w:type="dxa"/>
-            </w:tcMar>
-            <w:vAlign w:val="center"/>
-          </w:tcPr>
-          <w:p>
-            <w:pPr>
-              <w:jc w:val="center"/>
-              <w:pBdr>
-                <w:bottom w:val="none" w:sz="0" w:space="0" w:color="000000"/>
-                <w:top w:val="none" w:sz="0" w:space="0" w:color="000000"/>
-                <w:left w:val="none" w:sz="0" w:space="0" w:color="000000"/>
-                <w:right w:val="none" w:sz="0" w:space="0" w:color="000000"/>
-              </w:pBdr>
-              <w:spacing w:after="100" w:before="100" w:line="240"/>
-              <w:ind w:left="100" w:right="100" w:firstLine="0" w:firstLineChars="0"/>
-              <w:rPr>
-                <w:rFonts w:ascii="Helvetica" w:hAnsi="Helvetica" w:eastAsia="Helvetica" w:cs="Helvetica"/>
-                <w:i w:val="false"/>
-                <w:b w:val="false"/>
-                <w:u w:val="none"/>
-                <w:sz w:val="20"/>
-                <w:szCs w:val="20"/>
-                <w:color w:val="000000"/>
-              </w:rPr>
-            </w:pPr>
-            <w:r>
-              <w:rPr>
-                <w:rFonts w:ascii="Helvetica" w:hAnsi="Helvetica" w:eastAsia="Helvetica" w:cs="Helvetica"/>
-                <w:i w:val="false"/>
-                <w:b w:val="false"/>
-                <w:u w:val="none"/>
-                <w:sz w:val="20"/>
-                <w:szCs w:val="20"/>
-                <w:color w:val="000000"/>
-              </w:rPr>
-              <w:t xml:space="preserve"/>
             </w:r>
           </w:p>
         </w:tc>
@@ -1634,23 +1154,25 @@
               <w:spacing w:after="100" w:before="100" w:line="240"/>
               <w:ind w:left="100" w:right="100" w:firstLine="0" w:firstLineChars="0"/>
               <w:rPr>
-                <w:rFonts w:ascii="Helvetica" w:hAnsi="Helvetica" w:eastAsia="Helvetica" w:cs="Helvetica"/>
-                <w:i w:val="false"/>
-                <w:b w:val="false"/>
-                <w:u w:val="none"/>
-                <w:sz w:val="20"/>
-                <w:szCs w:val="20"/>
-                <w:color w:val="000000"/>
-              </w:rPr>
-            </w:pPr>
-            <w:r>
-              <w:rPr>
-                <w:rFonts w:ascii="Helvetica" w:hAnsi="Helvetica" w:eastAsia="Helvetica" w:cs="Helvetica"/>
-                <w:i w:val="false"/>
-                <w:b w:val="false"/>
-                <w:u w:val="none"/>
-                <w:sz w:val="20"/>
-                <w:szCs w:val="20"/>
+                <w:rFonts w:ascii="Arial" w:hAnsi="Arial" w:eastAsia="Arial" w:cs="Arial"/>
+                <w:i w:val="false"/>
+                <w:b w:val="false"/>
+                <w:u w:val="none"/>
+                <w:strike w:val="false"/>
+                <w:sz w:val="18"/>
+                <w:szCs w:val="18"/>
+                <w:color w:val="000000"/>
+              </w:rPr>
+            </w:pPr>
+            <w:r>
+              <w:rPr>
+                <w:rFonts w:ascii="Arial" w:hAnsi="Arial" w:eastAsia="Arial" w:cs="Arial"/>
+                <w:i w:val="false"/>
+                <w:b w:val="false"/>
+                <w:u w:val="none"/>
+                <w:strike w:val="false"/>
+                <w:sz w:val="18"/>
+                <w:szCs w:val="18"/>
                 <w:color w:val="000000"/>
               </w:rPr>
               <w:t xml:space="preserve">survived: Y</w:t>
@@ -1686,23 +1208,25 @@
               <w:spacing w:after="100" w:before="100" w:line="240"/>
               <w:ind w:left="100" w:right="100" w:firstLine="0" w:firstLineChars="0"/>
               <w:rPr>
-                <w:rFonts w:ascii="Helvetica" w:hAnsi="Helvetica" w:eastAsia="Helvetica" w:cs="Helvetica"/>
-                <w:i w:val="false"/>
-                <w:b w:val="false"/>
-                <w:u w:val="none"/>
-                <w:sz w:val="20"/>
-                <w:szCs w:val="20"/>
-                <w:color w:val="000000"/>
-              </w:rPr>
-            </w:pPr>
-            <w:r>
-              <w:rPr>
-                <w:rFonts w:ascii="Helvetica" w:hAnsi="Helvetica" w:eastAsia="Helvetica" w:cs="Helvetica"/>
-                <w:i w:val="false"/>
-                <w:b w:val="false"/>
-                <w:u w:val="none"/>
-                <w:sz w:val="20"/>
-                <w:szCs w:val="20"/>
+                <w:rFonts w:ascii="Arial" w:hAnsi="Arial" w:eastAsia="Arial" w:cs="Arial"/>
+                <w:i w:val="false"/>
+                <w:b w:val="false"/>
+                <w:u w:val="none"/>
+                <w:strike w:val="false"/>
+                <w:sz w:val="18"/>
+                <w:szCs w:val="18"/>
+                <w:color w:val="000000"/>
+              </w:rPr>
+            </w:pPr>
+            <w:r>
+              <w:rPr>
+                <w:rFonts w:ascii="Arial" w:hAnsi="Arial" w:eastAsia="Arial" w:cs="Arial"/>
+                <w:i w:val="false"/>
+                <w:b w:val="false"/>
+                <w:u w:val="none"/>
+                <w:strike w:val="false"/>
+                <w:sz w:val="18"/>
+                <w:szCs w:val="18"/>
                 <w:color w:val="000000"/>
               </w:rPr>
               <w:t xml:space="preserve">63 (97%)</w:t>
@@ -1738,23 +1262,25 @@
               <w:spacing w:after="100" w:before="100" w:line="240"/>
               <w:ind w:left="100" w:right="100" w:firstLine="0" w:firstLineChars="0"/>
               <w:rPr>
-                <w:rFonts w:ascii="Helvetica" w:hAnsi="Helvetica" w:eastAsia="Helvetica" w:cs="Helvetica"/>
-                <w:i w:val="false"/>
-                <w:b w:val="false"/>
-                <w:u w:val="none"/>
-                <w:sz w:val="20"/>
-                <w:szCs w:val="20"/>
-                <w:color w:val="000000"/>
-              </w:rPr>
-            </w:pPr>
-            <w:r>
-              <w:rPr>
-                <w:rFonts w:ascii="Helvetica" w:hAnsi="Helvetica" w:eastAsia="Helvetica" w:cs="Helvetica"/>
-                <w:i w:val="false"/>
-                <w:b w:val="false"/>
-                <w:u w:val="none"/>
-                <w:sz w:val="20"/>
-                <w:szCs w:val="20"/>
+                <w:rFonts w:ascii="Arial" w:hAnsi="Arial" w:eastAsia="Arial" w:cs="Arial"/>
+                <w:i w:val="false"/>
+                <w:b w:val="false"/>
+                <w:u w:val="none"/>
+                <w:strike w:val="false"/>
+                <w:sz w:val="18"/>
+                <w:szCs w:val="18"/>
+                <w:color w:val="000000"/>
+              </w:rPr>
+            </w:pPr>
+            <w:r>
+              <w:rPr>
+                <w:rFonts w:ascii="Arial" w:hAnsi="Arial" w:eastAsia="Arial" w:cs="Arial"/>
+                <w:i w:val="false"/>
+                <w:b w:val="false"/>
+                <w:u w:val="none"/>
+                <w:strike w:val="false"/>
+                <w:sz w:val="18"/>
+                <w:szCs w:val="18"/>
                 <w:color w:val="000000"/>
               </w:rPr>
               <w:t xml:space="preserve">87 (86%)</w:t>
@@ -1790,130 +1316,28 @@
               <w:spacing w:after="100" w:before="100" w:line="240"/>
               <w:ind w:left="100" w:right="100" w:firstLine="0" w:firstLineChars="0"/>
               <w:rPr>
-                <w:rFonts w:ascii="Helvetica" w:hAnsi="Helvetica" w:eastAsia="Helvetica" w:cs="Helvetica"/>
-                <w:i w:val="false"/>
-                <w:b w:val="false"/>
-                <w:u w:val="none"/>
-                <w:sz w:val="20"/>
-                <w:szCs w:val="20"/>
-                <w:color w:val="000000"/>
-              </w:rPr>
-            </w:pPr>
-            <w:r>
-              <w:rPr>
-                <w:rFonts w:ascii="Helvetica" w:hAnsi="Helvetica" w:eastAsia="Helvetica" w:cs="Helvetica"/>
-                <w:i w:val="false"/>
-                <w:b w:val="false"/>
-                <w:u w:val="none"/>
-                <w:sz w:val="20"/>
-                <w:szCs w:val="20"/>
+                <w:rFonts w:ascii="Arial" w:hAnsi="Arial" w:eastAsia="Arial" w:cs="Arial"/>
+                <w:i w:val="false"/>
+                <w:b w:val="true"/>
+                <w:u w:val="none"/>
+                <w:strike w:val="false"/>
+                <w:sz w:val="18"/>
+                <w:szCs w:val="18"/>
+                <w:color w:val="000000"/>
+              </w:rPr>
+            </w:pPr>
+            <w:r>
+              <w:rPr>
+                <w:rFonts w:ascii="Arial" w:hAnsi="Arial" w:eastAsia="Arial" w:cs="Arial"/>
+                <w:i w:val="false"/>
+                <w:b w:val="true"/>
+                <w:u w:val="none"/>
+                <w:strike w:val="false"/>
+                <w:sz w:val="18"/>
+                <w:szCs w:val="18"/>
                 <w:color w:val="000000"/>
               </w:rPr>
               <w:t xml:space="preserve">0.029</w:t>
-            </w:r>
-          </w:p>
-        </w:tc>
-        <w:tc>
-          <w:tcPr>
-            <w:tcBorders>
-              <w:bottom w:val="none" w:sz="0" w:space="0" w:color="000000"/>
-              <w:top w:val="none" w:sz="0" w:space="0" w:color="000000"/>
-              <w:left w:val="none" w:sz="0" w:space="0" w:color="000000"/>
-              <w:right w:val="none" w:sz="0" w:space="0" w:color="000000"/>
-            </w:tcBorders>
-            <w:shd w:val="clear" w:color="auto" w:fill="FFFFFF"/>
-            <w:tcMar>
-              <w:top w:w="0" w:type="dxa"/>
-              <w:bottom w:w="0" w:type="dxa"/>
-              <w:left w:w="0" w:type="dxa"/>
-              <w:right w:w="0" w:type="dxa"/>
-            </w:tcMar>
-            <w:vAlign w:val="center"/>
-          </w:tcPr>
-          <w:p>
-            <w:pPr>
-              <w:jc w:val="center"/>
-              <w:pBdr>
-                <w:bottom w:val="none" w:sz="0" w:space="0" w:color="000000"/>
-                <w:top w:val="none" w:sz="0" w:space="0" w:color="000000"/>
-                <w:left w:val="none" w:sz="0" w:space="0" w:color="000000"/>
-                <w:right w:val="none" w:sz="0" w:space="0" w:color="000000"/>
-              </w:pBdr>
-              <w:spacing w:after="100" w:before="100" w:line="240"/>
-              <w:ind w:left="100" w:right="100" w:firstLine="0" w:firstLineChars="0"/>
-              <w:rPr>
-                <w:rFonts w:ascii="Helvetica" w:hAnsi="Helvetica" w:eastAsia="Helvetica" w:cs="Helvetica"/>
-                <w:i w:val="false"/>
-                <w:b w:val="false"/>
-                <w:u w:val="none"/>
-                <w:sz w:val="20"/>
-                <w:szCs w:val="20"/>
-                <w:color w:val="000000"/>
-              </w:rPr>
-            </w:pPr>
-            <w:r>
-              <w:rPr>
-                <w:rFonts w:ascii="Helvetica" w:hAnsi="Helvetica" w:eastAsia="Helvetica" w:cs="Helvetica"/>
-                <w:i w:val="false"/>
-                <w:b w:val="false"/>
-                <w:u w:val="none"/>
-                <w:sz w:val="20"/>
-                <w:szCs w:val="20"/>
-                <w:color w:val="000000"/>
-              </w:rPr>
-              <w:t xml:space="preserve">Fisher exact</w:t>
-            </w:r>
-          </w:p>
-        </w:tc>
-        <w:tc>
-          <w:tcPr>
-            <w:tcBorders>
-              <w:bottom w:val="none" w:sz="0" w:space="0" w:color="000000"/>
-              <w:top w:val="none" w:sz="0" w:space="0" w:color="000000"/>
-              <w:left w:val="none" w:sz="0" w:space="0" w:color="000000"/>
-              <w:right w:val="none" w:sz="0" w:space="0" w:color="000000"/>
-            </w:tcBorders>
-            <w:shd w:val="clear" w:color="auto" w:fill="FFFFFF"/>
-            <w:tcMar>
-              <w:top w:w="0" w:type="dxa"/>
-              <w:bottom w:w="0" w:type="dxa"/>
-              <w:left w:w="0" w:type="dxa"/>
-              <w:right w:w="0" w:type="dxa"/>
-            </w:tcMar>
-            <w:vAlign w:val="center"/>
-          </w:tcPr>
-          <w:p>
-            <w:pPr>
-              <w:jc w:val="center"/>
-              <w:pBdr>
-                <w:bottom w:val="none" w:sz="0" w:space="0" w:color="000000"/>
-                <w:top w:val="none" w:sz="0" w:space="0" w:color="000000"/>
-                <w:left w:val="none" w:sz="0" w:space="0" w:color="000000"/>
-                <w:right w:val="none" w:sz="0" w:space="0" w:color="000000"/>
-              </w:pBdr>
-              <w:spacing w:after="100" w:before="100" w:line="240"/>
-              <w:ind w:left="100" w:right="100" w:firstLine="0" w:firstLineChars="0"/>
-              <w:rPr>
-                <w:rFonts w:ascii="Helvetica" w:hAnsi="Helvetica" w:eastAsia="Helvetica" w:cs="Helvetica"/>
-                <w:i w:val="false"/>
-                <w:b w:val="false"/>
-                <w:u w:val="none"/>
-                <w:sz w:val="20"/>
-                <w:szCs w:val="20"/>
-                <w:color w:val="000000"/>
-              </w:rPr>
-            </w:pPr>
-            <w:r>
-              <w:rPr>
-                <w:rFonts w:ascii="Helvetica" w:hAnsi="Helvetica" w:eastAsia="Helvetica" w:cs="Helvetica"/>
-                <w:i w:val="false"/>
-                <w:b w:val="false"/>
-                <w:u w:val="none"/>
-                <w:sz w:val="20"/>
-                <w:szCs w:val="20"/>
-                <w:color w:val="000000"/>
-              </w:rPr>
-              <w:t xml:space="preserve">0.20 [0.04–0.90]</w:t>
             </w:r>
           </w:p>
         </w:tc>
@@ -1952,23 +1376,25 @@
               <w:spacing w:after="100" w:before="100" w:line="240"/>
               <w:ind w:left="100" w:right="100" w:firstLine="0" w:firstLineChars="0"/>
               <w:rPr>
-                <w:rFonts w:ascii="Helvetica" w:hAnsi="Helvetica" w:eastAsia="Helvetica" w:cs="Helvetica"/>
-                <w:i w:val="false"/>
-                <w:b w:val="false"/>
-                <w:u w:val="none"/>
-                <w:sz w:val="20"/>
-                <w:szCs w:val="20"/>
-                <w:color w:val="000000"/>
-              </w:rPr>
-            </w:pPr>
-            <w:r>
-              <w:rPr>
-                <w:rFonts w:ascii="Helvetica" w:hAnsi="Helvetica" w:eastAsia="Helvetica" w:cs="Helvetica"/>
-                <w:i w:val="false"/>
-                <w:b w:val="false"/>
-                <w:u w:val="none"/>
-                <w:sz w:val="20"/>
-                <w:szCs w:val="20"/>
+                <w:rFonts w:ascii="Arial" w:hAnsi="Arial" w:eastAsia="Arial" w:cs="Arial"/>
+                <w:i w:val="false"/>
+                <w:b w:val="false"/>
+                <w:u w:val="none"/>
+                <w:strike w:val="false"/>
+                <w:sz w:val="18"/>
+                <w:szCs w:val="18"/>
+                <w:color w:val="000000"/>
+              </w:rPr>
+            </w:pPr>
+            <w:r>
+              <w:rPr>
+                <w:rFonts w:ascii="Arial" w:hAnsi="Arial" w:eastAsia="Arial" w:cs="Arial"/>
+                <w:i w:val="false"/>
+                <w:b w:val="false"/>
+                <w:u w:val="none"/>
+                <w:strike w:val="false"/>
+                <w:sz w:val="18"/>
+                <w:szCs w:val="18"/>
                 <w:color w:val="000000"/>
               </w:rPr>
               <w:t xml:space="preserve">renal_pres: Y</w:t>
@@ -2004,23 +1430,25 @@
               <w:spacing w:after="100" w:before="100" w:line="240"/>
               <w:ind w:left="100" w:right="100" w:firstLine="0" w:firstLineChars="0"/>
               <w:rPr>
-                <w:rFonts w:ascii="Helvetica" w:hAnsi="Helvetica" w:eastAsia="Helvetica" w:cs="Helvetica"/>
-                <w:i w:val="false"/>
-                <w:b w:val="false"/>
-                <w:u w:val="none"/>
-                <w:sz w:val="20"/>
-                <w:szCs w:val="20"/>
-                <w:color w:val="000000"/>
-              </w:rPr>
-            </w:pPr>
-            <w:r>
-              <w:rPr>
-                <w:rFonts w:ascii="Helvetica" w:hAnsi="Helvetica" w:eastAsia="Helvetica" w:cs="Helvetica"/>
-                <w:i w:val="false"/>
-                <w:b w:val="false"/>
-                <w:u w:val="none"/>
-                <w:sz w:val="20"/>
-                <w:szCs w:val="20"/>
+                <w:rFonts w:ascii="Arial" w:hAnsi="Arial" w:eastAsia="Arial" w:cs="Arial"/>
+                <w:i w:val="false"/>
+                <w:b w:val="false"/>
+                <w:u w:val="none"/>
+                <w:strike w:val="false"/>
+                <w:sz w:val="18"/>
+                <w:szCs w:val="18"/>
+                <w:color w:val="000000"/>
+              </w:rPr>
+            </w:pPr>
+            <w:r>
+              <w:rPr>
+                <w:rFonts w:ascii="Arial" w:hAnsi="Arial" w:eastAsia="Arial" w:cs="Arial"/>
+                <w:i w:val="false"/>
+                <w:b w:val="false"/>
+                <w:u w:val="none"/>
+                <w:strike w:val="false"/>
+                <w:sz w:val="18"/>
+                <w:szCs w:val="18"/>
                 <w:color w:val="000000"/>
               </w:rPr>
               <w:t xml:space="preserve">65 (100%)</w:t>
@@ -2056,23 +1484,25 @@
               <w:spacing w:after="100" w:before="100" w:line="240"/>
               <w:ind w:left="100" w:right="100" w:firstLine="0" w:firstLineChars="0"/>
               <w:rPr>
-                <w:rFonts w:ascii="Helvetica" w:hAnsi="Helvetica" w:eastAsia="Helvetica" w:cs="Helvetica"/>
-                <w:i w:val="false"/>
-                <w:b w:val="false"/>
-                <w:u w:val="none"/>
-                <w:sz w:val="20"/>
-                <w:szCs w:val="20"/>
-                <w:color w:val="000000"/>
-              </w:rPr>
-            </w:pPr>
-            <w:r>
-              <w:rPr>
-                <w:rFonts w:ascii="Helvetica" w:hAnsi="Helvetica" w:eastAsia="Helvetica" w:cs="Helvetica"/>
-                <w:i w:val="false"/>
-                <w:b w:val="false"/>
-                <w:u w:val="none"/>
-                <w:sz w:val="20"/>
-                <w:szCs w:val="20"/>
+                <w:rFonts w:ascii="Arial" w:hAnsi="Arial" w:eastAsia="Arial" w:cs="Arial"/>
+                <w:i w:val="false"/>
+                <w:b w:val="false"/>
+                <w:u w:val="none"/>
+                <w:strike w:val="false"/>
+                <w:sz w:val="18"/>
+                <w:szCs w:val="18"/>
+                <w:color w:val="000000"/>
+              </w:rPr>
+            </w:pPr>
+            <w:r>
+              <w:rPr>
+                <w:rFonts w:ascii="Arial" w:hAnsi="Arial" w:eastAsia="Arial" w:cs="Arial"/>
+                <w:i w:val="false"/>
+                <w:b w:val="false"/>
+                <w:u w:val="none"/>
+                <w:strike w:val="false"/>
+                <w:sz w:val="18"/>
+                <w:szCs w:val="18"/>
                 <w:color w:val="000000"/>
               </w:rPr>
               <w:t xml:space="preserve">36 (36%)</w:t>
@@ -2108,130 +1538,28 @@
               <w:spacing w:after="100" w:before="100" w:line="240"/>
               <w:ind w:left="100" w:right="100" w:firstLine="0" w:firstLineChars="0"/>
               <w:rPr>
-                <w:rFonts w:ascii="Helvetica" w:hAnsi="Helvetica" w:eastAsia="Helvetica" w:cs="Helvetica"/>
-                <w:i w:val="false"/>
-                <w:b w:val="false"/>
-                <w:u w:val="none"/>
-                <w:sz w:val="20"/>
-                <w:szCs w:val="20"/>
-                <w:color w:val="000000"/>
-              </w:rPr>
-            </w:pPr>
-            <w:r>
-              <w:rPr>
-                <w:rFonts w:ascii="Helvetica" w:hAnsi="Helvetica" w:eastAsia="Helvetica" w:cs="Helvetica"/>
-                <w:i w:val="false"/>
-                <w:b w:val="false"/>
-                <w:u w:val="none"/>
-                <w:sz w:val="20"/>
-                <w:szCs w:val="20"/>
+                <w:rFonts w:ascii="Arial" w:hAnsi="Arial" w:eastAsia="Arial" w:cs="Arial"/>
+                <w:i w:val="false"/>
+                <w:b w:val="true"/>
+                <w:u w:val="none"/>
+                <w:strike w:val="false"/>
+                <w:sz w:val="18"/>
+                <w:szCs w:val="18"/>
+                <w:color w:val="000000"/>
+              </w:rPr>
+            </w:pPr>
+            <w:r>
+              <w:rPr>
+                <w:rFonts w:ascii="Arial" w:hAnsi="Arial" w:eastAsia="Arial" w:cs="Arial"/>
+                <w:i w:val="false"/>
+                <w:b w:val="true"/>
+                <w:u w:val="none"/>
+                <w:strike w:val="false"/>
+                <w:sz w:val="18"/>
+                <w:szCs w:val="18"/>
                 <w:color w:val="000000"/>
               </w:rPr>
               <w:t xml:space="preserve">3e-20</w:t>
-            </w:r>
-          </w:p>
-        </w:tc>
-        <w:tc>
-          <w:tcPr>
-            <w:tcBorders>
-              <w:bottom w:val="none" w:sz="0" w:space="0" w:color="000000"/>
-              <w:top w:val="none" w:sz="0" w:space="0" w:color="000000"/>
-              <w:left w:val="none" w:sz="0" w:space="0" w:color="000000"/>
-              <w:right w:val="none" w:sz="0" w:space="0" w:color="000000"/>
-            </w:tcBorders>
-            <w:shd w:val="clear" w:color="auto" w:fill="FFFFFF"/>
-            <w:tcMar>
-              <w:top w:w="0" w:type="dxa"/>
-              <w:bottom w:w="0" w:type="dxa"/>
-              <w:left w:w="0" w:type="dxa"/>
-              <w:right w:w="0" w:type="dxa"/>
-            </w:tcMar>
-            <w:vAlign w:val="center"/>
-          </w:tcPr>
-          <w:p>
-            <w:pPr>
-              <w:jc w:val="center"/>
-              <w:pBdr>
-                <w:bottom w:val="none" w:sz="0" w:space="0" w:color="000000"/>
-                <w:top w:val="none" w:sz="0" w:space="0" w:color="000000"/>
-                <w:left w:val="none" w:sz="0" w:space="0" w:color="000000"/>
-                <w:right w:val="none" w:sz="0" w:space="0" w:color="000000"/>
-              </w:pBdr>
-              <w:spacing w:after="100" w:before="100" w:line="240"/>
-              <w:ind w:left="100" w:right="100" w:firstLine="0" w:firstLineChars="0"/>
-              <w:rPr>
-                <w:rFonts w:ascii="Helvetica" w:hAnsi="Helvetica" w:eastAsia="Helvetica" w:cs="Helvetica"/>
-                <w:i w:val="false"/>
-                <w:b w:val="false"/>
-                <w:u w:val="none"/>
-                <w:sz w:val="20"/>
-                <w:szCs w:val="20"/>
-                <w:color w:val="000000"/>
-              </w:rPr>
-            </w:pPr>
-            <w:r>
-              <w:rPr>
-                <w:rFonts w:ascii="Helvetica" w:hAnsi="Helvetica" w:eastAsia="Helvetica" w:cs="Helvetica"/>
-                <w:i w:val="false"/>
-                <w:b w:val="false"/>
-                <w:u w:val="none"/>
-                <w:sz w:val="20"/>
-                <w:szCs w:val="20"/>
-                <w:color w:val="000000"/>
-              </w:rPr>
-              <w:t xml:space="preserve">Fisher exact</w:t>
-            </w:r>
-          </w:p>
-        </w:tc>
-        <w:tc>
-          <w:tcPr>
-            <w:tcBorders>
-              <w:bottom w:val="none" w:sz="0" w:space="0" w:color="000000"/>
-              <w:top w:val="none" w:sz="0" w:space="0" w:color="000000"/>
-              <w:left w:val="none" w:sz="0" w:space="0" w:color="000000"/>
-              <w:right w:val="none" w:sz="0" w:space="0" w:color="000000"/>
-            </w:tcBorders>
-            <w:shd w:val="clear" w:color="auto" w:fill="FFFFFF"/>
-            <w:tcMar>
-              <w:top w:w="0" w:type="dxa"/>
-              <w:bottom w:w="0" w:type="dxa"/>
-              <w:left w:w="0" w:type="dxa"/>
-              <w:right w:w="0" w:type="dxa"/>
-            </w:tcMar>
-            <w:vAlign w:val="center"/>
-          </w:tcPr>
-          <w:p>
-            <w:pPr>
-              <w:jc w:val="center"/>
-              <w:pBdr>
-                <w:bottom w:val="none" w:sz="0" w:space="0" w:color="000000"/>
-                <w:top w:val="none" w:sz="0" w:space="0" w:color="000000"/>
-                <w:left w:val="none" w:sz="0" w:space="0" w:color="000000"/>
-                <w:right w:val="none" w:sz="0" w:space="0" w:color="000000"/>
-              </w:pBdr>
-              <w:spacing w:after="100" w:before="100" w:line="240"/>
-              <w:ind w:left="100" w:right="100" w:firstLine="0" w:firstLineChars="0"/>
-              <w:rPr>
-                <w:rFonts w:ascii="Helvetica" w:hAnsi="Helvetica" w:eastAsia="Helvetica" w:cs="Helvetica"/>
-                <w:i w:val="false"/>
-                <w:b w:val="false"/>
-                <w:u w:val="none"/>
-                <w:sz w:val="20"/>
-                <w:szCs w:val="20"/>
-                <w:color w:val="000000"/>
-              </w:rPr>
-            </w:pPr>
-            <w:r>
-              <w:rPr>
-                <w:rFonts w:ascii="Helvetica" w:hAnsi="Helvetica" w:eastAsia="Helvetica" w:cs="Helvetica"/>
-                <w:i w:val="false"/>
-                <w:b w:val="false"/>
-                <w:u w:val="none"/>
-                <w:sz w:val="20"/>
-                <w:szCs w:val="20"/>
-                <w:color w:val="000000"/>
-              </w:rPr>
-              <w:t xml:space="preserve">0.00 [0.00–NaN]</w:t>
             </w:r>
           </w:p>
         </w:tc>
@@ -2270,23 +1598,25 @@
               <w:spacing w:after="100" w:before="100" w:line="240"/>
               <w:ind w:left="100" w:right="100" w:firstLine="0" w:firstLineChars="0"/>
               <w:rPr>
-                <w:rFonts w:ascii="Helvetica" w:hAnsi="Helvetica" w:eastAsia="Helvetica" w:cs="Helvetica"/>
-                <w:i w:val="false"/>
-                <w:b w:val="false"/>
-                <w:u w:val="none"/>
-                <w:sz w:val="20"/>
-                <w:szCs w:val="20"/>
-                <w:color w:val="000000"/>
-              </w:rPr>
-            </w:pPr>
-            <w:r>
-              <w:rPr>
-                <w:rFonts w:ascii="Helvetica" w:hAnsi="Helvetica" w:eastAsia="Helvetica" w:cs="Helvetica"/>
-                <w:i w:val="false"/>
-                <w:b w:val="false"/>
-                <w:u w:val="none"/>
-                <w:sz w:val="20"/>
-                <w:szCs w:val="20"/>
+                <w:rFonts w:ascii="Arial" w:hAnsi="Arial" w:eastAsia="Arial" w:cs="Arial"/>
+                <w:i w:val="false"/>
+                <w:b w:val="false"/>
+                <w:u w:val="none"/>
+                <w:strike w:val="false"/>
+                <w:sz w:val="18"/>
+                <w:szCs w:val="18"/>
+                <w:color w:val="000000"/>
+              </w:rPr>
+            </w:pPr>
+            <w:r>
+              <w:rPr>
+                <w:rFonts w:ascii="Arial" w:hAnsi="Arial" w:eastAsia="Arial" w:cs="Arial"/>
+                <w:i w:val="false"/>
+                <w:b w:val="false"/>
+                <w:u w:val="none"/>
+                <w:strike w:val="false"/>
+                <w:sz w:val="18"/>
+                <w:szCs w:val="18"/>
                 <w:color w:val="000000"/>
               </w:rPr>
               <w:t xml:space="preserve">AKI: Y</w:t>
@@ -2322,23 +1652,25 @@
               <w:spacing w:after="100" w:before="100" w:line="240"/>
               <w:ind w:left="100" w:right="100" w:firstLine="0" w:firstLineChars="0"/>
               <w:rPr>
-                <w:rFonts w:ascii="Helvetica" w:hAnsi="Helvetica" w:eastAsia="Helvetica" w:cs="Helvetica"/>
-                <w:i w:val="false"/>
-                <w:b w:val="false"/>
-                <w:u w:val="none"/>
-                <w:sz w:val="20"/>
-                <w:szCs w:val="20"/>
-                <w:color w:val="000000"/>
-              </w:rPr>
-            </w:pPr>
-            <w:r>
-              <w:rPr>
-                <w:rFonts w:ascii="Helvetica" w:hAnsi="Helvetica" w:eastAsia="Helvetica" w:cs="Helvetica"/>
-                <w:i w:val="false"/>
-                <w:b w:val="false"/>
-                <w:u w:val="none"/>
-                <w:sz w:val="20"/>
-                <w:szCs w:val="20"/>
+                <w:rFonts w:ascii="Arial" w:hAnsi="Arial" w:eastAsia="Arial" w:cs="Arial"/>
+                <w:i w:val="false"/>
+                <w:b w:val="false"/>
+                <w:u w:val="none"/>
+                <w:strike w:val="false"/>
+                <w:sz w:val="18"/>
+                <w:szCs w:val="18"/>
+                <w:color w:val="000000"/>
+              </w:rPr>
+            </w:pPr>
+            <w:r>
+              <w:rPr>
+                <w:rFonts w:ascii="Arial" w:hAnsi="Arial" w:eastAsia="Arial" w:cs="Arial"/>
+                <w:i w:val="false"/>
+                <w:b w:val="false"/>
+                <w:u w:val="none"/>
+                <w:strike w:val="false"/>
+                <w:sz w:val="18"/>
+                <w:szCs w:val="18"/>
                 <w:color w:val="000000"/>
               </w:rPr>
               <w:t xml:space="preserve">15 (24%)</w:t>
@@ -2374,23 +1706,25 @@
               <w:spacing w:after="100" w:before="100" w:line="240"/>
               <w:ind w:left="100" w:right="100" w:firstLine="0" w:firstLineChars="0"/>
               <w:rPr>
-                <w:rFonts w:ascii="Helvetica" w:hAnsi="Helvetica" w:eastAsia="Helvetica" w:cs="Helvetica"/>
-                <w:i w:val="false"/>
-                <w:b w:val="false"/>
-                <w:u w:val="none"/>
-                <w:sz w:val="20"/>
-                <w:szCs w:val="20"/>
-                <w:color w:val="000000"/>
-              </w:rPr>
-            </w:pPr>
-            <w:r>
-              <w:rPr>
-                <w:rFonts w:ascii="Helvetica" w:hAnsi="Helvetica" w:eastAsia="Helvetica" w:cs="Helvetica"/>
-                <w:i w:val="false"/>
-                <w:b w:val="false"/>
-                <w:u w:val="none"/>
-                <w:sz w:val="20"/>
-                <w:szCs w:val="20"/>
+                <w:rFonts w:ascii="Arial" w:hAnsi="Arial" w:eastAsia="Arial" w:cs="Arial"/>
+                <w:i w:val="false"/>
+                <w:b w:val="false"/>
+                <w:u w:val="none"/>
+                <w:strike w:val="false"/>
+                <w:sz w:val="18"/>
+                <w:szCs w:val="18"/>
+                <w:color w:val="000000"/>
+              </w:rPr>
+            </w:pPr>
+            <w:r>
+              <w:rPr>
+                <w:rFonts w:ascii="Arial" w:hAnsi="Arial" w:eastAsia="Arial" w:cs="Arial"/>
+                <w:i w:val="false"/>
+                <w:b w:val="false"/>
+                <w:u w:val="none"/>
+                <w:strike w:val="false"/>
+                <w:sz w:val="18"/>
+                <w:szCs w:val="18"/>
                 <w:color w:val="000000"/>
               </w:rPr>
               <w:t xml:space="preserve">39 (45%)</w:t>
@@ -2426,130 +1760,28 @@
               <w:spacing w:after="100" w:before="100" w:line="240"/>
               <w:ind w:left="100" w:right="100" w:firstLine="0" w:firstLineChars="0"/>
               <w:rPr>
-                <w:rFonts w:ascii="Helvetica" w:hAnsi="Helvetica" w:eastAsia="Helvetica" w:cs="Helvetica"/>
-                <w:i w:val="false"/>
-                <w:b w:val="false"/>
-                <w:u w:val="none"/>
-                <w:sz w:val="20"/>
-                <w:szCs w:val="20"/>
-                <w:color w:val="000000"/>
-              </w:rPr>
-            </w:pPr>
-            <w:r>
-              <w:rPr>
-                <w:rFonts w:ascii="Helvetica" w:hAnsi="Helvetica" w:eastAsia="Helvetica" w:cs="Helvetica"/>
-                <w:i w:val="false"/>
-                <w:b w:val="false"/>
-                <w:u w:val="none"/>
-                <w:sz w:val="20"/>
-                <w:szCs w:val="20"/>
+                <w:rFonts w:ascii="Arial" w:hAnsi="Arial" w:eastAsia="Arial" w:cs="Arial"/>
+                <w:i w:val="false"/>
+                <w:b w:val="true"/>
+                <w:u w:val="none"/>
+                <w:strike w:val="false"/>
+                <w:sz w:val="18"/>
+                <w:szCs w:val="18"/>
+                <w:color w:val="000000"/>
+              </w:rPr>
+            </w:pPr>
+            <w:r>
+              <w:rPr>
+                <w:rFonts w:ascii="Arial" w:hAnsi="Arial" w:eastAsia="Arial" w:cs="Arial"/>
+                <w:i w:val="false"/>
+                <w:b w:val="true"/>
+                <w:u w:val="none"/>
+                <w:strike w:val="false"/>
+                <w:sz w:val="18"/>
+                <w:szCs w:val="18"/>
                 <w:color w:val="000000"/>
               </w:rPr>
               <w:t xml:space="preserve">0.013</w:t>
-            </w:r>
-          </w:p>
-        </w:tc>
-        <w:tc>
-          <w:tcPr>
-            <w:tcBorders>
-              <w:bottom w:val="none" w:sz="0" w:space="0" w:color="000000"/>
-              <w:top w:val="none" w:sz="0" w:space="0" w:color="000000"/>
-              <w:left w:val="none" w:sz="0" w:space="0" w:color="000000"/>
-              <w:right w:val="none" w:sz="0" w:space="0" w:color="000000"/>
-            </w:tcBorders>
-            <w:shd w:val="clear" w:color="auto" w:fill="FFFFFF"/>
-            <w:tcMar>
-              <w:top w:w="0" w:type="dxa"/>
-              <w:bottom w:w="0" w:type="dxa"/>
-              <w:left w:w="0" w:type="dxa"/>
-              <w:right w:w="0" w:type="dxa"/>
-            </w:tcMar>
-            <w:vAlign w:val="center"/>
-          </w:tcPr>
-          <w:p>
-            <w:pPr>
-              <w:jc w:val="center"/>
-              <w:pBdr>
-                <w:bottom w:val="none" w:sz="0" w:space="0" w:color="000000"/>
-                <w:top w:val="none" w:sz="0" w:space="0" w:color="000000"/>
-                <w:left w:val="none" w:sz="0" w:space="0" w:color="000000"/>
-                <w:right w:val="none" w:sz="0" w:space="0" w:color="000000"/>
-              </w:pBdr>
-              <w:spacing w:after="100" w:before="100" w:line="240"/>
-              <w:ind w:left="100" w:right="100" w:firstLine="0" w:firstLineChars="0"/>
-              <w:rPr>
-                <w:rFonts w:ascii="Helvetica" w:hAnsi="Helvetica" w:eastAsia="Helvetica" w:cs="Helvetica"/>
-                <w:i w:val="false"/>
-                <w:b w:val="false"/>
-                <w:u w:val="none"/>
-                <w:sz w:val="20"/>
-                <w:szCs w:val="20"/>
-                <w:color w:val="000000"/>
-              </w:rPr>
-            </w:pPr>
-            <w:r>
-              <w:rPr>
-                <w:rFonts w:ascii="Helvetica" w:hAnsi="Helvetica" w:eastAsia="Helvetica" w:cs="Helvetica"/>
-                <w:i w:val="false"/>
-                <w:b w:val="false"/>
-                <w:u w:val="none"/>
-                <w:sz w:val="20"/>
-                <w:szCs w:val="20"/>
-                <w:color w:val="000000"/>
-              </w:rPr>
-              <w:t xml:space="preserve">Chi-squared</w:t>
-            </w:r>
-          </w:p>
-        </w:tc>
-        <w:tc>
-          <w:tcPr>
-            <w:tcBorders>
-              <w:bottom w:val="none" w:sz="0" w:space="0" w:color="000000"/>
-              <w:top w:val="none" w:sz="0" w:space="0" w:color="000000"/>
-              <w:left w:val="none" w:sz="0" w:space="0" w:color="000000"/>
-              <w:right w:val="none" w:sz="0" w:space="0" w:color="000000"/>
-            </w:tcBorders>
-            <w:shd w:val="clear" w:color="auto" w:fill="FFFFFF"/>
-            <w:tcMar>
-              <w:top w:w="0" w:type="dxa"/>
-              <w:bottom w:w="0" w:type="dxa"/>
-              <w:left w:w="0" w:type="dxa"/>
-              <w:right w:w="0" w:type="dxa"/>
-            </w:tcMar>
-            <w:vAlign w:val="center"/>
-          </w:tcPr>
-          <w:p>
-            <w:pPr>
-              <w:jc w:val="center"/>
-              <w:pBdr>
-                <w:bottom w:val="none" w:sz="0" w:space="0" w:color="000000"/>
-                <w:top w:val="none" w:sz="0" w:space="0" w:color="000000"/>
-                <w:left w:val="none" w:sz="0" w:space="0" w:color="000000"/>
-                <w:right w:val="none" w:sz="0" w:space="0" w:color="000000"/>
-              </w:pBdr>
-              <w:spacing w:after="100" w:before="100" w:line="240"/>
-              <w:ind w:left="100" w:right="100" w:firstLine="0" w:firstLineChars="0"/>
-              <w:rPr>
-                <w:rFonts w:ascii="Helvetica" w:hAnsi="Helvetica" w:eastAsia="Helvetica" w:cs="Helvetica"/>
-                <w:i w:val="false"/>
-                <w:b w:val="false"/>
-                <w:u w:val="none"/>
-                <w:sz w:val="20"/>
-                <w:szCs w:val="20"/>
-                <w:color w:val="000000"/>
-              </w:rPr>
-            </w:pPr>
-            <w:r>
-              <w:rPr>
-                <w:rFonts w:ascii="Helvetica" w:hAnsi="Helvetica" w:eastAsia="Helvetica" w:cs="Helvetica"/>
-                <w:i w:val="false"/>
-                <w:b w:val="false"/>
-                <w:u w:val="none"/>
-                <w:sz w:val="20"/>
-                <w:szCs w:val="20"/>
-                <w:color w:val="000000"/>
-              </w:rPr>
-              <w:t xml:space="preserve">2.60 [1.27–5.33]</w:t>
             </w:r>
           </w:p>
         </w:tc>
@@ -2588,23 +1820,25 @@
               <w:spacing w:after="100" w:before="100" w:line="240"/>
               <w:ind w:left="100" w:right="100" w:firstLine="0" w:firstLineChars="0"/>
               <w:rPr>
-                <w:rFonts w:ascii="Helvetica" w:hAnsi="Helvetica" w:eastAsia="Helvetica" w:cs="Helvetica"/>
-                <w:i w:val="false"/>
-                <w:b w:val="false"/>
-                <w:u w:val="none"/>
-                <w:sz w:val="20"/>
-                <w:szCs w:val="20"/>
-                <w:color w:val="000000"/>
-              </w:rPr>
-            </w:pPr>
-            <w:r>
-              <w:rPr>
-                <w:rFonts w:ascii="Helvetica" w:hAnsi="Helvetica" w:eastAsia="Helvetica" w:cs="Helvetica"/>
-                <w:i w:val="false"/>
-                <w:b w:val="false"/>
-                <w:u w:val="none"/>
-                <w:sz w:val="20"/>
-                <w:szCs w:val="20"/>
+                <w:rFonts w:ascii="Arial" w:hAnsi="Arial" w:eastAsia="Arial" w:cs="Arial"/>
+                <w:i w:val="false"/>
+                <w:b w:val="false"/>
+                <w:u w:val="none"/>
+                <w:strike w:val="false"/>
+                <w:sz w:val="18"/>
+                <w:szCs w:val="18"/>
+                <w:color w:val="000000"/>
+              </w:rPr>
+            </w:pPr>
+            <w:r>
+              <w:rPr>
+                <w:rFonts w:ascii="Arial" w:hAnsi="Arial" w:eastAsia="Arial" w:cs="Arial"/>
+                <w:i w:val="false"/>
+                <w:b w:val="false"/>
+                <w:u w:val="none"/>
+                <w:strike w:val="false"/>
+                <w:sz w:val="18"/>
+                <w:szCs w:val="18"/>
                 <w:color w:val="000000"/>
               </w:rPr>
               <w:t xml:space="preserve">return_ed_30d: Y</w:t>
@@ -2640,23 +1874,25 @@
               <w:spacing w:after="100" w:before="100" w:line="240"/>
               <w:ind w:left="100" w:right="100" w:firstLine="0" w:firstLineChars="0"/>
               <w:rPr>
-                <w:rFonts w:ascii="Helvetica" w:hAnsi="Helvetica" w:eastAsia="Helvetica" w:cs="Helvetica"/>
-                <w:i w:val="false"/>
-                <w:b w:val="false"/>
-                <w:u w:val="none"/>
-                <w:sz w:val="20"/>
-                <w:szCs w:val="20"/>
-                <w:color w:val="000000"/>
-              </w:rPr>
-            </w:pPr>
-            <w:r>
-              <w:rPr>
-                <w:rFonts w:ascii="Helvetica" w:hAnsi="Helvetica" w:eastAsia="Helvetica" w:cs="Helvetica"/>
-                <w:i w:val="false"/>
-                <w:b w:val="false"/>
-                <w:u w:val="none"/>
-                <w:sz w:val="20"/>
-                <w:szCs w:val="20"/>
+                <w:rFonts w:ascii="Arial" w:hAnsi="Arial" w:eastAsia="Arial" w:cs="Arial"/>
+                <w:i w:val="false"/>
+                <w:b w:val="false"/>
+                <w:u w:val="none"/>
+                <w:strike w:val="false"/>
+                <w:sz w:val="18"/>
+                <w:szCs w:val="18"/>
+                <w:color w:val="000000"/>
+              </w:rPr>
+            </w:pPr>
+            <w:r>
+              <w:rPr>
+                <w:rFonts w:ascii="Arial" w:hAnsi="Arial" w:eastAsia="Arial" w:cs="Arial"/>
+                <w:i w:val="false"/>
+                <w:b w:val="false"/>
+                <w:u w:val="none"/>
+                <w:strike w:val="false"/>
+                <w:sz w:val="18"/>
+                <w:szCs w:val="18"/>
                 <w:color w:val="000000"/>
               </w:rPr>
               <w:t xml:space="preserve">17 (27%)</w:t>
@@ -2692,23 +1928,25 @@
               <w:spacing w:after="100" w:before="100" w:line="240"/>
               <w:ind w:left="100" w:right="100" w:firstLine="0" w:firstLineChars="0"/>
               <w:rPr>
-                <w:rFonts w:ascii="Helvetica" w:hAnsi="Helvetica" w:eastAsia="Helvetica" w:cs="Helvetica"/>
-                <w:i w:val="false"/>
-                <w:b w:val="false"/>
-                <w:u w:val="none"/>
-                <w:sz w:val="20"/>
-                <w:szCs w:val="20"/>
-                <w:color w:val="000000"/>
-              </w:rPr>
-            </w:pPr>
-            <w:r>
-              <w:rPr>
-                <w:rFonts w:ascii="Helvetica" w:hAnsi="Helvetica" w:eastAsia="Helvetica" w:cs="Helvetica"/>
-                <w:i w:val="false"/>
-                <w:b w:val="false"/>
-                <w:u w:val="none"/>
-                <w:sz w:val="20"/>
-                <w:szCs w:val="20"/>
+                <w:rFonts w:ascii="Arial" w:hAnsi="Arial" w:eastAsia="Arial" w:cs="Arial"/>
+                <w:i w:val="false"/>
+                <w:b w:val="false"/>
+                <w:u w:val="none"/>
+                <w:strike w:val="false"/>
+                <w:sz w:val="18"/>
+                <w:szCs w:val="18"/>
+                <w:color w:val="000000"/>
+              </w:rPr>
+            </w:pPr>
+            <w:r>
+              <w:rPr>
+                <w:rFonts w:ascii="Arial" w:hAnsi="Arial" w:eastAsia="Arial" w:cs="Arial"/>
+                <w:i w:val="false"/>
+                <w:b w:val="false"/>
+                <w:u w:val="none"/>
+                <w:strike w:val="false"/>
+                <w:sz w:val="18"/>
+                <w:szCs w:val="18"/>
                 <w:color w:val="000000"/>
               </w:rPr>
               <w:t xml:space="preserve">30 (34%)</w:t>
@@ -2744,130 +1982,28 @@
               <w:spacing w:after="100" w:before="100" w:line="240"/>
               <w:ind w:left="100" w:right="100" w:firstLine="0" w:firstLineChars="0"/>
               <w:rPr>
-                <w:rFonts w:ascii="Helvetica" w:hAnsi="Helvetica" w:eastAsia="Helvetica" w:cs="Helvetica"/>
-                <w:i w:val="false"/>
-                <w:b w:val="false"/>
-                <w:u w:val="none"/>
-                <w:sz w:val="20"/>
-                <w:szCs w:val="20"/>
-                <w:color w:val="000000"/>
-              </w:rPr>
-            </w:pPr>
-            <w:r>
-              <w:rPr>
-                <w:rFonts w:ascii="Helvetica" w:hAnsi="Helvetica" w:eastAsia="Helvetica" w:cs="Helvetica"/>
-                <w:i w:val="false"/>
-                <w:b w:val="false"/>
-                <w:u w:val="none"/>
-                <w:sz w:val="20"/>
-                <w:szCs w:val="20"/>
-                <w:color w:val="000000"/>
-              </w:rPr>
-              <w:t xml:space="preserve">0.42</w:t>
-            </w:r>
-          </w:p>
-        </w:tc>
-        <w:tc>
-          <w:tcPr>
-            <w:tcBorders>
-              <w:bottom w:val="none" w:sz="0" w:space="0" w:color="000000"/>
-              <w:top w:val="none" w:sz="0" w:space="0" w:color="000000"/>
-              <w:left w:val="none" w:sz="0" w:space="0" w:color="000000"/>
-              <w:right w:val="none" w:sz="0" w:space="0" w:color="000000"/>
-            </w:tcBorders>
-            <w:shd w:val="clear" w:color="auto" w:fill="FFFFFF"/>
-            <w:tcMar>
-              <w:top w:w="0" w:type="dxa"/>
-              <w:bottom w:w="0" w:type="dxa"/>
-              <w:left w:w="0" w:type="dxa"/>
-              <w:right w:w="0" w:type="dxa"/>
-            </w:tcMar>
-            <w:vAlign w:val="center"/>
-          </w:tcPr>
-          <w:p>
-            <w:pPr>
-              <w:jc w:val="center"/>
-              <w:pBdr>
-                <w:bottom w:val="none" w:sz="0" w:space="0" w:color="000000"/>
-                <w:top w:val="none" w:sz="0" w:space="0" w:color="000000"/>
-                <w:left w:val="none" w:sz="0" w:space="0" w:color="000000"/>
-                <w:right w:val="none" w:sz="0" w:space="0" w:color="000000"/>
-              </w:pBdr>
-              <w:spacing w:after="100" w:before="100" w:line="240"/>
-              <w:ind w:left="100" w:right="100" w:firstLine="0" w:firstLineChars="0"/>
-              <w:rPr>
-                <w:rFonts w:ascii="Helvetica" w:hAnsi="Helvetica" w:eastAsia="Helvetica" w:cs="Helvetica"/>
-                <w:i w:val="false"/>
-                <w:b w:val="false"/>
-                <w:u w:val="none"/>
-                <w:sz w:val="20"/>
-                <w:szCs w:val="20"/>
-                <w:color w:val="000000"/>
-              </w:rPr>
-            </w:pPr>
-            <w:r>
-              <w:rPr>
-                <w:rFonts w:ascii="Helvetica" w:hAnsi="Helvetica" w:eastAsia="Helvetica" w:cs="Helvetica"/>
-                <w:i w:val="false"/>
-                <w:b w:val="false"/>
-                <w:u w:val="none"/>
-                <w:sz w:val="20"/>
-                <w:szCs w:val="20"/>
-                <w:color w:val="000000"/>
-              </w:rPr>
-              <w:t xml:space="preserve">Chi-squared</w:t>
-            </w:r>
-          </w:p>
-        </w:tc>
-        <w:tc>
-          <w:tcPr>
-            <w:tcBorders>
-              <w:bottom w:val="none" w:sz="0" w:space="0" w:color="000000"/>
-              <w:top w:val="none" w:sz="0" w:space="0" w:color="000000"/>
-              <w:left w:val="none" w:sz="0" w:space="0" w:color="000000"/>
-              <w:right w:val="none" w:sz="0" w:space="0" w:color="000000"/>
-            </w:tcBorders>
-            <w:shd w:val="clear" w:color="auto" w:fill="FFFFFF"/>
-            <w:tcMar>
-              <w:top w:w="0" w:type="dxa"/>
-              <w:bottom w:w="0" w:type="dxa"/>
-              <w:left w:w="0" w:type="dxa"/>
-              <w:right w:w="0" w:type="dxa"/>
-            </w:tcMar>
-            <w:vAlign w:val="center"/>
-          </w:tcPr>
-          <w:p>
-            <w:pPr>
-              <w:jc w:val="center"/>
-              <w:pBdr>
-                <w:bottom w:val="none" w:sz="0" w:space="0" w:color="000000"/>
-                <w:top w:val="none" w:sz="0" w:space="0" w:color="000000"/>
-                <w:left w:val="none" w:sz="0" w:space="0" w:color="000000"/>
-                <w:right w:val="none" w:sz="0" w:space="0" w:color="000000"/>
-              </w:pBdr>
-              <w:spacing w:after="100" w:before="100" w:line="240"/>
-              <w:ind w:left="100" w:right="100" w:firstLine="0" w:firstLineChars="0"/>
-              <w:rPr>
-                <w:rFonts w:ascii="Helvetica" w:hAnsi="Helvetica" w:eastAsia="Helvetica" w:cs="Helvetica"/>
-                <w:i w:val="false"/>
-                <w:b w:val="false"/>
-                <w:u w:val="none"/>
-                <w:sz w:val="20"/>
-                <w:szCs w:val="20"/>
-                <w:color w:val="000000"/>
-              </w:rPr>
-            </w:pPr>
-            <w:r>
-              <w:rPr>
-                <w:rFonts w:ascii="Helvetica" w:hAnsi="Helvetica" w:eastAsia="Helvetica" w:cs="Helvetica"/>
-                <w:i w:val="false"/>
-                <w:b w:val="false"/>
-                <w:u w:val="none"/>
-                <w:sz w:val="20"/>
-                <w:szCs w:val="20"/>
-                <w:color w:val="000000"/>
-              </w:rPr>
-              <w:t xml:space="preserve">1.42 [0.70–2.90]</w:t>
+                <w:rFonts w:ascii="Arial" w:hAnsi="Arial" w:eastAsia="Arial" w:cs="Arial"/>
+                <w:i w:val="false"/>
+                <w:b w:val="false"/>
+                <w:u w:val="none"/>
+                <w:strike w:val="false"/>
+                <w:sz w:val="18"/>
+                <w:szCs w:val="18"/>
+                <w:color w:val="000000"/>
+              </w:rPr>
+            </w:pPr>
+            <w:r>
+              <w:rPr>
+                <w:rFonts w:ascii="Arial" w:hAnsi="Arial" w:eastAsia="Arial" w:cs="Arial"/>
+                <w:i w:val="false"/>
+                <w:b w:val="false"/>
+                <w:u w:val="none"/>
+                <w:strike w:val="false"/>
+                <w:sz w:val="18"/>
+                <w:szCs w:val="18"/>
+                <w:color w:val="000000"/>
+              </w:rPr>
+              <w:t xml:space="preserve">0.424</w:t>
             </w:r>
           </w:p>
         </w:tc>
@@ -2906,23 +2042,25 @@
               <w:spacing w:after="100" w:before="100" w:line="240"/>
               <w:ind w:left="100" w:right="100" w:firstLine="0" w:firstLineChars="0"/>
               <w:rPr>
-                <w:rFonts w:ascii="Helvetica" w:hAnsi="Helvetica" w:eastAsia="Helvetica" w:cs="Helvetica"/>
-                <w:i w:val="false"/>
-                <w:b w:val="false"/>
-                <w:u w:val="none"/>
-                <w:sz w:val="20"/>
-                <w:szCs w:val="20"/>
-                <w:color w:val="000000"/>
-              </w:rPr>
-            </w:pPr>
-            <w:r>
-              <w:rPr>
-                <w:rFonts w:ascii="Helvetica" w:hAnsi="Helvetica" w:eastAsia="Helvetica" w:cs="Helvetica"/>
-                <w:i w:val="false"/>
-                <w:b w:val="false"/>
-                <w:u w:val="none"/>
-                <w:sz w:val="20"/>
-                <w:szCs w:val="20"/>
+                <w:rFonts w:ascii="Arial" w:hAnsi="Arial" w:eastAsia="Arial" w:cs="Arial"/>
+                <w:i w:val="false"/>
+                <w:b w:val="false"/>
+                <w:u w:val="none"/>
+                <w:strike w:val="false"/>
+                <w:sz w:val="18"/>
+                <w:szCs w:val="18"/>
+                <w:color w:val="000000"/>
+              </w:rPr>
+            </w:pPr>
+            <w:r>
+              <w:rPr>
+                <w:rFonts w:ascii="Arial" w:hAnsi="Arial" w:eastAsia="Arial" w:cs="Arial"/>
+                <w:i w:val="false"/>
+                <w:b w:val="false"/>
+                <w:u w:val="none"/>
+                <w:strike w:val="false"/>
+                <w:sz w:val="18"/>
+                <w:szCs w:val="18"/>
                 <w:color w:val="000000"/>
               </w:rPr>
               <w:t xml:space="preserve">GCS</w:t>
@@ -2958,23 +2096,25 @@
               <w:spacing w:after="100" w:before="100" w:line="240"/>
               <w:ind w:left="100" w:right="100" w:firstLine="0" w:firstLineChars="0"/>
               <w:rPr>
-                <w:rFonts w:ascii="Helvetica" w:hAnsi="Helvetica" w:eastAsia="Helvetica" w:cs="Helvetica"/>
-                <w:i w:val="false"/>
-                <w:b w:val="false"/>
-                <w:u w:val="none"/>
-                <w:sz w:val="20"/>
-                <w:szCs w:val="20"/>
-                <w:color w:val="000000"/>
-              </w:rPr>
-            </w:pPr>
-            <w:r>
-              <w:rPr>
-                <w:rFonts w:ascii="Helvetica" w:hAnsi="Helvetica" w:eastAsia="Helvetica" w:cs="Helvetica"/>
-                <w:i w:val="false"/>
-                <w:b w:val="false"/>
-                <w:u w:val="none"/>
-                <w:sz w:val="20"/>
-                <w:szCs w:val="20"/>
+                <w:rFonts w:ascii="Arial" w:hAnsi="Arial" w:eastAsia="Arial" w:cs="Arial"/>
+                <w:i w:val="false"/>
+                <w:b w:val="false"/>
+                <w:u w:val="none"/>
+                <w:strike w:val="false"/>
+                <w:sz w:val="18"/>
+                <w:szCs w:val="18"/>
+                <w:color w:val="000000"/>
+              </w:rPr>
+            </w:pPr>
+            <w:r>
+              <w:rPr>
+                <w:rFonts w:ascii="Arial" w:hAnsi="Arial" w:eastAsia="Arial" w:cs="Arial"/>
+                <w:i w:val="false"/>
+                <w:b w:val="false"/>
+                <w:u w:val="none"/>
+                <w:strike w:val="false"/>
+                <w:sz w:val="18"/>
+                <w:szCs w:val="18"/>
                 <w:color w:val="000000"/>
               </w:rPr>
               <w:t xml:space="preserve">14 [12–16]</w:t>
@@ -3010,23 +2150,25 @@
               <w:spacing w:after="100" w:before="100" w:line="240"/>
               <w:ind w:left="100" w:right="100" w:firstLine="0" w:firstLineChars="0"/>
               <w:rPr>
-                <w:rFonts w:ascii="Helvetica" w:hAnsi="Helvetica" w:eastAsia="Helvetica" w:cs="Helvetica"/>
-                <w:i w:val="false"/>
-                <w:b w:val="false"/>
-                <w:u w:val="none"/>
-                <w:sz w:val="20"/>
-                <w:szCs w:val="20"/>
-                <w:color w:val="000000"/>
-              </w:rPr>
-            </w:pPr>
-            <w:r>
-              <w:rPr>
-                <w:rFonts w:ascii="Helvetica" w:hAnsi="Helvetica" w:eastAsia="Helvetica" w:cs="Helvetica"/>
-                <w:i w:val="false"/>
-                <w:b w:val="false"/>
-                <w:u w:val="none"/>
-                <w:sz w:val="20"/>
-                <w:szCs w:val="20"/>
+                <w:rFonts w:ascii="Arial" w:hAnsi="Arial" w:eastAsia="Arial" w:cs="Arial"/>
+                <w:i w:val="false"/>
+                <w:b w:val="false"/>
+                <w:u w:val="none"/>
+                <w:strike w:val="false"/>
+                <w:sz w:val="18"/>
+                <w:szCs w:val="18"/>
+                <w:color w:val="000000"/>
+              </w:rPr>
+            </w:pPr>
+            <w:r>
+              <w:rPr>
+                <w:rFonts w:ascii="Arial" w:hAnsi="Arial" w:eastAsia="Arial" w:cs="Arial"/>
+                <w:i w:val="false"/>
+                <w:b w:val="false"/>
+                <w:u w:val="none"/>
+                <w:strike w:val="false"/>
+                <w:sz w:val="18"/>
+                <w:szCs w:val="18"/>
                 <w:color w:val="000000"/>
               </w:rPr>
               <w:t xml:space="preserve">13 [10–16]</w:t>
@@ -3062,130 +2204,28 @@
               <w:spacing w:after="100" w:before="100" w:line="240"/>
               <w:ind w:left="100" w:right="100" w:firstLine="0" w:firstLineChars="0"/>
               <w:rPr>
-                <w:rFonts w:ascii="Helvetica" w:hAnsi="Helvetica" w:eastAsia="Helvetica" w:cs="Helvetica"/>
-                <w:i w:val="false"/>
-                <w:b w:val="false"/>
-                <w:u w:val="none"/>
-                <w:sz w:val="20"/>
-                <w:szCs w:val="20"/>
-                <w:color w:val="000000"/>
-              </w:rPr>
-            </w:pPr>
-            <w:r>
-              <w:rPr>
-                <w:rFonts w:ascii="Helvetica" w:hAnsi="Helvetica" w:eastAsia="Helvetica" w:cs="Helvetica"/>
-                <w:i w:val="false"/>
-                <w:b w:val="false"/>
-                <w:u w:val="none"/>
-                <w:sz w:val="20"/>
-                <w:szCs w:val="20"/>
+                <w:rFonts w:ascii="Arial" w:hAnsi="Arial" w:eastAsia="Arial" w:cs="Arial"/>
+                <w:i w:val="false"/>
+                <w:b w:val="false"/>
+                <w:u w:val="none"/>
+                <w:strike w:val="false"/>
+                <w:sz w:val="18"/>
+                <w:szCs w:val="18"/>
+                <w:color w:val="000000"/>
+              </w:rPr>
+            </w:pPr>
+            <w:r>
+              <w:rPr>
+                <w:rFonts w:ascii="Arial" w:hAnsi="Arial" w:eastAsia="Arial" w:cs="Arial"/>
+                <w:i w:val="false"/>
+                <w:b w:val="false"/>
+                <w:u w:val="none"/>
+                <w:strike w:val="false"/>
+                <w:sz w:val="18"/>
+                <w:szCs w:val="18"/>
                 <w:color w:val="000000"/>
               </w:rPr>
               <w:t xml:space="preserve">0.062</w:t>
-            </w:r>
-          </w:p>
-        </w:tc>
-        <w:tc>
-          <w:tcPr>
-            <w:tcBorders>
-              <w:bottom w:val="none" w:sz="0" w:space="0" w:color="000000"/>
-              <w:top w:val="none" w:sz="0" w:space="0" w:color="000000"/>
-              <w:left w:val="none" w:sz="0" w:space="0" w:color="000000"/>
-              <w:right w:val="none" w:sz="0" w:space="0" w:color="000000"/>
-            </w:tcBorders>
-            <w:shd w:val="clear" w:color="auto" w:fill="FFFFFF"/>
-            <w:tcMar>
-              <w:top w:w="0" w:type="dxa"/>
-              <w:bottom w:w="0" w:type="dxa"/>
-              <w:left w:w="0" w:type="dxa"/>
-              <w:right w:w="0" w:type="dxa"/>
-            </w:tcMar>
-            <w:vAlign w:val="center"/>
-          </w:tcPr>
-          <w:p>
-            <w:pPr>
-              <w:jc w:val="center"/>
-              <w:pBdr>
-                <w:bottom w:val="none" w:sz="0" w:space="0" w:color="000000"/>
-                <w:top w:val="none" w:sz="0" w:space="0" w:color="000000"/>
-                <w:left w:val="none" w:sz="0" w:space="0" w:color="000000"/>
-                <w:right w:val="none" w:sz="0" w:space="0" w:color="000000"/>
-              </w:pBdr>
-              <w:spacing w:after="100" w:before="100" w:line="240"/>
-              <w:ind w:left="100" w:right="100" w:firstLine="0" w:firstLineChars="0"/>
-              <w:rPr>
-                <w:rFonts w:ascii="Helvetica" w:hAnsi="Helvetica" w:eastAsia="Helvetica" w:cs="Helvetica"/>
-                <w:i w:val="false"/>
-                <w:b w:val="false"/>
-                <w:u w:val="none"/>
-                <w:sz w:val="20"/>
-                <w:szCs w:val="20"/>
-                <w:color w:val="000000"/>
-              </w:rPr>
-            </w:pPr>
-            <w:r>
-              <w:rPr>
-                <w:rFonts w:ascii="Helvetica" w:hAnsi="Helvetica" w:eastAsia="Helvetica" w:cs="Helvetica"/>
-                <w:i w:val="false"/>
-                <w:b w:val="false"/>
-                <w:u w:val="none"/>
-                <w:sz w:val="20"/>
-                <w:szCs w:val="20"/>
-                <w:color w:val="000000"/>
-              </w:rPr>
-              <w:t xml:space="preserve">Wilcoxon rank-sum</w:t>
-            </w:r>
-          </w:p>
-        </w:tc>
-        <w:tc>
-          <w:tcPr>
-            <w:tcBorders>
-              <w:bottom w:val="none" w:sz="0" w:space="0" w:color="000000"/>
-              <w:top w:val="none" w:sz="0" w:space="0" w:color="000000"/>
-              <w:left w:val="none" w:sz="0" w:space="0" w:color="000000"/>
-              <w:right w:val="none" w:sz="0" w:space="0" w:color="000000"/>
-            </w:tcBorders>
-            <w:shd w:val="clear" w:color="auto" w:fill="FFFFFF"/>
-            <w:tcMar>
-              <w:top w:w="0" w:type="dxa"/>
-              <w:bottom w:w="0" w:type="dxa"/>
-              <w:left w:w="0" w:type="dxa"/>
-              <w:right w:w="0" w:type="dxa"/>
-            </w:tcMar>
-            <w:vAlign w:val="center"/>
-          </w:tcPr>
-          <w:p>
-            <w:pPr>
-              <w:jc w:val="center"/>
-              <w:pBdr>
-                <w:bottom w:val="none" w:sz="0" w:space="0" w:color="000000"/>
-                <w:top w:val="none" w:sz="0" w:space="0" w:color="000000"/>
-                <w:left w:val="none" w:sz="0" w:space="0" w:color="000000"/>
-                <w:right w:val="none" w:sz="0" w:space="0" w:color="000000"/>
-              </w:pBdr>
-              <w:spacing w:after="100" w:before="100" w:line="240"/>
-              <w:ind w:left="100" w:right="100" w:firstLine="0" w:firstLineChars="0"/>
-              <w:rPr>
-                <w:rFonts w:ascii="Helvetica" w:hAnsi="Helvetica" w:eastAsia="Helvetica" w:cs="Helvetica"/>
-                <w:i w:val="false"/>
-                <w:b w:val="false"/>
-                <w:u w:val="none"/>
-                <w:sz w:val="20"/>
-                <w:szCs w:val="20"/>
-                <w:color w:val="000000"/>
-              </w:rPr>
-            </w:pPr>
-            <w:r>
-              <w:rPr>
-                <w:rFonts w:ascii="Helvetica" w:hAnsi="Helvetica" w:eastAsia="Helvetica" w:cs="Helvetica"/>
-                <w:i w:val="false"/>
-                <w:b w:val="false"/>
-                <w:u w:val="none"/>
-                <w:sz w:val="20"/>
-                <w:szCs w:val="20"/>
-                <w:color w:val="000000"/>
-              </w:rPr>
-              <w:t xml:space="preserve"/>
             </w:r>
           </w:p>
         </w:tc>
@@ -3224,23 +2264,25 @@
               <w:spacing w:after="100" w:before="100" w:line="240"/>
               <w:ind w:left="100" w:right="100" w:firstLine="0" w:firstLineChars="0"/>
               <w:rPr>
-                <w:rFonts w:ascii="Helvetica" w:hAnsi="Helvetica" w:eastAsia="Helvetica" w:cs="Helvetica"/>
-                <w:i w:val="false"/>
-                <w:b w:val="false"/>
-                <w:u w:val="none"/>
-                <w:sz w:val="20"/>
-                <w:szCs w:val="20"/>
-                <w:color w:val="000000"/>
-              </w:rPr>
-            </w:pPr>
-            <w:r>
-              <w:rPr>
-                <w:rFonts w:ascii="Helvetica" w:hAnsi="Helvetica" w:eastAsia="Helvetica" w:cs="Helvetica"/>
-                <w:i w:val="false"/>
-                <w:b w:val="false"/>
-                <w:u w:val="none"/>
-                <w:sz w:val="20"/>
-                <w:szCs w:val="20"/>
+                <w:rFonts w:ascii="Arial" w:hAnsi="Arial" w:eastAsia="Arial" w:cs="Arial"/>
+                <w:i w:val="false"/>
+                <w:b w:val="false"/>
+                <w:u w:val="none"/>
+                <w:strike w:val="false"/>
+                <w:sz w:val="18"/>
+                <w:szCs w:val="18"/>
+                <w:color w:val="000000"/>
+              </w:rPr>
+            </w:pPr>
+            <w:r>
+              <w:rPr>
+                <w:rFonts w:ascii="Arial" w:hAnsi="Arial" w:eastAsia="Arial" w:cs="Arial"/>
+                <w:i w:val="false"/>
+                <w:b w:val="false"/>
+                <w:u w:val="none"/>
+                <w:strike w:val="false"/>
+                <w:sz w:val="18"/>
+                <w:szCs w:val="18"/>
                 <w:color w:val="000000"/>
               </w:rPr>
               <w:t xml:space="preserve">ED_SBP</w:t>
@@ -3276,26 +2318,28 @@
               <w:spacing w:after="100" w:before="100" w:line="240"/>
               <w:ind w:left="100" w:right="100" w:firstLine="0" w:firstLineChars="0"/>
               <w:rPr>
-                <w:rFonts w:ascii="Helvetica" w:hAnsi="Helvetica" w:eastAsia="Helvetica" w:cs="Helvetica"/>
-                <w:i w:val="false"/>
-                <w:b w:val="false"/>
-                <w:u w:val="none"/>
-                <w:sz w:val="20"/>
-                <w:szCs w:val="20"/>
-                <w:color w:val="000000"/>
-              </w:rPr>
-            </w:pPr>
-            <w:r>
-              <w:rPr>
-                <w:rFonts w:ascii="Helvetica" w:hAnsi="Helvetica" w:eastAsia="Helvetica" w:cs="Helvetica"/>
-                <w:i w:val="false"/>
-                <w:b w:val="false"/>
-                <w:u w:val="none"/>
-                <w:sz w:val="20"/>
-                <w:szCs w:val="20"/>
-                <w:color w:val="000000"/>
-              </w:rPr>
-              <w:t xml:space="preserve">118.6 ± 35.5</w:t>
+                <w:rFonts w:ascii="Arial" w:hAnsi="Arial" w:eastAsia="Arial" w:cs="Arial"/>
+                <w:i w:val="false"/>
+                <w:b w:val="false"/>
+                <w:u w:val="none"/>
+                <w:strike w:val="false"/>
+                <w:sz w:val="18"/>
+                <w:szCs w:val="18"/>
+                <w:color w:val="000000"/>
+              </w:rPr>
+            </w:pPr>
+            <w:r>
+              <w:rPr>
+                <w:rFonts w:ascii="Arial" w:hAnsi="Arial" w:eastAsia="Arial" w:cs="Arial"/>
+                <w:i w:val="false"/>
+                <w:b w:val="false"/>
+                <w:u w:val="none"/>
+                <w:strike w:val="false"/>
+                <w:sz w:val="18"/>
+                <w:szCs w:val="18"/>
+                <w:color w:val="000000"/>
+              </w:rPr>
+              <w:t xml:space="preserve">118 [100–142]</w:t>
             </w:r>
           </w:p>
         </w:tc>
@@ -3328,26 +2372,28 @@
               <w:spacing w:after="100" w:before="100" w:line="240"/>
               <w:ind w:left="100" w:right="100" w:firstLine="0" w:firstLineChars="0"/>
               <w:rPr>
-                <w:rFonts w:ascii="Helvetica" w:hAnsi="Helvetica" w:eastAsia="Helvetica" w:cs="Helvetica"/>
-                <w:i w:val="false"/>
-                <w:b w:val="false"/>
-                <w:u w:val="none"/>
-                <w:sz w:val="20"/>
-                <w:szCs w:val="20"/>
-                <w:color w:val="000000"/>
-              </w:rPr>
-            </w:pPr>
-            <w:r>
-              <w:rPr>
-                <w:rFonts w:ascii="Helvetica" w:hAnsi="Helvetica" w:eastAsia="Helvetica" w:cs="Helvetica"/>
-                <w:i w:val="false"/>
-                <w:b w:val="false"/>
-                <w:u w:val="none"/>
-                <w:sz w:val="20"/>
-                <w:szCs w:val="20"/>
-                <w:color w:val="000000"/>
-              </w:rPr>
-              <w:t xml:space="preserve">114.6 ± 29.9</w:t>
+                <w:rFonts w:ascii="Arial" w:hAnsi="Arial" w:eastAsia="Arial" w:cs="Arial"/>
+                <w:i w:val="false"/>
+                <w:b w:val="false"/>
+                <w:u w:val="none"/>
+                <w:strike w:val="false"/>
+                <w:sz w:val="18"/>
+                <w:szCs w:val="18"/>
+                <w:color w:val="000000"/>
+              </w:rPr>
+            </w:pPr>
+            <w:r>
+              <w:rPr>
+                <w:rFonts w:ascii="Arial" w:hAnsi="Arial" w:eastAsia="Arial" w:cs="Arial"/>
+                <w:i w:val="false"/>
+                <w:b w:val="false"/>
+                <w:u w:val="none"/>
+                <w:strike w:val="false"/>
+                <w:sz w:val="18"/>
+                <w:szCs w:val="18"/>
+                <w:color w:val="000000"/>
+              </w:rPr>
+              <w:t xml:space="preserve">113 [97–136]</w:t>
             </w:r>
           </w:p>
         </w:tc>
@@ -3380,130 +2426,28 @@
               <w:spacing w:after="100" w:before="100" w:line="240"/>
               <w:ind w:left="100" w:right="100" w:firstLine="0" w:firstLineChars="0"/>
               <w:rPr>
-                <w:rFonts w:ascii="Helvetica" w:hAnsi="Helvetica" w:eastAsia="Helvetica" w:cs="Helvetica"/>
-                <w:i w:val="false"/>
-                <w:b w:val="false"/>
-                <w:u w:val="none"/>
-                <w:sz w:val="20"/>
-                <w:szCs w:val="20"/>
-                <w:color w:val="000000"/>
-              </w:rPr>
-            </w:pPr>
-            <w:r>
-              <w:rPr>
-                <w:rFonts w:ascii="Helvetica" w:hAnsi="Helvetica" w:eastAsia="Helvetica" w:cs="Helvetica"/>
-                <w:i w:val="false"/>
-                <w:b w:val="false"/>
-                <w:u w:val="none"/>
-                <w:sz w:val="20"/>
-                <w:szCs w:val="20"/>
-                <w:color w:val="000000"/>
-              </w:rPr>
-              <w:t xml:space="preserve">0.45</w:t>
-            </w:r>
-          </w:p>
-        </w:tc>
-        <w:tc>
-          <w:tcPr>
-            <w:tcBorders>
-              <w:bottom w:val="none" w:sz="0" w:space="0" w:color="000000"/>
-              <w:top w:val="none" w:sz="0" w:space="0" w:color="000000"/>
-              <w:left w:val="none" w:sz="0" w:space="0" w:color="000000"/>
-              <w:right w:val="none" w:sz="0" w:space="0" w:color="000000"/>
-            </w:tcBorders>
-            <w:shd w:val="clear" w:color="auto" w:fill="FFFFFF"/>
-            <w:tcMar>
-              <w:top w:w="0" w:type="dxa"/>
-              <w:bottom w:w="0" w:type="dxa"/>
-              <w:left w:w="0" w:type="dxa"/>
-              <w:right w:w="0" w:type="dxa"/>
-            </w:tcMar>
-            <w:vAlign w:val="center"/>
-          </w:tcPr>
-          <w:p>
-            <w:pPr>
-              <w:jc w:val="center"/>
-              <w:pBdr>
-                <w:bottom w:val="none" w:sz="0" w:space="0" w:color="000000"/>
-                <w:top w:val="none" w:sz="0" w:space="0" w:color="000000"/>
-                <w:left w:val="none" w:sz="0" w:space="0" w:color="000000"/>
-                <w:right w:val="none" w:sz="0" w:space="0" w:color="000000"/>
-              </w:pBdr>
-              <w:spacing w:after="100" w:before="100" w:line="240"/>
-              <w:ind w:left="100" w:right="100" w:firstLine="0" w:firstLineChars="0"/>
-              <w:rPr>
-                <w:rFonts w:ascii="Helvetica" w:hAnsi="Helvetica" w:eastAsia="Helvetica" w:cs="Helvetica"/>
-                <w:i w:val="false"/>
-                <w:b w:val="false"/>
-                <w:u w:val="none"/>
-                <w:sz w:val="20"/>
-                <w:szCs w:val="20"/>
-                <w:color w:val="000000"/>
-              </w:rPr>
-            </w:pPr>
-            <w:r>
-              <w:rPr>
-                <w:rFonts w:ascii="Helvetica" w:hAnsi="Helvetica" w:eastAsia="Helvetica" w:cs="Helvetica"/>
-                <w:i w:val="false"/>
-                <w:b w:val="false"/>
-                <w:u w:val="none"/>
-                <w:sz w:val="20"/>
-                <w:szCs w:val="20"/>
-                <w:color w:val="000000"/>
-              </w:rPr>
-              <w:t xml:space="preserve">Welch t-test</w:t>
-            </w:r>
-          </w:p>
-        </w:tc>
-        <w:tc>
-          <w:tcPr>
-            <w:tcBorders>
-              <w:bottom w:val="none" w:sz="0" w:space="0" w:color="000000"/>
-              <w:top w:val="none" w:sz="0" w:space="0" w:color="000000"/>
-              <w:left w:val="none" w:sz="0" w:space="0" w:color="000000"/>
-              <w:right w:val="none" w:sz="0" w:space="0" w:color="000000"/>
-            </w:tcBorders>
-            <w:shd w:val="clear" w:color="auto" w:fill="FFFFFF"/>
-            <w:tcMar>
-              <w:top w:w="0" w:type="dxa"/>
-              <w:bottom w:w="0" w:type="dxa"/>
-              <w:left w:w="0" w:type="dxa"/>
-              <w:right w:w="0" w:type="dxa"/>
-            </w:tcMar>
-            <w:vAlign w:val="center"/>
-          </w:tcPr>
-          <w:p>
-            <w:pPr>
-              <w:jc w:val="center"/>
-              <w:pBdr>
-                <w:bottom w:val="none" w:sz="0" w:space="0" w:color="000000"/>
-                <w:top w:val="none" w:sz="0" w:space="0" w:color="000000"/>
-                <w:left w:val="none" w:sz="0" w:space="0" w:color="000000"/>
-                <w:right w:val="none" w:sz="0" w:space="0" w:color="000000"/>
-              </w:pBdr>
-              <w:spacing w:after="100" w:before="100" w:line="240"/>
-              <w:ind w:left="100" w:right="100" w:firstLine="0" w:firstLineChars="0"/>
-              <w:rPr>
-                <w:rFonts w:ascii="Helvetica" w:hAnsi="Helvetica" w:eastAsia="Helvetica" w:cs="Helvetica"/>
-                <w:i w:val="false"/>
-                <w:b w:val="false"/>
-                <w:u w:val="none"/>
-                <w:sz w:val="20"/>
-                <w:szCs w:val="20"/>
-                <w:color w:val="000000"/>
-              </w:rPr>
-            </w:pPr>
-            <w:r>
-              <w:rPr>
-                <w:rFonts w:ascii="Helvetica" w:hAnsi="Helvetica" w:eastAsia="Helvetica" w:cs="Helvetica"/>
-                <w:i w:val="false"/>
-                <w:b w:val="false"/>
-                <w:u w:val="none"/>
-                <w:sz w:val="20"/>
-                <w:szCs w:val="20"/>
-                <w:color w:val="000000"/>
-              </w:rPr>
-              <w:t xml:space="preserve"/>
+                <w:rFonts w:ascii="Arial" w:hAnsi="Arial" w:eastAsia="Arial" w:cs="Arial"/>
+                <w:i w:val="false"/>
+                <w:b w:val="false"/>
+                <w:u w:val="none"/>
+                <w:strike w:val="false"/>
+                <w:sz w:val="18"/>
+                <w:szCs w:val="18"/>
+                <w:color w:val="000000"/>
+              </w:rPr>
+            </w:pPr>
+            <w:r>
+              <w:rPr>
+                <w:rFonts w:ascii="Arial" w:hAnsi="Arial" w:eastAsia="Arial" w:cs="Arial"/>
+                <w:i w:val="false"/>
+                <w:b w:val="false"/>
+                <w:u w:val="none"/>
+                <w:strike w:val="false"/>
+                <w:sz w:val="18"/>
+                <w:szCs w:val="18"/>
+                <w:color w:val="000000"/>
+              </w:rPr>
+              <w:t xml:space="preserve">0.467</w:t>
             </w:r>
           </w:p>
         </w:tc>
@@ -3542,23 +2486,25 @@
               <w:spacing w:after="100" w:before="100" w:line="240"/>
               <w:ind w:left="100" w:right="100" w:firstLine="0" w:firstLineChars="0"/>
               <w:rPr>
-                <w:rFonts w:ascii="Helvetica" w:hAnsi="Helvetica" w:eastAsia="Helvetica" w:cs="Helvetica"/>
-                <w:i w:val="false"/>
-                <w:b w:val="false"/>
-                <w:u w:val="none"/>
-                <w:sz w:val="20"/>
-                <w:szCs w:val="20"/>
-                <w:color w:val="000000"/>
-              </w:rPr>
-            </w:pPr>
-            <w:r>
-              <w:rPr>
-                <w:rFonts w:ascii="Helvetica" w:hAnsi="Helvetica" w:eastAsia="Helvetica" w:cs="Helvetica"/>
-                <w:i w:val="false"/>
-                <w:b w:val="false"/>
-                <w:u w:val="none"/>
-                <w:sz w:val="20"/>
-                <w:szCs w:val="20"/>
+                <w:rFonts w:ascii="Arial" w:hAnsi="Arial" w:eastAsia="Arial" w:cs="Arial"/>
+                <w:i w:val="false"/>
+                <w:b w:val="false"/>
+                <w:u w:val="none"/>
+                <w:strike w:val="false"/>
+                <w:sz w:val="18"/>
+                <w:szCs w:val="18"/>
+                <w:color w:val="000000"/>
+              </w:rPr>
+            </w:pPr>
+            <w:r>
+              <w:rPr>
+                <w:rFonts w:ascii="Arial" w:hAnsi="Arial" w:eastAsia="Arial" w:cs="Arial"/>
+                <w:i w:val="false"/>
+                <w:b w:val="false"/>
+                <w:u w:val="none"/>
+                <w:strike w:val="false"/>
+                <w:sz w:val="18"/>
+                <w:szCs w:val="18"/>
                 <w:color w:val="000000"/>
               </w:rPr>
               <w:t xml:space="preserve">ED_DBP</w:t>
@@ -3594,26 +2540,28 @@
               <w:spacing w:after="100" w:before="100" w:line="240"/>
               <w:ind w:left="100" w:right="100" w:firstLine="0" w:firstLineChars="0"/>
               <w:rPr>
-                <w:rFonts w:ascii="Helvetica" w:hAnsi="Helvetica" w:eastAsia="Helvetica" w:cs="Helvetica"/>
-                <w:i w:val="false"/>
-                <w:b w:val="false"/>
-                <w:u w:val="none"/>
-                <w:sz w:val="20"/>
-                <w:szCs w:val="20"/>
-                <w:color w:val="000000"/>
-              </w:rPr>
-            </w:pPr>
-            <w:r>
-              <w:rPr>
-                <w:rFonts w:ascii="Helvetica" w:hAnsi="Helvetica" w:eastAsia="Helvetica" w:cs="Helvetica"/>
-                <w:i w:val="false"/>
-                <w:b w:val="false"/>
-                <w:u w:val="none"/>
-                <w:sz w:val="20"/>
-                <w:szCs w:val="20"/>
-                <w:color w:val="000000"/>
-              </w:rPr>
-              <w:t xml:space="preserve">72.4 ± 30.6</w:t>
+                <w:rFonts w:ascii="Arial" w:hAnsi="Arial" w:eastAsia="Arial" w:cs="Arial"/>
+                <w:i w:val="false"/>
+                <w:b w:val="false"/>
+                <w:u w:val="none"/>
+                <w:strike w:val="false"/>
+                <w:sz w:val="18"/>
+                <w:szCs w:val="18"/>
+                <w:color w:val="000000"/>
+              </w:rPr>
+            </w:pPr>
+            <w:r>
+              <w:rPr>
+                <w:rFonts w:ascii="Arial" w:hAnsi="Arial" w:eastAsia="Arial" w:cs="Arial"/>
+                <w:i w:val="false"/>
+                <w:b w:val="false"/>
+                <w:u w:val="none"/>
+                <w:strike w:val="false"/>
+                <w:sz w:val="18"/>
+                <w:szCs w:val="18"/>
+                <w:color w:val="000000"/>
+              </w:rPr>
+              <w:t xml:space="preserve">78 [53–94]</w:t>
             </w:r>
           </w:p>
         </w:tc>
@@ -3646,26 +2594,28 @@
               <w:spacing w:after="100" w:before="100" w:line="240"/>
               <w:ind w:left="100" w:right="100" w:firstLine="0" w:firstLineChars="0"/>
               <w:rPr>
-                <w:rFonts w:ascii="Helvetica" w:hAnsi="Helvetica" w:eastAsia="Helvetica" w:cs="Helvetica"/>
-                <w:i w:val="false"/>
-                <w:b w:val="false"/>
-                <w:u w:val="none"/>
-                <w:sz w:val="20"/>
-                <w:szCs w:val="20"/>
-                <w:color w:val="000000"/>
-              </w:rPr>
-            </w:pPr>
-            <w:r>
-              <w:rPr>
-                <w:rFonts w:ascii="Helvetica" w:hAnsi="Helvetica" w:eastAsia="Helvetica" w:cs="Helvetica"/>
-                <w:i w:val="false"/>
-                <w:b w:val="false"/>
-                <w:u w:val="none"/>
-                <w:sz w:val="20"/>
-                <w:szCs w:val="20"/>
-                <w:color w:val="000000"/>
-              </w:rPr>
-              <w:t xml:space="preserve">66.7 ± 20.2</w:t>
+                <w:rFonts w:ascii="Arial" w:hAnsi="Arial" w:eastAsia="Arial" w:cs="Arial"/>
+                <w:i w:val="false"/>
+                <w:b w:val="false"/>
+                <w:u w:val="none"/>
+                <w:strike w:val="false"/>
+                <w:sz w:val="18"/>
+                <w:szCs w:val="18"/>
+                <w:color w:val="000000"/>
+              </w:rPr>
+            </w:pPr>
+            <w:r>
+              <w:rPr>
+                <w:rFonts w:ascii="Arial" w:hAnsi="Arial" w:eastAsia="Arial" w:cs="Arial"/>
+                <w:i w:val="false"/>
+                <w:b w:val="false"/>
+                <w:u w:val="none"/>
+                <w:strike w:val="false"/>
+                <w:sz w:val="18"/>
+                <w:szCs w:val="18"/>
+                <w:color w:val="000000"/>
+              </w:rPr>
+              <w:t xml:space="preserve">65 [53–83]</w:t>
             </w:r>
           </w:p>
         </w:tc>
@@ -3698,130 +2648,28 @@
               <w:spacing w:after="100" w:before="100" w:line="240"/>
               <w:ind w:left="100" w:right="100" w:firstLine="0" w:firstLineChars="0"/>
               <w:rPr>
-                <w:rFonts w:ascii="Helvetica" w:hAnsi="Helvetica" w:eastAsia="Helvetica" w:cs="Helvetica"/>
-                <w:i w:val="false"/>
-                <w:b w:val="false"/>
-                <w:u w:val="none"/>
-                <w:sz w:val="20"/>
-                <w:szCs w:val="20"/>
-                <w:color w:val="000000"/>
-              </w:rPr>
-            </w:pPr>
-            <w:r>
-              <w:rPr>
-                <w:rFonts w:ascii="Helvetica" w:hAnsi="Helvetica" w:eastAsia="Helvetica" w:cs="Helvetica"/>
-                <w:i w:val="false"/>
-                <w:b w:val="false"/>
-                <w:u w:val="none"/>
-                <w:sz w:val="20"/>
-                <w:szCs w:val="20"/>
-                <w:color w:val="000000"/>
-              </w:rPr>
-              <w:t xml:space="preserve">0.18</w:t>
-            </w:r>
-          </w:p>
-        </w:tc>
-        <w:tc>
-          <w:tcPr>
-            <w:tcBorders>
-              <w:bottom w:val="none" w:sz="0" w:space="0" w:color="000000"/>
-              <w:top w:val="none" w:sz="0" w:space="0" w:color="000000"/>
-              <w:left w:val="none" w:sz="0" w:space="0" w:color="000000"/>
-              <w:right w:val="none" w:sz="0" w:space="0" w:color="000000"/>
-            </w:tcBorders>
-            <w:shd w:val="clear" w:color="auto" w:fill="FFFFFF"/>
-            <w:tcMar>
-              <w:top w:w="0" w:type="dxa"/>
-              <w:bottom w:w="0" w:type="dxa"/>
-              <w:left w:w="0" w:type="dxa"/>
-              <w:right w:w="0" w:type="dxa"/>
-            </w:tcMar>
-            <w:vAlign w:val="center"/>
-          </w:tcPr>
-          <w:p>
-            <w:pPr>
-              <w:jc w:val="center"/>
-              <w:pBdr>
-                <w:bottom w:val="none" w:sz="0" w:space="0" w:color="000000"/>
-                <w:top w:val="none" w:sz="0" w:space="0" w:color="000000"/>
-                <w:left w:val="none" w:sz="0" w:space="0" w:color="000000"/>
-                <w:right w:val="none" w:sz="0" w:space="0" w:color="000000"/>
-              </w:pBdr>
-              <w:spacing w:after="100" w:before="100" w:line="240"/>
-              <w:ind w:left="100" w:right="100" w:firstLine="0" w:firstLineChars="0"/>
-              <w:rPr>
-                <w:rFonts w:ascii="Helvetica" w:hAnsi="Helvetica" w:eastAsia="Helvetica" w:cs="Helvetica"/>
-                <w:i w:val="false"/>
-                <w:b w:val="false"/>
-                <w:u w:val="none"/>
-                <w:sz w:val="20"/>
-                <w:szCs w:val="20"/>
-                <w:color w:val="000000"/>
-              </w:rPr>
-            </w:pPr>
-            <w:r>
-              <w:rPr>
-                <w:rFonts w:ascii="Helvetica" w:hAnsi="Helvetica" w:eastAsia="Helvetica" w:cs="Helvetica"/>
-                <w:i w:val="false"/>
-                <w:b w:val="false"/>
-                <w:u w:val="none"/>
-                <w:sz w:val="20"/>
-                <w:szCs w:val="20"/>
-                <w:color w:val="000000"/>
-              </w:rPr>
-              <w:t xml:space="preserve">Welch t-test</w:t>
-            </w:r>
-          </w:p>
-        </w:tc>
-        <w:tc>
-          <w:tcPr>
-            <w:tcBorders>
-              <w:bottom w:val="none" w:sz="0" w:space="0" w:color="000000"/>
-              <w:top w:val="none" w:sz="0" w:space="0" w:color="000000"/>
-              <w:left w:val="none" w:sz="0" w:space="0" w:color="000000"/>
-              <w:right w:val="none" w:sz="0" w:space="0" w:color="000000"/>
-            </w:tcBorders>
-            <w:shd w:val="clear" w:color="auto" w:fill="FFFFFF"/>
-            <w:tcMar>
-              <w:top w:w="0" w:type="dxa"/>
-              <w:bottom w:w="0" w:type="dxa"/>
-              <w:left w:w="0" w:type="dxa"/>
-              <w:right w:w="0" w:type="dxa"/>
-            </w:tcMar>
-            <w:vAlign w:val="center"/>
-          </w:tcPr>
-          <w:p>
-            <w:pPr>
-              <w:jc w:val="center"/>
-              <w:pBdr>
-                <w:bottom w:val="none" w:sz="0" w:space="0" w:color="000000"/>
-                <w:top w:val="none" w:sz="0" w:space="0" w:color="000000"/>
-                <w:left w:val="none" w:sz="0" w:space="0" w:color="000000"/>
-                <w:right w:val="none" w:sz="0" w:space="0" w:color="000000"/>
-              </w:pBdr>
-              <w:spacing w:after="100" w:before="100" w:line="240"/>
-              <w:ind w:left="100" w:right="100" w:firstLine="0" w:firstLineChars="0"/>
-              <w:rPr>
-                <w:rFonts w:ascii="Helvetica" w:hAnsi="Helvetica" w:eastAsia="Helvetica" w:cs="Helvetica"/>
-                <w:i w:val="false"/>
-                <w:b w:val="false"/>
-                <w:u w:val="none"/>
-                <w:sz w:val="20"/>
-                <w:szCs w:val="20"/>
-                <w:color w:val="000000"/>
-              </w:rPr>
-            </w:pPr>
-            <w:r>
-              <w:rPr>
-                <w:rFonts w:ascii="Helvetica" w:hAnsi="Helvetica" w:eastAsia="Helvetica" w:cs="Helvetica"/>
-                <w:i w:val="false"/>
-                <w:b w:val="false"/>
-                <w:u w:val="none"/>
-                <w:sz w:val="20"/>
-                <w:szCs w:val="20"/>
-                <w:color w:val="000000"/>
-              </w:rPr>
-              <w:t xml:space="preserve"/>
+                <w:rFonts w:ascii="Arial" w:hAnsi="Arial" w:eastAsia="Arial" w:cs="Arial"/>
+                <w:i w:val="false"/>
+                <w:b w:val="false"/>
+                <w:u w:val="none"/>
+                <w:strike w:val="false"/>
+                <w:sz w:val="18"/>
+                <w:szCs w:val="18"/>
+                <w:color w:val="000000"/>
+              </w:rPr>
+            </w:pPr>
+            <w:r>
+              <w:rPr>
+                <w:rFonts w:ascii="Arial" w:hAnsi="Arial" w:eastAsia="Arial" w:cs="Arial"/>
+                <w:i w:val="false"/>
+                <w:b w:val="false"/>
+                <w:u w:val="none"/>
+                <w:strike w:val="false"/>
+                <w:sz w:val="18"/>
+                <w:szCs w:val="18"/>
+                <w:color w:val="000000"/>
+              </w:rPr>
+              <w:t xml:space="preserve">0.073</w:t>
             </w:r>
           </w:p>
         </w:tc>
@@ -3860,23 +2708,25 @@
               <w:spacing w:after="100" w:before="100" w:line="240"/>
               <w:ind w:left="100" w:right="100" w:firstLine="0" w:firstLineChars="0"/>
               <w:rPr>
-                <w:rFonts w:ascii="Helvetica" w:hAnsi="Helvetica" w:eastAsia="Helvetica" w:cs="Helvetica"/>
-                <w:i w:val="false"/>
-                <w:b w:val="false"/>
-                <w:u w:val="none"/>
-                <w:sz w:val="20"/>
-                <w:szCs w:val="20"/>
-                <w:color w:val="000000"/>
-              </w:rPr>
-            </w:pPr>
-            <w:r>
-              <w:rPr>
-                <w:rFonts w:ascii="Helvetica" w:hAnsi="Helvetica" w:eastAsia="Helvetica" w:cs="Helvetica"/>
-                <w:i w:val="false"/>
-                <w:b w:val="false"/>
-                <w:u w:val="none"/>
-                <w:sz w:val="20"/>
-                <w:szCs w:val="20"/>
+                <w:rFonts w:ascii="Arial" w:hAnsi="Arial" w:eastAsia="Arial" w:cs="Arial"/>
+                <w:i w:val="false"/>
+                <w:b w:val="false"/>
+                <w:u w:val="none"/>
+                <w:strike w:val="false"/>
+                <w:sz w:val="18"/>
+                <w:szCs w:val="18"/>
+                <w:color w:val="000000"/>
+              </w:rPr>
+            </w:pPr>
+            <w:r>
+              <w:rPr>
+                <w:rFonts w:ascii="Arial" w:hAnsi="Arial" w:eastAsia="Arial" w:cs="Arial"/>
+                <w:i w:val="false"/>
+                <w:b w:val="false"/>
+                <w:u w:val="none"/>
+                <w:strike w:val="false"/>
+                <w:sz w:val="18"/>
+                <w:szCs w:val="18"/>
                 <w:color w:val="000000"/>
               </w:rPr>
               <w:t xml:space="preserve">MAP_calc</w:t>
@@ -3912,26 +2762,28 @@
               <w:spacing w:after="100" w:before="100" w:line="240"/>
               <w:ind w:left="100" w:right="100" w:firstLine="0" w:firstLineChars="0"/>
               <w:rPr>
-                <w:rFonts w:ascii="Helvetica" w:hAnsi="Helvetica" w:eastAsia="Helvetica" w:cs="Helvetica"/>
-                <w:i w:val="false"/>
-                <w:b w:val="false"/>
-                <w:u w:val="none"/>
-                <w:sz w:val="20"/>
-                <w:szCs w:val="20"/>
-                <w:color w:val="000000"/>
-              </w:rPr>
-            </w:pPr>
-            <w:r>
-              <w:rPr>
-                <w:rFonts w:ascii="Helvetica" w:hAnsi="Helvetica" w:eastAsia="Helvetica" w:cs="Helvetica"/>
-                <w:i w:val="false"/>
-                <w:b w:val="false"/>
-                <w:u w:val="none"/>
-                <w:sz w:val="20"/>
-                <w:szCs w:val="20"/>
-                <w:color w:val="000000"/>
-              </w:rPr>
-              <w:t xml:space="preserve">85 ± 27.4</w:t>
+                <w:rFonts w:ascii="Arial" w:hAnsi="Arial" w:eastAsia="Arial" w:cs="Arial"/>
+                <w:i w:val="false"/>
+                <w:b w:val="false"/>
+                <w:u w:val="none"/>
+                <w:strike w:val="false"/>
+                <w:sz w:val="18"/>
+                <w:szCs w:val="18"/>
+                <w:color w:val="000000"/>
+              </w:rPr>
+            </w:pPr>
+            <w:r>
+              <w:rPr>
+                <w:rFonts w:ascii="Arial" w:hAnsi="Arial" w:eastAsia="Arial" w:cs="Arial"/>
+                <w:i w:val="false"/>
+                <w:b w:val="false"/>
+                <w:u w:val="none"/>
+                <w:strike w:val="false"/>
+                <w:sz w:val="18"/>
+                <w:szCs w:val="18"/>
+                <w:color w:val="000000"/>
+              </w:rPr>
+              <w:t xml:space="preserve">87 [69–100]</w:t>
             </w:r>
           </w:p>
         </w:tc>
@@ -3964,26 +2816,28 @@
               <w:spacing w:after="100" w:before="100" w:line="240"/>
               <w:ind w:left="100" w:right="100" w:firstLine="0" w:firstLineChars="0"/>
               <w:rPr>
-                <w:rFonts w:ascii="Helvetica" w:hAnsi="Helvetica" w:eastAsia="Helvetica" w:cs="Helvetica"/>
-                <w:i w:val="false"/>
-                <w:b w:val="false"/>
-                <w:u w:val="none"/>
-                <w:sz w:val="20"/>
-                <w:szCs w:val="20"/>
-                <w:color w:val="000000"/>
-              </w:rPr>
-            </w:pPr>
-            <w:r>
-              <w:rPr>
-                <w:rFonts w:ascii="Helvetica" w:hAnsi="Helvetica" w:eastAsia="Helvetica" w:cs="Helvetica"/>
-                <w:i w:val="false"/>
-                <w:b w:val="false"/>
-                <w:u w:val="none"/>
-                <w:sz w:val="20"/>
-                <w:szCs w:val="20"/>
-                <w:color w:val="000000"/>
-              </w:rPr>
-              <w:t xml:space="preserve">85.9 ± 24.8</w:t>
+                <w:rFonts w:ascii="Arial" w:hAnsi="Arial" w:eastAsia="Arial" w:cs="Arial"/>
+                <w:i w:val="false"/>
+                <w:b w:val="false"/>
+                <w:u w:val="none"/>
+                <w:strike w:val="false"/>
+                <w:sz w:val="18"/>
+                <w:szCs w:val="18"/>
+                <w:color w:val="000000"/>
+              </w:rPr>
+            </w:pPr>
+            <w:r>
+              <w:rPr>
+                <w:rFonts w:ascii="Arial" w:hAnsi="Arial" w:eastAsia="Arial" w:cs="Arial"/>
+                <w:i w:val="false"/>
+                <w:b w:val="false"/>
+                <w:u w:val="none"/>
+                <w:strike w:val="false"/>
+                <w:sz w:val="18"/>
+                <w:szCs w:val="18"/>
+                <w:color w:val="000000"/>
+              </w:rPr>
+              <w:t xml:space="preserve">87 [70–102]</w:t>
             </w:r>
           </w:p>
         </w:tc>
@@ -4016,130 +2870,28 @@
               <w:spacing w:after="100" w:before="100" w:line="240"/>
               <w:ind w:left="100" w:right="100" w:firstLine="0" w:firstLineChars="0"/>
               <w:rPr>
-                <w:rFonts w:ascii="Helvetica" w:hAnsi="Helvetica" w:eastAsia="Helvetica" w:cs="Helvetica"/>
-                <w:i w:val="false"/>
-                <w:b w:val="false"/>
-                <w:u w:val="none"/>
-                <w:sz w:val="20"/>
-                <w:szCs w:val="20"/>
-                <w:color w:val="000000"/>
-              </w:rPr>
-            </w:pPr>
-            <w:r>
-              <w:rPr>
-                <w:rFonts w:ascii="Helvetica" w:hAnsi="Helvetica" w:eastAsia="Helvetica" w:cs="Helvetica"/>
-                <w:i w:val="false"/>
-                <w:b w:val="false"/>
-                <w:u w:val="none"/>
-                <w:sz w:val="20"/>
-                <w:szCs w:val="20"/>
-                <w:color w:val="000000"/>
-              </w:rPr>
-              <w:t xml:space="preserve">0.83</w:t>
-            </w:r>
-          </w:p>
-        </w:tc>
-        <w:tc>
-          <w:tcPr>
-            <w:tcBorders>
-              <w:bottom w:val="none" w:sz="0" w:space="0" w:color="000000"/>
-              <w:top w:val="none" w:sz="0" w:space="0" w:color="000000"/>
-              <w:left w:val="none" w:sz="0" w:space="0" w:color="000000"/>
-              <w:right w:val="none" w:sz="0" w:space="0" w:color="000000"/>
-            </w:tcBorders>
-            <w:shd w:val="clear" w:color="auto" w:fill="FFFFFF"/>
-            <w:tcMar>
-              <w:top w:w="0" w:type="dxa"/>
-              <w:bottom w:w="0" w:type="dxa"/>
-              <w:left w:w="0" w:type="dxa"/>
-              <w:right w:w="0" w:type="dxa"/>
-            </w:tcMar>
-            <w:vAlign w:val="center"/>
-          </w:tcPr>
-          <w:p>
-            <w:pPr>
-              <w:jc w:val="center"/>
-              <w:pBdr>
-                <w:bottom w:val="none" w:sz="0" w:space="0" w:color="000000"/>
-                <w:top w:val="none" w:sz="0" w:space="0" w:color="000000"/>
-                <w:left w:val="none" w:sz="0" w:space="0" w:color="000000"/>
-                <w:right w:val="none" w:sz="0" w:space="0" w:color="000000"/>
-              </w:pBdr>
-              <w:spacing w:after="100" w:before="100" w:line="240"/>
-              <w:ind w:left="100" w:right="100" w:firstLine="0" w:firstLineChars="0"/>
-              <w:rPr>
-                <w:rFonts w:ascii="Helvetica" w:hAnsi="Helvetica" w:eastAsia="Helvetica" w:cs="Helvetica"/>
-                <w:i w:val="false"/>
-                <w:b w:val="false"/>
-                <w:u w:val="none"/>
-                <w:sz w:val="20"/>
-                <w:szCs w:val="20"/>
-                <w:color w:val="000000"/>
-              </w:rPr>
-            </w:pPr>
-            <w:r>
-              <w:rPr>
-                <w:rFonts w:ascii="Helvetica" w:hAnsi="Helvetica" w:eastAsia="Helvetica" w:cs="Helvetica"/>
-                <w:i w:val="false"/>
-                <w:b w:val="false"/>
-                <w:u w:val="none"/>
-                <w:sz w:val="20"/>
-                <w:szCs w:val="20"/>
-                <w:color w:val="000000"/>
-              </w:rPr>
-              <w:t xml:space="preserve">Welch t-test</w:t>
-            </w:r>
-          </w:p>
-        </w:tc>
-        <w:tc>
-          <w:tcPr>
-            <w:tcBorders>
-              <w:bottom w:val="none" w:sz="0" w:space="0" w:color="000000"/>
-              <w:top w:val="none" w:sz="0" w:space="0" w:color="000000"/>
-              <w:left w:val="none" w:sz="0" w:space="0" w:color="000000"/>
-              <w:right w:val="none" w:sz="0" w:space="0" w:color="000000"/>
-            </w:tcBorders>
-            <w:shd w:val="clear" w:color="auto" w:fill="FFFFFF"/>
-            <w:tcMar>
-              <w:top w:w="0" w:type="dxa"/>
-              <w:bottom w:w="0" w:type="dxa"/>
-              <w:left w:w="0" w:type="dxa"/>
-              <w:right w:w="0" w:type="dxa"/>
-            </w:tcMar>
-            <w:vAlign w:val="center"/>
-          </w:tcPr>
-          <w:p>
-            <w:pPr>
-              <w:jc w:val="center"/>
-              <w:pBdr>
-                <w:bottom w:val="none" w:sz="0" w:space="0" w:color="000000"/>
-                <w:top w:val="none" w:sz="0" w:space="0" w:color="000000"/>
-                <w:left w:val="none" w:sz="0" w:space="0" w:color="000000"/>
-                <w:right w:val="none" w:sz="0" w:space="0" w:color="000000"/>
-              </w:pBdr>
-              <w:spacing w:after="100" w:before="100" w:line="240"/>
-              <w:ind w:left="100" w:right="100" w:firstLine="0" w:firstLineChars="0"/>
-              <w:rPr>
-                <w:rFonts w:ascii="Helvetica" w:hAnsi="Helvetica" w:eastAsia="Helvetica" w:cs="Helvetica"/>
-                <w:i w:val="false"/>
-                <w:b w:val="false"/>
-                <w:u w:val="none"/>
-                <w:sz w:val="20"/>
-                <w:szCs w:val="20"/>
-                <w:color w:val="000000"/>
-              </w:rPr>
-            </w:pPr>
-            <w:r>
-              <w:rPr>
-                <w:rFonts w:ascii="Helvetica" w:hAnsi="Helvetica" w:eastAsia="Helvetica" w:cs="Helvetica"/>
-                <w:i w:val="false"/>
-                <w:b w:val="false"/>
-                <w:u w:val="none"/>
-                <w:sz w:val="20"/>
-                <w:szCs w:val="20"/>
-                <w:color w:val="000000"/>
-              </w:rPr>
-              <w:t xml:space="preserve"/>
+                <w:rFonts w:ascii="Arial" w:hAnsi="Arial" w:eastAsia="Arial" w:cs="Arial"/>
+                <w:i w:val="false"/>
+                <w:b w:val="false"/>
+                <w:u w:val="none"/>
+                <w:strike w:val="false"/>
+                <w:sz w:val="18"/>
+                <w:szCs w:val="18"/>
+                <w:color w:val="000000"/>
+              </w:rPr>
+            </w:pPr>
+            <w:r>
+              <w:rPr>
+                <w:rFonts w:ascii="Arial" w:hAnsi="Arial" w:eastAsia="Arial" w:cs="Arial"/>
+                <w:i w:val="false"/>
+                <w:b w:val="false"/>
+                <w:u w:val="none"/>
+                <w:strike w:val="false"/>
+                <w:sz w:val="18"/>
+                <w:szCs w:val="18"/>
+                <w:color w:val="000000"/>
+              </w:rPr>
+              <w:t xml:space="preserve">0.984</w:t>
             </w:r>
           </w:p>
         </w:tc>
@@ -4178,23 +2930,25 @@
               <w:spacing w:after="100" w:before="100" w:line="240"/>
               <w:ind w:left="100" w:right="100" w:firstLine="0" w:firstLineChars="0"/>
               <w:rPr>
-                <w:rFonts w:ascii="Helvetica" w:hAnsi="Helvetica" w:eastAsia="Helvetica" w:cs="Helvetica"/>
-                <w:i w:val="false"/>
-                <w:b w:val="false"/>
-                <w:u w:val="none"/>
-                <w:sz w:val="20"/>
-                <w:szCs w:val="20"/>
-                <w:color w:val="000000"/>
-              </w:rPr>
-            </w:pPr>
-            <w:r>
-              <w:rPr>
-                <w:rFonts w:ascii="Helvetica" w:hAnsi="Helvetica" w:eastAsia="Helvetica" w:cs="Helvetica"/>
-                <w:i w:val="false"/>
-                <w:b w:val="false"/>
-                <w:u w:val="none"/>
-                <w:sz w:val="20"/>
-                <w:szCs w:val="20"/>
+                <w:rFonts w:ascii="Arial" w:hAnsi="Arial" w:eastAsia="Arial" w:cs="Arial"/>
+                <w:i w:val="false"/>
+                <w:b w:val="false"/>
+                <w:u w:val="none"/>
+                <w:strike w:val="false"/>
+                <w:sz w:val="18"/>
+                <w:szCs w:val="18"/>
+                <w:color w:val="000000"/>
+              </w:rPr>
+            </w:pPr>
+            <w:r>
+              <w:rPr>
+                <w:rFonts w:ascii="Arial" w:hAnsi="Arial" w:eastAsia="Arial" w:cs="Arial"/>
+                <w:i w:val="false"/>
+                <w:b w:val="false"/>
+                <w:u w:val="none"/>
+                <w:strike w:val="false"/>
+                <w:sz w:val="18"/>
+                <w:szCs w:val="18"/>
                 <w:color w:val="000000"/>
               </w:rPr>
               <w:t xml:space="preserve">ED_HR</w:t>
@@ -4230,26 +2984,28 @@
               <w:spacing w:after="100" w:before="100" w:line="240"/>
               <w:ind w:left="100" w:right="100" w:firstLine="0" w:firstLineChars="0"/>
               <w:rPr>
-                <w:rFonts w:ascii="Helvetica" w:hAnsi="Helvetica" w:eastAsia="Helvetica" w:cs="Helvetica"/>
-                <w:i w:val="false"/>
-                <w:b w:val="false"/>
-                <w:u w:val="none"/>
-                <w:sz w:val="20"/>
-                <w:szCs w:val="20"/>
-                <w:color w:val="000000"/>
-              </w:rPr>
-            </w:pPr>
-            <w:r>
-              <w:rPr>
-                <w:rFonts w:ascii="Helvetica" w:hAnsi="Helvetica" w:eastAsia="Helvetica" w:cs="Helvetica"/>
-                <w:i w:val="false"/>
-                <w:b w:val="false"/>
-                <w:u w:val="none"/>
-                <w:sz w:val="20"/>
-                <w:szCs w:val="20"/>
-                <w:color w:val="000000"/>
-              </w:rPr>
-              <w:t xml:space="preserve">98.3 ± 29.6</w:t>
+                <w:rFonts w:ascii="Arial" w:hAnsi="Arial" w:eastAsia="Arial" w:cs="Arial"/>
+                <w:i w:val="false"/>
+                <w:b w:val="false"/>
+                <w:u w:val="none"/>
+                <w:strike w:val="false"/>
+                <w:sz w:val="18"/>
+                <w:szCs w:val="18"/>
+                <w:color w:val="000000"/>
+              </w:rPr>
+            </w:pPr>
+            <w:r>
+              <w:rPr>
+                <w:rFonts w:ascii="Arial" w:hAnsi="Arial" w:eastAsia="Arial" w:cs="Arial"/>
+                <w:i w:val="false"/>
+                <w:b w:val="false"/>
+                <w:u w:val="none"/>
+                <w:strike w:val="false"/>
+                <w:sz w:val="18"/>
+                <w:szCs w:val="18"/>
+                <w:color w:val="000000"/>
+              </w:rPr>
+              <w:t xml:space="preserve">106 [73–122]</w:t>
             </w:r>
           </w:p>
         </w:tc>
@@ -4282,26 +3038,28 @@
               <w:spacing w:after="100" w:before="100" w:line="240"/>
               <w:ind w:left="100" w:right="100" w:firstLine="0" w:firstLineChars="0"/>
               <w:rPr>
-                <w:rFonts w:ascii="Helvetica" w:hAnsi="Helvetica" w:eastAsia="Helvetica" w:cs="Helvetica"/>
-                <w:i w:val="false"/>
-                <w:b w:val="false"/>
-                <w:u w:val="none"/>
-                <w:sz w:val="20"/>
-                <w:szCs w:val="20"/>
-                <w:color w:val="000000"/>
-              </w:rPr>
-            </w:pPr>
-            <w:r>
-              <w:rPr>
-                <w:rFonts w:ascii="Helvetica" w:hAnsi="Helvetica" w:eastAsia="Helvetica" w:cs="Helvetica"/>
-                <w:i w:val="false"/>
-                <w:b w:val="false"/>
-                <w:u w:val="none"/>
-                <w:sz w:val="20"/>
-                <w:szCs w:val="20"/>
-                <w:color w:val="000000"/>
-              </w:rPr>
-              <w:t xml:space="preserve">96.4 ± 29.9</w:t>
+                <w:rFonts w:ascii="Arial" w:hAnsi="Arial" w:eastAsia="Arial" w:cs="Arial"/>
+                <w:i w:val="false"/>
+                <w:b w:val="false"/>
+                <w:u w:val="none"/>
+                <w:strike w:val="false"/>
+                <w:sz w:val="18"/>
+                <w:szCs w:val="18"/>
+                <w:color w:val="000000"/>
+              </w:rPr>
+            </w:pPr>
+            <w:r>
+              <w:rPr>
+                <w:rFonts w:ascii="Arial" w:hAnsi="Arial" w:eastAsia="Arial" w:cs="Arial"/>
+                <w:i w:val="false"/>
+                <w:b w:val="false"/>
+                <w:u w:val="none"/>
+                <w:strike w:val="false"/>
+                <w:sz w:val="18"/>
+                <w:szCs w:val="18"/>
+                <w:color w:val="000000"/>
+              </w:rPr>
+              <w:t xml:space="preserve">98 [77–115]</w:t>
             </w:r>
           </w:p>
         </w:tc>
@@ -4334,130 +3092,28 @@
               <w:spacing w:after="100" w:before="100" w:line="240"/>
               <w:ind w:left="100" w:right="100" w:firstLine="0" w:firstLineChars="0"/>
               <w:rPr>
-                <w:rFonts w:ascii="Helvetica" w:hAnsi="Helvetica" w:eastAsia="Helvetica" w:cs="Helvetica"/>
-                <w:i w:val="false"/>
-                <w:b w:val="false"/>
-                <w:u w:val="none"/>
-                <w:sz w:val="20"/>
-                <w:szCs w:val="20"/>
-                <w:color w:val="000000"/>
-              </w:rPr>
-            </w:pPr>
-            <w:r>
-              <w:rPr>
-                <w:rFonts w:ascii="Helvetica" w:hAnsi="Helvetica" w:eastAsia="Helvetica" w:cs="Helvetica"/>
-                <w:i w:val="false"/>
-                <w:b w:val="false"/>
-                <w:u w:val="none"/>
-                <w:sz w:val="20"/>
-                <w:szCs w:val="20"/>
-                <w:color w:val="000000"/>
-              </w:rPr>
-              <w:t xml:space="preserve">0.54</w:t>
-            </w:r>
-          </w:p>
-        </w:tc>
-        <w:tc>
-          <w:tcPr>
-            <w:tcBorders>
-              <w:bottom w:val="none" w:sz="0" w:space="0" w:color="000000"/>
-              <w:top w:val="none" w:sz="0" w:space="0" w:color="000000"/>
-              <w:left w:val="none" w:sz="0" w:space="0" w:color="000000"/>
-              <w:right w:val="none" w:sz="0" w:space="0" w:color="000000"/>
-            </w:tcBorders>
-            <w:shd w:val="clear" w:color="auto" w:fill="FFFFFF"/>
-            <w:tcMar>
-              <w:top w:w="0" w:type="dxa"/>
-              <w:bottom w:w="0" w:type="dxa"/>
-              <w:left w:w="0" w:type="dxa"/>
-              <w:right w:w="0" w:type="dxa"/>
-            </w:tcMar>
-            <w:vAlign w:val="center"/>
-          </w:tcPr>
-          <w:p>
-            <w:pPr>
-              <w:jc w:val="center"/>
-              <w:pBdr>
-                <w:bottom w:val="none" w:sz="0" w:space="0" w:color="000000"/>
-                <w:top w:val="none" w:sz="0" w:space="0" w:color="000000"/>
-                <w:left w:val="none" w:sz="0" w:space="0" w:color="000000"/>
-                <w:right w:val="none" w:sz="0" w:space="0" w:color="000000"/>
-              </w:pBdr>
-              <w:spacing w:after="100" w:before="100" w:line="240"/>
-              <w:ind w:left="100" w:right="100" w:firstLine="0" w:firstLineChars="0"/>
-              <w:rPr>
-                <w:rFonts w:ascii="Helvetica" w:hAnsi="Helvetica" w:eastAsia="Helvetica" w:cs="Helvetica"/>
-                <w:i w:val="false"/>
-                <w:b w:val="false"/>
-                <w:u w:val="none"/>
-                <w:sz w:val="20"/>
-                <w:szCs w:val="20"/>
-                <w:color w:val="000000"/>
-              </w:rPr>
-            </w:pPr>
-            <w:r>
-              <w:rPr>
-                <w:rFonts w:ascii="Helvetica" w:hAnsi="Helvetica" w:eastAsia="Helvetica" w:cs="Helvetica"/>
-                <w:i w:val="false"/>
-                <w:b w:val="false"/>
-                <w:u w:val="none"/>
-                <w:sz w:val="20"/>
-                <w:szCs w:val="20"/>
-                <w:color w:val="000000"/>
-              </w:rPr>
-              <w:t xml:space="preserve">Wilcoxon rank-sum</w:t>
-            </w:r>
-          </w:p>
-        </w:tc>
-        <w:tc>
-          <w:tcPr>
-            <w:tcBorders>
-              <w:bottom w:val="none" w:sz="0" w:space="0" w:color="000000"/>
-              <w:top w:val="none" w:sz="0" w:space="0" w:color="000000"/>
-              <w:left w:val="none" w:sz="0" w:space="0" w:color="000000"/>
-              <w:right w:val="none" w:sz="0" w:space="0" w:color="000000"/>
-            </w:tcBorders>
-            <w:shd w:val="clear" w:color="auto" w:fill="FFFFFF"/>
-            <w:tcMar>
-              <w:top w:w="0" w:type="dxa"/>
-              <w:bottom w:w="0" w:type="dxa"/>
-              <w:left w:w="0" w:type="dxa"/>
-              <w:right w:w="0" w:type="dxa"/>
-            </w:tcMar>
-            <w:vAlign w:val="center"/>
-          </w:tcPr>
-          <w:p>
-            <w:pPr>
-              <w:jc w:val="center"/>
-              <w:pBdr>
-                <w:bottom w:val="none" w:sz="0" w:space="0" w:color="000000"/>
-                <w:top w:val="none" w:sz="0" w:space="0" w:color="000000"/>
-                <w:left w:val="none" w:sz="0" w:space="0" w:color="000000"/>
-                <w:right w:val="none" w:sz="0" w:space="0" w:color="000000"/>
-              </w:pBdr>
-              <w:spacing w:after="100" w:before="100" w:line="240"/>
-              <w:ind w:left="100" w:right="100" w:firstLine="0" w:firstLineChars="0"/>
-              <w:rPr>
-                <w:rFonts w:ascii="Helvetica" w:hAnsi="Helvetica" w:eastAsia="Helvetica" w:cs="Helvetica"/>
-                <w:i w:val="false"/>
-                <w:b w:val="false"/>
-                <w:u w:val="none"/>
-                <w:sz w:val="20"/>
-                <w:szCs w:val="20"/>
-                <w:color w:val="000000"/>
-              </w:rPr>
-            </w:pPr>
-            <w:r>
-              <w:rPr>
-                <w:rFonts w:ascii="Helvetica" w:hAnsi="Helvetica" w:eastAsia="Helvetica" w:cs="Helvetica"/>
-                <w:i w:val="false"/>
-                <w:b w:val="false"/>
-                <w:u w:val="none"/>
-                <w:sz w:val="20"/>
-                <w:szCs w:val="20"/>
-                <w:color w:val="000000"/>
-              </w:rPr>
-              <w:t xml:space="preserve"/>
+                <w:rFonts w:ascii="Arial" w:hAnsi="Arial" w:eastAsia="Arial" w:cs="Arial"/>
+                <w:i w:val="false"/>
+                <w:b w:val="false"/>
+                <w:u w:val="none"/>
+                <w:strike w:val="false"/>
+                <w:sz w:val="18"/>
+                <w:szCs w:val="18"/>
+                <w:color w:val="000000"/>
+              </w:rPr>
+            </w:pPr>
+            <w:r>
+              <w:rPr>
+                <w:rFonts w:ascii="Arial" w:hAnsi="Arial" w:eastAsia="Arial" w:cs="Arial"/>
+                <w:i w:val="false"/>
+                <w:b w:val="false"/>
+                <w:u w:val="none"/>
+                <w:strike w:val="false"/>
+                <w:sz w:val="18"/>
+                <w:szCs w:val="18"/>
+                <w:color w:val="000000"/>
+              </w:rPr>
+              <w:t xml:space="preserve">0.542</w:t>
             </w:r>
           </w:p>
         </w:tc>
@@ -4496,23 +3152,25 @@
               <w:spacing w:after="100" w:before="100" w:line="240"/>
               <w:ind w:left="100" w:right="100" w:firstLine="0" w:firstLineChars="0"/>
               <w:rPr>
-                <w:rFonts w:ascii="Helvetica" w:hAnsi="Helvetica" w:eastAsia="Helvetica" w:cs="Helvetica"/>
-                <w:i w:val="false"/>
-                <w:b w:val="false"/>
-                <w:u w:val="none"/>
-                <w:sz w:val="20"/>
-                <w:szCs w:val="20"/>
-                <w:color w:val="000000"/>
-              </w:rPr>
-            </w:pPr>
-            <w:r>
-              <w:rPr>
-                <w:rFonts w:ascii="Helvetica" w:hAnsi="Helvetica" w:eastAsia="Helvetica" w:cs="Helvetica"/>
-                <w:i w:val="false"/>
-                <w:b w:val="false"/>
-                <w:u w:val="none"/>
-                <w:sz w:val="20"/>
-                <w:szCs w:val="20"/>
+                <w:rFonts w:ascii="Arial" w:hAnsi="Arial" w:eastAsia="Arial" w:cs="Arial"/>
+                <w:i w:val="false"/>
+                <w:b w:val="false"/>
+                <w:u w:val="none"/>
+                <w:strike w:val="false"/>
+                <w:sz w:val="18"/>
+                <w:szCs w:val="18"/>
+                <w:color w:val="000000"/>
+              </w:rPr>
+            </w:pPr>
+            <w:r>
+              <w:rPr>
+                <w:rFonts w:ascii="Arial" w:hAnsi="Arial" w:eastAsia="Arial" w:cs="Arial"/>
+                <w:i w:val="false"/>
+                <w:b w:val="false"/>
+                <w:u w:val="none"/>
+                <w:strike w:val="false"/>
+                <w:sz w:val="18"/>
+                <w:szCs w:val="18"/>
                 <w:color w:val="000000"/>
               </w:rPr>
               <w:t xml:space="preserve">ISS</w:t>
@@ -4548,23 +3206,25 @@
               <w:spacing w:after="100" w:before="100" w:line="240"/>
               <w:ind w:left="100" w:right="100" w:firstLine="0" w:firstLineChars="0"/>
               <w:rPr>
-                <w:rFonts w:ascii="Helvetica" w:hAnsi="Helvetica" w:eastAsia="Helvetica" w:cs="Helvetica"/>
-                <w:i w:val="false"/>
-                <w:b w:val="false"/>
-                <w:u w:val="none"/>
-                <w:sz w:val="20"/>
-                <w:szCs w:val="20"/>
-                <w:color w:val="000000"/>
-              </w:rPr>
-            </w:pPr>
-            <w:r>
-              <w:rPr>
-                <w:rFonts w:ascii="Helvetica" w:hAnsi="Helvetica" w:eastAsia="Helvetica" w:cs="Helvetica"/>
-                <w:i w:val="false"/>
-                <w:b w:val="false"/>
-                <w:u w:val="none"/>
-                <w:sz w:val="20"/>
-                <w:szCs w:val="20"/>
+                <w:rFonts w:ascii="Arial" w:hAnsi="Arial" w:eastAsia="Arial" w:cs="Arial"/>
+                <w:i w:val="false"/>
+                <w:b w:val="false"/>
+                <w:u w:val="none"/>
+                <w:strike w:val="false"/>
+                <w:sz w:val="18"/>
+                <w:szCs w:val="18"/>
+                <w:color w:val="000000"/>
+              </w:rPr>
+            </w:pPr>
+            <w:r>
+              <w:rPr>
+                <w:rFonts w:ascii="Arial" w:hAnsi="Arial" w:eastAsia="Arial" w:cs="Arial"/>
+                <w:i w:val="false"/>
+                <w:b w:val="false"/>
+                <w:u w:val="none"/>
+                <w:strike w:val="false"/>
+                <w:sz w:val="18"/>
+                <w:szCs w:val="18"/>
                 <w:color w:val="000000"/>
               </w:rPr>
               <w:t xml:space="preserve">26 [20–33]</w:t>
@@ -4600,23 +3260,25 @@
               <w:spacing w:after="100" w:before="100" w:line="240"/>
               <w:ind w:left="100" w:right="100" w:firstLine="0" w:firstLineChars="0"/>
               <w:rPr>
-                <w:rFonts w:ascii="Helvetica" w:hAnsi="Helvetica" w:eastAsia="Helvetica" w:cs="Helvetica"/>
-                <w:i w:val="false"/>
-                <w:b w:val="false"/>
-                <w:u w:val="none"/>
-                <w:sz w:val="20"/>
-                <w:szCs w:val="20"/>
-                <w:color w:val="000000"/>
-              </w:rPr>
-            </w:pPr>
-            <w:r>
-              <w:rPr>
-                <w:rFonts w:ascii="Helvetica" w:hAnsi="Helvetica" w:eastAsia="Helvetica" w:cs="Helvetica"/>
-                <w:i w:val="false"/>
-                <w:b w:val="false"/>
-                <w:u w:val="none"/>
-                <w:sz w:val="20"/>
-                <w:szCs w:val="20"/>
+                <w:rFonts w:ascii="Arial" w:hAnsi="Arial" w:eastAsia="Arial" w:cs="Arial"/>
+                <w:i w:val="false"/>
+                <w:b w:val="false"/>
+                <w:u w:val="none"/>
+                <w:strike w:val="false"/>
+                <w:sz w:val="18"/>
+                <w:szCs w:val="18"/>
+                <w:color w:val="000000"/>
+              </w:rPr>
+            </w:pPr>
+            <w:r>
+              <w:rPr>
+                <w:rFonts w:ascii="Arial" w:hAnsi="Arial" w:eastAsia="Arial" w:cs="Arial"/>
+                <w:i w:val="false"/>
+                <w:b w:val="false"/>
+                <w:u w:val="none"/>
+                <w:strike w:val="false"/>
+                <w:sz w:val="18"/>
+                <w:szCs w:val="18"/>
                 <w:color w:val="000000"/>
               </w:rPr>
               <w:t xml:space="preserve">30 [22–35]</w:t>
@@ -4652,130 +3314,28 @@
               <w:spacing w:after="100" w:before="100" w:line="240"/>
               <w:ind w:left="100" w:right="100" w:firstLine="0" w:firstLineChars="0"/>
               <w:rPr>
-                <w:rFonts w:ascii="Helvetica" w:hAnsi="Helvetica" w:eastAsia="Helvetica" w:cs="Helvetica"/>
-                <w:i w:val="false"/>
-                <w:b w:val="false"/>
-                <w:u w:val="none"/>
-                <w:sz w:val="20"/>
-                <w:szCs w:val="20"/>
-                <w:color w:val="000000"/>
-              </w:rPr>
-            </w:pPr>
-            <w:r>
-              <w:rPr>
-                <w:rFonts w:ascii="Helvetica" w:hAnsi="Helvetica" w:eastAsia="Helvetica" w:cs="Helvetica"/>
-                <w:i w:val="false"/>
-                <w:b w:val="false"/>
-                <w:u w:val="none"/>
-                <w:sz w:val="20"/>
-                <w:szCs w:val="20"/>
-                <w:color w:val="000000"/>
-              </w:rPr>
-              <w:t xml:space="preserve">0.39</w:t>
-            </w:r>
-          </w:p>
-        </w:tc>
-        <w:tc>
-          <w:tcPr>
-            <w:tcBorders>
-              <w:bottom w:val="none" w:sz="0" w:space="0" w:color="000000"/>
-              <w:top w:val="none" w:sz="0" w:space="0" w:color="000000"/>
-              <w:left w:val="none" w:sz="0" w:space="0" w:color="000000"/>
-              <w:right w:val="none" w:sz="0" w:space="0" w:color="000000"/>
-            </w:tcBorders>
-            <w:shd w:val="clear" w:color="auto" w:fill="FFFFFF"/>
-            <w:tcMar>
-              <w:top w:w="0" w:type="dxa"/>
-              <w:bottom w:w="0" w:type="dxa"/>
-              <w:left w:w="0" w:type="dxa"/>
-              <w:right w:w="0" w:type="dxa"/>
-            </w:tcMar>
-            <w:vAlign w:val="center"/>
-          </w:tcPr>
-          <w:p>
-            <w:pPr>
-              <w:jc w:val="center"/>
-              <w:pBdr>
-                <w:bottom w:val="none" w:sz="0" w:space="0" w:color="000000"/>
-                <w:top w:val="none" w:sz="0" w:space="0" w:color="000000"/>
-                <w:left w:val="none" w:sz="0" w:space="0" w:color="000000"/>
-                <w:right w:val="none" w:sz="0" w:space="0" w:color="000000"/>
-              </w:pBdr>
-              <w:spacing w:after="100" w:before="100" w:line="240"/>
-              <w:ind w:left="100" w:right="100" w:firstLine="0" w:firstLineChars="0"/>
-              <w:rPr>
-                <w:rFonts w:ascii="Helvetica" w:hAnsi="Helvetica" w:eastAsia="Helvetica" w:cs="Helvetica"/>
-                <w:i w:val="false"/>
-                <w:b w:val="false"/>
-                <w:u w:val="none"/>
-                <w:sz w:val="20"/>
-                <w:szCs w:val="20"/>
-                <w:color w:val="000000"/>
-              </w:rPr>
-            </w:pPr>
-            <w:r>
-              <w:rPr>
-                <w:rFonts w:ascii="Helvetica" w:hAnsi="Helvetica" w:eastAsia="Helvetica" w:cs="Helvetica"/>
-                <w:i w:val="false"/>
-                <w:b w:val="false"/>
-                <w:u w:val="none"/>
-                <w:sz w:val="20"/>
-                <w:szCs w:val="20"/>
-                <w:color w:val="000000"/>
-              </w:rPr>
-              <w:t xml:space="preserve">Wilcoxon rank-sum</w:t>
-            </w:r>
-          </w:p>
-        </w:tc>
-        <w:tc>
-          <w:tcPr>
-            <w:tcBorders>
-              <w:bottom w:val="none" w:sz="0" w:space="0" w:color="000000"/>
-              <w:top w:val="none" w:sz="0" w:space="0" w:color="000000"/>
-              <w:left w:val="none" w:sz="0" w:space="0" w:color="000000"/>
-              <w:right w:val="none" w:sz="0" w:space="0" w:color="000000"/>
-            </w:tcBorders>
-            <w:shd w:val="clear" w:color="auto" w:fill="FFFFFF"/>
-            <w:tcMar>
-              <w:top w:w="0" w:type="dxa"/>
-              <w:bottom w:w="0" w:type="dxa"/>
-              <w:left w:w="0" w:type="dxa"/>
-              <w:right w:w="0" w:type="dxa"/>
-            </w:tcMar>
-            <w:vAlign w:val="center"/>
-          </w:tcPr>
-          <w:p>
-            <w:pPr>
-              <w:jc w:val="center"/>
-              <w:pBdr>
-                <w:bottom w:val="none" w:sz="0" w:space="0" w:color="000000"/>
-                <w:top w:val="none" w:sz="0" w:space="0" w:color="000000"/>
-                <w:left w:val="none" w:sz="0" w:space="0" w:color="000000"/>
-                <w:right w:val="none" w:sz="0" w:space="0" w:color="000000"/>
-              </w:pBdr>
-              <w:spacing w:after="100" w:before="100" w:line="240"/>
-              <w:ind w:left="100" w:right="100" w:firstLine="0" w:firstLineChars="0"/>
-              <w:rPr>
-                <w:rFonts w:ascii="Helvetica" w:hAnsi="Helvetica" w:eastAsia="Helvetica" w:cs="Helvetica"/>
-                <w:i w:val="false"/>
-                <w:b w:val="false"/>
-                <w:u w:val="none"/>
-                <w:sz w:val="20"/>
-                <w:szCs w:val="20"/>
-                <w:color w:val="000000"/>
-              </w:rPr>
-            </w:pPr>
-            <w:r>
-              <w:rPr>
-                <w:rFonts w:ascii="Helvetica" w:hAnsi="Helvetica" w:eastAsia="Helvetica" w:cs="Helvetica"/>
-                <w:i w:val="false"/>
-                <w:b w:val="false"/>
-                <w:u w:val="none"/>
-                <w:sz w:val="20"/>
-                <w:szCs w:val="20"/>
-                <w:color w:val="000000"/>
-              </w:rPr>
-              <w:t xml:space="preserve"/>
+                <w:rFonts w:ascii="Arial" w:hAnsi="Arial" w:eastAsia="Arial" w:cs="Arial"/>
+                <w:i w:val="false"/>
+                <w:b w:val="false"/>
+                <w:u w:val="none"/>
+                <w:strike w:val="false"/>
+                <w:sz w:val="18"/>
+                <w:szCs w:val="18"/>
+                <w:color w:val="000000"/>
+              </w:rPr>
+            </w:pPr>
+            <w:r>
+              <w:rPr>
+                <w:rFonts w:ascii="Arial" w:hAnsi="Arial" w:eastAsia="Arial" w:cs="Arial"/>
+                <w:i w:val="false"/>
+                <w:b w:val="false"/>
+                <w:u w:val="none"/>
+                <w:strike w:val="false"/>
+                <w:sz w:val="18"/>
+                <w:szCs w:val="18"/>
+                <w:color w:val="000000"/>
+              </w:rPr>
+              <w:t xml:space="preserve">0.391</w:t>
             </w:r>
           </w:p>
         </w:tc>
@@ -4814,23 +3374,25 @@
               <w:spacing w:after="100" w:before="100" w:line="240"/>
               <w:ind w:left="100" w:right="100" w:firstLine="0" w:firstLineChars="0"/>
               <w:rPr>
-                <w:rFonts w:ascii="Helvetica" w:hAnsi="Helvetica" w:eastAsia="Helvetica" w:cs="Helvetica"/>
-                <w:i w:val="false"/>
-                <w:b w:val="false"/>
-                <w:u w:val="none"/>
-                <w:sz w:val="20"/>
-                <w:szCs w:val="20"/>
-                <w:color w:val="000000"/>
-              </w:rPr>
-            </w:pPr>
-            <w:r>
-              <w:rPr>
-                <w:rFonts w:ascii="Helvetica" w:hAnsi="Helvetica" w:eastAsia="Helvetica" w:cs="Helvetica"/>
-                <w:i w:val="false"/>
-                <w:b w:val="false"/>
-                <w:u w:val="none"/>
-                <w:sz w:val="20"/>
-                <w:szCs w:val="20"/>
+                <w:rFonts w:ascii="Arial" w:hAnsi="Arial" w:eastAsia="Arial" w:cs="Arial"/>
+                <w:i w:val="false"/>
+                <w:b w:val="false"/>
+                <w:u w:val="none"/>
+                <w:strike w:val="false"/>
+                <w:sz w:val="18"/>
+                <w:szCs w:val="18"/>
+                <w:color w:val="000000"/>
+              </w:rPr>
+            </w:pPr>
+            <w:r>
+              <w:rPr>
+                <w:rFonts w:ascii="Arial" w:hAnsi="Arial" w:eastAsia="Arial" w:cs="Arial"/>
+                <w:i w:val="false"/>
+                <w:b w:val="false"/>
+                <w:u w:val="none"/>
+                <w:strike w:val="false"/>
+                <w:sz w:val="18"/>
+                <w:szCs w:val="18"/>
                 <w:color w:val="000000"/>
               </w:rPr>
               <w:t xml:space="preserve">surv_ICU_LOS</w:t>
@@ -4866,26 +3428,28 @@
               <w:spacing w:after="100" w:before="100" w:line="240"/>
               <w:ind w:left="100" w:right="100" w:firstLine="0" w:firstLineChars="0"/>
               <w:rPr>
-                <w:rFonts w:ascii="Helvetica" w:hAnsi="Helvetica" w:eastAsia="Helvetica" w:cs="Helvetica"/>
-                <w:i w:val="false"/>
-                <w:b w:val="false"/>
-                <w:u w:val="none"/>
-                <w:sz w:val="20"/>
-                <w:szCs w:val="20"/>
-                <w:color w:val="000000"/>
-              </w:rPr>
-            </w:pPr>
-            <w:r>
-              <w:rPr>
-                <w:rFonts w:ascii="Helvetica" w:hAnsi="Helvetica" w:eastAsia="Helvetica" w:cs="Helvetica"/>
-                <w:i w:val="false"/>
-                <w:b w:val="false"/>
-                <w:u w:val="none"/>
-                <w:sz w:val="20"/>
-                <w:szCs w:val="20"/>
-                <w:color w:val="000000"/>
-              </w:rPr>
-              <w:t xml:space="preserve">6.3 ± 3.3</w:t>
+                <w:rFonts w:ascii="Arial" w:hAnsi="Arial" w:eastAsia="Arial" w:cs="Arial"/>
+                <w:i w:val="false"/>
+                <w:b w:val="false"/>
+                <w:u w:val="none"/>
+                <w:strike w:val="false"/>
+                <w:sz w:val="18"/>
+                <w:szCs w:val="18"/>
+                <w:color w:val="000000"/>
+              </w:rPr>
+            </w:pPr>
+            <w:r>
+              <w:rPr>
+                <w:rFonts w:ascii="Arial" w:hAnsi="Arial" w:eastAsia="Arial" w:cs="Arial"/>
+                <w:i w:val="false"/>
+                <w:b w:val="false"/>
+                <w:u w:val="none"/>
+                <w:strike w:val="false"/>
+                <w:sz w:val="18"/>
+                <w:szCs w:val="18"/>
+                <w:color w:val="000000"/>
+              </w:rPr>
+              <w:t xml:space="preserve">5 [4–8.5]</w:t>
             </w:r>
           </w:p>
         </w:tc>
@@ -4918,26 +3482,28 @@
               <w:spacing w:after="100" w:before="100" w:line="240"/>
               <w:ind w:left="100" w:right="100" w:firstLine="0" w:firstLineChars="0"/>
               <w:rPr>
-                <w:rFonts w:ascii="Helvetica" w:hAnsi="Helvetica" w:eastAsia="Helvetica" w:cs="Helvetica"/>
-                <w:i w:val="false"/>
-                <w:b w:val="false"/>
-                <w:u w:val="none"/>
-                <w:sz w:val="20"/>
-                <w:szCs w:val="20"/>
-                <w:color w:val="000000"/>
-              </w:rPr>
-            </w:pPr>
-            <w:r>
-              <w:rPr>
-                <w:rFonts w:ascii="Helvetica" w:hAnsi="Helvetica" w:eastAsia="Helvetica" w:cs="Helvetica"/>
-                <w:i w:val="false"/>
-                <w:b w:val="false"/>
-                <w:u w:val="none"/>
-                <w:sz w:val="20"/>
-                <w:szCs w:val="20"/>
-                <w:color w:val="000000"/>
-              </w:rPr>
-              <w:t xml:space="preserve">11.3 ± 7.8</w:t>
+                <w:rFonts w:ascii="Arial" w:hAnsi="Arial" w:eastAsia="Arial" w:cs="Arial"/>
+                <w:i w:val="false"/>
+                <w:b w:val="false"/>
+                <w:u w:val="none"/>
+                <w:strike w:val="false"/>
+                <w:sz w:val="18"/>
+                <w:szCs w:val="18"/>
+                <w:color w:val="000000"/>
+              </w:rPr>
+            </w:pPr>
+            <w:r>
+              <w:rPr>
+                <w:rFonts w:ascii="Arial" w:hAnsi="Arial" w:eastAsia="Arial" w:cs="Arial"/>
+                <w:i w:val="false"/>
+                <w:b w:val="false"/>
+                <w:u w:val="none"/>
+                <w:strike w:val="false"/>
+                <w:sz w:val="18"/>
+                <w:szCs w:val="18"/>
+                <w:color w:val="000000"/>
+              </w:rPr>
+              <w:t xml:space="preserve">9 [4–17]</w:t>
             </w:r>
           </w:p>
         </w:tc>
@@ -4970,130 +3536,28 @@
               <w:spacing w:after="100" w:before="100" w:line="240"/>
               <w:ind w:left="100" w:right="100" w:firstLine="0" w:firstLineChars="0"/>
               <w:rPr>
-                <w:rFonts w:ascii="Helvetica" w:hAnsi="Helvetica" w:eastAsia="Helvetica" w:cs="Helvetica"/>
-                <w:i w:val="false"/>
-                <w:b w:val="false"/>
-                <w:u w:val="none"/>
-                <w:sz w:val="20"/>
-                <w:szCs w:val="20"/>
-                <w:color w:val="000000"/>
-              </w:rPr>
-            </w:pPr>
-            <w:r>
-              <w:rPr>
-                <w:rFonts w:ascii="Helvetica" w:hAnsi="Helvetica" w:eastAsia="Helvetica" w:cs="Helvetica"/>
-                <w:i w:val="false"/>
-                <w:b w:val="false"/>
-                <w:u w:val="none"/>
-                <w:sz w:val="20"/>
-                <w:szCs w:val="20"/>
+                <w:rFonts w:ascii="Arial" w:hAnsi="Arial" w:eastAsia="Arial" w:cs="Arial"/>
+                <w:i w:val="false"/>
+                <w:b w:val="true"/>
+                <w:u w:val="none"/>
+                <w:strike w:val="false"/>
+                <w:sz w:val="18"/>
+                <w:szCs w:val="18"/>
+                <w:color w:val="000000"/>
+              </w:rPr>
+            </w:pPr>
+            <w:r>
+              <w:rPr>
+                <w:rFonts w:ascii="Arial" w:hAnsi="Arial" w:eastAsia="Arial" w:cs="Arial"/>
+                <w:i w:val="false"/>
+                <w:b w:val="true"/>
+                <w:u w:val="none"/>
+                <w:strike w:val="false"/>
+                <w:sz w:val="18"/>
+                <w:szCs w:val="18"/>
                 <w:color w:val="000000"/>
               </w:rPr>
               <w:t xml:space="preserve">3e-04</w:t>
-            </w:r>
-          </w:p>
-        </w:tc>
-        <w:tc>
-          <w:tcPr>
-            <w:tcBorders>
-              <w:bottom w:val="none" w:sz="0" w:space="0" w:color="000000"/>
-              <w:top w:val="none" w:sz="0" w:space="0" w:color="000000"/>
-              <w:left w:val="none" w:sz="0" w:space="0" w:color="000000"/>
-              <w:right w:val="none" w:sz="0" w:space="0" w:color="000000"/>
-            </w:tcBorders>
-            <w:shd w:val="clear" w:color="auto" w:fill="FFFFFF"/>
-            <w:tcMar>
-              <w:top w:w="0" w:type="dxa"/>
-              <w:bottom w:w="0" w:type="dxa"/>
-              <w:left w:w="0" w:type="dxa"/>
-              <w:right w:w="0" w:type="dxa"/>
-            </w:tcMar>
-            <w:vAlign w:val="center"/>
-          </w:tcPr>
-          <w:p>
-            <w:pPr>
-              <w:jc w:val="center"/>
-              <w:pBdr>
-                <w:bottom w:val="none" w:sz="0" w:space="0" w:color="000000"/>
-                <w:top w:val="none" w:sz="0" w:space="0" w:color="000000"/>
-                <w:left w:val="none" w:sz="0" w:space="0" w:color="000000"/>
-                <w:right w:val="none" w:sz="0" w:space="0" w:color="000000"/>
-              </w:pBdr>
-              <w:spacing w:after="100" w:before="100" w:line="240"/>
-              <w:ind w:left="100" w:right="100" w:firstLine="0" w:firstLineChars="0"/>
-              <w:rPr>
-                <w:rFonts w:ascii="Helvetica" w:hAnsi="Helvetica" w:eastAsia="Helvetica" w:cs="Helvetica"/>
-                <w:i w:val="false"/>
-                <w:b w:val="false"/>
-                <w:u w:val="none"/>
-                <w:sz w:val="20"/>
-                <w:szCs w:val="20"/>
-                <w:color w:val="000000"/>
-              </w:rPr>
-            </w:pPr>
-            <w:r>
-              <w:rPr>
-                <w:rFonts w:ascii="Helvetica" w:hAnsi="Helvetica" w:eastAsia="Helvetica" w:cs="Helvetica"/>
-                <w:i w:val="false"/>
-                <w:b w:val="false"/>
-                <w:u w:val="none"/>
-                <w:sz w:val="20"/>
-                <w:szCs w:val="20"/>
-                <w:color w:val="000000"/>
-              </w:rPr>
-              <w:t xml:space="preserve">Wilcoxon rank-sum</w:t>
-            </w:r>
-          </w:p>
-        </w:tc>
-        <w:tc>
-          <w:tcPr>
-            <w:tcBorders>
-              <w:bottom w:val="none" w:sz="0" w:space="0" w:color="000000"/>
-              <w:top w:val="none" w:sz="0" w:space="0" w:color="000000"/>
-              <w:left w:val="none" w:sz="0" w:space="0" w:color="000000"/>
-              <w:right w:val="none" w:sz="0" w:space="0" w:color="000000"/>
-            </w:tcBorders>
-            <w:shd w:val="clear" w:color="auto" w:fill="FFFFFF"/>
-            <w:tcMar>
-              <w:top w:w="0" w:type="dxa"/>
-              <w:bottom w:w="0" w:type="dxa"/>
-              <w:left w:w="0" w:type="dxa"/>
-              <w:right w:w="0" w:type="dxa"/>
-            </w:tcMar>
-            <w:vAlign w:val="center"/>
-          </w:tcPr>
-          <w:p>
-            <w:pPr>
-              <w:jc w:val="center"/>
-              <w:pBdr>
-                <w:bottom w:val="none" w:sz="0" w:space="0" w:color="000000"/>
-                <w:top w:val="none" w:sz="0" w:space="0" w:color="000000"/>
-                <w:left w:val="none" w:sz="0" w:space="0" w:color="000000"/>
-                <w:right w:val="none" w:sz="0" w:space="0" w:color="000000"/>
-              </w:pBdr>
-              <w:spacing w:after="100" w:before="100" w:line="240"/>
-              <w:ind w:left="100" w:right="100" w:firstLine="0" w:firstLineChars="0"/>
-              <w:rPr>
-                <w:rFonts w:ascii="Helvetica" w:hAnsi="Helvetica" w:eastAsia="Helvetica" w:cs="Helvetica"/>
-                <w:i w:val="false"/>
-                <w:b w:val="false"/>
-                <w:u w:val="none"/>
-                <w:sz w:val="20"/>
-                <w:szCs w:val="20"/>
-                <w:color w:val="000000"/>
-              </w:rPr>
-            </w:pPr>
-            <w:r>
-              <w:rPr>
-                <w:rFonts w:ascii="Helvetica" w:hAnsi="Helvetica" w:eastAsia="Helvetica" w:cs="Helvetica"/>
-                <w:i w:val="false"/>
-                <w:b w:val="false"/>
-                <w:u w:val="none"/>
-                <w:sz w:val="20"/>
-                <w:szCs w:val="20"/>
-                <w:color w:val="000000"/>
-              </w:rPr>
-              <w:t xml:space="preserve"/>
             </w:r>
           </w:p>
         </w:tc>
@@ -5132,23 +3596,25 @@
               <w:spacing w:after="100" w:before="100" w:line="240"/>
               <w:ind w:left="100" w:right="100" w:firstLine="0" w:firstLineChars="0"/>
               <w:rPr>
-                <w:rFonts w:ascii="Helvetica" w:hAnsi="Helvetica" w:eastAsia="Helvetica" w:cs="Helvetica"/>
-                <w:i w:val="false"/>
-                <w:b w:val="false"/>
-                <w:u w:val="none"/>
-                <w:sz w:val="20"/>
-                <w:szCs w:val="20"/>
-                <w:color w:val="000000"/>
-              </w:rPr>
-            </w:pPr>
-            <w:r>
-              <w:rPr>
-                <w:rFonts w:ascii="Helvetica" w:hAnsi="Helvetica" w:eastAsia="Helvetica" w:cs="Helvetica"/>
-                <w:i w:val="false"/>
-                <w:b w:val="false"/>
-                <w:u w:val="none"/>
-                <w:sz w:val="20"/>
-                <w:szCs w:val="20"/>
+                <w:rFonts w:ascii="Arial" w:hAnsi="Arial" w:eastAsia="Arial" w:cs="Arial"/>
+                <w:i w:val="false"/>
+                <w:b w:val="false"/>
+                <w:u w:val="none"/>
+                <w:strike w:val="false"/>
+                <w:sz w:val="18"/>
+                <w:szCs w:val="18"/>
+                <w:color w:val="000000"/>
+              </w:rPr>
+            </w:pPr>
+            <w:r>
+              <w:rPr>
+                <w:rFonts w:ascii="Arial" w:hAnsi="Arial" w:eastAsia="Arial" w:cs="Arial"/>
+                <w:i w:val="false"/>
+                <w:b w:val="false"/>
+                <w:u w:val="none"/>
+                <w:strike w:val="false"/>
+                <w:sz w:val="18"/>
+                <w:szCs w:val="18"/>
                 <w:color w:val="000000"/>
               </w:rPr>
               <w:t xml:space="preserve">vent_LOS</w:t>
@@ -5184,26 +3650,28 @@
               <w:spacing w:after="100" w:before="100" w:line="240"/>
               <w:ind w:left="100" w:right="100" w:firstLine="0" w:firstLineChars="0"/>
               <w:rPr>
-                <w:rFonts w:ascii="Helvetica" w:hAnsi="Helvetica" w:eastAsia="Helvetica" w:cs="Helvetica"/>
-                <w:i w:val="false"/>
-                <w:b w:val="false"/>
-                <w:u w:val="none"/>
-                <w:sz w:val="20"/>
-                <w:szCs w:val="20"/>
-                <w:color w:val="000000"/>
-              </w:rPr>
-            </w:pPr>
-            <w:r>
-              <w:rPr>
-                <w:rFonts w:ascii="Helvetica" w:hAnsi="Helvetica" w:eastAsia="Helvetica" w:cs="Helvetica"/>
-                <w:i w:val="false"/>
-                <w:b w:val="false"/>
-                <w:u w:val="none"/>
-                <w:sz w:val="20"/>
-                <w:szCs w:val="20"/>
-                <w:color w:val="000000"/>
-              </w:rPr>
-              <w:t xml:space="preserve">6.8 ± 3.8</w:t>
+                <w:rFonts w:ascii="Arial" w:hAnsi="Arial" w:eastAsia="Arial" w:cs="Arial"/>
+                <w:i w:val="false"/>
+                <w:b w:val="false"/>
+                <w:u w:val="none"/>
+                <w:strike w:val="false"/>
+                <w:sz w:val="18"/>
+                <w:szCs w:val="18"/>
+                <w:color w:val="000000"/>
+              </w:rPr>
+            </w:pPr>
+            <w:r>
+              <w:rPr>
+                <w:rFonts w:ascii="Arial" w:hAnsi="Arial" w:eastAsia="Arial" w:cs="Arial"/>
+                <w:i w:val="false"/>
+                <w:b w:val="false"/>
+                <w:u w:val="none"/>
+                <w:strike w:val="false"/>
+                <w:sz w:val="18"/>
+                <w:szCs w:val="18"/>
+                <w:color w:val="000000"/>
+              </w:rPr>
+              <w:t xml:space="preserve">6 [4–9]</w:t>
             </w:r>
           </w:p>
         </w:tc>
@@ -5236,26 +3704,28 @@
               <w:spacing w:after="100" w:before="100" w:line="240"/>
               <w:ind w:left="100" w:right="100" w:firstLine="0" w:firstLineChars="0"/>
               <w:rPr>
-                <w:rFonts w:ascii="Helvetica" w:hAnsi="Helvetica" w:eastAsia="Helvetica" w:cs="Helvetica"/>
-                <w:i w:val="false"/>
-                <w:b w:val="false"/>
-                <w:u w:val="none"/>
-                <w:sz w:val="20"/>
-                <w:szCs w:val="20"/>
-                <w:color w:val="000000"/>
-              </w:rPr>
-            </w:pPr>
-            <w:r>
-              <w:rPr>
-                <w:rFonts w:ascii="Helvetica" w:hAnsi="Helvetica" w:eastAsia="Helvetica" w:cs="Helvetica"/>
-                <w:i w:val="false"/>
-                <w:b w:val="false"/>
-                <w:u w:val="none"/>
-                <w:sz w:val="20"/>
-                <w:szCs w:val="20"/>
-                <w:color w:val="000000"/>
-              </w:rPr>
-              <w:t xml:space="preserve">9.6 ± 5.7</w:t>
+                <w:rFonts w:ascii="Arial" w:hAnsi="Arial" w:eastAsia="Arial" w:cs="Arial"/>
+                <w:i w:val="false"/>
+                <w:b w:val="false"/>
+                <w:u w:val="none"/>
+                <w:strike w:val="false"/>
+                <w:sz w:val="18"/>
+                <w:szCs w:val="18"/>
+                <w:color w:val="000000"/>
+              </w:rPr>
+            </w:pPr>
+            <w:r>
+              <w:rPr>
+                <w:rFonts w:ascii="Arial" w:hAnsi="Arial" w:eastAsia="Arial" w:cs="Arial"/>
+                <w:i w:val="false"/>
+                <w:b w:val="false"/>
+                <w:u w:val="none"/>
+                <w:strike w:val="false"/>
+                <w:sz w:val="18"/>
+                <w:szCs w:val="18"/>
+                <w:color w:val="000000"/>
+              </w:rPr>
+              <w:t xml:space="preserve">9 [5–13.2]</w:t>
             </w:r>
           </w:p>
         </w:tc>
@@ -5288,130 +3758,28 @@
               <w:spacing w:after="100" w:before="100" w:line="240"/>
               <w:ind w:left="100" w:right="100" w:firstLine="0" w:firstLineChars="0"/>
               <w:rPr>
-                <w:rFonts w:ascii="Helvetica" w:hAnsi="Helvetica" w:eastAsia="Helvetica" w:cs="Helvetica"/>
-                <w:i w:val="false"/>
-                <w:b w:val="false"/>
-                <w:u w:val="none"/>
-                <w:sz w:val="20"/>
-                <w:szCs w:val="20"/>
-                <w:color w:val="000000"/>
-              </w:rPr>
-            </w:pPr>
-            <w:r>
-              <w:rPr>
-                <w:rFonts w:ascii="Helvetica" w:hAnsi="Helvetica" w:eastAsia="Helvetica" w:cs="Helvetica"/>
-                <w:i w:val="false"/>
-                <w:b w:val="false"/>
-                <w:u w:val="none"/>
-                <w:sz w:val="20"/>
-                <w:szCs w:val="20"/>
+                <w:rFonts w:ascii="Arial" w:hAnsi="Arial" w:eastAsia="Arial" w:cs="Arial"/>
+                <w:i w:val="false"/>
+                <w:b w:val="true"/>
+                <w:u w:val="none"/>
+                <w:strike w:val="false"/>
+                <w:sz w:val="18"/>
+                <w:szCs w:val="18"/>
+                <w:color w:val="000000"/>
+              </w:rPr>
+            </w:pPr>
+            <w:r>
+              <w:rPr>
+                <w:rFonts w:ascii="Arial" w:hAnsi="Arial" w:eastAsia="Arial" w:cs="Arial"/>
+                <w:i w:val="false"/>
+                <w:b w:val="true"/>
+                <w:u w:val="none"/>
+                <w:strike w:val="false"/>
+                <w:sz w:val="18"/>
+                <w:szCs w:val="18"/>
                 <w:color w:val="000000"/>
               </w:rPr>
               <w:t xml:space="preserve">0.005</w:t>
-            </w:r>
-          </w:p>
-        </w:tc>
-        <w:tc>
-          <w:tcPr>
-            <w:tcBorders>
-              <w:bottom w:val="none" w:sz="0" w:space="0" w:color="000000"/>
-              <w:top w:val="none" w:sz="0" w:space="0" w:color="000000"/>
-              <w:left w:val="none" w:sz="0" w:space="0" w:color="000000"/>
-              <w:right w:val="none" w:sz="0" w:space="0" w:color="000000"/>
-            </w:tcBorders>
-            <w:shd w:val="clear" w:color="auto" w:fill="FFFFFF"/>
-            <w:tcMar>
-              <w:top w:w="0" w:type="dxa"/>
-              <w:bottom w:w="0" w:type="dxa"/>
-              <w:left w:w="0" w:type="dxa"/>
-              <w:right w:w="0" w:type="dxa"/>
-            </w:tcMar>
-            <w:vAlign w:val="center"/>
-          </w:tcPr>
-          <w:p>
-            <w:pPr>
-              <w:jc w:val="center"/>
-              <w:pBdr>
-                <w:bottom w:val="none" w:sz="0" w:space="0" w:color="000000"/>
-                <w:top w:val="none" w:sz="0" w:space="0" w:color="000000"/>
-                <w:left w:val="none" w:sz="0" w:space="0" w:color="000000"/>
-                <w:right w:val="none" w:sz="0" w:space="0" w:color="000000"/>
-              </w:pBdr>
-              <w:spacing w:after="100" w:before="100" w:line="240"/>
-              <w:ind w:left="100" w:right="100" w:firstLine="0" w:firstLineChars="0"/>
-              <w:rPr>
-                <w:rFonts w:ascii="Helvetica" w:hAnsi="Helvetica" w:eastAsia="Helvetica" w:cs="Helvetica"/>
-                <w:i w:val="false"/>
-                <w:b w:val="false"/>
-                <w:u w:val="none"/>
-                <w:sz w:val="20"/>
-                <w:szCs w:val="20"/>
-                <w:color w:val="000000"/>
-              </w:rPr>
-            </w:pPr>
-            <w:r>
-              <w:rPr>
-                <w:rFonts w:ascii="Helvetica" w:hAnsi="Helvetica" w:eastAsia="Helvetica" w:cs="Helvetica"/>
-                <w:i w:val="false"/>
-                <w:b w:val="false"/>
-                <w:u w:val="none"/>
-                <w:sz w:val="20"/>
-                <w:szCs w:val="20"/>
-                <w:color w:val="000000"/>
-              </w:rPr>
-              <w:t xml:space="preserve">Wilcoxon rank-sum</w:t>
-            </w:r>
-          </w:p>
-        </w:tc>
-        <w:tc>
-          <w:tcPr>
-            <w:tcBorders>
-              <w:bottom w:val="none" w:sz="0" w:space="0" w:color="000000"/>
-              <w:top w:val="none" w:sz="0" w:space="0" w:color="000000"/>
-              <w:left w:val="none" w:sz="0" w:space="0" w:color="000000"/>
-              <w:right w:val="none" w:sz="0" w:space="0" w:color="000000"/>
-            </w:tcBorders>
-            <w:shd w:val="clear" w:color="auto" w:fill="FFFFFF"/>
-            <w:tcMar>
-              <w:top w:w="0" w:type="dxa"/>
-              <w:bottom w:w="0" w:type="dxa"/>
-              <w:left w:w="0" w:type="dxa"/>
-              <w:right w:w="0" w:type="dxa"/>
-            </w:tcMar>
-            <w:vAlign w:val="center"/>
-          </w:tcPr>
-          <w:p>
-            <w:pPr>
-              <w:jc w:val="center"/>
-              <w:pBdr>
-                <w:bottom w:val="none" w:sz="0" w:space="0" w:color="000000"/>
-                <w:top w:val="none" w:sz="0" w:space="0" w:color="000000"/>
-                <w:left w:val="none" w:sz="0" w:space="0" w:color="000000"/>
-                <w:right w:val="none" w:sz="0" w:space="0" w:color="000000"/>
-              </w:pBdr>
-              <w:spacing w:after="100" w:before="100" w:line="240"/>
-              <w:ind w:left="100" w:right="100" w:firstLine="0" w:firstLineChars="0"/>
-              <w:rPr>
-                <w:rFonts w:ascii="Helvetica" w:hAnsi="Helvetica" w:eastAsia="Helvetica" w:cs="Helvetica"/>
-                <w:i w:val="false"/>
-                <w:b w:val="false"/>
-                <w:u w:val="none"/>
-                <w:sz w:val="20"/>
-                <w:szCs w:val="20"/>
-                <w:color w:val="000000"/>
-              </w:rPr>
-            </w:pPr>
-            <w:r>
-              <w:rPr>
-                <w:rFonts w:ascii="Helvetica" w:hAnsi="Helvetica" w:eastAsia="Helvetica" w:cs="Helvetica"/>
-                <w:i w:val="false"/>
-                <w:b w:val="false"/>
-                <w:u w:val="none"/>
-                <w:sz w:val="20"/>
-                <w:szCs w:val="20"/>
-                <w:color w:val="000000"/>
-              </w:rPr>
-              <w:t xml:space="preserve"/>
             </w:r>
           </w:p>
         </w:tc>
@@ -5450,23 +3818,25 @@
               <w:spacing w:after="100" w:before="100" w:line="240"/>
               <w:ind w:left="100" w:right="100" w:firstLine="0" w:firstLineChars="0"/>
               <w:rPr>
-                <w:rFonts w:ascii="Helvetica" w:hAnsi="Helvetica" w:eastAsia="Helvetica" w:cs="Helvetica"/>
-                <w:i w:val="false"/>
-                <w:b w:val="false"/>
-                <w:u w:val="none"/>
-                <w:sz w:val="20"/>
-                <w:szCs w:val="20"/>
-                <w:color w:val="000000"/>
-              </w:rPr>
-            </w:pPr>
-            <w:r>
-              <w:rPr>
-                <w:rFonts w:ascii="Helvetica" w:hAnsi="Helvetica" w:eastAsia="Helvetica" w:cs="Helvetica"/>
-                <w:i w:val="false"/>
-                <w:b w:val="false"/>
-                <w:u w:val="none"/>
-                <w:sz w:val="20"/>
-                <w:szCs w:val="20"/>
+                <w:rFonts w:ascii="Arial" w:hAnsi="Arial" w:eastAsia="Arial" w:cs="Arial"/>
+                <w:i w:val="false"/>
+                <w:b w:val="false"/>
+                <w:u w:val="none"/>
+                <w:strike w:val="false"/>
+                <w:sz w:val="18"/>
+                <w:szCs w:val="18"/>
+                <w:color w:val="000000"/>
+              </w:rPr>
+            </w:pPr>
+            <w:r>
+              <w:rPr>
+                <w:rFonts w:ascii="Arial" w:hAnsi="Arial" w:eastAsia="Arial" w:cs="Arial"/>
+                <w:i w:val="false"/>
+                <w:b w:val="false"/>
+                <w:u w:val="none"/>
+                <w:strike w:val="false"/>
+                <w:sz w:val="18"/>
+                <w:szCs w:val="18"/>
                 <w:color w:val="000000"/>
               </w:rPr>
               <w:t xml:space="preserve">surv_hosp_LOS</w:t>
@@ -5502,26 +3872,28 @@
               <w:spacing w:after="100" w:before="100" w:line="240"/>
               <w:ind w:left="100" w:right="100" w:firstLine="0" w:firstLineChars="0"/>
               <w:rPr>
-                <w:rFonts w:ascii="Helvetica" w:hAnsi="Helvetica" w:eastAsia="Helvetica" w:cs="Helvetica"/>
-                <w:i w:val="false"/>
-                <w:b w:val="false"/>
-                <w:u w:val="none"/>
-                <w:sz w:val="20"/>
-                <w:szCs w:val="20"/>
-                <w:color w:val="000000"/>
-              </w:rPr>
-            </w:pPr>
-            <w:r>
-              <w:rPr>
-                <w:rFonts w:ascii="Helvetica" w:hAnsi="Helvetica" w:eastAsia="Helvetica" w:cs="Helvetica"/>
-                <w:i w:val="false"/>
-                <w:b w:val="false"/>
-                <w:u w:val="none"/>
-                <w:sz w:val="20"/>
-                <w:szCs w:val="20"/>
-                <w:color w:val="000000"/>
-              </w:rPr>
-              <w:t xml:space="preserve">17.1 ± 9.9</w:t>
+                <w:rFonts w:ascii="Arial" w:hAnsi="Arial" w:eastAsia="Arial" w:cs="Arial"/>
+                <w:i w:val="false"/>
+                <w:b w:val="false"/>
+                <w:u w:val="none"/>
+                <w:strike w:val="false"/>
+                <w:sz w:val="18"/>
+                <w:szCs w:val="18"/>
+                <w:color w:val="000000"/>
+              </w:rPr>
+            </w:pPr>
+            <w:r>
+              <w:rPr>
+                <w:rFonts w:ascii="Arial" w:hAnsi="Arial" w:eastAsia="Arial" w:cs="Arial"/>
+                <w:i w:val="false"/>
+                <w:b w:val="false"/>
+                <w:u w:val="none"/>
+                <w:strike w:val="false"/>
+                <w:sz w:val="18"/>
+                <w:szCs w:val="18"/>
+                <w:color w:val="000000"/>
+              </w:rPr>
+              <w:t xml:space="preserve">16 [9.5–22]</w:t>
             </w:r>
           </w:p>
         </w:tc>
@@ -5554,26 +3926,28 @@
               <w:spacing w:after="100" w:before="100" w:line="240"/>
               <w:ind w:left="100" w:right="100" w:firstLine="0" w:firstLineChars="0"/>
               <w:rPr>
-                <w:rFonts w:ascii="Helvetica" w:hAnsi="Helvetica" w:eastAsia="Helvetica" w:cs="Helvetica"/>
-                <w:i w:val="false"/>
-                <w:b w:val="false"/>
-                <w:u w:val="none"/>
-                <w:sz w:val="20"/>
-                <w:szCs w:val="20"/>
-                <w:color w:val="000000"/>
-              </w:rPr>
-            </w:pPr>
-            <w:r>
-              <w:rPr>
-                <w:rFonts w:ascii="Helvetica" w:hAnsi="Helvetica" w:eastAsia="Helvetica" w:cs="Helvetica"/>
-                <w:i w:val="false"/>
-                <w:b w:val="false"/>
-                <w:u w:val="none"/>
-                <w:sz w:val="20"/>
-                <w:szCs w:val="20"/>
-                <w:color w:val="000000"/>
-              </w:rPr>
-              <w:t xml:space="preserve">29.2 ± 18.2</w:t>
+                <w:rFonts w:ascii="Arial" w:hAnsi="Arial" w:eastAsia="Arial" w:cs="Arial"/>
+                <w:i w:val="false"/>
+                <w:b w:val="false"/>
+                <w:u w:val="none"/>
+                <w:strike w:val="false"/>
+                <w:sz w:val="18"/>
+                <w:szCs w:val="18"/>
+                <w:color w:val="000000"/>
+              </w:rPr>
+            </w:pPr>
+            <w:r>
+              <w:rPr>
+                <w:rFonts w:ascii="Arial" w:hAnsi="Arial" w:eastAsia="Arial" w:cs="Arial"/>
+                <w:i w:val="false"/>
+                <w:b w:val="false"/>
+                <w:u w:val="none"/>
+                <w:strike w:val="false"/>
+                <w:sz w:val="18"/>
+                <w:szCs w:val="18"/>
+                <w:color w:val="000000"/>
+              </w:rPr>
+              <w:t xml:space="preserve">27 [16.5–42.5]</w:t>
             </w:r>
           </w:p>
         </w:tc>
@@ -5606,130 +3980,28 @@
               <w:spacing w:after="100" w:before="100" w:line="240"/>
               <w:ind w:left="100" w:right="100" w:firstLine="0" w:firstLineChars="0"/>
               <w:rPr>
-                <w:rFonts w:ascii="Helvetica" w:hAnsi="Helvetica" w:eastAsia="Helvetica" w:cs="Helvetica"/>
-                <w:i w:val="false"/>
-                <w:b w:val="false"/>
-                <w:u w:val="none"/>
-                <w:sz w:val="20"/>
-                <w:szCs w:val="20"/>
-                <w:color w:val="000000"/>
-              </w:rPr>
-            </w:pPr>
-            <w:r>
-              <w:rPr>
-                <w:rFonts w:ascii="Helvetica" w:hAnsi="Helvetica" w:eastAsia="Helvetica" w:cs="Helvetica"/>
-                <w:i w:val="false"/>
-                <w:b w:val="false"/>
-                <w:u w:val="none"/>
-                <w:sz w:val="20"/>
-                <w:szCs w:val="20"/>
+                <w:rFonts w:ascii="Arial" w:hAnsi="Arial" w:eastAsia="Arial" w:cs="Arial"/>
+                <w:i w:val="false"/>
+                <w:b w:val="true"/>
+                <w:u w:val="none"/>
+                <w:strike w:val="false"/>
+                <w:sz w:val="18"/>
+                <w:szCs w:val="18"/>
+                <w:color w:val="000000"/>
+              </w:rPr>
+            </w:pPr>
+            <w:r>
+              <w:rPr>
+                <w:rFonts w:ascii="Arial" w:hAnsi="Arial" w:eastAsia="Arial" w:cs="Arial"/>
+                <w:i w:val="false"/>
+                <w:b w:val="true"/>
+                <w:u w:val="none"/>
+                <w:strike w:val="false"/>
+                <w:sz w:val="18"/>
+                <w:szCs w:val="18"/>
                 <w:color w:val="000000"/>
               </w:rPr>
               <w:t xml:space="preserve">5e-05</w:t>
-            </w:r>
-          </w:p>
-        </w:tc>
-        <w:tc>
-          <w:tcPr>
-            <w:tcBorders>
-              <w:bottom w:val="none" w:sz="0" w:space="0" w:color="000000"/>
-              <w:top w:val="none" w:sz="0" w:space="0" w:color="000000"/>
-              <w:left w:val="none" w:sz="0" w:space="0" w:color="000000"/>
-              <w:right w:val="none" w:sz="0" w:space="0" w:color="000000"/>
-            </w:tcBorders>
-            <w:shd w:val="clear" w:color="auto" w:fill="FFFFFF"/>
-            <w:tcMar>
-              <w:top w:w="0" w:type="dxa"/>
-              <w:bottom w:w="0" w:type="dxa"/>
-              <w:left w:w="0" w:type="dxa"/>
-              <w:right w:w="0" w:type="dxa"/>
-            </w:tcMar>
-            <w:vAlign w:val="center"/>
-          </w:tcPr>
-          <w:p>
-            <w:pPr>
-              <w:jc w:val="center"/>
-              <w:pBdr>
-                <w:bottom w:val="none" w:sz="0" w:space="0" w:color="000000"/>
-                <w:top w:val="none" w:sz="0" w:space="0" w:color="000000"/>
-                <w:left w:val="none" w:sz="0" w:space="0" w:color="000000"/>
-                <w:right w:val="none" w:sz="0" w:space="0" w:color="000000"/>
-              </w:pBdr>
-              <w:spacing w:after="100" w:before="100" w:line="240"/>
-              <w:ind w:left="100" w:right="100" w:firstLine="0" w:firstLineChars="0"/>
-              <w:rPr>
-                <w:rFonts w:ascii="Helvetica" w:hAnsi="Helvetica" w:eastAsia="Helvetica" w:cs="Helvetica"/>
-                <w:i w:val="false"/>
-                <w:b w:val="false"/>
-                <w:u w:val="none"/>
-                <w:sz w:val="20"/>
-                <w:szCs w:val="20"/>
-                <w:color w:val="000000"/>
-              </w:rPr>
-            </w:pPr>
-            <w:r>
-              <w:rPr>
-                <w:rFonts w:ascii="Helvetica" w:hAnsi="Helvetica" w:eastAsia="Helvetica" w:cs="Helvetica"/>
-                <w:i w:val="false"/>
-                <w:b w:val="false"/>
-                <w:u w:val="none"/>
-                <w:sz w:val="20"/>
-                <w:szCs w:val="20"/>
-                <w:color w:val="000000"/>
-              </w:rPr>
-              <w:t xml:space="preserve">Wilcoxon rank-sum</w:t>
-            </w:r>
-          </w:p>
-        </w:tc>
-        <w:tc>
-          <w:tcPr>
-            <w:tcBorders>
-              <w:bottom w:val="none" w:sz="0" w:space="0" w:color="000000"/>
-              <w:top w:val="none" w:sz="0" w:space="0" w:color="000000"/>
-              <w:left w:val="none" w:sz="0" w:space="0" w:color="000000"/>
-              <w:right w:val="none" w:sz="0" w:space="0" w:color="000000"/>
-            </w:tcBorders>
-            <w:shd w:val="clear" w:color="auto" w:fill="FFFFFF"/>
-            <w:tcMar>
-              <w:top w:w="0" w:type="dxa"/>
-              <w:bottom w:w="0" w:type="dxa"/>
-              <w:left w:w="0" w:type="dxa"/>
-              <w:right w:w="0" w:type="dxa"/>
-            </w:tcMar>
-            <w:vAlign w:val="center"/>
-          </w:tcPr>
-          <w:p>
-            <w:pPr>
-              <w:jc w:val="center"/>
-              <w:pBdr>
-                <w:bottom w:val="none" w:sz="0" w:space="0" w:color="000000"/>
-                <w:top w:val="none" w:sz="0" w:space="0" w:color="000000"/>
-                <w:left w:val="none" w:sz="0" w:space="0" w:color="000000"/>
-                <w:right w:val="none" w:sz="0" w:space="0" w:color="000000"/>
-              </w:pBdr>
-              <w:spacing w:after="100" w:before="100" w:line="240"/>
-              <w:ind w:left="100" w:right="100" w:firstLine="0" w:firstLineChars="0"/>
-              <w:rPr>
-                <w:rFonts w:ascii="Helvetica" w:hAnsi="Helvetica" w:eastAsia="Helvetica" w:cs="Helvetica"/>
-                <w:i w:val="false"/>
-                <w:b w:val="false"/>
-                <w:u w:val="none"/>
-                <w:sz w:val="20"/>
-                <w:szCs w:val="20"/>
-                <w:color w:val="000000"/>
-              </w:rPr>
-            </w:pPr>
-            <w:r>
-              <w:rPr>
-                <w:rFonts w:ascii="Helvetica" w:hAnsi="Helvetica" w:eastAsia="Helvetica" w:cs="Helvetica"/>
-                <w:i w:val="false"/>
-                <w:b w:val="false"/>
-                <w:u w:val="none"/>
-                <w:sz w:val="20"/>
-                <w:szCs w:val="20"/>
-                <w:color w:val="000000"/>
-              </w:rPr>
-              <w:t xml:space="preserve"/>
             </w:r>
           </w:p>
         </w:tc>
@@ -5768,23 +4040,25 @@
               <w:spacing w:after="100" w:before="100" w:line="240"/>
               <w:ind w:left="100" w:right="100" w:firstLine="0" w:firstLineChars="0"/>
               <w:rPr>
-                <w:rFonts w:ascii="Helvetica" w:hAnsi="Helvetica" w:eastAsia="Helvetica" w:cs="Helvetica"/>
-                <w:i w:val="false"/>
-                <w:b w:val="false"/>
-                <w:u w:val="none"/>
-                <w:sz w:val="20"/>
-                <w:szCs w:val="20"/>
-                <w:color w:val="000000"/>
-              </w:rPr>
-            </w:pPr>
-            <w:r>
-              <w:rPr>
-                <w:rFonts w:ascii="Helvetica" w:hAnsi="Helvetica" w:eastAsia="Helvetica" w:cs="Helvetica"/>
-                <w:i w:val="false"/>
-                <w:b w:val="false"/>
-                <w:u w:val="none"/>
-                <w:sz w:val="20"/>
-                <w:szCs w:val="20"/>
+                <w:rFonts w:ascii="Arial" w:hAnsi="Arial" w:eastAsia="Arial" w:cs="Arial"/>
+                <w:i w:val="false"/>
+                <w:b w:val="false"/>
+                <w:u w:val="none"/>
+                <w:strike w:val="false"/>
+                <w:sz w:val="18"/>
+                <w:szCs w:val="18"/>
+                <w:color w:val="000000"/>
+              </w:rPr>
+            </w:pPr>
+            <w:r>
+              <w:rPr>
+                <w:rFonts w:ascii="Arial" w:hAnsi="Arial" w:eastAsia="Arial" w:cs="Arial"/>
+                <w:i w:val="false"/>
+                <w:b w:val="false"/>
+                <w:u w:val="none"/>
+                <w:strike w:val="false"/>
+                <w:sz w:val="18"/>
+                <w:szCs w:val="18"/>
                 <w:color w:val="000000"/>
               </w:rPr>
               <w:t xml:space="preserve">Age</w:t>
@@ -5820,26 +4094,28 @@
               <w:spacing w:after="100" w:before="100" w:line="240"/>
               <w:ind w:left="100" w:right="100" w:firstLine="0" w:firstLineChars="0"/>
               <w:rPr>
-                <w:rFonts w:ascii="Helvetica" w:hAnsi="Helvetica" w:eastAsia="Helvetica" w:cs="Helvetica"/>
-                <w:i w:val="false"/>
-                <w:b w:val="false"/>
-                <w:u w:val="none"/>
-                <w:sz w:val="20"/>
-                <w:szCs w:val="20"/>
-                <w:color w:val="000000"/>
-              </w:rPr>
-            </w:pPr>
-            <w:r>
-              <w:rPr>
-                <w:rFonts w:ascii="Helvetica" w:hAnsi="Helvetica" w:eastAsia="Helvetica" w:cs="Helvetica"/>
-                <w:i w:val="false"/>
-                <w:b w:val="false"/>
-                <w:u w:val="none"/>
-                <w:sz w:val="20"/>
-                <w:szCs w:val="20"/>
-                <w:color w:val="000000"/>
-              </w:rPr>
-              <w:t xml:space="preserve">26.5 ± 9</w:t>
+                <w:rFonts w:ascii="Arial" w:hAnsi="Arial" w:eastAsia="Arial" w:cs="Arial"/>
+                <w:i w:val="false"/>
+                <w:b w:val="false"/>
+                <w:u w:val="none"/>
+                <w:strike w:val="false"/>
+                <w:sz w:val="18"/>
+                <w:szCs w:val="18"/>
+                <w:color w:val="000000"/>
+              </w:rPr>
+            </w:pPr>
+            <w:r>
+              <w:rPr>
+                <w:rFonts w:ascii="Arial" w:hAnsi="Arial" w:eastAsia="Arial" w:cs="Arial"/>
+                <w:i w:val="false"/>
+                <w:b w:val="false"/>
+                <w:u w:val="none"/>
+                <w:strike w:val="false"/>
+                <w:sz w:val="18"/>
+                <w:szCs w:val="18"/>
+                <w:color w:val="000000"/>
+              </w:rPr>
+              <w:t xml:space="preserve">27 [20–32]</w:t>
             </w:r>
           </w:p>
         </w:tc>
@@ -5872,26 +4148,28 @@
               <w:spacing w:after="100" w:before="100" w:line="240"/>
               <w:ind w:left="100" w:right="100" w:firstLine="0" w:firstLineChars="0"/>
               <w:rPr>
-                <w:rFonts w:ascii="Helvetica" w:hAnsi="Helvetica" w:eastAsia="Helvetica" w:cs="Helvetica"/>
-                <w:i w:val="false"/>
-                <w:b w:val="false"/>
-                <w:u w:val="none"/>
-                <w:sz w:val="20"/>
-                <w:szCs w:val="20"/>
-                <w:color w:val="000000"/>
-              </w:rPr>
-            </w:pPr>
-            <w:r>
-              <w:rPr>
-                <w:rFonts w:ascii="Helvetica" w:hAnsi="Helvetica" w:eastAsia="Helvetica" w:cs="Helvetica"/>
-                <w:i w:val="false"/>
-                <w:b w:val="false"/>
-                <w:u w:val="none"/>
-                <w:sz w:val="20"/>
-                <w:szCs w:val="20"/>
-                <w:color w:val="000000"/>
-              </w:rPr>
-              <w:t xml:space="preserve">29.8 ± 12</w:t>
+                <w:rFonts w:ascii="Arial" w:hAnsi="Arial" w:eastAsia="Arial" w:cs="Arial"/>
+                <w:i w:val="false"/>
+                <w:b w:val="false"/>
+                <w:u w:val="none"/>
+                <w:strike w:val="false"/>
+                <w:sz w:val="18"/>
+                <w:szCs w:val="18"/>
+                <w:color w:val="000000"/>
+              </w:rPr>
+            </w:pPr>
+            <w:r>
+              <w:rPr>
+                <w:rFonts w:ascii="Arial" w:hAnsi="Arial" w:eastAsia="Arial" w:cs="Arial"/>
+                <w:i w:val="false"/>
+                <w:b w:val="false"/>
+                <w:u w:val="none"/>
+                <w:strike w:val="false"/>
+                <w:sz w:val="18"/>
+                <w:szCs w:val="18"/>
+                <w:color w:val="000000"/>
+              </w:rPr>
+              <w:t xml:space="preserve">29.5 [22.8–38]</w:t>
             </w:r>
           </w:p>
         </w:tc>
@@ -5924,130 +4202,28 @@
               <w:spacing w:after="100" w:before="100" w:line="240"/>
               <w:ind w:left="100" w:right="100" w:firstLine="0" w:firstLineChars="0"/>
               <w:rPr>
-                <w:rFonts w:ascii="Helvetica" w:hAnsi="Helvetica" w:eastAsia="Helvetica" w:cs="Helvetica"/>
-                <w:i w:val="false"/>
-                <w:b w:val="false"/>
-                <w:u w:val="none"/>
-                <w:sz w:val="20"/>
-                <w:szCs w:val="20"/>
-                <w:color w:val="000000"/>
-              </w:rPr>
-            </w:pPr>
-            <w:r>
-              <w:rPr>
-                <w:rFonts w:ascii="Helvetica" w:hAnsi="Helvetica" w:eastAsia="Helvetica" w:cs="Helvetica"/>
-                <w:i w:val="false"/>
-                <w:b w:val="false"/>
-                <w:u w:val="none"/>
-                <w:sz w:val="20"/>
-                <w:szCs w:val="20"/>
-                <w:color w:val="000000"/>
-              </w:rPr>
-              <w:t xml:space="preserve">0.046</w:t>
-            </w:r>
-          </w:p>
-        </w:tc>
-        <w:tc>
-          <w:tcPr>
-            <w:tcBorders>
-              <w:bottom w:val="none" w:sz="0" w:space="0" w:color="000000"/>
-              <w:top w:val="none" w:sz="0" w:space="0" w:color="000000"/>
-              <w:left w:val="none" w:sz="0" w:space="0" w:color="000000"/>
-              <w:right w:val="none" w:sz="0" w:space="0" w:color="000000"/>
-            </w:tcBorders>
-            <w:shd w:val="clear" w:color="auto" w:fill="FFFFFF"/>
-            <w:tcMar>
-              <w:top w:w="0" w:type="dxa"/>
-              <w:bottom w:w="0" w:type="dxa"/>
-              <w:left w:w="0" w:type="dxa"/>
-              <w:right w:w="0" w:type="dxa"/>
-            </w:tcMar>
-            <w:vAlign w:val="center"/>
-          </w:tcPr>
-          <w:p>
-            <w:pPr>
-              <w:jc w:val="center"/>
-              <w:pBdr>
-                <w:bottom w:val="none" w:sz="0" w:space="0" w:color="000000"/>
-                <w:top w:val="none" w:sz="0" w:space="0" w:color="000000"/>
-                <w:left w:val="none" w:sz="0" w:space="0" w:color="000000"/>
-                <w:right w:val="none" w:sz="0" w:space="0" w:color="000000"/>
-              </w:pBdr>
-              <w:spacing w:after="100" w:before="100" w:line="240"/>
-              <w:ind w:left="100" w:right="100" w:firstLine="0" w:firstLineChars="0"/>
-              <w:rPr>
-                <w:rFonts w:ascii="Helvetica" w:hAnsi="Helvetica" w:eastAsia="Helvetica" w:cs="Helvetica"/>
-                <w:i w:val="false"/>
-                <w:b w:val="false"/>
-                <w:u w:val="none"/>
-                <w:sz w:val="20"/>
-                <w:szCs w:val="20"/>
-                <w:color w:val="000000"/>
-              </w:rPr>
-            </w:pPr>
-            <w:r>
-              <w:rPr>
-                <w:rFonts w:ascii="Helvetica" w:hAnsi="Helvetica" w:eastAsia="Helvetica" w:cs="Helvetica"/>
-                <w:i w:val="false"/>
-                <w:b w:val="false"/>
-                <w:u w:val="none"/>
-                <w:sz w:val="20"/>
-                <w:szCs w:val="20"/>
-                <w:color w:val="000000"/>
-              </w:rPr>
-              <w:t xml:space="preserve">Welch t-test</w:t>
-            </w:r>
-          </w:p>
-        </w:tc>
-        <w:tc>
-          <w:tcPr>
-            <w:tcBorders>
-              <w:bottom w:val="none" w:sz="0" w:space="0" w:color="000000"/>
-              <w:top w:val="none" w:sz="0" w:space="0" w:color="000000"/>
-              <w:left w:val="none" w:sz="0" w:space="0" w:color="000000"/>
-              <w:right w:val="none" w:sz="0" w:space="0" w:color="000000"/>
-            </w:tcBorders>
-            <w:shd w:val="clear" w:color="auto" w:fill="FFFFFF"/>
-            <w:tcMar>
-              <w:top w:w="0" w:type="dxa"/>
-              <w:bottom w:w="0" w:type="dxa"/>
-              <w:left w:w="0" w:type="dxa"/>
-              <w:right w:w="0" w:type="dxa"/>
-            </w:tcMar>
-            <w:vAlign w:val="center"/>
-          </w:tcPr>
-          <w:p>
-            <w:pPr>
-              <w:jc w:val="center"/>
-              <w:pBdr>
-                <w:bottom w:val="none" w:sz="0" w:space="0" w:color="000000"/>
-                <w:top w:val="none" w:sz="0" w:space="0" w:color="000000"/>
-                <w:left w:val="none" w:sz="0" w:space="0" w:color="000000"/>
-                <w:right w:val="none" w:sz="0" w:space="0" w:color="000000"/>
-              </w:pBdr>
-              <w:spacing w:after="100" w:before="100" w:line="240"/>
-              <w:ind w:left="100" w:right="100" w:firstLine="0" w:firstLineChars="0"/>
-              <w:rPr>
-                <w:rFonts w:ascii="Helvetica" w:hAnsi="Helvetica" w:eastAsia="Helvetica" w:cs="Helvetica"/>
-                <w:i w:val="false"/>
-                <w:b w:val="false"/>
-                <w:u w:val="none"/>
-                <w:sz w:val="20"/>
-                <w:szCs w:val="20"/>
-                <w:color w:val="000000"/>
-              </w:rPr>
-            </w:pPr>
-            <w:r>
-              <w:rPr>
-                <w:rFonts w:ascii="Helvetica" w:hAnsi="Helvetica" w:eastAsia="Helvetica" w:cs="Helvetica"/>
-                <w:i w:val="false"/>
-                <w:b w:val="false"/>
-                <w:u w:val="none"/>
-                <w:sz w:val="20"/>
-                <w:szCs w:val="20"/>
-                <w:color w:val="000000"/>
-              </w:rPr>
-              <w:t xml:space="preserve"/>
+                <w:rFonts w:ascii="Arial" w:hAnsi="Arial" w:eastAsia="Arial" w:cs="Arial"/>
+                <w:i w:val="false"/>
+                <w:b w:val="true"/>
+                <w:u w:val="none"/>
+                <w:strike w:val="false"/>
+                <w:sz w:val="18"/>
+                <w:szCs w:val="18"/>
+                <w:color w:val="000000"/>
+              </w:rPr>
+            </w:pPr>
+            <w:r>
+              <w:rPr>
+                <w:rFonts w:ascii="Arial" w:hAnsi="Arial" w:eastAsia="Arial" w:cs="Arial"/>
+                <w:i w:val="false"/>
+                <w:b w:val="true"/>
+                <w:u w:val="none"/>
+                <w:strike w:val="false"/>
+                <w:sz w:val="18"/>
+                <w:szCs w:val="18"/>
+                <w:color w:val="000000"/>
+              </w:rPr>
+              <w:t xml:space="preserve">0.040</w:t>
             </w:r>
           </w:p>
         </w:tc>
@@ -6060,7 +4236,7 @@
         <w:tc>
           <w:tcPr>
             <w:tcBorders>
-              <w:bottom w:val="single" w:sz="12" w:space="0" w:color="666666"/>
+              <w:bottom w:val="single" w:sz="4" w:space="0" w:color="000000"/>
               <w:top w:val="none" w:sz="0" w:space="0" w:color="000000"/>
               <w:left w:val="none" w:sz="0" w:space="0" w:color="000000"/>
               <w:right w:val="none" w:sz="0" w:space="0" w:color="000000"/>
@@ -6086,23 +4262,25 @@
               <w:spacing w:after="100" w:before="100" w:line="240"/>
               <w:ind w:left="100" w:right="100" w:firstLine="0" w:firstLineChars="0"/>
               <w:rPr>
-                <w:rFonts w:ascii="Helvetica" w:hAnsi="Helvetica" w:eastAsia="Helvetica" w:cs="Helvetica"/>
-                <w:i w:val="false"/>
-                <w:b w:val="false"/>
-                <w:u w:val="none"/>
-                <w:sz w:val="20"/>
-                <w:szCs w:val="20"/>
-                <w:color w:val="000000"/>
-              </w:rPr>
-            </w:pPr>
-            <w:r>
-              <w:rPr>
-                <w:rFonts w:ascii="Helvetica" w:hAnsi="Helvetica" w:eastAsia="Helvetica" w:cs="Helvetica"/>
-                <w:i w:val="false"/>
-                <w:b w:val="false"/>
-                <w:u w:val="none"/>
-                <w:sz w:val="20"/>
-                <w:szCs w:val="20"/>
+                <w:rFonts w:ascii="Arial" w:hAnsi="Arial" w:eastAsia="Arial" w:cs="Arial"/>
+                <w:i w:val="false"/>
+                <w:b w:val="false"/>
+                <w:u w:val="none"/>
+                <w:strike w:val="false"/>
+                <w:sz w:val="18"/>
+                <w:szCs w:val="18"/>
+                <w:color w:val="000000"/>
+              </w:rPr>
+            </w:pPr>
+            <w:r>
+              <w:rPr>
+                <w:rFonts w:ascii="Arial" w:hAnsi="Arial" w:eastAsia="Arial" w:cs="Arial"/>
+                <w:i w:val="false"/>
+                <w:b w:val="false"/>
+                <w:u w:val="none"/>
+                <w:strike w:val="false"/>
+                <w:sz w:val="18"/>
+                <w:szCs w:val="18"/>
                 <w:color w:val="000000"/>
               </w:rPr>
               <w:t xml:space="preserve">BMI</w:t>
@@ -6112,7 +4290,7 @@
         <w:tc>
           <w:tcPr>
             <w:tcBorders>
-              <w:bottom w:val="single" w:sz="12" w:space="0" w:color="666666"/>
+              <w:bottom w:val="single" w:sz="4" w:space="0" w:color="000000"/>
               <w:top w:val="none" w:sz="0" w:space="0" w:color="000000"/>
               <w:left w:val="none" w:sz="0" w:space="0" w:color="000000"/>
               <w:right w:val="none" w:sz="0" w:space="0" w:color="000000"/>
@@ -6138,33 +4316,35 @@
               <w:spacing w:after="100" w:before="100" w:line="240"/>
               <w:ind w:left="100" w:right="100" w:firstLine="0" w:firstLineChars="0"/>
               <w:rPr>
-                <w:rFonts w:ascii="Helvetica" w:hAnsi="Helvetica" w:eastAsia="Helvetica" w:cs="Helvetica"/>
-                <w:i w:val="false"/>
-                <w:b w:val="false"/>
-                <w:u w:val="none"/>
-                <w:sz w:val="20"/>
-                <w:szCs w:val="20"/>
-                <w:color w:val="000000"/>
-              </w:rPr>
-            </w:pPr>
-            <w:r>
-              <w:rPr>
-                <w:rFonts w:ascii="Helvetica" w:hAnsi="Helvetica" w:eastAsia="Helvetica" w:cs="Helvetica"/>
-                <w:i w:val="false"/>
-                <w:b w:val="false"/>
-                <w:u w:val="none"/>
-                <w:sz w:val="20"/>
-                <w:szCs w:val="20"/>
-                <w:color w:val="000000"/>
-              </w:rPr>
-              <w:t xml:space="preserve">25 ± 5.6</w:t>
-            </w:r>
-          </w:p>
-        </w:tc>
-        <w:tc>
-          <w:tcPr>
-            <w:tcBorders>
-              <w:bottom w:val="single" w:sz="12" w:space="0" w:color="666666"/>
+                <w:rFonts w:ascii="Arial" w:hAnsi="Arial" w:eastAsia="Arial" w:cs="Arial"/>
+                <w:i w:val="false"/>
+                <w:b w:val="false"/>
+                <w:u w:val="none"/>
+                <w:strike w:val="false"/>
+                <w:sz w:val="18"/>
+                <w:szCs w:val="18"/>
+                <w:color w:val="000000"/>
+              </w:rPr>
+            </w:pPr>
+            <w:r>
+              <w:rPr>
+                <w:rFonts w:ascii="Arial" w:hAnsi="Arial" w:eastAsia="Arial" w:cs="Arial"/>
+                <w:i w:val="false"/>
+                <w:b w:val="false"/>
+                <w:u w:val="none"/>
+                <w:strike w:val="false"/>
+                <w:sz w:val="18"/>
+                <w:szCs w:val="18"/>
+                <w:color w:val="000000"/>
+              </w:rPr>
+              <w:t xml:space="preserve">25 [22–28]</w:t>
+            </w:r>
+          </w:p>
+        </w:tc>
+        <w:tc>
+          <w:tcPr>
+            <w:tcBorders>
+              <w:bottom w:val="single" w:sz="4" w:space="0" w:color="000000"/>
               <w:top w:val="none" w:sz="0" w:space="0" w:color="000000"/>
               <w:left w:val="none" w:sz="0" w:space="0" w:color="000000"/>
               <w:right w:val="none" w:sz="0" w:space="0" w:color="000000"/>
@@ -6190,33 +4370,35 @@
               <w:spacing w:after="100" w:before="100" w:line="240"/>
               <w:ind w:left="100" w:right="100" w:firstLine="0" w:firstLineChars="0"/>
               <w:rPr>
-                <w:rFonts w:ascii="Helvetica" w:hAnsi="Helvetica" w:eastAsia="Helvetica" w:cs="Helvetica"/>
-                <w:i w:val="false"/>
-                <w:b w:val="false"/>
-                <w:u w:val="none"/>
-                <w:sz w:val="20"/>
-                <w:szCs w:val="20"/>
-                <w:color w:val="000000"/>
-              </w:rPr>
-            </w:pPr>
-            <w:r>
-              <w:rPr>
-                <w:rFonts w:ascii="Helvetica" w:hAnsi="Helvetica" w:eastAsia="Helvetica" w:cs="Helvetica"/>
-                <w:i w:val="false"/>
-                <w:b w:val="false"/>
-                <w:u w:val="none"/>
-                <w:sz w:val="20"/>
-                <w:szCs w:val="20"/>
-                <w:color w:val="000000"/>
-              </w:rPr>
-              <w:t xml:space="preserve">26.3 ± 6.2</w:t>
-            </w:r>
-          </w:p>
-        </w:tc>
-        <w:tc>
-          <w:tcPr>
-            <w:tcBorders>
-              <w:bottom w:val="single" w:sz="12" w:space="0" w:color="666666"/>
+                <w:rFonts w:ascii="Arial" w:hAnsi="Arial" w:eastAsia="Arial" w:cs="Arial"/>
+                <w:i w:val="false"/>
+                <w:b w:val="false"/>
+                <w:u w:val="none"/>
+                <w:strike w:val="false"/>
+                <w:sz w:val="18"/>
+                <w:szCs w:val="18"/>
+                <w:color w:val="000000"/>
+              </w:rPr>
+            </w:pPr>
+            <w:r>
+              <w:rPr>
+                <w:rFonts w:ascii="Arial" w:hAnsi="Arial" w:eastAsia="Arial" w:cs="Arial"/>
+                <w:i w:val="false"/>
+                <w:b w:val="false"/>
+                <w:u w:val="none"/>
+                <w:strike w:val="false"/>
+                <w:sz w:val="18"/>
+                <w:szCs w:val="18"/>
+                <w:color w:val="000000"/>
+              </w:rPr>
+              <w:t xml:space="preserve">26 [22–30]</w:t>
+            </w:r>
+          </w:p>
+        </w:tc>
+        <w:tc>
+          <w:tcPr>
+            <w:tcBorders>
+              <w:bottom w:val="single" w:sz="4" w:space="0" w:color="000000"/>
               <w:top w:val="none" w:sz="0" w:space="0" w:color="000000"/>
               <w:left w:val="none" w:sz="0" w:space="0" w:color="000000"/>
               <w:right w:val="none" w:sz="0" w:space="0" w:color="000000"/>
@@ -6242,130 +4424,28 @@
               <w:spacing w:after="100" w:before="100" w:line="240"/>
               <w:ind w:left="100" w:right="100" w:firstLine="0" w:firstLineChars="0"/>
               <w:rPr>
-                <w:rFonts w:ascii="Helvetica" w:hAnsi="Helvetica" w:eastAsia="Helvetica" w:cs="Helvetica"/>
-                <w:i w:val="false"/>
-                <w:b w:val="false"/>
-                <w:u w:val="none"/>
-                <w:sz w:val="20"/>
-                <w:szCs w:val="20"/>
-                <w:color w:val="000000"/>
-              </w:rPr>
-            </w:pPr>
-            <w:r>
-              <w:rPr>
-                <w:rFonts w:ascii="Helvetica" w:hAnsi="Helvetica" w:eastAsia="Helvetica" w:cs="Helvetica"/>
-                <w:i w:val="false"/>
-                <w:b w:val="false"/>
-                <w:u w:val="none"/>
-                <w:sz w:val="20"/>
-                <w:szCs w:val="20"/>
-                <w:color w:val="000000"/>
-              </w:rPr>
-              <w:t xml:space="preserve">0.18</w:t>
-            </w:r>
-          </w:p>
-        </w:tc>
-        <w:tc>
-          <w:tcPr>
-            <w:tcBorders>
-              <w:bottom w:val="single" w:sz="12" w:space="0" w:color="666666"/>
-              <w:top w:val="none" w:sz="0" w:space="0" w:color="000000"/>
-              <w:left w:val="none" w:sz="0" w:space="0" w:color="000000"/>
-              <w:right w:val="none" w:sz="0" w:space="0" w:color="000000"/>
-            </w:tcBorders>
-            <w:shd w:val="clear" w:color="auto" w:fill="FFFFFF"/>
-            <w:tcMar>
-              <w:top w:w="0" w:type="dxa"/>
-              <w:bottom w:w="0" w:type="dxa"/>
-              <w:left w:w="0" w:type="dxa"/>
-              <w:right w:w="0" w:type="dxa"/>
-            </w:tcMar>
-            <w:vAlign w:val="center"/>
-          </w:tcPr>
-          <w:p>
-            <w:pPr>
-              <w:jc w:val="center"/>
-              <w:pBdr>
-                <w:bottom w:val="none" w:sz="0" w:space="0" w:color="000000"/>
-                <w:top w:val="none" w:sz="0" w:space="0" w:color="000000"/>
-                <w:left w:val="none" w:sz="0" w:space="0" w:color="000000"/>
-                <w:right w:val="none" w:sz="0" w:space="0" w:color="000000"/>
-              </w:pBdr>
-              <w:spacing w:after="100" w:before="100" w:line="240"/>
-              <w:ind w:left="100" w:right="100" w:firstLine="0" w:firstLineChars="0"/>
-              <w:rPr>
-                <w:rFonts w:ascii="Helvetica" w:hAnsi="Helvetica" w:eastAsia="Helvetica" w:cs="Helvetica"/>
-                <w:i w:val="false"/>
-                <w:b w:val="false"/>
-                <w:u w:val="none"/>
-                <w:sz w:val="20"/>
-                <w:szCs w:val="20"/>
-                <w:color w:val="000000"/>
-              </w:rPr>
-            </w:pPr>
-            <w:r>
-              <w:rPr>
-                <w:rFonts w:ascii="Helvetica" w:hAnsi="Helvetica" w:eastAsia="Helvetica" w:cs="Helvetica"/>
-                <w:i w:val="false"/>
-                <w:b w:val="false"/>
-                <w:u w:val="none"/>
-                <w:sz w:val="20"/>
-                <w:szCs w:val="20"/>
-                <w:color w:val="000000"/>
-              </w:rPr>
-              <w:t xml:space="preserve">Welch t-test</w:t>
-            </w:r>
-          </w:p>
-        </w:tc>
-        <w:tc>
-          <w:tcPr>
-            <w:tcBorders>
-              <w:bottom w:val="single" w:sz="12" w:space="0" w:color="666666"/>
-              <w:top w:val="none" w:sz="0" w:space="0" w:color="000000"/>
-              <w:left w:val="none" w:sz="0" w:space="0" w:color="000000"/>
-              <w:right w:val="none" w:sz="0" w:space="0" w:color="000000"/>
-            </w:tcBorders>
-            <w:shd w:val="clear" w:color="auto" w:fill="FFFFFF"/>
-            <w:tcMar>
-              <w:top w:w="0" w:type="dxa"/>
-              <w:bottom w:w="0" w:type="dxa"/>
-              <w:left w:w="0" w:type="dxa"/>
-              <w:right w:w="0" w:type="dxa"/>
-            </w:tcMar>
-            <w:vAlign w:val="center"/>
-          </w:tcPr>
-          <w:p>
-            <w:pPr>
-              <w:jc w:val="center"/>
-              <w:pBdr>
-                <w:bottom w:val="none" w:sz="0" w:space="0" w:color="000000"/>
-                <w:top w:val="none" w:sz="0" w:space="0" w:color="000000"/>
-                <w:left w:val="none" w:sz="0" w:space="0" w:color="000000"/>
-                <w:right w:val="none" w:sz="0" w:space="0" w:color="000000"/>
-              </w:pBdr>
-              <w:spacing w:after="100" w:before="100" w:line="240"/>
-              <w:ind w:left="100" w:right="100" w:firstLine="0" w:firstLineChars="0"/>
-              <w:rPr>
-                <w:rFonts w:ascii="Helvetica" w:hAnsi="Helvetica" w:eastAsia="Helvetica" w:cs="Helvetica"/>
-                <w:i w:val="false"/>
-                <w:b w:val="false"/>
-                <w:u w:val="none"/>
-                <w:sz w:val="20"/>
-                <w:szCs w:val="20"/>
-                <w:color w:val="000000"/>
-              </w:rPr>
-            </w:pPr>
-            <w:r>
-              <w:rPr>
-                <w:rFonts w:ascii="Helvetica" w:hAnsi="Helvetica" w:eastAsia="Helvetica" w:cs="Helvetica"/>
-                <w:i w:val="false"/>
-                <w:b w:val="false"/>
-                <w:u w:val="none"/>
-                <w:sz w:val="20"/>
-                <w:szCs w:val="20"/>
-                <w:color w:val="000000"/>
-              </w:rPr>
-              <w:t xml:space="preserve"/>
+                <w:rFonts w:ascii="Arial" w:hAnsi="Arial" w:eastAsia="Arial" w:cs="Arial"/>
+                <w:i w:val="false"/>
+                <w:b w:val="false"/>
+                <w:u w:val="none"/>
+                <w:strike w:val="false"/>
+                <w:sz w:val="18"/>
+                <w:szCs w:val="18"/>
+                <w:color w:val="000000"/>
+              </w:rPr>
+            </w:pPr>
+            <w:r>
+              <w:rPr>
+                <w:rFonts w:ascii="Arial" w:hAnsi="Arial" w:eastAsia="Arial" w:cs="Arial"/>
+                <w:i w:val="false"/>
+                <w:b w:val="false"/>
+                <w:u w:val="none"/>
+                <w:strike w:val="false"/>
+                <w:sz w:val="18"/>
+                <w:szCs w:val="18"/>
+                <w:color w:val="000000"/>
+              </w:rPr>
+              <w:t xml:space="preserve">0.209</w:t>
             </w:r>
           </w:p>
         </w:tc>
@@ -6381,7 +4461,6 @@
     </w:p>
     <w:p>
       <w:pPr>
-        <w:pStyle w:val="Normal"/>
         <w:jc w:val="left"/>
         <w:pBdr>
           <w:bottom w:val="none" w:sz="0" w:space="0" w:color="000000"/>
@@ -6398,11 +4477,12 @@
           <w:i w:val="true"/>
           <w:b w:val="false"/>
           <w:u w:val="none"/>
+          <w:strike w:val="false"/>
           <w:sz w:val="16"/>
           <w:szCs w:val="16"/>
           <w:color w:val="000000"/>
         </w:rPr>
-        <w:t xml:space="preserve">Statistical Methods: For continuous variables, normality was assessed using the Shapiro-Wilk test. </w:t>
+        <w:t xml:space="preserve">Statistical Methods: For continuous variables, normality was assessed using the Shapiro–Wilk test (when enabled). </w:t>
       </w:r>
       <w:r>
         <w:rPr>
@@ -6410,11 +4490,12 @@
           <w:i w:val="true"/>
           <w:b w:val="false"/>
           <w:u w:val="none"/>
+          <w:strike w:val="false"/>
           <w:sz w:val="16"/>
           <w:szCs w:val="16"/>
           <w:color w:val="000000"/>
         </w:rPr>
-        <w:t xml:space="preserve">For 2-group comparisons, normally distributed variables were compared using Welch’s t-test; non-normal distributions were compared using the Wilcoxon rank-sum test. </w:t>
+        <w:t xml:space="preserve">Normally distributed variables were summarized as mean ± SD and compared using Welch's t-test for two-group comparisons or one-way ANOVA for three-group comparisons. </w:t>
       </w:r>
       <w:r>
         <w:rPr>
@@ -6422,11 +4503,12 @@
           <w:i w:val="true"/>
           <w:b w:val="false"/>
           <w:u w:val="none"/>
+          <w:strike w:val="false"/>
           <w:sz w:val="16"/>
           <w:szCs w:val="16"/>
           <w:color w:val="000000"/>
         </w:rPr>
-        <w:t xml:space="preserve">For 3-group comparisons, normally distributed variables were compared using one-way ANOVA; non-normal or ordinal variables specified by the user were compared using the Kruskal-Wallis test. </w:t>
+        <w:t xml:space="preserve">Non-normally distributed or user-specified ordinal variables were summarized as median [IQR] and compared using the Wilcoxon rank-sum test (two groups) or Kruskal–Wallis test (three groups). </w:t>
       </w:r>
       <w:r>
         <w:rPr>
@@ -6434,11 +4516,12 @@
           <w:i w:val="true"/>
           <w:b w:val="false"/>
           <w:u w:val="none"/>
+          <w:strike w:val="false"/>
           <w:sz w:val="16"/>
           <w:szCs w:val="16"/>
           <w:color w:val="000000"/>
         </w:rPr>
-        <w:t xml:space="preserve">Categorical variables were compared using Chi-squared tests or Fisher’s exact tests if expected counts were &lt;5. </w:t>
+        <w:t xml:space="preserve">Categorical variables were summarized as n (%) and compared using Chi-squared tests or Fisher's exact tests when expected counts were &lt;5. </w:t>
       </w:r>
       <w:r>
         <w:rPr>
@@ -6446,11 +4529,12 @@
           <w:i w:val="true"/>
           <w:b w:val="false"/>
           <w:u w:val="none"/>
+          <w:strike w:val="false"/>
           <w:sz w:val="16"/>
           <w:szCs w:val="16"/>
           <w:color w:val="000000"/>
         </w:rPr>
-        <w:t xml:space="preserve">Ordinal variables were summarized as medians [IQR] and compared using appropriate non-parametric tests. </w:t>
+        <w:t xml:space="preserve">For binary categorical variables, odds ratios with 95% confidence intervals were computed using Fisher's exact or Wald methods, as appropriate. </w:t>
       </w:r>
       <w:r>
         <w:rPr>
@@ -6458,11 +4542,12 @@
           <w:i w:val="true"/>
           <w:b w:val="false"/>
           <w:u w:val="none"/>
+          <w:strike w:val="false"/>
           <w:sz w:val="16"/>
           <w:szCs w:val="16"/>
           <w:color w:val="000000"/>
         </w:rPr>
-        <w:t xml:space="preserve">Note: Approximate p-values were used for non-parametric tests with tied data.</w:t>
+        <w:t xml:space="preserve">Approximate p-values were used for non-parametric tests with tied data.</w:t>
       </w:r>
     </w:p>
     <w:sectPr>

--- a/inst/examples/Outputs/summary_oper_vs_nonop.docx
+++ b/inst/examples/Outputs/summary_oper_vs_nonop.docx
@@ -11,7 +11,7 @@
       </w:tblPr>
       <w:tr>
         <w:trPr>
-          <w:trHeight w:val="360" w:hRule="auto"/>
+          <w:trHeight w:val="576" w:hRule="auto"/>
           <w:tblHeader/>
         </w:trPr>
         header 1
@@ -45,27 +45,53 @@
               <w:ind w:left="100" w:right="100" w:firstLine="0" w:firstLineChars="0"/>
               <w:rPr>
                 <w:rFonts w:ascii="Arial" w:hAnsi="Arial" w:eastAsia="Arial" w:cs="Arial"/>
-                <w:i w:val="true"/>
+                <w:i w:val="false"/>
                 <w:b w:val="true"/>
                 <w:u w:val="none"/>
                 <w:strike w:val="false"/>
-                <w:sz w:val="18"/>
-                <w:szCs w:val="18"/>
-                <w:color w:val="000000"/>
-              </w:rPr>
-            </w:pPr>
-            <w:r>
-              <w:rPr>
-                <w:rFonts w:ascii="Arial" w:hAnsi="Arial" w:eastAsia="Arial" w:cs="Arial"/>
-                <w:i w:val="true"/>
+                <w:sz w:val="16"/>
+                <w:szCs w:val="16"/>
+                <w:color w:val="000000"/>
+              </w:rPr>
+            </w:pPr>
+            <w:r>
+              <w:rPr>
+                <w:rFonts w:ascii="Arial" w:hAnsi="Arial" w:eastAsia="Arial" w:cs="Arial"/>
+                <w:i w:val="false"/>
                 <w:b w:val="true"/>
                 <w:u w:val="none"/>
                 <w:strike w:val="false"/>
-                <w:sz w:val="18"/>
-                <w:szCs w:val="18"/>
+                <w:sz w:val="16"/>
+                <w:szCs w:val="16"/>
                 <w:color w:val="000000"/>
               </w:rPr>
               <w:t xml:space="preserve">Variable</w:t>
+            </w:r>
+            <w:r>
+              <w:rPr>
+                <w:rFonts w:ascii="Arial" w:hAnsi="Arial" w:eastAsia="Arial" w:cs="Arial"/>
+                <w:i w:val="false"/>
+                <w:b w:val="true"/>
+                <w:u w:val="none"/>
+                <w:strike w:val="false"/>
+                <w:sz w:val="16"/>
+                <w:szCs w:val="16"/>
+                <w:color w:val="000000"/>
+              </w:rPr>
+              <w:br/>
+            </w:r>
+            <w:r>
+              <w:rPr>
+                <w:rFonts w:ascii="Arial" w:hAnsi="Arial" w:eastAsia="Arial" w:cs="Arial"/>
+                <w:i w:val="false"/>
+                <w:b w:val="true"/>
+                <w:u w:val="none"/>
+                <w:strike w:val="false"/>
+                <w:sz w:val="16"/>
+                <w:szCs w:val="16"/>
+                <w:color w:val="000000"/>
+              </w:rPr>
+              <w:t xml:space="preserve">   Stratified Variable</w:t>
             </w:r>
           </w:p>
         </w:tc>
@@ -99,27 +125,53 @@
               <w:ind w:left="100" w:right="100" w:firstLine="0" w:firstLineChars="0"/>
               <w:rPr>
                 <w:rFonts w:ascii="Arial" w:hAnsi="Arial" w:eastAsia="Arial" w:cs="Arial"/>
-                <w:i w:val="true"/>
+                <w:i w:val="false"/>
                 <w:b w:val="true"/>
                 <w:u w:val="none"/>
                 <w:strike w:val="false"/>
-                <w:sz w:val="18"/>
-                <w:szCs w:val="18"/>
-                <w:color w:val="000000"/>
-              </w:rPr>
-            </w:pPr>
-            <w:r>
-              <w:rPr>
-                <w:rFonts w:ascii="Arial" w:hAnsi="Arial" w:eastAsia="Arial" w:cs="Arial"/>
-                <w:i w:val="true"/>
+                <w:sz w:val="16"/>
+                <w:szCs w:val="16"/>
+                <w:color w:val="000000"/>
+              </w:rPr>
+            </w:pPr>
+            <w:r>
+              <w:rPr>
+                <w:rFonts w:ascii="Arial" w:hAnsi="Arial" w:eastAsia="Arial" w:cs="Arial"/>
+                <w:i w:val="false"/>
                 <w:b w:val="true"/>
                 <w:u w:val="none"/>
                 <w:strike w:val="false"/>
-                <w:sz w:val="18"/>
-                <w:szCs w:val="18"/>
-                <w:color w:val="000000"/>
-              </w:rPr>
-              <w:t xml:space="preserve">Nonoperative (n = 65)</w:t>
+                <w:sz w:val="16"/>
+                <w:szCs w:val="16"/>
+                <w:color w:val="000000"/>
+              </w:rPr>
+              <w:t xml:space="preserve">Nonoperative*</w:t>
+            </w:r>
+            <w:r>
+              <w:rPr>
+                <w:rFonts w:ascii="Arial" w:hAnsi="Arial" w:eastAsia="Arial" w:cs="Arial"/>
+                <w:i w:val="false"/>
+                <w:b w:val="true"/>
+                <w:u w:val="none"/>
+                <w:strike w:val="false"/>
+                <w:sz w:val="16"/>
+                <w:szCs w:val="16"/>
+                <w:color w:val="000000"/>
+              </w:rPr>
+              <w:br/>
+            </w:r>
+            <w:r>
+              <w:rPr>
+                <w:rFonts w:ascii="Arial" w:hAnsi="Arial" w:eastAsia="Arial" w:cs="Arial"/>
+                <w:i w:val="false"/>
+                <w:b w:val="true"/>
+                <w:u w:val="none"/>
+                <w:strike w:val="false"/>
+                <w:sz w:val="16"/>
+                <w:szCs w:val="16"/>
+                <w:color w:val="000000"/>
+              </w:rPr>
+              <w:t xml:space="preserve">(n = 65)</w:t>
             </w:r>
           </w:p>
         </w:tc>
@@ -153,27 +205,53 @@
               <w:ind w:left="100" w:right="100" w:firstLine="0" w:firstLineChars="0"/>
               <w:rPr>
                 <w:rFonts w:ascii="Arial" w:hAnsi="Arial" w:eastAsia="Arial" w:cs="Arial"/>
-                <w:i w:val="true"/>
+                <w:i w:val="false"/>
                 <w:b w:val="true"/>
                 <w:u w:val="none"/>
                 <w:strike w:val="false"/>
-                <w:sz w:val="18"/>
-                <w:szCs w:val="18"/>
-                <w:color w:val="000000"/>
-              </w:rPr>
-            </w:pPr>
-            <w:r>
-              <w:rPr>
-                <w:rFonts w:ascii="Arial" w:hAnsi="Arial" w:eastAsia="Arial" w:cs="Arial"/>
-                <w:i w:val="true"/>
+                <w:sz w:val="16"/>
+                <w:szCs w:val="16"/>
+                <w:color w:val="000000"/>
+              </w:rPr>
+            </w:pPr>
+            <w:r>
+              <w:rPr>
+                <w:rFonts w:ascii="Arial" w:hAnsi="Arial" w:eastAsia="Arial" w:cs="Arial"/>
+                <w:i w:val="false"/>
                 <w:b w:val="true"/>
                 <w:u w:val="none"/>
                 <w:strike w:val="false"/>
-                <w:sz w:val="18"/>
-                <w:szCs w:val="18"/>
-                <w:color w:val="000000"/>
-              </w:rPr>
-              <w:t xml:space="preserve">Operative (n = 101)</w:t>
+                <w:sz w:val="16"/>
+                <w:szCs w:val="16"/>
+                <w:color w:val="000000"/>
+              </w:rPr>
+              <w:t xml:space="preserve">Operative*</w:t>
+            </w:r>
+            <w:r>
+              <w:rPr>
+                <w:rFonts w:ascii="Arial" w:hAnsi="Arial" w:eastAsia="Arial" w:cs="Arial"/>
+                <w:i w:val="false"/>
+                <w:b w:val="true"/>
+                <w:u w:val="none"/>
+                <w:strike w:val="false"/>
+                <w:sz w:val="16"/>
+                <w:szCs w:val="16"/>
+                <w:color w:val="000000"/>
+              </w:rPr>
+              <w:br/>
+            </w:r>
+            <w:r>
+              <w:rPr>
+                <w:rFonts w:ascii="Arial" w:hAnsi="Arial" w:eastAsia="Arial" w:cs="Arial"/>
+                <w:i w:val="false"/>
+                <w:b w:val="true"/>
+                <w:u w:val="none"/>
+                <w:strike w:val="false"/>
+                <w:sz w:val="16"/>
+                <w:szCs w:val="16"/>
+                <w:color w:val="000000"/>
+              </w:rPr>
+              <w:t xml:space="preserve">(n = 101)</w:t>
             </w:r>
           </w:p>
         </w:tc>
@@ -207,34 +285,34 @@
               <w:ind w:left="100" w:right="100" w:firstLine="0" w:firstLineChars="0"/>
               <w:rPr>
                 <w:rFonts w:ascii="Arial" w:hAnsi="Arial" w:eastAsia="Arial" w:cs="Arial"/>
-                <w:i w:val="true"/>
+                <w:i w:val="false"/>
                 <w:b w:val="true"/>
                 <w:u w:val="none"/>
                 <w:strike w:val="false"/>
-                <w:sz w:val="18"/>
-                <w:szCs w:val="18"/>
-                <w:color w:val="000000"/>
-              </w:rPr>
-            </w:pPr>
-            <w:r>
-              <w:rPr>
-                <w:rFonts w:ascii="Arial" w:hAnsi="Arial" w:eastAsia="Arial" w:cs="Arial"/>
-                <w:i w:val="true"/>
+                <w:sz w:val="16"/>
+                <w:szCs w:val="16"/>
+                <w:color w:val="000000"/>
+              </w:rPr>
+            </w:pPr>
+            <w:r>
+              <w:rPr>
+                <w:rFonts w:ascii="Arial" w:hAnsi="Arial" w:eastAsia="Arial" w:cs="Arial"/>
+                <w:i w:val="false"/>
                 <w:b w:val="true"/>
                 <w:u w:val="none"/>
                 <w:strike w:val="false"/>
-                <w:sz w:val="18"/>
-                <w:szCs w:val="18"/>
-                <w:color w:val="000000"/>
-              </w:rPr>
-              <w:t xml:space="preserve">p</w:t>
+                <w:sz w:val="16"/>
+                <w:szCs w:val="16"/>
+                <w:color w:val="000000"/>
+              </w:rPr>
+              <w:t xml:space="preserve">p†</w:t>
             </w:r>
           </w:p>
         </w:tc>
       </w:tr>
       <w:tr>
         <w:trPr>
-          <w:trHeight w:val="360" w:hRule="auto"/>
+          <w:trHeight w:val="144" w:hRule="auto"/>
         </w:trPr>
         body 1
         <w:tc>
@@ -263,31 +341,31 @@
                 <w:left w:val="none" w:sz="0" w:space="0" w:color="000000"/>
                 <w:right w:val="none" w:sz="0" w:space="0" w:color="000000"/>
               </w:pBdr>
-              <w:spacing w:after="100" w:before="100" w:line="240"/>
-              <w:ind w:left="100" w:right="100" w:firstLine="0" w:firstLineChars="0"/>
-              <w:rPr>
-                <w:rFonts w:ascii="Arial" w:hAnsi="Arial" w:eastAsia="Arial" w:cs="Arial"/>
-                <w:i w:val="false"/>
-                <w:b w:val="false"/>
-                <w:u w:val="none"/>
-                <w:strike w:val="false"/>
-                <w:sz w:val="18"/>
-                <w:szCs w:val="18"/>
-                <w:color w:val="000000"/>
-              </w:rPr>
-            </w:pPr>
-            <w:r>
-              <w:rPr>
-                <w:rFonts w:ascii="Arial" w:hAnsi="Arial" w:eastAsia="Arial" w:cs="Arial"/>
-                <w:i w:val="false"/>
-                <w:b w:val="false"/>
-                <w:u w:val="none"/>
-                <w:strike w:val="false"/>
-                <w:sz w:val="18"/>
-                <w:szCs w:val="18"/>
-                <w:color w:val="000000"/>
-              </w:rPr>
-              <w:t xml:space="preserve">index_group: IR</w:t>
+              <w:spacing w:after="0" w:before="0" w:line="240"/>
+              <w:ind w:left="240" w:right="120" w:firstLine="0" w:firstLineChars="0"/>
+              <w:rPr>
+                <w:rFonts w:ascii="Arial" w:hAnsi="Arial" w:eastAsia="Arial" w:cs="Arial"/>
+                <w:i w:val="false"/>
+                <w:b w:val="false"/>
+                <w:u w:val="single"/>
+                <w:strike w:val="false"/>
+                <w:sz w:val="18"/>
+                <w:szCs w:val="18"/>
+                <w:color w:val="000000"/>
+              </w:rPr>
+            </w:pPr>
+            <w:r>
+              <w:rPr>
+                <w:rFonts w:ascii="Arial" w:hAnsi="Arial" w:eastAsia="Arial" w:cs="Arial"/>
+                <w:i w:val="false"/>
+                <w:b w:val="false"/>
+                <w:u w:val="single"/>
+                <w:strike w:val="false"/>
+                <w:sz w:val="18"/>
+                <w:szCs w:val="18"/>
+                <w:color w:val="000000"/>
+              </w:rPr>
+              <w:t xml:space="preserve">Index Group</w:t>
             </w:r>
           </w:p>
         </w:tc>
@@ -317,31 +395,31 @@
                 <w:left w:val="none" w:sz="0" w:space="0" w:color="000000"/>
                 <w:right w:val="none" w:sz="0" w:space="0" w:color="000000"/>
               </w:pBdr>
-              <w:spacing w:after="100" w:before="100" w:line="240"/>
-              <w:ind w:left="100" w:right="100" w:firstLine="0" w:firstLineChars="0"/>
-              <w:rPr>
-                <w:rFonts w:ascii="Arial" w:hAnsi="Arial" w:eastAsia="Arial" w:cs="Arial"/>
-                <w:i w:val="false"/>
-                <w:b w:val="false"/>
-                <w:u w:val="none"/>
-                <w:strike w:val="false"/>
-                <w:sz w:val="18"/>
-                <w:szCs w:val="18"/>
-                <w:color w:val="000000"/>
-              </w:rPr>
-            </w:pPr>
-            <w:r>
-              <w:rPr>
-                <w:rFonts w:ascii="Arial" w:hAnsi="Arial" w:eastAsia="Arial" w:cs="Arial"/>
-                <w:i w:val="false"/>
-                <w:b w:val="false"/>
-                <w:u w:val="none"/>
-                <w:strike w:val="false"/>
-                <w:sz w:val="18"/>
-                <w:szCs w:val="18"/>
-                <w:color w:val="000000"/>
-              </w:rPr>
-              <w:t xml:space="preserve">22 (34%)</w:t>
+              <w:spacing w:after="0" w:before="0" w:line="240"/>
+              <w:ind w:left="0" w:right="120" w:firstLine="0" w:firstLineChars="0"/>
+              <w:rPr>
+                <w:rFonts w:ascii="Arial" w:hAnsi="Arial" w:eastAsia="Arial" w:cs="Arial"/>
+                <w:i w:val="false"/>
+                <w:b w:val="false"/>
+                <w:u w:val="none"/>
+                <w:strike w:val="false"/>
+                <w:sz w:val="18"/>
+                <w:szCs w:val="18"/>
+                <w:color w:val="000000"/>
+              </w:rPr>
+            </w:pPr>
+            <w:r>
+              <w:rPr>
+                <w:rFonts w:ascii="Arial" w:hAnsi="Arial" w:eastAsia="Arial" w:cs="Arial"/>
+                <w:i w:val="false"/>
+                <w:b w:val="false"/>
+                <w:u w:val="none"/>
+                <w:strike w:val="false"/>
+                <w:sz w:val="18"/>
+                <w:szCs w:val="18"/>
+                <w:color w:val="000000"/>
+              </w:rPr>
+              <w:t xml:space="preserve"/>
             </w:r>
           </w:p>
         </w:tc>
@@ -371,31 +449,31 @@
                 <w:left w:val="none" w:sz="0" w:space="0" w:color="000000"/>
                 <w:right w:val="none" w:sz="0" w:space="0" w:color="000000"/>
               </w:pBdr>
-              <w:spacing w:after="100" w:before="100" w:line="240"/>
-              <w:ind w:left="100" w:right="100" w:firstLine="0" w:firstLineChars="0"/>
-              <w:rPr>
-                <w:rFonts w:ascii="Arial" w:hAnsi="Arial" w:eastAsia="Arial" w:cs="Arial"/>
-                <w:i w:val="false"/>
-                <w:b w:val="false"/>
-                <w:u w:val="none"/>
-                <w:strike w:val="false"/>
-                <w:sz w:val="18"/>
-                <w:szCs w:val="18"/>
-                <w:color w:val="000000"/>
-              </w:rPr>
-            </w:pPr>
-            <w:r>
-              <w:rPr>
-                <w:rFonts w:ascii="Arial" w:hAnsi="Arial" w:eastAsia="Arial" w:cs="Arial"/>
-                <w:i w:val="false"/>
-                <w:b w:val="false"/>
-                <w:u w:val="none"/>
-                <w:strike w:val="false"/>
-                <w:sz w:val="18"/>
-                <w:szCs w:val="18"/>
-                <w:color w:val="000000"/>
-              </w:rPr>
-              <w:t xml:space="preserve">0 (0%)</w:t>
+              <w:spacing w:after="0" w:before="0" w:line="240"/>
+              <w:ind w:left="0" w:right="120" w:firstLine="0" w:firstLineChars="0"/>
+              <w:rPr>
+                <w:rFonts w:ascii="Arial" w:hAnsi="Arial" w:eastAsia="Arial" w:cs="Arial"/>
+                <w:i w:val="false"/>
+                <w:b w:val="false"/>
+                <w:u w:val="none"/>
+                <w:strike w:val="false"/>
+                <w:sz w:val="18"/>
+                <w:szCs w:val="18"/>
+                <w:color w:val="000000"/>
+              </w:rPr>
+            </w:pPr>
+            <w:r>
+              <w:rPr>
+                <w:rFonts w:ascii="Arial" w:hAnsi="Arial" w:eastAsia="Arial" w:cs="Arial"/>
+                <w:i w:val="false"/>
+                <w:b w:val="false"/>
+                <w:u w:val="none"/>
+                <w:strike w:val="false"/>
+                <w:sz w:val="18"/>
+                <w:szCs w:val="18"/>
+                <w:color w:val="000000"/>
+              </w:rPr>
+              <w:t xml:space="preserve"/>
             </w:r>
           </w:p>
         </w:tc>
@@ -425,38 +503,38 @@
                 <w:left w:val="none" w:sz="0" w:space="0" w:color="000000"/>
                 <w:right w:val="none" w:sz="0" w:space="0" w:color="000000"/>
               </w:pBdr>
-              <w:spacing w:after="100" w:before="100" w:line="240"/>
-              <w:ind w:left="100" w:right="100" w:firstLine="0" w:firstLineChars="0"/>
-              <w:rPr>
-                <w:rFonts w:ascii="Arial" w:hAnsi="Arial" w:eastAsia="Arial" w:cs="Arial"/>
-                <w:i w:val="false"/>
-                <w:b w:val="true"/>
-                <w:u w:val="none"/>
-                <w:strike w:val="false"/>
-                <w:sz w:val="18"/>
-                <w:szCs w:val="18"/>
-                <w:color w:val="000000"/>
-              </w:rPr>
-            </w:pPr>
-            <w:r>
-              <w:rPr>
-                <w:rFonts w:ascii="Arial" w:hAnsi="Arial" w:eastAsia="Arial" w:cs="Arial"/>
-                <w:i w:val="false"/>
-                <w:b w:val="true"/>
-                <w:u w:val="none"/>
-                <w:strike w:val="false"/>
-                <w:sz w:val="18"/>
-                <w:szCs w:val="18"/>
-                <w:color w:val="000000"/>
-              </w:rPr>
-              <w:t xml:space="preserve">9e-48</w:t>
+              <w:spacing w:after="0" w:before="0" w:line="240"/>
+              <w:ind w:left="0" w:right="120" w:firstLine="0" w:firstLineChars="0"/>
+              <w:rPr>
+                <w:rFonts w:ascii="Arial" w:hAnsi="Arial" w:eastAsia="Arial" w:cs="Arial"/>
+                <w:i w:val="false"/>
+                <w:b w:val="false"/>
+                <w:u w:val="none"/>
+                <w:strike w:val="false"/>
+                <w:sz w:val="18"/>
+                <w:szCs w:val="18"/>
+                <w:color w:val="000000"/>
+              </w:rPr>
+            </w:pPr>
+            <w:r>
+              <w:rPr>
+                <w:rFonts w:ascii="Arial" w:hAnsi="Arial" w:eastAsia="Arial" w:cs="Arial"/>
+                <w:i w:val="false"/>
+                <w:b w:val="false"/>
+                <w:u w:val="none"/>
+                <w:strike w:val="false"/>
+                <w:sz w:val="18"/>
+                <w:szCs w:val="18"/>
+                <w:color w:val="000000"/>
+              </w:rPr>
+              <w:t xml:space="preserve"/>
             </w:r>
           </w:p>
         </w:tc>
       </w:tr>
       <w:tr>
         <w:trPr>
-          <w:trHeight w:val="360" w:hRule="auto"/>
+          <w:trHeight w:val="144" w:hRule="auto"/>
         </w:trPr>
         body 2
         <w:tc>
@@ -485,31 +563,31 @@
                 <w:left w:val="none" w:sz="0" w:space="0" w:color="000000"/>
                 <w:right w:val="none" w:sz="0" w:space="0" w:color="000000"/>
               </w:pBdr>
-              <w:spacing w:after="100" w:before="100" w:line="240"/>
-              <w:ind w:left="100" w:right="100" w:firstLine="0" w:firstLineChars="0"/>
-              <w:rPr>
-                <w:rFonts w:ascii="Arial" w:hAnsi="Arial" w:eastAsia="Arial" w:cs="Arial"/>
-                <w:i w:val="false"/>
-                <w:b w:val="false"/>
-                <w:u w:val="none"/>
-                <w:strike w:val="false"/>
-                <w:sz w:val="18"/>
-                <w:szCs w:val="18"/>
-                <w:color w:val="000000"/>
-              </w:rPr>
-            </w:pPr>
-            <w:r>
-              <w:rPr>
-                <w:rFonts w:ascii="Arial" w:hAnsi="Arial" w:eastAsia="Arial" w:cs="Arial"/>
-                <w:i w:val="false"/>
-                <w:b w:val="false"/>
-                <w:u w:val="none"/>
-                <w:strike w:val="false"/>
-                <w:sz w:val="18"/>
-                <w:szCs w:val="18"/>
-                <w:color w:val="000000"/>
-              </w:rPr>
-              <w:t xml:space="preserve">index_group: OR_K</w:t>
+              <w:spacing w:after="0" w:before="0" w:line="240"/>
+              <w:ind w:left="400" w:right="120" w:firstLine="0" w:firstLineChars="0"/>
+              <w:rPr>
+                <w:rFonts w:ascii="Arial" w:hAnsi="Arial" w:eastAsia="Arial" w:cs="Arial"/>
+                <w:i w:val="true"/>
+                <w:b w:val="false"/>
+                <w:u w:val="none"/>
+                <w:strike w:val="false"/>
+                <w:sz w:val="18"/>
+                <w:szCs w:val="18"/>
+                <w:color w:val="000000"/>
+              </w:rPr>
+            </w:pPr>
+            <w:r>
+              <w:rPr>
+                <w:rFonts w:ascii="Arial" w:hAnsi="Arial" w:eastAsia="Arial" w:cs="Arial"/>
+                <w:i w:val="true"/>
+                <w:b w:val="false"/>
+                <w:u w:val="none"/>
+                <w:strike w:val="false"/>
+                <w:sz w:val="18"/>
+                <w:szCs w:val="18"/>
+                <w:color w:val="000000"/>
+              </w:rPr>
+              <w:t xml:space="preserve">OR_K</w:t>
             </w:r>
           </w:p>
         </w:tc>
@@ -539,8 +617,8 @@
                 <w:left w:val="none" w:sz="0" w:space="0" w:color="000000"/>
                 <w:right w:val="none" w:sz="0" w:space="0" w:color="000000"/>
               </w:pBdr>
-              <w:spacing w:after="100" w:before="100" w:line="240"/>
-              <w:ind w:left="100" w:right="100" w:firstLine="0" w:firstLineChars="0"/>
+              <w:spacing w:after="0" w:before="0" w:line="240"/>
+              <w:ind w:left="0" w:right="120" w:firstLine="0" w:firstLineChars="0"/>
               <w:rPr>
                 <w:rFonts w:ascii="Arial" w:hAnsi="Arial" w:eastAsia="Arial" w:cs="Arial"/>
                 <w:i w:val="false"/>
@@ -593,8 +671,8 @@
                 <w:left w:val="none" w:sz="0" w:space="0" w:color="000000"/>
                 <w:right w:val="none" w:sz="0" w:space="0" w:color="000000"/>
               </w:pBdr>
-              <w:spacing w:after="100" w:before="100" w:line="240"/>
-              <w:ind w:left="100" w:right="100" w:firstLine="0" w:firstLineChars="0"/>
+              <w:spacing w:after="0" w:before="0" w:line="240"/>
+              <w:ind w:left="0" w:right="120" w:firstLine="0" w:firstLineChars="0"/>
               <w:rPr>
                 <w:rFonts w:ascii="Arial" w:hAnsi="Arial" w:eastAsia="Arial" w:cs="Arial"/>
                 <w:i w:val="false"/>
@@ -647,8 +725,8 @@
                 <w:left w:val="none" w:sz="0" w:space="0" w:color="000000"/>
                 <w:right w:val="none" w:sz="0" w:space="0" w:color="000000"/>
               </w:pBdr>
-              <w:spacing w:after="100" w:before="100" w:line="240"/>
-              <w:ind w:left="100" w:right="100" w:firstLine="0" w:firstLineChars="0"/>
+              <w:spacing w:after="0" w:before="0" w:line="240"/>
+              <w:ind w:left="0" w:right="120" w:firstLine="0" w:firstLineChars="0"/>
               <w:rPr>
                 <w:rFonts w:ascii="Arial" w:hAnsi="Arial" w:eastAsia="Arial" w:cs="Arial"/>
                 <w:i w:val="false"/>
@@ -678,7 +756,7 @@
       </w:tr>
       <w:tr>
         <w:trPr>
-          <w:trHeight w:val="360" w:hRule="auto"/>
+          <w:trHeight w:val="144" w:hRule="auto"/>
         </w:trPr>
         body 3
         <w:tc>
@@ -707,31 +785,31 @@
                 <w:left w:val="none" w:sz="0" w:space="0" w:color="000000"/>
                 <w:right w:val="none" w:sz="0" w:space="0" w:color="000000"/>
               </w:pBdr>
-              <w:spacing w:after="100" w:before="100" w:line="240"/>
-              <w:ind w:left="100" w:right="100" w:firstLine="0" w:firstLineChars="0"/>
-              <w:rPr>
-                <w:rFonts w:ascii="Arial" w:hAnsi="Arial" w:eastAsia="Arial" w:cs="Arial"/>
-                <w:i w:val="false"/>
-                <w:b w:val="false"/>
-                <w:u w:val="none"/>
-                <w:strike w:val="false"/>
-                <w:sz w:val="18"/>
-                <w:szCs w:val="18"/>
-                <w:color w:val="000000"/>
-              </w:rPr>
-            </w:pPr>
-            <w:r>
-              <w:rPr>
-                <w:rFonts w:ascii="Arial" w:hAnsi="Arial" w:eastAsia="Arial" w:cs="Arial"/>
-                <w:i w:val="false"/>
-                <w:b w:val="false"/>
-                <w:u w:val="none"/>
-                <w:strike w:val="false"/>
-                <w:sz w:val="18"/>
-                <w:szCs w:val="18"/>
-                <w:color w:val="000000"/>
-              </w:rPr>
-              <w:t xml:space="preserve">index_group: SM</w:t>
+              <w:spacing w:after="0" w:before="0" w:line="240"/>
+              <w:ind w:left="400" w:right="120" w:firstLine="0" w:firstLineChars="0"/>
+              <w:rPr>
+                <w:rFonts w:ascii="Arial" w:hAnsi="Arial" w:eastAsia="Arial" w:cs="Arial"/>
+                <w:i w:val="true"/>
+                <w:b w:val="false"/>
+                <w:u w:val="none"/>
+                <w:strike w:val="false"/>
+                <w:sz w:val="18"/>
+                <w:szCs w:val="18"/>
+                <w:color w:val="000000"/>
+              </w:rPr>
+            </w:pPr>
+            <w:r>
+              <w:rPr>
+                <w:rFonts w:ascii="Arial" w:hAnsi="Arial" w:eastAsia="Arial" w:cs="Arial"/>
+                <w:i w:val="true"/>
+                <w:b w:val="false"/>
+                <w:u w:val="none"/>
+                <w:strike w:val="false"/>
+                <w:sz w:val="18"/>
+                <w:szCs w:val="18"/>
+                <w:color w:val="000000"/>
+              </w:rPr>
+              <w:t xml:space="preserve">SM</w:t>
             </w:r>
           </w:p>
         </w:tc>
@@ -761,8 +839,8 @@
                 <w:left w:val="none" w:sz="0" w:space="0" w:color="000000"/>
                 <w:right w:val="none" w:sz="0" w:space="0" w:color="000000"/>
               </w:pBdr>
-              <w:spacing w:after="100" w:before="100" w:line="240"/>
-              <w:ind w:left="100" w:right="100" w:firstLine="0" w:firstLineChars="0"/>
+              <w:spacing w:after="0" w:before="0" w:line="240"/>
+              <w:ind w:left="0" w:right="120" w:firstLine="0" w:firstLineChars="0"/>
               <w:rPr>
                 <w:rFonts w:ascii="Arial" w:hAnsi="Arial" w:eastAsia="Arial" w:cs="Arial"/>
                 <w:i w:val="false"/>
@@ -815,8 +893,8 @@
                 <w:left w:val="none" w:sz="0" w:space="0" w:color="000000"/>
                 <w:right w:val="none" w:sz="0" w:space="0" w:color="000000"/>
               </w:pBdr>
-              <w:spacing w:after="100" w:before="100" w:line="240"/>
-              <w:ind w:left="100" w:right="100" w:firstLine="0" w:firstLineChars="0"/>
+              <w:spacing w:after="0" w:before="0" w:line="240"/>
+              <w:ind w:left="0" w:right="120" w:firstLine="0" w:firstLineChars="0"/>
               <w:rPr>
                 <w:rFonts w:ascii="Arial" w:hAnsi="Arial" w:eastAsia="Arial" w:cs="Arial"/>
                 <w:i w:val="false"/>
@@ -869,38 +947,38 @@
                 <w:left w:val="none" w:sz="0" w:space="0" w:color="000000"/>
                 <w:right w:val="none" w:sz="0" w:space="0" w:color="000000"/>
               </w:pBdr>
-              <w:spacing w:after="100" w:before="100" w:line="240"/>
-              <w:ind w:left="100" w:right="100" w:firstLine="0" w:firstLineChars="0"/>
-              <w:rPr>
-                <w:rFonts w:ascii="Arial" w:hAnsi="Arial" w:eastAsia="Arial" w:cs="Arial"/>
-                <w:i w:val="false"/>
-                <w:b w:val="true"/>
-                <w:u w:val="none"/>
-                <w:strike w:val="false"/>
-                <w:sz w:val="18"/>
-                <w:szCs w:val="18"/>
-                <w:color w:val="000000"/>
-              </w:rPr>
-            </w:pPr>
-            <w:r>
-              <w:rPr>
-                <w:rFonts w:ascii="Arial" w:hAnsi="Arial" w:eastAsia="Arial" w:cs="Arial"/>
-                <w:i w:val="false"/>
-                <w:b w:val="true"/>
-                <w:u w:val="none"/>
-                <w:strike w:val="false"/>
-                <w:sz w:val="18"/>
-                <w:szCs w:val="18"/>
-                <w:color w:val="000000"/>
-              </w:rPr>
-              <w:t xml:space="preserve">9e-48</w:t>
+              <w:spacing w:after="0" w:before="0" w:line="240"/>
+              <w:ind w:left="0" w:right="120" w:firstLine="0" w:firstLineChars="0"/>
+              <w:rPr>
+                <w:rFonts w:ascii="Arial" w:hAnsi="Arial" w:eastAsia="Arial" w:cs="Arial"/>
+                <w:i w:val="false"/>
+                <w:b w:val="false"/>
+                <w:u w:val="none"/>
+                <w:strike w:val="false"/>
+                <w:sz w:val="18"/>
+                <w:szCs w:val="18"/>
+                <w:color w:val="000000"/>
+              </w:rPr>
+            </w:pPr>
+            <w:r>
+              <w:rPr>
+                <w:rFonts w:ascii="Arial" w:hAnsi="Arial" w:eastAsia="Arial" w:cs="Arial"/>
+                <w:i w:val="false"/>
+                <w:b w:val="false"/>
+                <w:u w:val="none"/>
+                <w:strike w:val="false"/>
+                <w:sz w:val="18"/>
+                <w:szCs w:val="18"/>
+                <w:color w:val="000000"/>
+              </w:rPr>
+              <w:t xml:space="preserve">-</w:t>
             </w:r>
           </w:p>
         </w:tc>
       </w:tr>
       <w:tr>
         <w:trPr>
-          <w:trHeight w:val="360" w:hRule="auto"/>
+          <w:trHeight w:val="144" w:hRule="auto"/>
         </w:trPr>
         body 4
         <w:tc>
@@ -929,31 +1007,31 @@
                 <w:left w:val="none" w:sz="0" w:space="0" w:color="000000"/>
                 <w:right w:val="none" w:sz="0" w:space="0" w:color="000000"/>
               </w:pBdr>
-              <w:spacing w:after="100" w:before="100" w:line="240"/>
-              <w:ind w:left="100" w:right="100" w:firstLine="0" w:firstLineChars="0"/>
-              <w:rPr>
-                <w:rFonts w:ascii="Arial" w:hAnsi="Arial" w:eastAsia="Arial" w:cs="Arial"/>
-                <w:i w:val="false"/>
-                <w:b w:val="false"/>
-                <w:u w:val="none"/>
-                <w:strike w:val="false"/>
-                <w:sz w:val="18"/>
-                <w:szCs w:val="18"/>
-                <w:color w:val="000000"/>
-              </w:rPr>
-            </w:pPr>
-            <w:r>
-              <w:rPr>
-                <w:rFonts w:ascii="Arial" w:hAnsi="Arial" w:eastAsia="Arial" w:cs="Arial"/>
-                <w:i w:val="false"/>
-                <w:b w:val="false"/>
-                <w:u w:val="none"/>
-                <w:strike w:val="false"/>
-                <w:sz w:val="18"/>
-                <w:szCs w:val="18"/>
-                <w:color w:val="000000"/>
-              </w:rPr>
-              <w:t xml:space="preserve">grade</w:t>
+              <w:spacing w:after="0" w:before="0" w:line="240"/>
+              <w:ind w:left="400" w:right="120" w:firstLine="0" w:firstLineChars="0"/>
+              <w:rPr>
+                <w:rFonts w:ascii="Arial" w:hAnsi="Arial" w:eastAsia="Arial" w:cs="Arial"/>
+                <w:i w:val="true"/>
+                <w:b w:val="false"/>
+                <w:u w:val="none"/>
+                <w:strike w:val="false"/>
+                <w:sz w:val="18"/>
+                <w:szCs w:val="18"/>
+                <w:color w:val="000000"/>
+              </w:rPr>
+            </w:pPr>
+            <w:r>
+              <w:rPr>
+                <w:rFonts w:ascii="Arial" w:hAnsi="Arial" w:eastAsia="Arial" w:cs="Arial"/>
+                <w:i w:val="true"/>
+                <w:b w:val="false"/>
+                <w:u w:val="none"/>
+                <w:strike w:val="false"/>
+                <w:sz w:val="18"/>
+                <w:szCs w:val="18"/>
+                <w:color w:val="000000"/>
+              </w:rPr>
+              <w:t xml:space="preserve">IR</w:t>
             </w:r>
           </w:p>
         </w:tc>
@@ -983,31 +1061,31 @@
                 <w:left w:val="none" w:sz="0" w:space="0" w:color="000000"/>
                 <w:right w:val="none" w:sz="0" w:space="0" w:color="000000"/>
               </w:pBdr>
-              <w:spacing w:after="100" w:before="100" w:line="240"/>
-              <w:ind w:left="100" w:right="100" w:firstLine="0" w:firstLineChars="0"/>
-              <w:rPr>
-                <w:rFonts w:ascii="Arial" w:hAnsi="Arial" w:eastAsia="Arial" w:cs="Arial"/>
-                <w:i w:val="false"/>
-                <w:b w:val="false"/>
-                <w:u w:val="none"/>
-                <w:strike w:val="false"/>
-                <w:sz w:val="18"/>
-                <w:szCs w:val="18"/>
-                <w:color w:val="000000"/>
-              </w:rPr>
-            </w:pPr>
-            <w:r>
-              <w:rPr>
-                <w:rFonts w:ascii="Arial" w:hAnsi="Arial" w:eastAsia="Arial" w:cs="Arial"/>
-                <w:i w:val="false"/>
-                <w:b w:val="false"/>
-                <w:u w:val="none"/>
-                <w:strike w:val="false"/>
-                <w:sz w:val="18"/>
-                <w:szCs w:val="18"/>
-                <w:color w:val="000000"/>
-              </w:rPr>
-              <w:t xml:space="preserve">3 [3–4]</w:t>
+              <w:spacing w:after="0" w:before="0" w:line="240"/>
+              <w:ind w:left="0" w:right="120" w:firstLine="0" w:firstLineChars="0"/>
+              <w:rPr>
+                <w:rFonts w:ascii="Arial" w:hAnsi="Arial" w:eastAsia="Arial" w:cs="Arial"/>
+                <w:i w:val="false"/>
+                <w:b w:val="false"/>
+                <w:u w:val="none"/>
+                <w:strike w:val="false"/>
+                <w:sz w:val="18"/>
+                <w:szCs w:val="18"/>
+                <w:color w:val="000000"/>
+              </w:rPr>
+            </w:pPr>
+            <w:r>
+              <w:rPr>
+                <w:rFonts w:ascii="Arial" w:hAnsi="Arial" w:eastAsia="Arial" w:cs="Arial"/>
+                <w:i w:val="false"/>
+                <w:b w:val="false"/>
+                <w:u w:val="none"/>
+                <w:strike w:val="false"/>
+                <w:sz w:val="18"/>
+                <w:szCs w:val="18"/>
+                <w:color w:val="000000"/>
+              </w:rPr>
+              <w:t xml:space="preserve">22 (34%)</w:t>
             </w:r>
           </w:p>
         </w:tc>
@@ -1037,31 +1115,31 @@
                 <w:left w:val="none" w:sz="0" w:space="0" w:color="000000"/>
                 <w:right w:val="none" w:sz="0" w:space="0" w:color="000000"/>
               </w:pBdr>
-              <w:spacing w:after="100" w:before="100" w:line="240"/>
-              <w:ind w:left="100" w:right="100" w:firstLine="0" w:firstLineChars="0"/>
-              <w:rPr>
-                <w:rFonts w:ascii="Arial" w:hAnsi="Arial" w:eastAsia="Arial" w:cs="Arial"/>
-                <w:i w:val="false"/>
-                <w:b w:val="false"/>
-                <w:u w:val="none"/>
-                <w:strike w:val="false"/>
-                <w:sz w:val="18"/>
-                <w:szCs w:val="18"/>
-                <w:color w:val="000000"/>
-              </w:rPr>
-            </w:pPr>
-            <w:r>
-              <w:rPr>
-                <w:rFonts w:ascii="Arial" w:hAnsi="Arial" w:eastAsia="Arial" w:cs="Arial"/>
-                <w:i w:val="false"/>
-                <w:b w:val="false"/>
-                <w:u w:val="none"/>
-                <w:strike w:val="false"/>
-                <w:sz w:val="18"/>
-                <w:szCs w:val="18"/>
-                <w:color w:val="000000"/>
-              </w:rPr>
-              <w:t xml:space="preserve">4 [4–5]</w:t>
+              <w:spacing w:after="0" w:before="0" w:line="240"/>
+              <w:ind w:left="0" w:right="120" w:firstLine="0" w:firstLineChars="0"/>
+              <w:rPr>
+                <w:rFonts w:ascii="Arial" w:hAnsi="Arial" w:eastAsia="Arial" w:cs="Arial"/>
+                <w:i w:val="false"/>
+                <w:b w:val="false"/>
+                <w:u w:val="none"/>
+                <w:strike w:val="false"/>
+                <w:sz w:val="18"/>
+                <w:szCs w:val="18"/>
+                <w:color w:val="000000"/>
+              </w:rPr>
+            </w:pPr>
+            <w:r>
+              <w:rPr>
+                <w:rFonts w:ascii="Arial" w:hAnsi="Arial" w:eastAsia="Arial" w:cs="Arial"/>
+                <w:i w:val="false"/>
+                <w:b w:val="false"/>
+                <w:u w:val="none"/>
+                <w:strike w:val="false"/>
+                <w:sz w:val="18"/>
+                <w:szCs w:val="18"/>
+                <w:color w:val="000000"/>
+              </w:rPr>
+              <w:t xml:space="preserve">0 (0%)</w:t>
             </w:r>
           </w:p>
         </w:tc>
@@ -1091,38 +1169,38 @@
                 <w:left w:val="none" w:sz="0" w:space="0" w:color="000000"/>
                 <w:right w:val="none" w:sz="0" w:space="0" w:color="000000"/>
               </w:pBdr>
-              <w:spacing w:after="100" w:before="100" w:line="240"/>
-              <w:ind w:left="100" w:right="100" w:firstLine="0" w:firstLineChars="0"/>
-              <w:rPr>
-                <w:rFonts w:ascii="Arial" w:hAnsi="Arial" w:eastAsia="Arial" w:cs="Arial"/>
-                <w:i w:val="false"/>
-                <w:b w:val="true"/>
-                <w:u w:val="none"/>
-                <w:strike w:val="false"/>
-                <w:sz w:val="18"/>
-                <w:szCs w:val="18"/>
-                <w:color w:val="000000"/>
-              </w:rPr>
-            </w:pPr>
-            <w:r>
-              <w:rPr>
-                <w:rFonts w:ascii="Arial" w:hAnsi="Arial" w:eastAsia="Arial" w:cs="Arial"/>
-                <w:i w:val="false"/>
-                <w:b w:val="true"/>
-                <w:u w:val="none"/>
-                <w:strike w:val="false"/>
-                <w:sz w:val="18"/>
-                <w:szCs w:val="18"/>
-                <w:color w:val="000000"/>
-              </w:rPr>
-              <w:t xml:space="preserve">1e-18</w:t>
+              <w:spacing w:after="0" w:before="0" w:line="240"/>
+              <w:ind w:left="0" w:right="120" w:firstLine="0" w:firstLineChars="0"/>
+              <w:rPr>
+                <w:rFonts w:ascii="Arial" w:hAnsi="Arial" w:eastAsia="Arial" w:cs="Arial"/>
+                <w:i w:val="false"/>
+                <w:b w:val="false"/>
+                <w:u w:val="none"/>
+                <w:strike w:val="false"/>
+                <w:sz w:val="18"/>
+                <w:szCs w:val="18"/>
+                <w:color w:val="000000"/>
+              </w:rPr>
+            </w:pPr>
+            <w:r>
+              <w:rPr>
+                <w:rFonts w:ascii="Arial" w:hAnsi="Arial" w:eastAsia="Arial" w:cs="Arial"/>
+                <w:i w:val="false"/>
+                <w:b w:val="false"/>
+                <w:u w:val="none"/>
+                <w:strike w:val="false"/>
+                <w:sz w:val="18"/>
+                <w:szCs w:val="18"/>
+                <w:color w:val="000000"/>
+              </w:rPr>
+              <w:t xml:space="preserve">-</w:t>
             </w:r>
           </w:p>
         </w:tc>
       </w:tr>
       <w:tr>
         <w:trPr>
-          <w:trHeight w:val="360" w:hRule="auto"/>
+          <w:trHeight w:val="144" w:hRule="auto"/>
         </w:trPr>
         body 5
         <w:tc>
@@ -1151,31 +1229,31 @@
                 <w:left w:val="none" w:sz="0" w:space="0" w:color="000000"/>
                 <w:right w:val="none" w:sz="0" w:space="0" w:color="000000"/>
               </w:pBdr>
-              <w:spacing w:after="100" w:before="100" w:line="240"/>
-              <w:ind w:left="100" w:right="100" w:firstLine="0" w:firstLineChars="0"/>
-              <w:rPr>
-                <w:rFonts w:ascii="Arial" w:hAnsi="Arial" w:eastAsia="Arial" w:cs="Arial"/>
-                <w:i w:val="false"/>
-                <w:b w:val="false"/>
-                <w:u w:val="none"/>
-                <w:strike w:val="false"/>
-                <w:sz w:val="18"/>
-                <w:szCs w:val="18"/>
-                <w:color w:val="000000"/>
-              </w:rPr>
-            </w:pPr>
-            <w:r>
-              <w:rPr>
-                <w:rFonts w:ascii="Arial" w:hAnsi="Arial" w:eastAsia="Arial" w:cs="Arial"/>
-                <w:i w:val="false"/>
-                <w:b w:val="false"/>
-                <w:u w:val="none"/>
-                <w:strike w:val="false"/>
-                <w:sz w:val="18"/>
-                <w:szCs w:val="18"/>
-                <w:color w:val="000000"/>
-              </w:rPr>
-              <w:t xml:space="preserve">survived: Y</w:t>
+              <w:spacing w:after="0" w:before="0" w:line="240"/>
+              <w:ind w:left="240" w:right="120" w:firstLine="0" w:firstLineChars="0"/>
+              <w:rPr>
+                <w:rFonts w:ascii="Arial" w:hAnsi="Arial" w:eastAsia="Arial" w:cs="Arial"/>
+                <w:i w:val="false"/>
+                <w:b w:val="false"/>
+                <w:u w:val="none"/>
+                <w:strike w:val="false"/>
+                <w:sz w:val="18"/>
+                <w:szCs w:val="18"/>
+                <w:color w:val="000000"/>
+              </w:rPr>
+            </w:pPr>
+            <w:r>
+              <w:rPr>
+                <w:rFonts w:ascii="Arial" w:hAnsi="Arial" w:eastAsia="Arial" w:cs="Arial"/>
+                <w:i w:val="false"/>
+                <w:b w:val="false"/>
+                <w:u w:val="none"/>
+                <w:strike w:val="false"/>
+                <w:sz w:val="18"/>
+                <w:szCs w:val="18"/>
+                <w:color w:val="000000"/>
+              </w:rPr>
+              <w:t xml:space="preserve">grade</w:t>
             </w:r>
           </w:p>
         </w:tc>
@@ -1205,31 +1283,31 @@
                 <w:left w:val="none" w:sz="0" w:space="0" w:color="000000"/>
                 <w:right w:val="none" w:sz="0" w:space="0" w:color="000000"/>
               </w:pBdr>
-              <w:spacing w:after="100" w:before="100" w:line="240"/>
-              <w:ind w:left="100" w:right="100" w:firstLine="0" w:firstLineChars="0"/>
-              <w:rPr>
-                <w:rFonts w:ascii="Arial" w:hAnsi="Arial" w:eastAsia="Arial" w:cs="Arial"/>
-                <w:i w:val="false"/>
-                <w:b w:val="false"/>
-                <w:u w:val="none"/>
-                <w:strike w:val="false"/>
-                <w:sz w:val="18"/>
-                <w:szCs w:val="18"/>
-                <w:color w:val="000000"/>
-              </w:rPr>
-            </w:pPr>
-            <w:r>
-              <w:rPr>
-                <w:rFonts w:ascii="Arial" w:hAnsi="Arial" w:eastAsia="Arial" w:cs="Arial"/>
-                <w:i w:val="false"/>
-                <w:b w:val="false"/>
-                <w:u w:val="none"/>
-                <w:strike w:val="false"/>
-                <w:sz w:val="18"/>
-                <w:szCs w:val="18"/>
-                <w:color w:val="000000"/>
-              </w:rPr>
-              <w:t xml:space="preserve">63 (97%)</w:t>
+              <w:spacing w:after="0" w:before="0" w:line="240"/>
+              <w:ind w:left="0" w:right="120" w:firstLine="0" w:firstLineChars="0"/>
+              <w:rPr>
+                <w:rFonts w:ascii="Arial" w:hAnsi="Arial" w:eastAsia="Arial" w:cs="Arial"/>
+                <w:i w:val="false"/>
+                <w:b w:val="false"/>
+                <w:u w:val="none"/>
+                <w:strike w:val="false"/>
+                <w:sz w:val="18"/>
+                <w:szCs w:val="18"/>
+                <w:color w:val="000000"/>
+              </w:rPr>
+            </w:pPr>
+            <w:r>
+              <w:rPr>
+                <w:rFonts w:ascii="Arial" w:hAnsi="Arial" w:eastAsia="Arial" w:cs="Arial"/>
+                <w:i w:val="false"/>
+                <w:b w:val="false"/>
+                <w:u w:val="none"/>
+                <w:strike w:val="false"/>
+                <w:sz w:val="18"/>
+                <w:szCs w:val="18"/>
+                <w:color w:val="000000"/>
+              </w:rPr>
+              <w:t xml:space="preserve">3 [3–4]</w:t>
             </w:r>
           </w:p>
         </w:tc>
@@ -1259,31 +1337,31 @@
                 <w:left w:val="none" w:sz="0" w:space="0" w:color="000000"/>
                 <w:right w:val="none" w:sz="0" w:space="0" w:color="000000"/>
               </w:pBdr>
-              <w:spacing w:after="100" w:before="100" w:line="240"/>
-              <w:ind w:left="100" w:right="100" w:firstLine="0" w:firstLineChars="0"/>
-              <w:rPr>
-                <w:rFonts w:ascii="Arial" w:hAnsi="Arial" w:eastAsia="Arial" w:cs="Arial"/>
-                <w:i w:val="false"/>
-                <w:b w:val="false"/>
-                <w:u w:val="none"/>
-                <w:strike w:val="false"/>
-                <w:sz w:val="18"/>
-                <w:szCs w:val="18"/>
-                <w:color w:val="000000"/>
-              </w:rPr>
-            </w:pPr>
-            <w:r>
-              <w:rPr>
-                <w:rFonts w:ascii="Arial" w:hAnsi="Arial" w:eastAsia="Arial" w:cs="Arial"/>
-                <w:i w:val="false"/>
-                <w:b w:val="false"/>
-                <w:u w:val="none"/>
-                <w:strike w:val="false"/>
-                <w:sz w:val="18"/>
-                <w:szCs w:val="18"/>
-                <w:color w:val="000000"/>
-              </w:rPr>
-              <w:t xml:space="preserve">87 (86%)</w:t>
+              <w:spacing w:after="0" w:before="0" w:line="240"/>
+              <w:ind w:left="0" w:right="120" w:firstLine="0" w:firstLineChars="0"/>
+              <w:rPr>
+                <w:rFonts w:ascii="Arial" w:hAnsi="Arial" w:eastAsia="Arial" w:cs="Arial"/>
+                <w:i w:val="false"/>
+                <w:b w:val="false"/>
+                <w:u w:val="none"/>
+                <w:strike w:val="false"/>
+                <w:sz w:val="18"/>
+                <w:szCs w:val="18"/>
+                <w:color w:val="000000"/>
+              </w:rPr>
+            </w:pPr>
+            <w:r>
+              <w:rPr>
+                <w:rFonts w:ascii="Arial" w:hAnsi="Arial" w:eastAsia="Arial" w:cs="Arial"/>
+                <w:i w:val="false"/>
+                <w:b w:val="false"/>
+                <w:u w:val="none"/>
+                <w:strike w:val="false"/>
+                <w:sz w:val="18"/>
+                <w:szCs w:val="18"/>
+                <w:color w:val="000000"/>
+              </w:rPr>
+              <w:t xml:space="preserve">4 [4–5]</w:t>
             </w:r>
           </w:p>
         </w:tc>
@@ -1313,8 +1391,8 @@
                 <w:left w:val="none" w:sz="0" w:space="0" w:color="000000"/>
                 <w:right w:val="none" w:sz="0" w:space="0" w:color="000000"/>
               </w:pBdr>
-              <w:spacing w:after="100" w:before="100" w:line="240"/>
-              <w:ind w:left="100" w:right="100" w:firstLine="0" w:firstLineChars="0"/>
+              <w:spacing w:after="0" w:before="0" w:line="240"/>
+              <w:ind w:left="0" w:right="120" w:firstLine="0" w:firstLineChars="0"/>
               <w:rPr>
                 <w:rFonts w:ascii="Arial" w:hAnsi="Arial" w:eastAsia="Arial" w:cs="Arial"/>
                 <w:i w:val="false"/>
@@ -1337,14 +1415,14 @@
                 <w:szCs w:val="18"/>
                 <w:color w:val="000000"/>
               </w:rPr>
-              <w:t xml:space="preserve">0.029</w:t>
+              <w:t xml:space="preserve">1e-18</w:t>
             </w:r>
           </w:p>
         </w:tc>
       </w:tr>
       <w:tr>
         <w:trPr>
-          <w:trHeight w:val="360" w:hRule="auto"/>
+          <w:trHeight w:val="144" w:hRule="auto"/>
         </w:trPr>
         body 6
         <w:tc>
@@ -1373,31 +1451,31 @@
                 <w:left w:val="none" w:sz="0" w:space="0" w:color="000000"/>
                 <w:right w:val="none" w:sz="0" w:space="0" w:color="000000"/>
               </w:pBdr>
-              <w:spacing w:after="100" w:before="100" w:line="240"/>
-              <w:ind w:left="100" w:right="100" w:firstLine="0" w:firstLineChars="0"/>
-              <w:rPr>
-                <w:rFonts w:ascii="Arial" w:hAnsi="Arial" w:eastAsia="Arial" w:cs="Arial"/>
-                <w:i w:val="false"/>
-                <w:b w:val="false"/>
-                <w:u w:val="none"/>
-                <w:strike w:val="false"/>
-                <w:sz w:val="18"/>
-                <w:szCs w:val="18"/>
-                <w:color w:val="000000"/>
-              </w:rPr>
-            </w:pPr>
-            <w:r>
-              <w:rPr>
-                <w:rFonts w:ascii="Arial" w:hAnsi="Arial" w:eastAsia="Arial" w:cs="Arial"/>
-                <w:i w:val="false"/>
-                <w:b w:val="false"/>
-                <w:u w:val="none"/>
-                <w:strike w:val="false"/>
-                <w:sz w:val="18"/>
-                <w:szCs w:val="18"/>
-                <w:color w:val="000000"/>
-              </w:rPr>
-              <w:t xml:space="preserve">renal_pres: Y</w:t>
+              <w:spacing w:after="0" w:before="0" w:line="240"/>
+              <w:ind w:left="240" w:right="120" w:firstLine="0" w:firstLineChars="0"/>
+              <w:rPr>
+                <w:rFonts w:ascii="Arial" w:hAnsi="Arial" w:eastAsia="Arial" w:cs="Arial"/>
+                <w:i w:val="false"/>
+                <w:b w:val="false"/>
+                <w:u w:val="none"/>
+                <w:strike w:val="false"/>
+                <w:sz w:val="18"/>
+                <w:szCs w:val="18"/>
+                <w:color w:val="000000"/>
+              </w:rPr>
+            </w:pPr>
+            <w:r>
+              <w:rPr>
+                <w:rFonts w:ascii="Arial" w:hAnsi="Arial" w:eastAsia="Arial" w:cs="Arial"/>
+                <w:i w:val="false"/>
+                <w:b w:val="false"/>
+                <w:u w:val="none"/>
+                <w:strike w:val="false"/>
+                <w:sz w:val="18"/>
+                <w:szCs w:val="18"/>
+                <w:color w:val="000000"/>
+              </w:rPr>
+              <w:t xml:space="preserve">survived: Y</w:t>
             </w:r>
           </w:p>
         </w:tc>
@@ -1427,31 +1505,31 @@
                 <w:left w:val="none" w:sz="0" w:space="0" w:color="000000"/>
                 <w:right w:val="none" w:sz="0" w:space="0" w:color="000000"/>
               </w:pBdr>
-              <w:spacing w:after="100" w:before="100" w:line="240"/>
-              <w:ind w:left="100" w:right="100" w:firstLine="0" w:firstLineChars="0"/>
-              <w:rPr>
-                <w:rFonts w:ascii="Arial" w:hAnsi="Arial" w:eastAsia="Arial" w:cs="Arial"/>
-                <w:i w:val="false"/>
-                <w:b w:val="false"/>
-                <w:u w:val="none"/>
-                <w:strike w:val="false"/>
-                <w:sz w:val="18"/>
-                <w:szCs w:val="18"/>
-                <w:color w:val="000000"/>
-              </w:rPr>
-            </w:pPr>
-            <w:r>
-              <w:rPr>
-                <w:rFonts w:ascii="Arial" w:hAnsi="Arial" w:eastAsia="Arial" w:cs="Arial"/>
-                <w:i w:val="false"/>
-                <w:b w:val="false"/>
-                <w:u w:val="none"/>
-                <w:strike w:val="false"/>
-                <w:sz w:val="18"/>
-                <w:szCs w:val="18"/>
-                <w:color w:val="000000"/>
-              </w:rPr>
-              <w:t xml:space="preserve">65 (100%)</w:t>
+              <w:spacing w:after="0" w:before="0" w:line="240"/>
+              <w:ind w:left="0" w:right="120" w:firstLine="0" w:firstLineChars="0"/>
+              <w:rPr>
+                <w:rFonts w:ascii="Arial" w:hAnsi="Arial" w:eastAsia="Arial" w:cs="Arial"/>
+                <w:i w:val="false"/>
+                <w:b w:val="false"/>
+                <w:u w:val="none"/>
+                <w:strike w:val="false"/>
+                <w:sz w:val="18"/>
+                <w:szCs w:val="18"/>
+                <w:color w:val="000000"/>
+              </w:rPr>
+            </w:pPr>
+            <w:r>
+              <w:rPr>
+                <w:rFonts w:ascii="Arial" w:hAnsi="Arial" w:eastAsia="Arial" w:cs="Arial"/>
+                <w:i w:val="false"/>
+                <w:b w:val="false"/>
+                <w:u w:val="none"/>
+                <w:strike w:val="false"/>
+                <w:sz w:val="18"/>
+                <w:szCs w:val="18"/>
+                <w:color w:val="000000"/>
+              </w:rPr>
+              <w:t xml:space="preserve">63 (97%)</w:t>
             </w:r>
           </w:p>
         </w:tc>
@@ -1481,31 +1559,31 @@
                 <w:left w:val="none" w:sz="0" w:space="0" w:color="000000"/>
                 <w:right w:val="none" w:sz="0" w:space="0" w:color="000000"/>
               </w:pBdr>
-              <w:spacing w:after="100" w:before="100" w:line="240"/>
-              <w:ind w:left="100" w:right="100" w:firstLine="0" w:firstLineChars="0"/>
-              <w:rPr>
-                <w:rFonts w:ascii="Arial" w:hAnsi="Arial" w:eastAsia="Arial" w:cs="Arial"/>
-                <w:i w:val="false"/>
-                <w:b w:val="false"/>
-                <w:u w:val="none"/>
-                <w:strike w:val="false"/>
-                <w:sz w:val="18"/>
-                <w:szCs w:val="18"/>
-                <w:color w:val="000000"/>
-              </w:rPr>
-            </w:pPr>
-            <w:r>
-              <w:rPr>
-                <w:rFonts w:ascii="Arial" w:hAnsi="Arial" w:eastAsia="Arial" w:cs="Arial"/>
-                <w:i w:val="false"/>
-                <w:b w:val="false"/>
-                <w:u w:val="none"/>
-                <w:strike w:val="false"/>
-                <w:sz w:val="18"/>
-                <w:szCs w:val="18"/>
-                <w:color w:val="000000"/>
-              </w:rPr>
-              <w:t xml:space="preserve">36 (36%)</w:t>
+              <w:spacing w:after="0" w:before="0" w:line="240"/>
+              <w:ind w:left="0" w:right="120" w:firstLine="0" w:firstLineChars="0"/>
+              <w:rPr>
+                <w:rFonts w:ascii="Arial" w:hAnsi="Arial" w:eastAsia="Arial" w:cs="Arial"/>
+                <w:i w:val="false"/>
+                <w:b w:val="false"/>
+                <w:u w:val="none"/>
+                <w:strike w:val="false"/>
+                <w:sz w:val="18"/>
+                <w:szCs w:val="18"/>
+                <w:color w:val="000000"/>
+              </w:rPr>
+            </w:pPr>
+            <w:r>
+              <w:rPr>
+                <w:rFonts w:ascii="Arial" w:hAnsi="Arial" w:eastAsia="Arial" w:cs="Arial"/>
+                <w:i w:val="false"/>
+                <w:b w:val="false"/>
+                <w:u w:val="none"/>
+                <w:strike w:val="false"/>
+                <w:sz w:val="18"/>
+                <w:szCs w:val="18"/>
+                <w:color w:val="000000"/>
+              </w:rPr>
+              <w:t xml:space="preserve">87 (86%)</w:t>
             </w:r>
           </w:p>
         </w:tc>
@@ -1535,8 +1613,8 @@
                 <w:left w:val="none" w:sz="0" w:space="0" w:color="000000"/>
                 <w:right w:val="none" w:sz="0" w:space="0" w:color="000000"/>
               </w:pBdr>
-              <w:spacing w:after="100" w:before="100" w:line="240"/>
-              <w:ind w:left="100" w:right="100" w:firstLine="0" w:firstLineChars="0"/>
+              <w:spacing w:after="0" w:before="0" w:line="240"/>
+              <w:ind w:left="0" w:right="120" w:firstLine="0" w:firstLineChars="0"/>
               <w:rPr>
                 <w:rFonts w:ascii="Arial" w:hAnsi="Arial" w:eastAsia="Arial" w:cs="Arial"/>
                 <w:i w:val="false"/>
@@ -1559,14 +1637,14 @@
                 <w:szCs w:val="18"/>
                 <w:color w:val="000000"/>
               </w:rPr>
-              <w:t xml:space="preserve">3e-20</w:t>
+              <w:t xml:space="preserve">0.029</w:t>
             </w:r>
           </w:p>
         </w:tc>
       </w:tr>
       <w:tr>
         <w:trPr>
-          <w:trHeight w:val="360" w:hRule="auto"/>
+          <w:trHeight w:val="144" w:hRule="auto"/>
         </w:trPr>
         body 7
         <w:tc>
@@ -1595,31 +1673,31 @@
                 <w:left w:val="none" w:sz="0" w:space="0" w:color="000000"/>
                 <w:right w:val="none" w:sz="0" w:space="0" w:color="000000"/>
               </w:pBdr>
-              <w:spacing w:after="100" w:before="100" w:line="240"/>
-              <w:ind w:left="100" w:right="100" w:firstLine="0" w:firstLineChars="0"/>
-              <w:rPr>
-                <w:rFonts w:ascii="Arial" w:hAnsi="Arial" w:eastAsia="Arial" w:cs="Arial"/>
-                <w:i w:val="false"/>
-                <w:b w:val="false"/>
-                <w:u w:val="none"/>
-                <w:strike w:val="false"/>
-                <w:sz w:val="18"/>
-                <w:szCs w:val="18"/>
-                <w:color w:val="000000"/>
-              </w:rPr>
-            </w:pPr>
-            <w:r>
-              <w:rPr>
-                <w:rFonts w:ascii="Arial" w:hAnsi="Arial" w:eastAsia="Arial" w:cs="Arial"/>
-                <w:i w:val="false"/>
-                <w:b w:val="false"/>
-                <w:u w:val="none"/>
-                <w:strike w:val="false"/>
-                <w:sz w:val="18"/>
-                <w:szCs w:val="18"/>
-                <w:color w:val="000000"/>
-              </w:rPr>
-              <w:t xml:space="preserve">AKI: Y</w:t>
+              <w:spacing w:after="0" w:before="0" w:line="240"/>
+              <w:ind w:left="240" w:right="120" w:firstLine="0" w:firstLineChars="0"/>
+              <w:rPr>
+                <w:rFonts w:ascii="Arial" w:hAnsi="Arial" w:eastAsia="Arial" w:cs="Arial"/>
+                <w:i w:val="false"/>
+                <w:b w:val="false"/>
+                <w:u w:val="none"/>
+                <w:strike w:val="false"/>
+                <w:sz w:val="18"/>
+                <w:szCs w:val="18"/>
+                <w:color w:val="000000"/>
+              </w:rPr>
+            </w:pPr>
+            <w:r>
+              <w:rPr>
+                <w:rFonts w:ascii="Arial" w:hAnsi="Arial" w:eastAsia="Arial" w:cs="Arial"/>
+                <w:i w:val="false"/>
+                <w:b w:val="false"/>
+                <w:u w:val="none"/>
+                <w:strike w:val="false"/>
+                <w:sz w:val="18"/>
+                <w:szCs w:val="18"/>
+                <w:color w:val="000000"/>
+              </w:rPr>
+              <w:t xml:space="preserve">renal_pres: Y</w:t>
             </w:r>
           </w:p>
         </w:tc>
@@ -1649,31 +1727,31 @@
                 <w:left w:val="none" w:sz="0" w:space="0" w:color="000000"/>
                 <w:right w:val="none" w:sz="0" w:space="0" w:color="000000"/>
               </w:pBdr>
-              <w:spacing w:after="100" w:before="100" w:line="240"/>
-              <w:ind w:left="100" w:right="100" w:firstLine="0" w:firstLineChars="0"/>
-              <w:rPr>
-                <w:rFonts w:ascii="Arial" w:hAnsi="Arial" w:eastAsia="Arial" w:cs="Arial"/>
-                <w:i w:val="false"/>
-                <w:b w:val="false"/>
-                <w:u w:val="none"/>
-                <w:strike w:val="false"/>
-                <w:sz w:val="18"/>
-                <w:szCs w:val="18"/>
-                <w:color w:val="000000"/>
-              </w:rPr>
-            </w:pPr>
-            <w:r>
-              <w:rPr>
-                <w:rFonts w:ascii="Arial" w:hAnsi="Arial" w:eastAsia="Arial" w:cs="Arial"/>
-                <w:i w:val="false"/>
-                <w:b w:val="false"/>
-                <w:u w:val="none"/>
-                <w:strike w:val="false"/>
-                <w:sz w:val="18"/>
-                <w:szCs w:val="18"/>
-                <w:color w:val="000000"/>
-              </w:rPr>
-              <w:t xml:space="preserve">15 (24%)</w:t>
+              <w:spacing w:after="0" w:before="0" w:line="240"/>
+              <w:ind w:left="0" w:right="120" w:firstLine="0" w:firstLineChars="0"/>
+              <w:rPr>
+                <w:rFonts w:ascii="Arial" w:hAnsi="Arial" w:eastAsia="Arial" w:cs="Arial"/>
+                <w:i w:val="false"/>
+                <w:b w:val="false"/>
+                <w:u w:val="none"/>
+                <w:strike w:val="false"/>
+                <w:sz w:val="18"/>
+                <w:szCs w:val="18"/>
+                <w:color w:val="000000"/>
+              </w:rPr>
+            </w:pPr>
+            <w:r>
+              <w:rPr>
+                <w:rFonts w:ascii="Arial" w:hAnsi="Arial" w:eastAsia="Arial" w:cs="Arial"/>
+                <w:i w:val="false"/>
+                <w:b w:val="false"/>
+                <w:u w:val="none"/>
+                <w:strike w:val="false"/>
+                <w:sz w:val="18"/>
+                <w:szCs w:val="18"/>
+                <w:color w:val="000000"/>
+              </w:rPr>
+              <w:t xml:space="preserve">65 (100%)</w:t>
             </w:r>
           </w:p>
         </w:tc>
@@ -1703,31 +1781,31 @@
                 <w:left w:val="none" w:sz="0" w:space="0" w:color="000000"/>
                 <w:right w:val="none" w:sz="0" w:space="0" w:color="000000"/>
               </w:pBdr>
-              <w:spacing w:after="100" w:before="100" w:line="240"/>
-              <w:ind w:left="100" w:right="100" w:firstLine="0" w:firstLineChars="0"/>
-              <w:rPr>
-                <w:rFonts w:ascii="Arial" w:hAnsi="Arial" w:eastAsia="Arial" w:cs="Arial"/>
-                <w:i w:val="false"/>
-                <w:b w:val="false"/>
-                <w:u w:val="none"/>
-                <w:strike w:val="false"/>
-                <w:sz w:val="18"/>
-                <w:szCs w:val="18"/>
-                <w:color w:val="000000"/>
-              </w:rPr>
-            </w:pPr>
-            <w:r>
-              <w:rPr>
-                <w:rFonts w:ascii="Arial" w:hAnsi="Arial" w:eastAsia="Arial" w:cs="Arial"/>
-                <w:i w:val="false"/>
-                <w:b w:val="false"/>
-                <w:u w:val="none"/>
-                <w:strike w:val="false"/>
-                <w:sz w:val="18"/>
-                <w:szCs w:val="18"/>
-                <w:color w:val="000000"/>
-              </w:rPr>
-              <w:t xml:space="preserve">39 (45%)</w:t>
+              <w:spacing w:after="0" w:before="0" w:line="240"/>
+              <w:ind w:left="0" w:right="120" w:firstLine="0" w:firstLineChars="0"/>
+              <w:rPr>
+                <w:rFonts w:ascii="Arial" w:hAnsi="Arial" w:eastAsia="Arial" w:cs="Arial"/>
+                <w:i w:val="false"/>
+                <w:b w:val="false"/>
+                <w:u w:val="none"/>
+                <w:strike w:val="false"/>
+                <w:sz w:val="18"/>
+                <w:szCs w:val="18"/>
+                <w:color w:val="000000"/>
+              </w:rPr>
+            </w:pPr>
+            <w:r>
+              <w:rPr>
+                <w:rFonts w:ascii="Arial" w:hAnsi="Arial" w:eastAsia="Arial" w:cs="Arial"/>
+                <w:i w:val="false"/>
+                <w:b w:val="false"/>
+                <w:u w:val="none"/>
+                <w:strike w:val="false"/>
+                <w:sz w:val="18"/>
+                <w:szCs w:val="18"/>
+                <w:color w:val="000000"/>
+              </w:rPr>
+              <w:t xml:space="preserve">36 (36%)</w:t>
             </w:r>
           </w:p>
         </w:tc>
@@ -1757,8 +1835,8 @@
                 <w:left w:val="none" w:sz="0" w:space="0" w:color="000000"/>
                 <w:right w:val="none" w:sz="0" w:space="0" w:color="000000"/>
               </w:pBdr>
-              <w:spacing w:after="100" w:before="100" w:line="240"/>
-              <w:ind w:left="100" w:right="100" w:firstLine="0" w:firstLineChars="0"/>
+              <w:spacing w:after="0" w:before="0" w:line="240"/>
+              <w:ind w:left="0" w:right="120" w:firstLine="0" w:firstLineChars="0"/>
               <w:rPr>
                 <w:rFonts w:ascii="Arial" w:hAnsi="Arial" w:eastAsia="Arial" w:cs="Arial"/>
                 <w:i w:val="false"/>
@@ -1781,14 +1859,14 @@
                 <w:szCs w:val="18"/>
                 <w:color w:val="000000"/>
               </w:rPr>
-              <w:t xml:space="preserve">0.013</w:t>
+              <w:t xml:space="preserve">3e-20</w:t>
             </w:r>
           </w:p>
         </w:tc>
       </w:tr>
       <w:tr>
         <w:trPr>
-          <w:trHeight w:val="360" w:hRule="auto"/>
+          <w:trHeight w:val="144" w:hRule="auto"/>
         </w:trPr>
         body 8
         <w:tc>
@@ -1817,31 +1895,31 @@
                 <w:left w:val="none" w:sz="0" w:space="0" w:color="000000"/>
                 <w:right w:val="none" w:sz="0" w:space="0" w:color="000000"/>
               </w:pBdr>
-              <w:spacing w:after="100" w:before="100" w:line="240"/>
-              <w:ind w:left="100" w:right="100" w:firstLine="0" w:firstLineChars="0"/>
-              <w:rPr>
-                <w:rFonts w:ascii="Arial" w:hAnsi="Arial" w:eastAsia="Arial" w:cs="Arial"/>
-                <w:i w:val="false"/>
-                <w:b w:val="false"/>
-                <w:u w:val="none"/>
-                <w:strike w:val="false"/>
-                <w:sz w:val="18"/>
-                <w:szCs w:val="18"/>
-                <w:color w:val="000000"/>
-              </w:rPr>
-            </w:pPr>
-            <w:r>
-              <w:rPr>
-                <w:rFonts w:ascii="Arial" w:hAnsi="Arial" w:eastAsia="Arial" w:cs="Arial"/>
-                <w:i w:val="false"/>
-                <w:b w:val="false"/>
-                <w:u w:val="none"/>
-                <w:strike w:val="false"/>
-                <w:sz w:val="18"/>
-                <w:szCs w:val="18"/>
-                <w:color w:val="000000"/>
-              </w:rPr>
-              <w:t xml:space="preserve">return_ed_30d: Y</w:t>
+              <w:spacing w:after="0" w:before="0" w:line="240"/>
+              <w:ind w:left="240" w:right="120" w:firstLine="0" w:firstLineChars="0"/>
+              <w:rPr>
+                <w:rFonts w:ascii="Arial" w:hAnsi="Arial" w:eastAsia="Arial" w:cs="Arial"/>
+                <w:i w:val="false"/>
+                <w:b w:val="false"/>
+                <w:u w:val="none"/>
+                <w:strike w:val="false"/>
+                <w:sz w:val="18"/>
+                <w:szCs w:val="18"/>
+                <w:color w:val="000000"/>
+              </w:rPr>
+            </w:pPr>
+            <w:r>
+              <w:rPr>
+                <w:rFonts w:ascii="Arial" w:hAnsi="Arial" w:eastAsia="Arial" w:cs="Arial"/>
+                <w:i w:val="false"/>
+                <w:b w:val="false"/>
+                <w:u w:val="none"/>
+                <w:strike w:val="false"/>
+                <w:sz w:val="18"/>
+                <w:szCs w:val="18"/>
+                <w:color w:val="000000"/>
+              </w:rPr>
+              <w:t xml:space="preserve">AKI: Y</w:t>
             </w:r>
           </w:p>
         </w:tc>
@@ -1871,31 +1949,31 @@
                 <w:left w:val="none" w:sz="0" w:space="0" w:color="000000"/>
                 <w:right w:val="none" w:sz="0" w:space="0" w:color="000000"/>
               </w:pBdr>
-              <w:spacing w:after="100" w:before="100" w:line="240"/>
-              <w:ind w:left="100" w:right="100" w:firstLine="0" w:firstLineChars="0"/>
-              <w:rPr>
-                <w:rFonts w:ascii="Arial" w:hAnsi="Arial" w:eastAsia="Arial" w:cs="Arial"/>
-                <w:i w:val="false"/>
-                <w:b w:val="false"/>
-                <w:u w:val="none"/>
-                <w:strike w:val="false"/>
-                <w:sz w:val="18"/>
-                <w:szCs w:val="18"/>
-                <w:color w:val="000000"/>
-              </w:rPr>
-            </w:pPr>
-            <w:r>
-              <w:rPr>
-                <w:rFonts w:ascii="Arial" w:hAnsi="Arial" w:eastAsia="Arial" w:cs="Arial"/>
-                <w:i w:val="false"/>
-                <w:b w:val="false"/>
-                <w:u w:val="none"/>
-                <w:strike w:val="false"/>
-                <w:sz w:val="18"/>
-                <w:szCs w:val="18"/>
-                <w:color w:val="000000"/>
-              </w:rPr>
-              <w:t xml:space="preserve">17 (27%)</w:t>
+              <w:spacing w:after="0" w:before="0" w:line="240"/>
+              <w:ind w:left="0" w:right="120" w:firstLine="0" w:firstLineChars="0"/>
+              <w:rPr>
+                <w:rFonts w:ascii="Arial" w:hAnsi="Arial" w:eastAsia="Arial" w:cs="Arial"/>
+                <w:i w:val="false"/>
+                <w:b w:val="false"/>
+                <w:u w:val="none"/>
+                <w:strike w:val="false"/>
+                <w:sz w:val="18"/>
+                <w:szCs w:val="18"/>
+                <w:color w:val="000000"/>
+              </w:rPr>
+            </w:pPr>
+            <w:r>
+              <w:rPr>
+                <w:rFonts w:ascii="Arial" w:hAnsi="Arial" w:eastAsia="Arial" w:cs="Arial"/>
+                <w:i w:val="false"/>
+                <w:b w:val="false"/>
+                <w:u w:val="none"/>
+                <w:strike w:val="false"/>
+                <w:sz w:val="18"/>
+                <w:szCs w:val="18"/>
+                <w:color w:val="000000"/>
+              </w:rPr>
+              <w:t xml:space="preserve">15 (24%)</w:t>
             </w:r>
           </w:p>
         </w:tc>
@@ -1925,31 +2003,31 @@
                 <w:left w:val="none" w:sz="0" w:space="0" w:color="000000"/>
                 <w:right w:val="none" w:sz="0" w:space="0" w:color="000000"/>
               </w:pBdr>
-              <w:spacing w:after="100" w:before="100" w:line="240"/>
-              <w:ind w:left="100" w:right="100" w:firstLine="0" w:firstLineChars="0"/>
-              <w:rPr>
-                <w:rFonts w:ascii="Arial" w:hAnsi="Arial" w:eastAsia="Arial" w:cs="Arial"/>
-                <w:i w:val="false"/>
-                <w:b w:val="false"/>
-                <w:u w:val="none"/>
-                <w:strike w:val="false"/>
-                <w:sz w:val="18"/>
-                <w:szCs w:val="18"/>
-                <w:color w:val="000000"/>
-              </w:rPr>
-            </w:pPr>
-            <w:r>
-              <w:rPr>
-                <w:rFonts w:ascii="Arial" w:hAnsi="Arial" w:eastAsia="Arial" w:cs="Arial"/>
-                <w:i w:val="false"/>
-                <w:b w:val="false"/>
-                <w:u w:val="none"/>
-                <w:strike w:val="false"/>
-                <w:sz w:val="18"/>
-                <w:szCs w:val="18"/>
-                <w:color w:val="000000"/>
-              </w:rPr>
-              <w:t xml:space="preserve">30 (34%)</w:t>
+              <w:spacing w:after="0" w:before="0" w:line="240"/>
+              <w:ind w:left="0" w:right="120" w:firstLine="0" w:firstLineChars="0"/>
+              <w:rPr>
+                <w:rFonts w:ascii="Arial" w:hAnsi="Arial" w:eastAsia="Arial" w:cs="Arial"/>
+                <w:i w:val="false"/>
+                <w:b w:val="false"/>
+                <w:u w:val="none"/>
+                <w:strike w:val="false"/>
+                <w:sz w:val="18"/>
+                <w:szCs w:val="18"/>
+                <w:color w:val="000000"/>
+              </w:rPr>
+            </w:pPr>
+            <w:r>
+              <w:rPr>
+                <w:rFonts w:ascii="Arial" w:hAnsi="Arial" w:eastAsia="Arial" w:cs="Arial"/>
+                <w:i w:val="false"/>
+                <w:b w:val="false"/>
+                <w:u w:val="none"/>
+                <w:strike w:val="false"/>
+                <w:sz w:val="18"/>
+                <w:szCs w:val="18"/>
+                <w:color w:val="000000"/>
+              </w:rPr>
+              <w:t xml:space="preserve">39 (45%)</w:t>
             </w:r>
           </w:p>
         </w:tc>
@@ -1979,38 +2057,38 @@
                 <w:left w:val="none" w:sz="0" w:space="0" w:color="000000"/>
                 <w:right w:val="none" w:sz="0" w:space="0" w:color="000000"/>
               </w:pBdr>
-              <w:spacing w:after="100" w:before="100" w:line="240"/>
-              <w:ind w:left="100" w:right="100" w:firstLine="0" w:firstLineChars="0"/>
-              <w:rPr>
-                <w:rFonts w:ascii="Arial" w:hAnsi="Arial" w:eastAsia="Arial" w:cs="Arial"/>
-                <w:i w:val="false"/>
-                <w:b w:val="false"/>
-                <w:u w:val="none"/>
-                <w:strike w:val="false"/>
-                <w:sz w:val="18"/>
-                <w:szCs w:val="18"/>
-                <w:color w:val="000000"/>
-              </w:rPr>
-            </w:pPr>
-            <w:r>
-              <w:rPr>
-                <w:rFonts w:ascii="Arial" w:hAnsi="Arial" w:eastAsia="Arial" w:cs="Arial"/>
-                <w:i w:val="false"/>
-                <w:b w:val="false"/>
-                <w:u w:val="none"/>
-                <w:strike w:val="false"/>
-                <w:sz w:val="18"/>
-                <w:szCs w:val="18"/>
-                <w:color w:val="000000"/>
-              </w:rPr>
-              <w:t xml:space="preserve">0.424</w:t>
+              <w:spacing w:after="0" w:before="0" w:line="240"/>
+              <w:ind w:left="0" w:right="120" w:firstLine="0" w:firstLineChars="0"/>
+              <w:rPr>
+                <w:rFonts w:ascii="Arial" w:hAnsi="Arial" w:eastAsia="Arial" w:cs="Arial"/>
+                <w:i w:val="false"/>
+                <w:b w:val="true"/>
+                <w:u w:val="none"/>
+                <w:strike w:val="false"/>
+                <w:sz w:val="18"/>
+                <w:szCs w:val="18"/>
+                <w:color w:val="000000"/>
+              </w:rPr>
+            </w:pPr>
+            <w:r>
+              <w:rPr>
+                <w:rFonts w:ascii="Arial" w:hAnsi="Arial" w:eastAsia="Arial" w:cs="Arial"/>
+                <w:i w:val="false"/>
+                <w:b w:val="true"/>
+                <w:u w:val="none"/>
+                <w:strike w:val="false"/>
+                <w:sz w:val="18"/>
+                <w:szCs w:val="18"/>
+                <w:color w:val="000000"/>
+              </w:rPr>
+              <w:t xml:space="preserve">0.013</w:t>
             </w:r>
           </w:p>
         </w:tc>
       </w:tr>
       <w:tr>
         <w:trPr>
-          <w:trHeight w:val="360" w:hRule="auto"/>
+          <w:trHeight w:val="144" w:hRule="auto"/>
         </w:trPr>
         body 9
         <w:tc>
@@ -2039,31 +2117,31 @@
                 <w:left w:val="none" w:sz="0" w:space="0" w:color="000000"/>
                 <w:right w:val="none" w:sz="0" w:space="0" w:color="000000"/>
               </w:pBdr>
-              <w:spacing w:after="100" w:before="100" w:line="240"/>
-              <w:ind w:left="100" w:right="100" w:firstLine="0" w:firstLineChars="0"/>
-              <w:rPr>
-                <w:rFonts w:ascii="Arial" w:hAnsi="Arial" w:eastAsia="Arial" w:cs="Arial"/>
-                <w:i w:val="false"/>
-                <w:b w:val="false"/>
-                <w:u w:val="none"/>
-                <w:strike w:val="false"/>
-                <w:sz w:val="18"/>
-                <w:szCs w:val="18"/>
-                <w:color w:val="000000"/>
-              </w:rPr>
-            </w:pPr>
-            <w:r>
-              <w:rPr>
-                <w:rFonts w:ascii="Arial" w:hAnsi="Arial" w:eastAsia="Arial" w:cs="Arial"/>
-                <w:i w:val="false"/>
-                <w:b w:val="false"/>
-                <w:u w:val="none"/>
-                <w:strike w:val="false"/>
-                <w:sz w:val="18"/>
-                <w:szCs w:val="18"/>
-                <w:color w:val="000000"/>
-              </w:rPr>
-              <w:t xml:space="preserve">GCS</w:t>
+              <w:spacing w:after="0" w:before="0" w:line="240"/>
+              <w:ind w:left="240" w:right="120" w:firstLine="0" w:firstLineChars="0"/>
+              <w:rPr>
+                <w:rFonts w:ascii="Arial" w:hAnsi="Arial" w:eastAsia="Arial" w:cs="Arial"/>
+                <w:i w:val="false"/>
+                <w:b w:val="false"/>
+                <w:u w:val="none"/>
+                <w:strike w:val="false"/>
+                <w:sz w:val="18"/>
+                <w:szCs w:val="18"/>
+                <w:color w:val="000000"/>
+              </w:rPr>
+            </w:pPr>
+            <w:r>
+              <w:rPr>
+                <w:rFonts w:ascii="Arial" w:hAnsi="Arial" w:eastAsia="Arial" w:cs="Arial"/>
+                <w:i w:val="false"/>
+                <w:b w:val="false"/>
+                <w:u w:val="none"/>
+                <w:strike w:val="false"/>
+                <w:sz w:val="18"/>
+                <w:szCs w:val="18"/>
+                <w:color w:val="000000"/>
+              </w:rPr>
+              <w:t xml:space="preserve">return_ed_30d: Y</w:t>
             </w:r>
           </w:p>
         </w:tc>
@@ -2093,31 +2171,31 @@
                 <w:left w:val="none" w:sz="0" w:space="0" w:color="000000"/>
                 <w:right w:val="none" w:sz="0" w:space="0" w:color="000000"/>
               </w:pBdr>
-              <w:spacing w:after="100" w:before="100" w:line="240"/>
-              <w:ind w:left="100" w:right="100" w:firstLine="0" w:firstLineChars="0"/>
-              <w:rPr>
-                <w:rFonts w:ascii="Arial" w:hAnsi="Arial" w:eastAsia="Arial" w:cs="Arial"/>
-                <w:i w:val="false"/>
-                <w:b w:val="false"/>
-                <w:u w:val="none"/>
-                <w:strike w:val="false"/>
-                <w:sz w:val="18"/>
-                <w:szCs w:val="18"/>
-                <w:color w:val="000000"/>
-              </w:rPr>
-            </w:pPr>
-            <w:r>
-              <w:rPr>
-                <w:rFonts w:ascii="Arial" w:hAnsi="Arial" w:eastAsia="Arial" w:cs="Arial"/>
-                <w:i w:val="false"/>
-                <w:b w:val="false"/>
-                <w:u w:val="none"/>
-                <w:strike w:val="false"/>
-                <w:sz w:val="18"/>
-                <w:szCs w:val="18"/>
-                <w:color w:val="000000"/>
-              </w:rPr>
-              <w:t xml:space="preserve">14 [12–16]</w:t>
+              <w:spacing w:after="0" w:before="0" w:line="240"/>
+              <w:ind w:left="0" w:right="120" w:firstLine="0" w:firstLineChars="0"/>
+              <w:rPr>
+                <w:rFonts w:ascii="Arial" w:hAnsi="Arial" w:eastAsia="Arial" w:cs="Arial"/>
+                <w:i w:val="false"/>
+                <w:b w:val="false"/>
+                <w:u w:val="none"/>
+                <w:strike w:val="false"/>
+                <w:sz w:val="18"/>
+                <w:szCs w:val="18"/>
+                <w:color w:val="000000"/>
+              </w:rPr>
+            </w:pPr>
+            <w:r>
+              <w:rPr>
+                <w:rFonts w:ascii="Arial" w:hAnsi="Arial" w:eastAsia="Arial" w:cs="Arial"/>
+                <w:i w:val="false"/>
+                <w:b w:val="false"/>
+                <w:u w:val="none"/>
+                <w:strike w:val="false"/>
+                <w:sz w:val="18"/>
+                <w:szCs w:val="18"/>
+                <w:color w:val="000000"/>
+              </w:rPr>
+              <w:t xml:space="preserve">17 (27%)</w:t>
             </w:r>
           </w:p>
         </w:tc>
@@ -2147,31 +2225,31 @@
                 <w:left w:val="none" w:sz="0" w:space="0" w:color="000000"/>
                 <w:right w:val="none" w:sz="0" w:space="0" w:color="000000"/>
               </w:pBdr>
-              <w:spacing w:after="100" w:before="100" w:line="240"/>
-              <w:ind w:left="100" w:right="100" w:firstLine="0" w:firstLineChars="0"/>
-              <w:rPr>
-                <w:rFonts w:ascii="Arial" w:hAnsi="Arial" w:eastAsia="Arial" w:cs="Arial"/>
-                <w:i w:val="false"/>
-                <w:b w:val="false"/>
-                <w:u w:val="none"/>
-                <w:strike w:val="false"/>
-                <w:sz w:val="18"/>
-                <w:szCs w:val="18"/>
-                <w:color w:val="000000"/>
-              </w:rPr>
-            </w:pPr>
-            <w:r>
-              <w:rPr>
-                <w:rFonts w:ascii="Arial" w:hAnsi="Arial" w:eastAsia="Arial" w:cs="Arial"/>
-                <w:i w:val="false"/>
-                <w:b w:val="false"/>
-                <w:u w:val="none"/>
-                <w:strike w:val="false"/>
-                <w:sz w:val="18"/>
-                <w:szCs w:val="18"/>
-                <w:color w:val="000000"/>
-              </w:rPr>
-              <w:t xml:space="preserve">13 [10–16]</w:t>
+              <w:spacing w:after="0" w:before="0" w:line="240"/>
+              <w:ind w:left="0" w:right="120" w:firstLine="0" w:firstLineChars="0"/>
+              <w:rPr>
+                <w:rFonts w:ascii="Arial" w:hAnsi="Arial" w:eastAsia="Arial" w:cs="Arial"/>
+                <w:i w:val="false"/>
+                <w:b w:val="false"/>
+                <w:u w:val="none"/>
+                <w:strike w:val="false"/>
+                <w:sz w:val="18"/>
+                <w:szCs w:val="18"/>
+                <w:color w:val="000000"/>
+              </w:rPr>
+            </w:pPr>
+            <w:r>
+              <w:rPr>
+                <w:rFonts w:ascii="Arial" w:hAnsi="Arial" w:eastAsia="Arial" w:cs="Arial"/>
+                <w:i w:val="false"/>
+                <w:b w:val="false"/>
+                <w:u w:val="none"/>
+                <w:strike w:val="false"/>
+                <w:sz w:val="18"/>
+                <w:szCs w:val="18"/>
+                <w:color w:val="000000"/>
+              </w:rPr>
+              <w:t xml:space="preserve">30 (34%)</w:t>
             </w:r>
           </w:p>
         </w:tc>
@@ -2201,38 +2279,38 @@
                 <w:left w:val="none" w:sz="0" w:space="0" w:color="000000"/>
                 <w:right w:val="none" w:sz="0" w:space="0" w:color="000000"/>
               </w:pBdr>
-              <w:spacing w:after="100" w:before="100" w:line="240"/>
-              <w:ind w:left="100" w:right="100" w:firstLine="0" w:firstLineChars="0"/>
-              <w:rPr>
-                <w:rFonts w:ascii="Arial" w:hAnsi="Arial" w:eastAsia="Arial" w:cs="Arial"/>
-                <w:i w:val="false"/>
-                <w:b w:val="false"/>
-                <w:u w:val="none"/>
-                <w:strike w:val="false"/>
-                <w:sz w:val="18"/>
-                <w:szCs w:val="18"/>
-                <w:color w:val="000000"/>
-              </w:rPr>
-            </w:pPr>
-            <w:r>
-              <w:rPr>
-                <w:rFonts w:ascii="Arial" w:hAnsi="Arial" w:eastAsia="Arial" w:cs="Arial"/>
-                <w:i w:val="false"/>
-                <w:b w:val="false"/>
-                <w:u w:val="none"/>
-                <w:strike w:val="false"/>
-                <w:sz w:val="18"/>
-                <w:szCs w:val="18"/>
-                <w:color w:val="000000"/>
-              </w:rPr>
-              <w:t xml:space="preserve">0.062</w:t>
+              <w:spacing w:after="0" w:before="0" w:line="240"/>
+              <w:ind w:left="0" w:right="120" w:firstLine="0" w:firstLineChars="0"/>
+              <w:rPr>
+                <w:rFonts w:ascii="Arial" w:hAnsi="Arial" w:eastAsia="Arial" w:cs="Arial"/>
+                <w:i w:val="false"/>
+                <w:b w:val="false"/>
+                <w:u w:val="none"/>
+                <w:strike w:val="false"/>
+                <w:sz w:val="18"/>
+                <w:szCs w:val="18"/>
+                <w:color w:val="000000"/>
+              </w:rPr>
+            </w:pPr>
+            <w:r>
+              <w:rPr>
+                <w:rFonts w:ascii="Arial" w:hAnsi="Arial" w:eastAsia="Arial" w:cs="Arial"/>
+                <w:i w:val="false"/>
+                <w:b w:val="false"/>
+                <w:u w:val="none"/>
+                <w:strike w:val="false"/>
+                <w:sz w:val="18"/>
+                <w:szCs w:val="18"/>
+                <w:color w:val="000000"/>
+              </w:rPr>
+              <w:t xml:space="preserve">0.424</w:t>
             </w:r>
           </w:p>
         </w:tc>
       </w:tr>
       <w:tr>
         <w:trPr>
-          <w:trHeight w:val="360" w:hRule="auto"/>
+          <w:trHeight w:val="144" w:hRule="auto"/>
         </w:trPr>
         body10
         <w:tc>
@@ -2261,31 +2339,31 @@
                 <w:left w:val="none" w:sz="0" w:space="0" w:color="000000"/>
                 <w:right w:val="none" w:sz="0" w:space="0" w:color="000000"/>
               </w:pBdr>
-              <w:spacing w:after="100" w:before="100" w:line="240"/>
-              <w:ind w:left="100" w:right="100" w:firstLine="0" w:firstLineChars="0"/>
-              <w:rPr>
-                <w:rFonts w:ascii="Arial" w:hAnsi="Arial" w:eastAsia="Arial" w:cs="Arial"/>
-                <w:i w:val="false"/>
-                <w:b w:val="false"/>
-                <w:u w:val="none"/>
-                <w:strike w:val="false"/>
-                <w:sz w:val="18"/>
-                <w:szCs w:val="18"/>
-                <w:color w:val="000000"/>
-              </w:rPr>
-            </w:pPr>
-            <w:r>
-              <w:rPr>
-                <w:rFonts w:ascii="Arial" w:hAnsi="Arial" w:eastAsia="Arial" w:cs="Arial"/>
-                <w:i w:val="false"/>
-                <w:b w:val="false"/>
-                <w:u w:val="none"/>
-                <w:strike w:val="false"/>
-                <w:sz w:val="18"/>
-                <w:szCs w:val="18"/>
-                <w:color w:val="000000"/>
-              </w:rPr>
-              <w:t xml:space="preserve">ED_SBP</w:t>
+              <w:spacing w:after="0" w:before="0" w:line="240"/>
+              <w:ind w:left="240" w:right="120" w:firstLine="0" w:firstLineChars="0"/>
+              <w:rPr>
+                <w:rFonts w:ascii="Arial" w:hAnsi="Arial" w:eastAsia="Arial" w:cs="Arial"/>
+                <w:i w:val="false"/>
+                <w:b w:val="false"/>
+                <w:u w:val="none"/>
+                <w:strike w:val="false"/>
+                <w:sz w:val="18"/>
+                <w:szCs w:val="18"/>
+                <w:color w:val="000000"/>
+              </w:rPr>
+            </w:pPr>
+            <w:r>
+              <w:rPr>
+                <w:rFonts w:ascii="Arial" w:hAnsi="Arial" w:eastAsia="Arial" w:cs="Arial"/>
+                <w:i w:val="false"/>
+                <w:b w:val="false"/>
+                <w:u w:val="none"/>
+                <w:strike w:val="false"/>
+                <w:sz w:val="18"/>
+                <w:szCs w:val="18"/>
+                <w:color w:val="000000"/>
+              </w:rPr>
+              <w:t xml:space="preserve">GCS</w:t>
             </w:r>
           </w:p>
         </w:tc>
@@ -2315,31 +2393,31 @@
                 <w:left w:val="none" w:sz="0" w:space="0" w:color="000000"/>
                 <w:right w:val="none" w:sz="0" w:space="0" w:color="000000"/>
               </w:pBdr>
-              <w:spacing w:after="100" w:before="100" w:line="240"/>
-              <w:ind w:left="100" w:right="100" w:firstLine="0" w:firstLineChars="0"/>
-              <w:rPr>
-                <w:rFonts w:ascii="Arial" w:hAnsi="Arial" w:eastAsia="Arial" w:cs="Arial"/>
-                <w:i w:val="false"/>
-                <w:b w:val="false"/>
-                <w:u w:val="none"/>
-                <w:strike w:val="false"/>
-                <w:sz w:val="18"/>
-                <w:szCs w:val="18"/>
-                <w:color w:val="000000"/>
-              </w:rPr>
-            </w:pPr>
-            <w:r>
-              <w:rPr>
-                <w:rFonts w:ascii="Arial" w:hAnsi="Arial" w:eastAsia="Arial" w:cs="Arial"/>
-                <w:i w:val="false"/>
-                <w:b w:val="false"/>
-                <w:u w:val="none"/>
-                <w:strike w:val="false"/>
-                <w:sz w:val="18"/>
-                <w:szCs w:val="18"/>
-                <w:color w:val="000000"/>
-              </w:rPr>
-              <w:t xml:space="preserve">118 [100–142]</w:t>
+              <w:spacing w:after="0" w:before="0" w:line="240"/>
+              <w:ind w:left="0" w:right="120" w:firstLine="0" w:firstLineChars="0"/>
+              <w:rPr>
+                <w:rFonts w:ascii="Arial" w:hAnsi="Arial" w:eastAsia="Arial" w:cs="Arial"/>
+                <w:i w:val="false"/>
+                <w:b w:val="false"/>
+                <w:u w:val="none"/>
+                <w:strike w:val="false"/>
+                <w:sz w:val="18"/>
+                <w:szCs w:val="18"/>
+                <w:color w:val="000000"/>
+              </w:rPr>
+            </w:pPr>
+            <w:r>
+              <w:rPr>
+                <w:rFonts w:ascii="Arial" w:hAnsi="Arial" w:eastAsia="Arial" w:cs="Arial"/>
+                <w:i w:val="false"/>
+                <w:b w:val="false"/>
+                <w:u w:val="none"/>
+                <w:strike w:val="false"/>
+                <w:sz w:val="18"/>
+                <w:szCs w:val="18"/>
+                <w:color w:val="000000"/>
+              </w:rPr>
+              <w:t xml:space="preserve">14 [12–16]</w:t>
             </w:r>
           </w:p>
         </w:tc>
@@ -2369,31 +2447,31 @@
                 <w:left w:val="none" w:sz="0" w:space="0" w:color="000000"/>
                 <w:right w:val="none" w:sz="0" w:space="0" w:color="000000"/>
               </w:pBdr>
-              <w:spacing w:after="100" w:before="100" w:line="240"/>
-              <w:ind w:left="100" w:right="100" w:firstLine="0" w:firstLineChars="0"/>
-              <w:rPr>
-                <w:rFonts w:ascii="Arial" w:hAnsi="Arial" w:eastAsia="Arial" w:cs="Arial"/>
-                <w:i w:val="false"/>
-                <w:b w:val="false"/>
-                <w:u w:val="none"/>
-                <w:strike w:val="false"/>
-                <w:sz w:val="18"/>
-                <w:szCs w:val="18"/>
-                <w:color w:val="000000"/>
-              </w:rPr>
-            </w:pPr>
-            <w:r>
-              <w:rPr>
-                <w:rFonts w:ascii="Arial" w:hAnsi="Arial" w:eastAsia="Arial" w:cs="Arial"/>
-                <w:i w:val="false"/>
-                <w:b w:val="false"/>
-                <w:u w:val="none"/>
-                <w:strike w:val="false"/>
-                <w:sz w:val="18"/>
-                <w:szCs w:val="18"/>
-                <w:color w:val="000000"/>
-              </w:rPr>
-              <w:t xml:space="preserve">113 [97–136]</w:t>
+              <w:spacing w:after="0" w:before="0" w:line="240"/>
+              <w:ind w:left="0" w:right="120" w:firstLine="0" w:firstLineChars="0"/>
+              <w:rPr>
+                <w:rFonts w:ascii="Arial" w:hAnsi="Arial" w:eastAsia="Arial" w:cs="Arial"/>
+                <w:i w:val="false"/>
+                <w:b w:val="false"/>
+                <w:u w:val="none"/>
+                <w:strike w:val="false"/>
+                <w:sz w:val="18"/>
+                <w:szCs w:val="18"/>
+                <w:color w:val="000000"/>
+              </w:rPr>
+            </w:pPr>
+            <w:r>
+              <w:rPr>
+                <w:rFonts w:ascii="Arial" w:hAnsi="Arial" w:eastAsia="Arial" w:cs="Arial"/>
+                <w:i w:val="false"/>
+                <w:b w:val="false"/>
+                <w:u w:val="none"/>
+                <w:strike w:val="false"/>
+                <w:sz w:val="18"/>
+                <w:szCs w:val="18"/>
+                <w:color w:val="000000"/>
+              </w:rPr>
+              <w:t xml:space="preserve">13 [10–16]</w:t>
             </w:r>
           </w:p>
         </w:tc>
@@ -2423,38 +2501,38 @@
                 <w:left w:val="none" w:sz="0" w:space="0" w:color="000000"/>
                 <w:right w:val="none" w:sz="0" w:space="0" w:color="000000"/>
               </w:pBdr>
-              <w:spacing w:after="100" w:before="100" w:line="240"/>
-              <w:ind w:left="100" w:right="100" w:firstLine="0" w:firstLineChars="0"/>
-              <w:rPr>
-                <w:rFonts w:ascii="Arial" w:hAnsi="Arial" w:eastAsia="Arial" w:cs="Arial"/>
-                <w:i w:val="false"/>
-                <w:b w:val="false"/>
-                <w:u w:val="none"/>
-                <w:strike w:val="false"/>
-                <w:sz w:val="18"/>
-                <w:szCs w:val="18"/>
-                <w:color w:val="000000"/>
-              </w:rPr>
-            </w:pPr>
-            <w:r>
-              <w:rPr>
-                <w:rFonts w:ascii="Arial" w:hAnsi="Arial" w:eastAsia="Arial" w:cs="Arial"/>
-                <w:i w:val="false"/>
-                <w:b w:val="false"/>
-                <w:u w:val="none"/>
-                <w:strike w:val="false"/>
-                <w:sz w:val="18"/>
-                <w:szCs w:val="18"/>
-                <w:color w:val="000000"/>
-              </w:rPr>
-              <w:t xml:space="preserve">0.467</w:t>
+              <w:spacing w:after="0" w:before="0" w:line="240"/>
+              <w:ind w:left="0" w:right="120" w:firstLine="0" w:firstLineChars="0"/>
+              <w:rPr>
+                <w:rFonts w:ascii="Arial" w:hAnsi="Arial" w:eastAsia="Arial" w:cs="Arial"/>
+                <w:i w:val="false"/>
+                <w:b w:val="false"/>
+                <w:u w:val="none"/>
+                <w:strike w:val="false"/>
+                <w:sz w:val="18"/>
+                <w:szCs w:val="18"/>
+                <w:color w:val="000000"/>
+              </w:rPr>
+            </w:pPr>
+            <w:r>
+              <w:rPr>
+                <w:rFonts w:ascii="Arial" w:hAnsi="Arial" w:eastAsia="Arial" w:cs="Arial"/>
+                <w:i w:val="false"/>
+                <w:b w:val="false"/>
+                <w:u w:val="none"/>
+                <w:strike w:val="false"/>
+                <w:sz w:val="18"/>
+                <w:szCs w:val="18"/>
+                <w:color w:val="000000"/>
+              </w:rPr>
+              <w:t xml:space="preserve">0.062</w:t>
             </w:r>
           </w:p>
         </w:tc>
       </w:tr>
       <w:tr>
         <w:trPr>
-          <w:trHeight w:val="360" w:hRule="auto"/>
+          <w:trHeight w:val="144" w:hRule="auto"/>
         </w:trPr>
         body11
         <w:tc>
@@ -2483,31 +2561,31 @@
                 <w:left w:val="none" w:sz="0" w:space="0" w:color="000000"/>
                 <w:right w:val="none" w:sz="0" w:space="0" w:color="000000"/>
               </w:pBdr>
-              <w:spacing w:after="100" w:before="100" w:line="240"/>
-              <w:ind w:left="100" w:right="100" w:firstLine="0" w:firstLineChars="0"/>
-              <w:rPr>
-                <w:rFonts w:ascii="Arial" w:hAnsi="Arial" w:eastAsia="Arial" w:cs="Arial"/>
-                <w:i w:val="false"/>
-                <w:b w:val="false"/>
-                <w:u w:val="none"/>
-                <w:strike w:val="false"/>
-                <w:sz w:val="18"/>
-                <w:szCs w:val="18"/>
-                <w:color w:val="000000"/>
-              </w:rPr>
-            </w:pPr>
-            <w:r>
-              <w:rPr>
-                <w:rFonts w:ascii="Arial" w:hAnsi="Arial" w:eastAsia="Arial" w:cs="Arial"/>
-                <w:i w:val="false"/>
-                <w:b w:val="false"/>
-                <w:u w:val="none"/>
-                <w:strike w:val="false"/>
-                <w:sz w:val="18"/>
-                <w:szCs w:val="18"/>
-                <w:color w:val="000000"/>
-              </w:rPr>
-              <w:t xml:space="preserve">ED_DBP</w:t>
+              <w:spacing w:after="0" w:before="0" w:line="240"/>
+              <w:ind w:left="240" w:right="120" w:firstLine="0" w:firstLineChars="0"/>
+              <w:rPr>
+                <w:rFonts w:ascii="Arial" w:hAnsi="Arial" w:eastAsia="Arial" w:cs="Arial"/>
+                <w:i w:val="false"/>
+                <w:b w:val="false"/>
+                <w:u w:val="none"/>
+                <w:strike w:val="false"/>
+                <w:sz w:val="18"/>
+                <w:szCs w:val="18"/>
+                <w:color w:val="000000"/>
+              </w:rPr>
+            </w:pPr>
+            <w:r>
+              <w:rPr>
+                <w:rFonts w:ascii="Arial" w:hAnsi="Arial" w:eastAsia="Arial" w:cs="Arial"/>
+                <w:i w:val="false"/>
+                <w:b w:val="false"/>
+                <w:u w:val="none"/>
+                <w:strike w:val="false"/>
+                <w:sz w:val="18"/>
+                <w:szCs w:val="18"/>
+                <w:color w:val="000000"/>
+              </w:rPr>
+              <w:t xml:space="preserve">ED_SBP</w:t>
             </w:r>
           </w:p>
         </w:tc>
@@ -2537,31 +2615,31 @@
                 <w:left w:val="none" w:sz="0" w:space="0" w:color="000000"/>
                 <w:right w:val="none" w:sz="0" w:space="0" w:color="000000"/>
               </w:pBdr>
-              <w:spacing w:after="100" w:before="100" w:line="240"/>
-              <w:ind w:left="100" w:right="100" w:firstLine="0" w:firstLineChars="0"/>
-              <w:rPr>
-                <w:rFonts w:ascii="Arial" w:hAnsi="Arial" w:eastAsia="Arial" w:cs="Arial"/>
-                <w:i w:val="false"/>
-                <w:b w:val="false"/>
-                <w:u w:val="none"/>
-                <w:strike w:val="false"/>
-                <w:sz w:val="18"/>
-                <w:szCs w:val="18"/>
-                <w:color w:val="000000"/>
-              </w:rPr>
-            </w:pPr>
-            <w:r>
-              <w:rPr>
-                <w:rFonts w:ascii="Arial" w:hAnsi="Arial" w:eastAsia="Arial" w:cs="Arial"/>
-                <w:i w:val="false"/>
-                <w:b w:val="false"/>
-                <w:u w:val="none"/>
-                <w:strike w:val="false"/>
-                <w:sz w:val="18"/>
-                <w:szCs w:val="18"/>
-                <w:color w:val="000000"/>
-              </w:rPr>
-              <w:t xml:space="preserve">78 [53–94]</w:t>
+              <w:spacing w:after="0" w:before="0" w:line="240"/>
+              <w:ind w:left="0" w:right="120" w:firstLine="0" w:firstLineChars="0"/>
+              <w:rPr>
+                <w:rFonts w:ascii="Arial" w:hAnsi="Arial" w:eastAsia="Arial" w:cs="Arial"/>
+                <w:i w:val="false"/>
+                <w:b w:val="false"/>
+                <w:u w:val="none"/>
+                <w:strike w:val="false"/>
+                <w:sz w:val="18"/>
+                <w:szCs w:val="18"/>
+                <w:color w:val="000000"/>
+              </w:rPr>
+            </w:pPr>
+            <w:r>
+              <w:rPr>
+                <w:rFonts w:ascii="Arial" w:hAnsi="Arial" w:eastAsia="Arial" w:cs="Arial"/>
+                <w:i w:val="false"/>
+                <w:b w:val="false"/>
+                <w:u w:val="none"/>
+                <w:strike w:val="false"/>
+                <w:sz w:val="18"/>
+                <w:szCs w:val="18"/>
+                <w:color w:val="000000"/>
+              </w:rPr>
+              <w:t xml:space="preserve">118 [100–142]</w:t>
             </w:r>
           </w:p>
         </w:tc>
@@ -2591,31 +2669,31 @@
                 <w:left w:val="none" w:sz="0" w:space="0" w:color="000000"/>
                 <w:right w:val="none" w:sz="0" w:space="0" w:color="000000"/>
               </w:pBdr>
-              <w:spacing w:after="100" w:before="100" w:line="240"/>
-              <w:ind w:left="100" w:right="100" w:firstLine="0" w:firstLineChars="0"/>
-              <w:rPr>
-                <w:rFonts w:ascii="Arial" w:hAnsi="Arial" w:eastAsia="Arial" w:cs="Arial"/>
-                <w:i w:val="false"/>
-                <w:b w:val="false"/>
-                <w:u w:val="none"/>
-                <w:strike w:val="false"/>
-                <w:sz w:val="18"/>
-                <w:szCs w:val="18"/>
-                <w:color w:val="000000"/>
-              </w:rPr>
-            </w:pPr>
-            <w:r>
-              <w:rPr>
-                <w:rFonts w:ascii="Arial" w:hAnsi="Arial" w:eastAsia="Arial" w:cs="Arial"/>
-                <w:i w:val="false"/>
-                <w:b w:val="false"/>
-                <w:u w:val="none"/>
-                <w:strike w:val="false"/>
-                <w:sz w:val="18"/>
-                <w:szCs w:val="18"/>
-                <w:color w:val="000000"/>
-              </w:rPr>
-              <w:t xml:space="preserve">65 [53–83]</w:t>
+              <w:spacing w:after="0" w:before="0" w:line="240"/>
+              <w:ind w:left="0" w:right="120" w:firstLine="0" w:firstLineChars="0"/>
+              <w:rPr>
+                <w:rFonts w:ascii="Arial" w:hAnsi="Arial" w:eastAsia="Arial" w:cs="Arial"/>
+                <w:i w:val="false"/>
+                <w:b w:val="false"/>
+                <w:u w:val="none"/>
+                <w:strike w:val="false"/>
+                <w:sz w:val="18"/>
+                <w:szCs w:val="18"/>
+                <w:color w:val="000000"/>
+              </w:rPr>
+            </w:pPr>
+            <w:r>
+              <w:rPr>
+                <w:rFonts w:ascii="Arial" w:hAnsi="Arial" w:eastAsia="Arial" w:cs="Arial"/>
+                <w:i w:val="false"/>
+                <w:b w:val="false"/>
+                <w:u w:val="none"/>
+                <w:strike w:val="false"/>
+                <w:sz w:val="18"/>
+                <w:szCs w:val="18"/>
+                <w:color w:val="000000"/>
+              </w:rPr>
+              <w:t xml:space="preserve">113 [97–136]</w:t>
             </w:r>
           </w:p>
         </w:tc>
@@ -2645,38 +2723,38 @@
                 <w:left w:val="none" w:sz="0" w:space="0" w:color="000000"/>
                 <w:right w:val="none" w:sz="0" w:space="0" w:color="000000"/>
               </w:pBdr>
-              <w:spacing w:after="100" w:before="100" w:line="240"/>
-              <w:ind w:left="100" w:right="100" w:firstLine="0" w:firstLineChars="0"/>
-              <w:rPr>
-                <w:rFonts w:ascii="Arial" w:hAnsi="Arial" w:eastAsia="Arial" w:cs="Arial"/>
-                <w:i w:val="false"/>
-                <w:b w:val="false"/>
-                <w:u w:val="none"/>
-                <w:strike w:val="false"/>
-                <w:sz w:val="18"/>
-                <w:szCs w:val="18"/>
-                <w:color w:val="000000"/>
-              </w:rPr>
-            </w:pPr>
-            <w:r>
-              <w:rPr>
-                <w:rFonts w:ascii="Arial" w:hAnsi="Arial" w:eastAsia="Arial" w:cs="Arial"/>
-                <w:i w:val="false"/>
-                <w:b w:val="false"/>
-                <w:u w:val="none"/>
-                <w:strike w:val="false"/>
-                <w:sz w:val="18"/>
-                <w:szCs w:val="18"/>
-                <w:color w:val="000000"/>
-              </w:rPr>
-              <w:t xml:space="preserve">0.073</w:t>
+              <w:spacing w:after="0" w:before="0" w:line="240"/>
+              <w:ind w:left="0" w:right="120" w:firstLine="0" w:firstLineChars="0"/>
+              <w:rPr>
+                <w:rFonts w:ascii="Arial" w:hAnsi="Arial" w:eastAsia="Arial" w:cs="Arial"/>
+                <w:i w:val="false"/>
+                <w:b w:val="false"/>
+                <w:u w:val="none"/>
+                <w:strike w:val="false"/>
+                <w:sz w:val="18"/>
+                <w:szCs w:val="18"/>
+                <w:color w:val="000000"/>
+              </w:rPr>
+            </w:pPr>
+            <w:r>
+              <w:rPr>
+                <w:rFonts w:ascii="Arial" w:hAnsi="Arial" w:eastAsia="Arial" w:cs="Arial"/>
+                <w:i w:val="false"/>
+                <w:b w:val="false"/>
+                <w:u w:val="none"/>
+                <w:strike w:val="false"/>
+                <w:sz w:val="18"/>
+                <w:szCs w:val="18"/>
+                <w:color w:val="000000"/>
+              </w:rPr>
+              <w:t xml:space="preserve">0.467</w:t>
             </w:r>
           </w:p>
         </w:tc>
       </w:tr>
       <w:tr>
         <w:trPr>
-          <w:trHeight w:val="360" w:hRule="auto"/>
+          <w:trHeight w:val="144" w:hRule="auto"/>
         </w:trPr>
         body12
         <w:tc>
@@ -2705,31 +2783,31 @@
                 <w:left w:val="none" w:sz="0" w:space="0" w:color="000000"/>
                 <w:right w:val="none" w:sz="0" w:space="0" w:color="000000"/>
               </w:pBdr>
-              <w:spacing w:after="100" w:before="100" w:line="240"/>
-              <w:ind w:left="100" w:right="100" w:firstLine="0" w:firstLineChars="0"/>
-              <w:rPr>
-                <w:rFonts w:ascii="Arial" w:hAnsi="Arial" w:eastAsia="Arial" w:cs="Arial"/>
-                <w:i w:val="false"/>
-                <w:b w:val="false"/>
-                <w:u w:val="none"/>
-                <w:strike w:val="false"/>
-                <w:sz w:val="18"/>
-                <w:szCs w:val="18"/>
-                <w:color w:val="000000"/>
-              </w:rPr>
-            </w:pPr>
-            <w:r>
-              <w:rPr>
-                <w:rFonts w:ascii="Arial" w:hAnsi="Arial" w:eastAsia="Arial" w:cs="Arial"/>
-                <w:i w:val="false"/>
-                <w:b w:val="false"/>
-                <w:u w:val="none"/>
-                <w:strike w:val="false"/>
-                <w:sz w:val="18"/>
-                <w:szCs w:val="18"/>
-                <w:color w:val="000000"/>
-              </w:rPr>
-              <w:t xml:space="preserve">MAP_calc</w:t>
+              <w:spacing w:after="0" w:before="0" w:line="240"/>
+              <w:ind w:left="240" w:right="120" w:firstLine="0" w:firstLineChars="0"/>
+              <w:rPr>
+                <w:rFonts w:ascii="Arial" w:hAnsi="Arial" w:eastAsia="Arial" w:cs="Arial"/>
+                <w:i w:val="false"/>
+                <w:b w:val="false"/>
+                <w:u w:val="none"/>
+                <w:strike w:val="false"/>
+                <w:sz w:val="18"/>
+                <w:szCs w:val="18"/>
+                <w:color w:val="000000"/>
+              </w:rPr>
+            </w:pPr>
+            <w:r>
+              <w:rPr>
+                <w:rFonts w:ascii="Arial" w:hAnsi="Arial" w:eastAsia="Arial" w:cs="Arial"/>
+                <w:i w:val="false"/>
+                <w:b w:val="false"/>
+                <w:u w:val="none"/>
+                <w:strike w:val="false"/>
+                <w:sz w:val="18"/>
+                <w:szCs w:val="18"/>
+                <w:color w:val="000000"/>
+              </w:rPr>
+              <w:t xml:space="preserve">ED_DBP</w:t>
             </w:r>
           </w:p>
         </w:tc>
@@ -2759,31 +2837,31 @@
                 <w:left w:val="none" w:sz="0" w:space="0" w:color="000000"/>
                 <w:right w:val="none" w:sz="0" w:space="0" w:color="000000"/>
               </w:pBdr>
-              <w:spacing w:after="100" w:before="100" w:line="240"/>
-              <w:ind w:left="100" w:right="100" w:firstLine="0" w:firstLineChars="0"/>
-              <w:rPr>
-                <w:rFonts w:ascii="Arial" w:hAnsi="Arial" w:eastAsia="Arial" w:cs="Arial"/>
-                <w:i w:val="false"/>
-                <w:b w:val="false"/>
-                <w:u w:val="none"/>
-                <w:strike w:val="false"/>
-                <w:sz w:val="18"/>
-                <w:szCs w:val="18"/>
-                <w:color w:val="000000"/>
-              </w:rPr>
-            </w:pPr>
-            <w:r>
-              <w:rPr>
-                <w:rFonts w:ascii="Arial" w:hAnsi="Arial" w:eastAsia="Arial" w:cs="Arial"/>
-                <w:i w:val="false"/>
-                <w:b w:val="false"/>
-                <w:u w:val="none"/>
-                <w:strike w:val="false"/>
-                <w:sz w:val="18"/>
-                <w:szCs w:val="18"/>
-                <w:color w:val="000000"/>
-              </w:rPr>
-              <w:t xml:space="preserve">87 [69–100]</w:t>
+              <w:spacing w:after="0" w:before="0" w:line="240"/>
+              <w:ind w:left="0" w:right="120" w:firstLine="0" w:firstLineChars="0"/>
+              <w:rPr>
+                <w:rFonts w:ascii="Arial" w:hAnsi="Arial" w:eastAsia="Arial" w:cs="Arial"/>
+                <w:i w:val="false"/>
+                <w:b w:val="false"/>
+                <w:u w:val="none"/>
+                <w:strike w:val="false"/>
+                <w:sz w:val="18"/>
+                <w:szCs w:val="18"/>
+                <w:color w:val="000000"/>
+              </w:rPr>
+            </w:pPr>
+            <w:r>
+              <w:rPr>
+                <w:rFonts w:ascii="Arial" w:hAnsi="Arial" w:eastAsia="Arial" w:cs="Arial"/>
+                <w:i w:val="false"/>
+                <w:b w:val="false"/>
+                <w:u w:val="none"/>
+                <w:strike w:val="false"/>
+                <w:sz w:val="18"/>
+                <w:szCs w:val="18"/>
+                <w:color w:val="000000"/>
+              </w:rPr>
+              <w:t xml:space="preserve">78 [53–94]</w:t>
             </w:r>
           </w:p>
         </w:tc>
@@ -2813,31 +2891,31 @@
                 <w:left w:val="none" w:sz="0" w:space="0" w:color="000000"/>
                 <w:right w:val="none" w:sz="0" w:space="0" w:color="000000"/>
               </w:pBdr>
-              <w:spacing w:after="100" w:before="100" w:line="240"/>
-              <w:ind w:left="100" w:right="100" w:firstLine="0" w:firstLineChars="0"/>
-              <w:rPr>
-                <w:rFonts w:ascii="Arial" w:hAnsi="Arial" w:eastAsia="Arial" w:cs="Arial"/>
-                <w:i w:val="false"/>
-                <w:b w:val="false"/>
-                <w:u w:val="none"/>
-                <w:strike w:val="false"/>
-                <w:sz w:val="18"/>
-                <w:szCs w:val="18"/>
-                <w:color w:val="000000"/>
-              </w:rPr>
-            </w:pPr>
-            <w:r>
-              <w:rPr>
-                <w:rFonts w:ascii="Arial" w:hAnsi="Arial" w:eastAsia="Arial" w:cs="Arial"/>
-                <w:i w:val="false"/>
-                <w:b w:val="false"/>
-                <w:u w:val="none"/>
-                <w:strike w:val="false"/>
-                <w:sz w:val="18"/>
-                <w:szCs w:val="18"/>
-                <w:color w:val="000000"/>
-              </w:rPr>
-              <w:t xml:space="preserve">87 [70–102]</w:t>
+              <w:spacing w:after="0" w:before="0" w:line="240"/>
+              <w:ind w:left="0" w:right="120" w:firstLine="0" w:firstLineChars="0"/>
+              <w:rPr>
+                <w:rFonts w:ascii="Arial" w:hAnsi="Arial" w:eastAsia="Arial" w:cs="Arial"/>
+                <w:i w:val="false"/>
+                <w:b w:val="false"/>
+                <w:u w:val="none"/>
+                <w:strike w:val="false"/>
+                <w:sz w:val="18"/>
+                <w:szCs w:val="18"/>
+                <w:color w:val="000000"/>
+              </w:rPr>
+            </w:pPr>
+            <w:r>
+              <w:rPr>
+                <w:rFonts w:ascii="Arial" w:hAnsi="Arial" w:eastAsia="Arial" w:cs="Arial"/>
+                <w:i w:val="false"/>
+                <w:b w:val="false"/>
+                <w:u w:val="none"/>
+                <w:strike w:val="false"/>
+                <w:sz w:val="18"/>
+                <w:szCs w:val="18"/>
+                <w:color w:val="000000"/>
+              </w:rPr>
+              <w:t xml:space="preserve">65 [53–83]</w:t>
             </w:r>
           </w:p>
         </w:tc>
@@ -2867,38 +2945,38 @@
                 <w:left w:val="none" w:sz="0" w:space="0" w:color="000000"/>
                 <w:right w:val="none" w:sz="0" w:space="0" w:color="000000"/>
               </w:pBdr>
-              <w:spacing w:after="100" w:before="100" w:line="240"/>
-              <w:ind w:left="100" w:right="100" w:firstLine="0" w:firstLineChars="0"/>
-              <w:rPr>
-                <w:rFonts w:ascii="Arial" w:hAnsi="Arial" w:eastAsia="Arial" w:cs="Arial"/>
-                <w:i w:val="false"/>
-                <w:b w:val="false"/>
-                <w:u w:val="none"/>
-                <w:strike w:val="false"/>
-                <w:sz w:val="18"/>
-                <w:szCs w:val="18"/>
-                <w:color w:val="000000"/>
-              </w:rPr>
-            </w:pPr>
-            <w:r>
-              <w:rPr>
-                <w:rFonts w:ascii="Arial" w:hAnsi="Arial" w:eastAsia="Arial" w:cs="Arial"/>
-                <w:i w:val="false"/>
-                <w:b w:val="false"/>
-                <w:u w:val="none"/>
-                <w:strike w:val="false"/>
-                <w:sz w:val="18"/>
-                <w:szCs w:val="18"/>
-                <w:color w:val="000000"/>
-              </w:rPr>
-              <w:t xml:space="preserve">0.984</w:t>
+              <w:spacing w:after="0" w:before="0" w:line="240"/>
+              <w:ind w:left="0" w:right="120" w:firstLine="0" w:firstLineChars="0"/>
+              <w:rPr>
+                <w:rFonts w:ascii="Arial" w:hAnsi="Arial" w:eastAsia="Arial" w:cs="Arial"/>
+                <w:i w:val="false"/>
+                <w:b w:val="false"/>
+                <w:u w:val="none"/>
+                <w:strike w:val="false"/>
+                <w:sz w:val="18"/>
+                <w:szCs w:val="18"/>
+                <w:color w:val="000000"/>
+              </w:rPr>
+            </w:pPr>
+            <w:r>
+              <w:rPr>
+                <w:rFonts w:ascii="Arial" w:hAnsi="Arial" w:eastAsia="Arial" w:cs="Arial"/>
+                <w:i w:val="false"/>
+                <w:b w:val="false"/>
+                <w:u w:val="none"/>
+                <w:strike w:val="false"/>
+                <w:sz w:val="18"/>
+                <w:szCs w:val="18"/>
+                <w:color w:val="000000"/>
+              </w:rPr>
+              <w:t xml:space="preserve">0.073</w:t>
             </w:r>
           </w:p>
         </w:tc>
       </w:tr>
       <w:tr>
         <w:trPr>
-          <w:trHeight w:val="360" w:hRule="auto"/>
+          <w:trHeight w:val="144" w:hRule="auto"/>
         </w:trPr>
         body13
         <w:tc>
@@ -2927,31 +3005,31 @@
                 <w:left w:val="none" w:sz="0" w:space="0" w:color="000000"/>
                 <w:right w:val="none" w:sz="0" w:space="0" w:color="000000"/>
               </w:pBdr>
-              <w:spacing w:after="100" w:before="100" w:line="240"/>
-              <w:ind w:left="100" w:right="100" w:firstLine="0" w:firstLineChars="0"/>
-              <w:rPr>
-                <w:rFonts w:ascii="Arial" w:hAnsi="Arial" w:eastAsia="Arial" w:cs="Arial"/>
-                <w:i w:val="false"/>
-                <w:b w:val="false"/>
-                <w:u w:val="none"/>
-                <w:strike w:val="false"/>
-                <w:sz w:val="18"/>
-                <w:szCs w:val="18"/>
-                <w:color w:val="000000"/>
-              </w:rPr>
-            </w:pPr>
-            <w:r>
-              <w:rPr>
-                <w:rFonts w:ascii="Arial" w:hAnsi="Arial" w:eastAsia="Arial" w:cs="Arial"/>
-                <w:i w:val="false"/>
-                <w:b w:val="false"/>
-                <w:u w:val="none"/>
-                <w:strike w:val="false"/>
-                <w:sz w:val="18"/>
-                <w:szCs w:val="18"/>
-                <w:color w:val="000000"/>
-              </w:rPr>
-              <w:t xml:space="preserve">ED_HR</w:t>
+              <w:spacing w:after="0" w:before="0" w:line="240"/>
+              <w:ind w:left="240" w:right="120" w:firstLine="0" w:firstLineChars="0"/>
+              <w:rPr>
+                <w:rFonts w:ascii="Arial" w:hAnsi="Arial" w:eastAsia="Arial" w:cs="Arial"/>
+                <w:i w:val="false"/>
+                <w:b w:val="false"/>
+                <w:u w:val="none"/>
+                <w:strike w:val="false"/>
+                <w:sz w:val="18"/>
+                <w:szCs w:val="18"/>
+                <w:color w:val="000000"/>
+              </w:rPr>
+            </w:pPr>
+            <w:r>
+              <w:rPr>
+                <w:rFonts w:ascii="Arial" w:hAnsi="Arial" w:eastAsia="Arial" w:cs="Arial"/>
+                <w:i w:val="false"/>
+                <w:b w:val="false"/>
+                <w:u w:val="none"/>
+                <w:strike w:val="false"/>
+                <w:sz w:val="18"/>
+                <w:szCs w:val="18"/>
+                <w:color w:val="000000"/>
+              </w:rPr>
+              <w:t xml:space="preserve">MAP_calc</w:t>
             </w:r>
           </w:p>
         </w:tc>
@@ -2981,31 +3059,31 @@
                 <w:left w:val="none" w:sz="0" w:space="0" w:color="000000"/>
                 <w:right w:val="none" w:sz="0" w:space="0" w:color="000000"/>
               </w:pBdr>
-              <w:spacing w:after="100" w:before="100" w:line="240"/>
-              <w:ind w:left="100" w:right="100" w:firstLine="0" w:firstLineChars="0"/>
-              <w:rPr>
-                <w:rFonts w:ascii="Arial" w:hAnsi="Arial" w:eastAsia="Arial" w:cs="Arial"/>
-                <w:i w:val="false"/>
-                <w:b w:val="false"/>
-                <w:u w:val="none"/>
-                <w:strike w:val="false"/>
-                <w:sz w:val="18"/>
-                <w:szCs w:val="18"/>
-                <w:color w:val="000000"/>
-              </w:rPr>
-            </w:pPr>
-            <w:r>
-              <w:rPr>
-                <w:rFonts w:ascii="Arial" w:hAnsi="Arial" w:eastAsia="Arial" w:cs="Arial"/>
-                <w:i w:val="false"/>
-                <w:b w:val="false"/>
-                <w:u w:val="none"/>
-                <w:strike w:val="false"/>
-                <w:sz w:val="18"/>
-                <w:szCs w:val="18"/>
-                <w:color w:val="000000"/>
-              </w:rPr>
-              <w:t xml:space="preserve">106 [73–122]</w:t>
+              <w:spacing w:after="0" w:before="0" w:line="240"/>
+              <w:ind w:left="0" w:right="120" w:firstLine="0" w:firstLineChars="0"/>
+              <w:rPr>
+                <w:rFonts w:ascii="Arial" w:hAnsi="Arial" w:eastAsia="Arial" w:cs="Arial"/>
+                <w:i w:val="false"/>
+                <w:b w:val="false"/>
+                <w:u w:val="none"/>
+                <w:strike w:val="false"/>
+                <w:sz w:val="18"/>
+                <w:szCs w:val="18"/>
+                <w:color w:val="000000"/>
+              </w:rPr>
+            </w:pPr>
+            <w:r>
+              <w:rPr>
+                <w:rFonts w:ascii="Arial" w:hAnsi="Arial" w:eastAsia="Arial" w:cs="Arial"/>
+                <w:i w:val="false"/>
+                <w:b w:val="false"/>
+                <w:u w:val="none"/>
+                <w:strike w:val="false"/>
+                <w:sz w:val="18"/>
+                <w:szCs w:val="18"/>
+                <w:color w:val="000000"/>
+              </w:rPr>
+              <w:t xml:space="preserve">87 [69–100]</w:t>
             </w:r>
           </w:p>
         </w:tc>
@@ -3035,31 +3113,31 @@
                 <w:left w:val="none" w:sz="0" w:space="0" w:color="000000"/>
                 <w:right w:val="none" w:sz="0" w:space="0" w:color="000000"/>
               </w:pBdr>
-              <w:spacing w:after="100" w:before="100" w:line="240"/>
-              <w:ind w:left="100" w:right="100" w:firstLine="0" w:firstLineChars="0"/>
-              <w:rPr>
-                <w:rFonts w:ascii="Arial" w:hAnsi="Arial" w:eastAsia="Arial" w:cs="Arial"/>
-                <w:i w:val="false"/>
-                <w:b w:val="false"/>
-                <w:u w:val="none"/>
-                <w:strike w:val="false"/>
-                <w:sz w:val="18"/>
-                <w:szCs w:val="18"/>
-                <w:color w:val="000000"/>
-              </w:rPr>
-            </w:pPr>
-            <w:r>
-              <w:rPr>
-                <w:rFonts w:ascii="Arial" w:hAnsi="Arial" w:eastAsia="Arial" w:cs="Arial"/>
-                <w:i w:val="false"/>
-                <w:b w:val="false"/>
-                <w:u w:val="none"/>
-                <w:strike w:val="false"/>
-                <w:sz w:val="18"/>
-                <w:szCs w:val="18"/>
-                <w:color w:val="000000"/>
-              </w:rPr>
-              <w:t xml:space="preserve">98 [77–115]</w:t>
+              <w:spacing w:after="0" w:before="0" w:line="240"/>
+              <w:ind w:left="0" w:right="120" w:firstLine="0" w:firstLineChars="0"/>
+              <w:rPr>
+                <w:rFonts w:ascii="Arial" w:hAnsi="Arial" w:eastAsia="Arial" w:cs="Arial"/>
+                <w:i w:val="false"/>
+                <w:b w:val="false"/>
+                <w:u w:val="none"/>
+                <w:strike w:val="false"/>
+                <w:sz w:val="18"/>
+                <w:szCs w:val="18"/>
+                <w:color w:val="000000"/>
+              </w:rPr>
+            </w:pPr>
+            <w:r>
+              <w:rPr>
+                <w:rFonts w:ascii="Arial" w:hAnsi="Arial" w:eastAsia="Arial" w:cs="Arial"/>
+                <w:i w:val="false"/>
+                <w:b w:val="false"/>
+                <w:u w:val="none"/>
+                <w:strike w:val="false"/>
+                <w:sz w:val="18"/>
+                <w:szCs w:val="18"/>
+                <w:color w:val="000000"/>
+              </w:rPr>
+              <w:t xml:space="preserve">87 [70–102]</w:t>
             </w:r>
           </w:p>
         </w:tc>
@@ -3089,38 +3167,38 @@
                 <w:left w:val="none" w:sz="0" w:space="0" w:color="000000"/>
                 <w:right w:val="none" w:sz="0" w:space="0" w:color="000000"/>
               </w:pBdr>
-              <w:spacing w:after="100" w:before="100" w:line="240"/>
-              <w:ind w:left="100" w:right="100" w:firstLine="0" w:firstLineChars="0"/>
-              <w:rPr>
-                <w:rFonts w:ascii="Arial" w:hAnsi="Arial" w:eastAsia="Arial" w:cs="Arial"/>
-                <w:i w:val="false"/>
-                <w:b w:val="false"/>
-                <w:u w:val="none"/>
-                <w:strike w:val="false"/>
-                <w:sz w:val="18"/>
-                <w:szCs w:val="18"/>
-                <w:color w:val="000000"/>
-              </w:rPr>
-            </w:pPr>
-            <w:r>
-              <w:rPr>
-                <w:rFonts w:ascii="Arial" w:hAnsi="Arial" w:eastAsia="Arial" w:cs="Arial"/>
-                <w:i w:val="false"/>
-                <w:b w:val="false"/>
-                <w:u w:val="none"/>
-                <w:strike w:val="false"/>
-                <w:sz w:val="18"/>
-                <w:szCs w:val="18"/>
-                <w:color w:val="000000"/>
-              </w:rPr>
-              <w:t xml:space="preserve">0.542</w:t>
+              <w:spacing w:after="0" w:before="0" w:line="240"/>
+              <w:ind w:left="0" w:right="120" w:firstLine="0" w:firstLineChars="0"/>
+              <w:rPr>
+                <w:rFonts w:ascii="Arial" w:hAnsi="Arial" w:eastAsia="Arial" w:cs="Arial"/>
+                <w:i w:val="false"/>
+                <w:b w:val="false"/>
+                <w:u w:val="none"/>
+                <w:strike w:val="false"/>
+                <w:sz w:val="18"/>
+                <w:szCs w:val="18"/>
+                <w:color w:val="000000"/>
+              </w:rPr>
+            </w:pPr>
+            <w:r>
+              <w:rPr>
+                <w:rFonts w:ascii="Arial" w:hAnsi="Arial" w:eastAsia="Arial" w:cs="Arial"/>
+                <w:i w:val="false"/>
+                <w:b w:val="false"/>
+                <w:u w:val="none"/>
+                <w:strike w:val="false"/>
+                <w:sz w:val="18"/>
+                <w:szCs w:val="18"/>
+                <w:color w:val="000000"/>
+              </w:rPr>
+              <w:t xml:space="preserve">0.984</w:t>
             </w:r>
           </w:p>
         </w:tc>
       </w:tr>
       <w:tr>
         <w:trPr>
-          <w:trHeight w:val="360" w:hRule="auto"/>
+          <w:trHeight w:val="144" w:hRule="auto"/>
         </w:trPr>
         body14
         <w:tc>
@@ -3149,31 +3227,31 @@
                 <w:left w:val="none" w:sz="0" w:space="0" w:color="000000"/>
                 <w:right w:val="none" w:sz="0" w:space="0" w:color="000000"/>
               </w:pBdr>
-              <w:spacing w:after="100" w:before="100" w:line="240"/>
-              <w:ind w:left="100" w:right="100" w:firstLine="0" w:firstLineChars="0"/>
-              <w:rPr>
-                <w:rFonts w:ascii="Arial" w:hAnsi="Arial" w:eastAsia="Arial" w:cs="Arial"/>
-                <w:i w:val="false"/>
-                <w:b w:val="false"/>
-                <w:u w:val="none"/>
-                <w:strike w:val="false"/>
-                <w:sz w:val="18"/>
-                <w:szCs w:val="18"/>
-                <w:color w:val="000000"/>
-              </w:rPr>
-            </w:pPr>
-            <w:r>
-              <w:rPr>
-                <w:rFonts w:ascii="Arial" w:hAnsi="Arial" w:eastAsia="Arial" w:cs="Arial"/>
-                <w:i w:val="false"/>
-                <w:b w:val="false"/>
-                <w:u w:val="none"/>
-                <w:strike w:val="false"/>
-                <w:sz w:val="18"/>
-                <w:szCs w:val="18"/>
-                <w:color w:val="000000"/>
-              </w:rPr>
-              <w:t xml:space="preserve">ISS</w:t>
+              <w:spacing w:after="0" w:before="0" w:line="240"/>
+              <w:ind w:left="240" w:right="120" w:firstLine="0" w:firstLineChars="0"/>
+              <w:rPr>
+                <w:rFonts w:ascii="Arial" w:hAnsi="Arial" w:eastAsia="Arial" w:cs="Arial"/>
+                <w:i w:val="false"/>
+                <w:b w:val="false"/>
+                <w:u w:val="none"/>
+                <w:strike w:val="false"/>
+                <w:sz w:val="18"/>
+                <w:szCs w:val="18"/>
+                <w:color w:val="000000"/>
+              </w:rPr>
+            </w:pPr>
+            <w:r>
+              <w:rPr>
+                <w:rFonts w:ascii="Arial" w:hAnsi="Arial" w:eastAsia="Arial" w:cs="Arial"/>
+                <w:i w:val="false"/>
+                <w:b w:val="false"/>
+                <w:u w:val="none"/>
+                <w:strike w:val="false"/>
+                <w:sz w:val="18"/>
+                <w:szCs w:val="18"/>
+                <w:color w:val="000000"/>
+              </w:rPr>
+              <w:t xml:space="preserve">ED_HR</w:t>
             </w:r>
           </w:p>
         </w:tc>
@@ -3203,31 +3281,31 @@
                 <w:left w:val="none" w:sz="0" w:space="0" w:color="000000"/>
                 <w:right w:val="none" w:sz="0" w:space="0" w:color="000000"/>
               </w:pBdr>
-              <w:spacing w:after="100" w:before="100" w:line="240"/>
-              <w:ind w:left="100" w:right="100" w:firstLine="0" w:firstLineChars="0"/>
-              <w:rPr>
-                <w:rFonts w:ascii="Arial" w:hAnsi="Arial" w:eastAsia="Arial" w:cs="Arial"/>
-                <w:i w:val="false"/>
-                <w:b w:val="false"/>
-                <w:u w:val="none"/>
-                <w:strike w:val="false"/>
-                <w:sz w:val="18"/>
-                <w:szCs w:val="18"/>
-                <w:color w:val="000000"/>
-              </w:rPr>
-            </w:pPr>
-            <w:r>
-              <w:rPr>
-                <w:rFonts w:ascii="Arial" w:hAnsi="Arial" w:eastAsia="Arial" w:cs="Arial"/>
-                <w:i w:val="false"/>
-                <w:b w:val="false"/>
-                <w:u w:val="none"/>
-                <w:strike w:val="false"/>
-                <w:sz w:val="18"/>
-                <w:szCs w:val="18"/>
-                <w:color w:val="000000"/>
-              </w:rPr>
-              <w:t xml:space="preserve">26 [20–33]</w:t>
+              <w:spacing w:after="0" w:before="0" w:line="240"/>
+              <w:ind w:left="0" w:right="120" w:firstLine="0" w:firstLineChars="0"/>
+              <w:rPr>
+                <w:rFonts w:ascii="Arial" w:hAnsi="Arial" w:eastAsia="Arial" w:cs="Arial"/>
+                <w:i w:val="false"/>
+                <w:b w:val="false"/>
+                <w:u w:val="none"/>
+                <w:strike w:val="false"/>
+                <w:sz w:val="18"/>
+                <w:szCs w:val="18"/>
+                <w:color w:val="000000"/>
+              </w:rPr>
+            </w:pPr>
+            <w:r>
+              <w:rPr>
+                <w:rFonts w:ascii="Arial" w:hAnsi="Arial" w:eastAsia="Arial" w:cs="Arial"/>
+                <w:i w:val="false"/>
+                <w:b w:val="false"/>
+                <w:u w:val="none"/>
+                <w:strike w:val="false"/>
+                <w:sz w:val="18"/>
+                <w:szCs w:val="18"/>
+                <w:color w:val="000000"/>
+              </w:rPr>
+              <w:t xml:space="preserve">106 [73–122]</w:t>
             </w:r>
           </w:p>
         </w:tc>
@@ -3257,31 +3335,31 @@
                 <w:left w:val="none" w:sz="0" w:space="0" w:color="000000"/>
                 <w:right w:val="none" w:sz="0" w:space="0" w:color="000000"/>
               </w:pBdr>
-              <w:spacing w:after="100" w:before="100" w:line="240"/>
-              <w:ind w:left="100" w:right="100" w:firstLine="0" w:firstLineChars="0"/>
-              <w:rPr>
-                <w:rFonts w:ascii="Arial" w:hAnsi="Arial" w:eastAsia="Arial" w:cs="Arial"/>
-                <w:i w:val="false"/>
-                <w:b w:val="false"/>
-                <w:u w:val="none"/>
-                <w:strike w:val="false"/>
-                <w:sz w:val="18"/>
-                <w:szCs w:val="18"/>
-                <w:color w:val="000000"/>
-              </w:rPr>
-            </w:pPr>
-            <w:r>
-              <w:rPr>
-                <w:rFonts w:ascii="Arial" w:hAnsi="Arial" w:eastAsia="Arial" w:cs="Arial"/>
-                <w:i w:val="false"/>
-                <w:b w:val="false"/>
-                <w:u w:val="none"/>
-                <w:strike w:val="false"/>
-                <w:sz w:val="18"/>
-                <w:szCs w:val="18"/>
-                <w:color w:val="000000"/>
-              </w:rPr>
-              <w:t xml:space="preserve">30 [22–35]</w:t>
+              <w:spacing w:after="0" w:before="0" w:line="240"/>
+              <w:ind w:left="0" w:right="120" w:firstLine="0" w:firstLineChars="0"/>
+              <w:rPr>
+                <w:rFonts w:ascii="Arial" w:hAnsi="Arial" w:eastAsia="Arial" w:cs="Arial"/>
+                <w:i w:val="false"/>
+                <w:b w:val="false"/>
+                <w:u w:val="none"/>
+                <w:strike w:val="false"/>
+                <w:sz w:val="18"/>
+                <w:szCs w:val="18"/>
+                <w:color w:val="000000"/>
+              </w:rPr>
+            </w:pPr>
+            <w:r>
+              <w:rPr>
+                <w:rFonts w:ascii="Arial" w:hAnsi="Arial" w:eastAsia="Arial" w:cs="Arial"/>
+                <w:i w:val="false"/>
+                <w:b w:val="false"/>
+                <w:u w:val="none"/>
+                <w:strike w:val="false"/>
+                <w:sz w:val="18"/>
+                <w:szCs w:val="18"/>
+                <w:color w:val="000000"/>
+              </w:rPr>
+              <w:t xml:space="preserve">98 [77–115]</w:t>
             </w:r>
           </w:p>
         </w:tc>
@@ -3311,38 +3389,38 @@
                 <w:left w:val="none" w:sz="0" w:space="0" w:color="000000"/>
                 <w:right w:val="none" w:sz="0" w:space="0" w:color="000000"/>
               </w:pBdr>
-              <w:spacing w:after="100" w:before="100" w:line="240"/>
-              <w:ind w:left="100" w:right="100" w:firstLine="0" w:firstLineChars="0"/>
-              <w:rPr>
-                <w:rFonts w:ascii="Arial" w:hAnsi="Arial" w:eastAsia="Arial" w:cs="Arial"/>
-                <w:i w:val="false"/>
-                <w:b w:val="false"/>
-                <w:u w:val="none"/>
-                <w:strike w:val="false"/>
-                <w:sz w:val="18"/>
-                <w:szCs w:val="18"/>
-                <w:color w:val="000000"/>
-              </w:rPr>
-            </w:pPr>
-            <w:r>
-              <w:rPr>
-                <w:rFonts w:ascii="Arial" w:hAnsi="Arial" w:eastAsia="Arial" w:cs="Arial"/>
-                <w:i w:val="false"/>
-                <w:b w:val="false"/>
-                <w:u w:val="none"/>
-                <w:strike w:val="false"/>
-                <w:sz w:val="18"/>
-                <w:szCs w:val="18"/>
-                <w:color w:val="000000"/>
-              </w:rPr>
-              <w:t xml:space="preserve">0.391</w:t>
+              <w:spacing w:after="0" w:before="0" w:line="240"/>
+              <w:ind w:left="0" w:right="120" w:firstLine="0" w:firstLineChars="0"/>
+              <w:rPr>
+                <w:rFonts w:ascii="Arial" w:hAnsi="Arial" w:eastAsia="Arial" w:cs="Arial"/>
+                <w:i w:val="false"/>
+                <w:b w:val="false"/>
+                <w:u w:val="none"/>
+                <w:strike w:val="false"/>
+                <w:sz w:val="18"/>
+                <w:szCs w:val="18"/>
+                <w:color w:val="000000"/>
+              </w:rPr>
+            </w:pPr>
+            <w:r>
+              <w:rPr>
+                <w:rFonts w:ascii="Arial" w:hAnsi="Arial" w:eastAsia="Arial" w:cs="Arial"/>
+                <w:i w:val="false"/>
+                <w:b w:val="false"/>
+                <w:u w:val="none"/>
+                <w:strike w:val="false"/>
+                <w:sz w:val="18"/>
+                <w:szCs w:val="18"/>
+                <w:color w:val="000000"/>
+              </w:rPr>
+              <w:t xml:space="preserve">0.542</w:t>
             </w:r>
           </w:p>
         </w:tc>
       </w:tr>
       <w:tr>
         <w:trPr>
-          <w:trHeight w:val="360" w:hRule="auto"/>
+          <w:trHeight w:val="144" w:hRule="auto"/>
         </w:trPr>
         body15
         <w:tc>
@@ -3371,31 +3449,31 @@
                 <w:left w:val="none" w:sz="0" w:space="0" w:color="000000"/>
                 <w:right w:val="none" w:sz="0" w:space="0" w:color="000000"/>
               </w:pBdr>
-              <w:spacing w:after="100" w:before="100" w:line="240"/>
-              <w:ind w:left="100" w:right="100" w:firstLine="0" w:firstLineChars="0"/>
-              <w:rPr>
-                <w:rFonts w:ascii="Arial" w:hAnsi="Arial" w:eastAsia="Arial" w:cs="Arial"/>
-                <w:i w:val="false"/>
-                <w:b w:val="false"/>
-                <w:u w:val="none"/>
-                <w:strike w:val="false"/>
-                <w:sz w:val="18"/>
-                <w:szCs w:val="18"/>
-                <w:color w:val="000000"/>
-              </w:rPr>
-            </w:pPr>
-            <w:r>
-              <w:rPr>
-                <w:rFonts w:ascii="Arial" w:hAnsi="Arial" w:eastAsia="Arial" w:cs="Arial"/>
-                <w:i w:val="false"/>
-                <w:b w:val="false"/>
-                <w:u w:val="none"/>
-                <w:strike w:val="false"/>
-                <w:sz w:val="18"/>
-                <w:szCs w:val="18"/>
-                <w:color w:val="000000"/>
-              </w:rPr>
-              <w:t xml:space="preserve">surv_ICU_LOS</w:t>
+              <w:spacing w:after="0" w:before="0" w:line="240"/>
+              <w:ind w:left="240" w:right="120" w:firstLine="0" w:firstLineChars="0"/>
+              <w:rPr>
+                <w:rFonts w:ascii="Arial" w:hAnsi="Arial" w:eastAsia="Arial" w:cs="Arial"/>
+                <w:i w:val="false"/>
+                <w:b w:val="false"/>
+                <w:u w:val="none"/>
+                <w:strike w:val="false"/>
+                <w:sz w:val="18"/>
+                <w:szCs w:val="18"/>
+                <w:color w:val="000000"/>
+              </w:rPr>
+            </w:pPr>
+            <w:r>
+              <w:rPr>
+                <w:rFonts w:ascii="Arial" w:hAnsi="Arial" w:eastAsia="Arial" w:cs="Arial"/>
+                <w:i w:val="false"/>
+                <w:b w:val="false"/>
+                <w:u w:val="none"/>
+                <w:strike w:val="false"/>
+                <w:sz w:val="18"/>
+                <w:szCs w:val="18"/>
+                <w:color w:val="000000"/>
+              </w:rPr>
+              <w:t xml:space="preserve">ISS</w:t>
             </w:r>
           </w:p>
         </w:tc>
@@ -3425,31 +3503,31 @@
                 <w:left w:val="none" w:sz="0" w:space="0" w:color="000000"/>
                 <w:right w:val="none" w:sz="0" w:space="0" w:color="000000"/>
               </w:pBdr>
-              <w:spacing w:after="100" w:before="100" w:line="240"/>
-              <w:ind w:left="100" w:right="100" w:firstLine="0" w:firstLineChars="0"/>
-              <w:rPr>
-                <w:rFonts w:ascii="Arial" w:hAnsi="Arial" w:eastAsia="Arial" w:cs="Arial"/>
-                <w:i w:val="false"/>
-                <w:b w:val="false"/>
-                <w:u w:val="none"/>
-                <w:strike w:val="false"/>
-                <w:sz w:val="18"/>
-                <w:szCs w:val="18"/>
-                <w:color w:val="000000"/>
-              </w:rPr>
-            </w:pPr>
-            <w:r>
-              <w:rPr>
-                <w:rFonts w:ascii="Arial" w:hAnsi="Arial" w:eastAsia="Arial" w:cs="Arial"/>
-                <w:i w:val="false"/>
-                <w:b w:val="false"/>
-                <w:u w:val="none"/>
-                <w:strike w:val="false"/>
-                <w:sz w:val="18"/>
-                <w:szCs w:val="18"/>
-                <w:color w:val="000000"/>
-              </w:rPr>
-              <w:t xml:space="preserve">5 [4–8.5]</w:t>
+              <w:spacing w:after="0" w:before="0" w:line="240"/>
+              <w:ind w:left="0" w:right="120" w:firstLine="0" w:firstLineChars="0"/>
+              <w:rPr>
+                <w:rFonts w:ascii="Arial" w:hAnsi="Arial" w:eastAsia="Arial" w:cs="Arial"/>
+                <w:i w:val="false"/>
+                <w:b w:val="false"/>
+                <w:u w:val="none"/>
+                <w:strike w:val="false"/>
+                <w:sz w:val="18"/>
+                <w:szCs w:val="18"/>
+                <w:color w:val="000000"/>
+              </w:rPr>
+            </w:pPr>
+            <w:r>
+              <w:rPr>
+                <w:rFonts w:ascii="Arial" w:hAnsi="Arial" w:eastAsia="Arial" w:cs="Arial"/>
+                <w:i w:val="false"/>
+                <w:b w:val="false"/>
+                <w:u w:val="none"/>
+                <w:strike w:val="false"/>
+                <w:sz w:val="18"/>
+                <w:szCs w:val="18"/>
+                <w:color w:val="000000"/>
+              </w:rPr>
+              <w:t xml:space="preserve">26 [20–33]</w:t>
             </w:r>
           </w:p>
         </w:tc>
@@ -3479,31 +3557,31 @@
                 <w:left w:val="none" w:sz="0" w:space="0" w:color="000000"/>
                 <w:right w:val="none" w:sz="0" w:space="0" w:color="000000"/>
               </w:pBdr>
-              <w:spacing w:after="100" w:before="100" w:line="240"/>
-              <w:ind w:left="100" w:right="100" w:firstLine="0" w:firstLineChars="0"/>
-              <w:rPr>
-                <w:rFonts w:ascii="Arial" w:hAnsi="Arial" w:eastAsia="Arial" w:cs="Arial"/>
-                <w:i w:val="false"/>
-                <w:b w:val="false"/>
-                <w:u w:val="none"/>
-                <w:strike w:val="false"/>
-                <w:sz w:val="18"/>
-                <w:szCs w:val="18"/>
-                <w:color w:val="000000"/>
-              </w:rPr>
-            </w:pPr>
-            <w:r>
-              <w:rPr>
-                <w:rFonts w:ascii="Arial" w:hAnsi="Arial" w:eastAsia="Arial" w:cs="Arial"/>
-                <w:i w:val="false"/>
-                <w:b w:val="false"/>
-                <w:u w:val="none"/>
-                <w:strike w:val="false"/>
-                <w:sz w:val="18"/>
-                <w:szCs w:val="18"/>
-                <w:color w:val="000000"/>
-              </w:rPr>
-              <w:t xml:space="preserve">9 [4–17]</w:t>
+              <w:spacing w:after="0" w:before="0" w:line="240"/>
+              <w:ind w:left="0" w:right="120" w:firstLine="0" w:firstLineChars="0"/>
+              <w:rPr>
+                <w:rFonts w:ascii="Arial" w:hAnsi="Arial" w:eastAsia="Arial" w:cs="Arial"/>
+                <w:i w:val="false"/>
+                <w:b w:val="false"/>
+                <w:u w:val="none"/>
+                <w:strike w:val="false"/>
+                <w:sz w:val="18"/>
+                <w:szCs w:val="18"/>
+                <w:color w:val="000000"/>
+              </w:rPr>
+            </w:pPr>
+            <w:r>
+              <w:rPr>
+                <w:rFonts w:ascii="Arial" w:hAnsi="Arial" w:eastAsia="Arial" w:cs="Arial"/>
+                <w:i w:val="false"/>
+                <w:b w:val="false"/>
+                <w:u w:val="none"/>
+                <w:strike w:val="false"/>
+                <w:sz w:val="18"/>
+                <w:szCs w:val="18"/>
+                <w:color w:val="000000"/>
+              </w:rPr>
+              <w:t xml:space="preserve">30 [22–35]</w:t>
             </w:r>
           </w:p>
         </w:tc>
@@ -3533,38 +3611,38 @@
                 <w:left w:val="none" w:sz="0" w:space="0" w:color="000000"/>
                 <w:right w:val="none" w:sz="0" w:space="0" w:color="000000"/>
               </w:pBdr>
-              <w:spacing w:after="100" w:before="100" w:line="240"/>
-              <w:ind w:left="100" w:right="100" w:firstLine="0" w:firstLineChars="0"/>
-              <w:rPr>
-                <w:rFonts w:ascii="Arial" w:hAnsi="Arial" w:eastAsia="Arial" w:cs="Arial"/>
-                <w:i w:val="false"/>
-                <w:b w:val="true"/>
-                <w:u w:val="none"/>
-                <w:strike w:val="false"/>
-                <w:sz w:val="18"/>
-                <w:szCs w:val="18"/>
-                <w:color w:val="000000"/>
-              </w:rPr>
-            </w:pPr>
-            <w:r>
-              <w:rPr>
-                <w:rFonts w:ascii="Arial" w:hAnsi="Arial" w:eastAsia="Arial" w:cs="Arial"/>
-                <w:i w:val="false"/>
-                <w:b w:val="true"/>
-                <w:u w:val="none"/>
-                <w:strike w:val="false"/>
-                <w:sz w:val="18"/>
-                <w:szCs w:val="18"/>
-                <w:color w:val="000000"/>
-              </w:rPr>
-              <w:t xml:space="preserve">3e-04</w:t>
+              <w:spacing w:after="0" w:before="0" w:line="240"/>
+              <w:ind w:left="0" w:right="120" w:firstLine="0" w:firstLineChars="0"/>
+              <w:rPr>
+                <w:rFonts w:ascii="Arial" w:hAnsi="Arial" w:eastAsia="Arial" w:cs="Arial"/>
+                <w:i w:val="false"/>
+                <w:b w:val="false"/>
+                <w:u w:val="none"/>
+                <w:strike w:val="false"/>
+                <w:sz w:val="18"/>
+                <w:szCs w:val="18"/>
+                <w:color w:val="000000"/>
+              </w:rPr>
+            </w:pPr>
+            <w:r>
+              <w:rPr>
+                <w:rFonts w:ascii="Arial" w:hAnsi="Arial" w:eastAsia="Arial" w:cs="Arial"/>
+                <w:i w:val="false"/>
+                <w:b w:val="false"/>
+                <w:u w:val="none"/>
+                <w:strike w:val="false"/>
+                <w:sz w:val="18"/>
+                <w:szCs w:val="18"/>
+                <w:color w:val="000000"/>
+              </w:rPr>
+              <w:t xml:space="preserve">0.391</w:t>
             </w:r>
           </w:p>
         </w:tc>
       </w:tr>
       <w:tr>
         <w:trPr>
-          <w:trHeight w:val="360" w:hRule="auto"/>
+          <w:trHeight w:val="144" w:hRule="auto"/>
         </w:trPr>
         body16
         <w:tc>
@@ -3593,31 +3671,31 @@
                 <w:left w:val="none" w:sz="0" w:space="0" w:color="000000"/>
                 <w:right w:val="none" w:sz="0" w:space="0" w:color="000000"/>
               </w:pBdr>
-              <w:spacing w:after="100" w:before="100" w:line="240"/>
-              <w:ind w:left="100" w:right="100" w:firstLine="0" w:firstLineChars="0"/>
-              <w:rPr>
-                <w:rFonts w:ascii="Arial" w:hAnsi="Arial" w:eastAsia="Arial" w:cs="Arial"/>
-                <w:i w:val="false"/>
-                <w:b w:val="false"/>
-                <w:u w:val="none"/>
-                <w:strike w:val="false"/>
-                <w:sz w:val="18"/>
-                <w:szCs w:val="18"/>
-                <w:color w:val="000000"/>
-              </w:rPr>
-            </w:pPr>
-            <w:r>
-              <w:rPr>
-                <w:rFonts w:ascii="Arial" w:hAnsi="Arial" w:eastAsia="Arial" w:cs="Arial"/>
-                <w:i w:val="false"/>
-                <w:b w:val="false"/>
-                <w:u w:val="none"/>
-                <w:strike w:val="false"/>
-                <w:sz w:val="18"/>
-                <w:szCs w:val="18"/>
-                <w:color w:val="000000"/>
-              </w:rPr>
-              <w:t xml:space="preserve">vent_LOS</w:t>
+              <w:spacing w:after="0" w:before="0" w:line="240"/>
+              <w:ind w:left="240" w:right="120" w:firstLine="0" w:firstLineChars="0"/>
+              <w:rPr>
+                <w:rFonts w:ascii="Arial" w:hAnsi="Arial" w:eastAsia="Arial" w:cs="Arial"/>
+                <w:i w:val="false"/>
+                <w:b w:val="false"/>
+                <w:u w:val="none"/>
+                <w:strike w:val="false"/>
+                <w:sz w:val="18"/>
+                <w:szCs w:val="18"/>
+                <w:color w:val="000000"/>
+              </w:rPr>
+            </w:pPr>
+            <w:r>
+              <w:rPr>
+                <w:rFonts w:ascii="Arial" w:hAnsi="Arial" w:eastAsia="Arial" w:cs="Arial"/>
+                <w:i w:val="false"/>
+                <w:b w:val="false"/>
+                <w:u w:val="none"/>
+                <w:strike w:val="false"/>
+                <w:sz w:val="18"/>
+                <w:szCs w:val="18"/>
+                <w:color w:val="000000"/>
+              </w:rPr>
+              <w:t xml:space="preserve">surv_ICU_LOS</w:t>
             </w:r>
           </w:p>
         </w:tc>
@@ -3647,31 +3725,31 @@
                 <w:left w:val="none" w:sz="0" w:space="0" w:color="000000"/>
                 <w:right w:val="none" w:sz="0" w:space="0" w:color="000000"/>
               </w:pBdr>
-              <w:spacing w:after="100" w:before="100" w:line="240"/>
-              <w:ind w:left="100" w:right="100" w:firstLine="0" w:firstLineChars="0"/>
-              <w:rPr>
-                <w:rFonts w:ascii="Arial" w:hAnsi="Arial" w:eastAsia="Arial" w:cs="Arial"/>
-                <w:i w:val="false"/>
-                <w:b w:val="false"/>
-                <w:u w:val="none"/>
-                <w:strike w:val="false"/>
-                <w:sz w:val="18"/>
-                <w:szCs w:val="18"/>
-                <w:color w:val="000000"/>
-              </w:rPr>
-            </w:pPr>
-            <w:r>
-              <w:rPr>
-                <w:rFonts w:ascii="Arial" w:hAnsi="Arial" w:eastAsia="Arial" w:cs="Arial"/>
-                <w:i w:val="false"/>
-                <w:b w:val="false"/>
-                <w:u w:val="none"/>
-                <w:strike w:val="false"/>
-                <w:sz w:val="18"/>
-                <w:szCs w:val="18"/>
-                <w:color w:val="000000"/>
-              </w:rPr>
-              <w:t xml:space="preserve">6 [4–9]</w:t>
+              <w:spacing w:after="0" w:before="0" w:line="240"/>
+              <w:ind w:left="0" w:right="120" w:firstLine="0" w:firstLineChars="0"/>
+              <w:rPr>
+                <w:rFonts w:ascii="Arial" w:hAnsi="Arial" w:eastAsia="Arial" w:cs="Arial"/>
+                <w:i w:val="false"/>
+                <w:b w:val="false"/>
+                <w:u w:val="none"/>
+                <w:strike w:val="false"/>
+                <w:sz w:val="18"/>
+                <w:szCs w:val="18"/>
+                <w:color w:val="000000"/>
+              </w:rPr>
+            </w:pPr>
+            <w:r>
+              <w:rPr>
+                <w:rFonts w:ascii="Arial" w:hAnsi="Arial" w:eastAsia="Arial" w:cs="Arial"/>
+                <w:i w:val="false"/>
+                <w:b w:val="false"/>
+                <w:u w:val="none"/>
+                <w:strike w:val="false"/>
+                <w:sz w:val="18"/>
+                <w:szCs w:val="18"/>
+                <w:color w:val="000000"/>
+              </w:rPr>
+              <w:t xml:space="preserve">5 [4–8.5]</w:t>
             </w:r>
           </w:p>
         </w:tc>
@@ -3701,31 +3779,31 @@
                 <w:left w:val="none" w:sz="0" w:space="0" w:color="000000"/>
                 <w:right w:val="none" w:sz="0" w:space="0" w:color="000000"/>
               </w:pBdr>
-              <w:spacing w:after="100" w:before="100" w:line="240"/>
-              <w:ind w:left="100" w:right="100" w:firstLine="0" w:firstLineChars="0"/>
-              <w:rPr>
-                <w:rFonts w:ascii="Arial" w:hAnsi="Arial" w:eastAsia="Arial" w:cs="Arial"/>
-                <w:i w:val="false"/>
-                <w:b w:val="false"/>
-                <w:u w:val="none"/>
-                <w:strike w:val="false"/>
-                <w:sz w:val="18"/>
-                <w:szCs w:val="18"/>
-                <w:color w:val="000000"/>
-              </w:rPr>
-            </w:pPr>
-            <w:r>
-              <w:rPr>
-                <w:rFonts w:ascii="Arial" w:hAnsi="Arial" w:eastAsia="Arial" w:cs="Arial"/>
-                <w:i w:val="false"/>
-                <w:b w:val="false"/>
-                <w:u w:val="none"/>
-                <w:strike w:val="false"/>
-                <w:sz w:val="18"/>
-                <w:szCs w:val="18"/>
-                <w:color w:val="000000"/>
-              </w:rPr>
-              <w:t xml:space="preserve">9 [5–13.2]</w:t>
+              <w:spacing w:after="0" w:before="0" w:line="240"/>
+              <w:ind w:left="0" w:right="120" w:firstLine="0" w:firstLineChars="0"/>
+              <w:rPr>
+                <w:rFonts w:ascii="Arial" w:hAnsi="Arial" w:eastAsia="Arial" w:cs="Arial"/>
+                <w:i w:val="false"/>
+                <w:b w:val="false"/>
+                <w:u w:val="none"/>
+                <w:strike w:val="false"/>
+                <w:sz w:val="18"/>
+                <w:szCs w:val="18"/>
+                <w:color w:val="000000"/>
+              </w:rPr>
+            </w:pPr>
+            <w:r>
+              <w:rPr>
+                <w:rFonts w:ascii="Arial" w:hAnsi="Arial" w:eastAsia="Arial" w:cs="Arial"/>
+                <w:i w:val="false"/>
+                <w:b w:val="false"/>
+                <w:u w:val="none"/>
+                <w:strike w:val="false"/>
+                <w:sz w:val="18"/>
+                <w:szCs w:val="18"/>
+                <w:color w:val="000000"/>
+              </w:rPr>
+              <w:t xml:space="preserve">9 [4–17]</w:t>
             </w:r>
           </w:p>
         </w:tc>
@@ -3755,8 +3833,8 @@
                 <w:left w:val="none" w:sz="0" w:space="0" w:color="000000"/>
                 <w:right w:val="none" w:sz="0" w:space="0" w:color="000000"/>
               </w:pBdr>
-              <w:spacing w:after="100" w:before="100" w:line="240"/>
-              <w:ind w:left="100" w:right="100" w:firstLine="0" w:firstLineChars="0"/>
+              <w:spacing w:after="0" w:before="0" w:line="240"/>
+              <w:ind w:left="0" w:right="120" w:firstLine="0" w:firstLineChars="0"/>
               <w:rPr>
                 <w:rFonts w:ascii="Arial" w:hAnsi="Arial" w:eastAsia="Arial" w:cs="Arial"/>
                 <w:i w:val="false"/>
@@ -3779,14 +3857,14 @@
                 <w:szCs w:val="18"/>
                 <w:color w:val="000000"/>
               </w:rPr>
-              <w:t xml:space="preserve">0.005</w:t>
+              <w:t xml:space="preserve">3e-04</w:t>
             </w:r>
           </w:p>
         </w:tc>
       </w:tr>
       <w:tr>
         <w:trPr>
-          <w:trHeight w:val="360" w:hRule="auto"/>
+          <w:trHeight w:val="144" w:hRule="auto"/>
         </w:trPr>
         body17
         <w:tc>
@@ -3815,31 +3893,31 @@
                 <w:left w:val="none" w:sz="0" w:space="0" w:color="000000"/>
                 <w:right w:val="none" w:sz="0" w:space="0" w:color="000000"/>
               </w:pBdr>
-              <w:spacing w:after="100" w:before="100" w:line="240"/>
-              <w:ind w:left="100" w:right="100" w:firstLine="0" w:firstLineChars="0"/>
-              <w:rPr>
-                <w:rFonts w:ascii="Arial" w:hAnsi="Arial" w:eastAsia="Arial" w:cs="Arial"/>
-                <w:i w:val="false"/>
-                <w:b w:val="false"/>
-                <w:u w:val="none"/>
-                <w:strike w:val="false"/>
-                <w:sz w:val="18"/>
-                <w:szCs w:val="18"/>
-                <w:color w:val="000000"/>
-              </w:rPr>
-            </w:pPr>
-            <w:r>
-              <w:rPr>
-                <w:rFonts w:ascii="Arial" w:hAnsi="Arial" w:eastAsia="Arial" w:cs="Arial"/>
-                <w:i w:val="false"/>
-                <w:b w:val="false"/>
-                <w:u w:val="none"/>
-                <w:strike w:val="false"/>
-                <w:sz w:val="18"/>
-                <w:szCs w:val="18"/>
-                <w:color w:val="000000"/>
-              </w:rPr>
-              <w:t xml:space="preserve">surv_hosp_LOS</w:t>
+              <w:spacing w:after="0" w:before="0" w:line="240"/>
+              <w:ind w:left="240" w:right="120" w:firstLine="0" w:firstLineChars="0"/>
+              <w:rPr>
+                <w:rFonts w:ascii="Arial" w:hAnsi="Arial" w:eastAsia="Arial" w:cs="Arial"/>
+                <w:i w:val="false"/>
+                <w:b w:val="false"/>
+                <w:u w:val="none"/>
+                <w:strike w:val="false"/>
+                <w:sz w:val="18"/>
+                <w:szCs w:val="18"/>
+                <w:color w:val="000000"/>
+              </w:rPr>
+            </w:pPr>
+            <w:r>
+              <w:rPr>
+                <w:rFonts w:ascii="Arial" w:hAnsi="Arial" w:eastAsia="Arial" w:cs="Arial"/>
+                <w:i w:val="false"/>
+                <w:b w:val="false"/>
+                <w:u w:val="none"/>
+                <w:strike w:val="false"/>
+                <w:sz w:val="18"/>
+                <w:szCs w:val="18"/>
+                <w:color w:val="000000"/>
+              </w:rPr>
+              <w:t xml:space="preserve">vent_LOS</w:t>
             </w:r>
           </w:p>
         </w:tc>
@@ -3869,31 +3947,31 @@
                 <w:left w:val="none" w:sz="0" w:space="0" w:color="000000"/>
                 <w:right w:val="none" w:sz="0" w:space="0" w:color="000000"/>
               </w:pBdr>
-              <w:spacing w:after="100" w:before="100" w:line="240"/>
-              <w:ind w:left="100" w:right="100" w:firstLine="0" w:firstLineChars="0"/>
-              <w:rPr>
-                <w:rFonts w:ascii="Arial" w:hAnsi="Arial" w:eastAsia="Arial" w:cs="Arial"/>
-                <w:i w:val="false"/>
-                <w:b w:val="false"/>
-                <w:u w:val="none"/>
-                <w:strike w:val="false"/>
-                <w:sz w:val="18"/>
-                <w:szCs w:val="18"/>
-                <w:color w:val="000000"/>
-              </w:rPr>
-            </w:pPr>
-            <w:r>
-              <w:rPr>
-                <w:rFonts w:ascii="Arial" w:hAnsi="Arial" w:eastAsia="Arial" w:cs="Arial"/>
-                <w:i w:val="false"/>
-                <w:b w:val="false"/>
-                <w:u w:val="none"/>
-                <w:strike w:val="false"/>
-                <w:sz w:val="18"/>
-                <w:szCs w:val="18"/>
-                <w:color w:val="000000"/>
-              </w:rPr>
-              <w:t xml:space="preserve">16 [9.5–22]</w:t>
+              <w:spacing w:after="0" w:before="0" w:line="240"/>
+              <w:ind w:left="0" w:right="120" w:firstLine="0" w:firstLineChars="0"/>
+              <w:rPr>
+                <w:rFonts w:ascii="Arial" w:hAnsi="Arial" w:eastAsia="Arial" w:cs="Arial"/>
+                <w:i w:val="false"/>
+                <w:b w:val="false"/>
+                <w:u w:val="none"/>
+                <w:strike w:val="false"/>
+                <w:sz w:val="18"/>
+                <w:szCs w:val="18"/>
+                <w:color w:val="000000"/>
+              </w:rPr>
+            </w:pPr>
+            <w:r>
+              <w:rPr>
+                <w:rFonts w:ascii="Arial" w:hAnsi="Arial" w:eastAsia="Arial" w:cs="Arial"/>
+                <w:i w:val="false"/>
+                <w:b w:val="false"/>
+                <w:u w:val="none"/>
+                <w:strike w:val="false"/>
+                <w:sz w:val="18"/>
+                <w:szCs w:val="18"/>
+                <w:color w:val="000000"/>
+              </w:rPr>
+              <w:t xml:space="preserve">6 [4–9]</w:t>
             </w:r>
           </w:p>
         </w:tc>
@@ -3923,31 +4001,31 @@
                 <w:left w:val="none" w:sz="0" w:space="0" w:color="000000"/>
                 <w:right w:val="none" w:sz="0" w:space="0" w:color="000000"/>
               </w:pBdr>
-              <w:spacing w:after="100" w:before="100" w:line="240"/>
-              <w:ind w:left="100" w:right="100" w:firstLine="0" w:firstLineChars="0"/>
-              <w:rPr>
-                <w:rFonts w:ascii="Arial" w:hAnsi="Arial" w:eastAsia="Arial" w:cs="Arial"/>
-                <w:i w:val="false"/>
-                <w:b w:val="false"/>
-                <w:u w:val="none"/>
-                <w:strike w:val="false"/>
-                <w:sz w:val="18"/>
-                <w:szCs w:val="18"/>
-                <w:color w:val="000000"/>
-              </w:rPr>
-            </w:pPr>
-            <w:r>
-              <w:rPr>
-                <w:rFonts w:ascii="Arial" w:hAnsi="Arial" w:eastAsia="Arial" w:cs="Arial"/>
-                <w:i w:val="false"/>
-                <w:b w:val="false"/>
-                <w:u w:val="none"/>
-                <w:strike w:val="false"/>
-                <w:sz w:val="18"/>
-                <w:szCs w:val="18"/>
-                <w:color w:val="000000"/>
-              </w:rPr>
-              <w:t xml:space="preserve">27 [16.5–42.5]</w:t>
+              <w:spacing w:after="0" w:before="0" w:line="240"/>
+              <w:ind w:left="0" w:right="120" w:firstLine="0" w:firstLineChars="0"/>
+              <w:rPr>
+                <w:rFonts w:ascii="Arial" w:hAnsi="Arial" w:eastAsia="Arial" w:cs="Arial"/>
+                <w:i w:val="false"/>
+                <w:b w:val="false"/>
+                <w:u w:val="none"/>
+                <w:strike w:val="false"/>
+                <w:sz w:val="18"/>
+                <w:szCs w:val="18"/>
+                <w:color w:val="000000"/>
+              </w:rPr>
+            </w:pPr>
+            <w:r>
+              <w:rPr>
+                <w:rFonts w:ascii="Arial" w:hAnsi="Arial" w:eastAsia="Arial" w:cs="Arial"/>
+                <w:i w:val="false"/>
+                <w:b w:val="false"/>
+                <w:u w:val="none"/>
+                <w:strike w:val="false"/>
+                <w:sz w:val="18"/>
+                <w:szCs w:val="18"/>
+                <w:color w:val="000000"/>
+              </w:rPr>
+              <w:t xml:space="preserve">9 [5–13.2]</w:t>
             </w:r>
           </w:p>
         </w:tc>
@@ -3977,8 +4055,8 @@
                 <w:left w:val="none" w:sz="0" w:space="0" w:color="000000"/>
                 <w:right w:val="none" w:sz="0" w:space="0" w:color="000000"/>
               </w:pBdr>
-              <w:spacing w:after="100" w:before="100" w:line="240"/>
-              <w:ind w:left="100" w:right="100" w:firstLine="0" w:firstLineChars="0"/>
+              <w:spacing w:after="0" w:before="0" w:line="240"/>
+              <w:ind w:left="0" w:right="120" w:firstLine="0" w:firstLineChars="0"/>
               <w:rPr>
                 <w:rFonts w:ascii="Arial" w:hAnsi="Arial" w:eastAsia="Arial" w:cs="Arial"/>
                 <w:i w:val="false"/>
@@ -4001,14 +4079,14 @@
                 <w:szCs w:val="18"/>
                 <w:color w:val="000000"/>
               </w:rPr>
-              <w:t xml:space="preserve">5e-05</w:t>
+              <w:t xml:space="preserve">0.005</w:t>
             </w:r>
           </w:p>
         </w:tc>
       </w:tr>
       <w:tr>
         <w:trPr>
-          <w:trHeight w:val="360" w:hRule="auto"/>
+          <w:trHeight w:val="144" w:hRule="auto"/>
         </w:trPr>
         body18
         <w:tc>
@@ -4037,31 +4115,31 @@
                 <w:left w:val="none" w:sz="0" w:space="0" w:color="000000"/>
                 <w:right w:val="none" w:sz="0" w:space="0" w:color="000000"/>
               </w:pBdr>
-              <w:spacing w:after="100" w:before="100" w:line="240"/>
-              <w:ind w:left="100" w:right="100" w:firstLine="0" w:firstLineChars="0"/>
-              <w:rPr>
-                <w:rFonts w:ascii="Arial" w:hAnsi="Arial" w:eastAsia="Arial" w:cs="Arial"/>
-                <w:i w:val="false"/>
-                <w:b w:val="false"/>
-                <w:u w:val="none"/>
-                <w:strike w:val="false"/>
-                <w:sz w:val="18"/>
-                <w:szCs w:val="18"/>
-                <w:color w:val="000000"/>
-              </w:rPr>
-            </w:pPr>
-            <w:r>
-              <w:rPr>
-                <w:rFonts w:ascii="Arial" w:hAnsi="Arial" w:eastAsia="Arial" w:cs="Arial"/>
-                <w:i w:val="false"/>
-                <w:b w:val="false"/>
-                <w:u w:val="none"/>
-                <w:strike w:val="false"/>
-                <w:sz w:val="18"/>
-                <w:szCs w:val="18"/>
-                <w:color w:val="000000"/>
-              </w:rPr>
-              <w:t xml:space="preserve">Age</w:t>
+              <w:spacing w:after="0" w:before="0" w:line="240"/>
+              <w:ind w:left="240" w:right="120" w:firstLine="0" w:firstLineChars="0"/>
+              <w:rPr>
+                <w:rFonts w:ascii="Arial" w:hAnsi="Arial" w:eastAsia="Arial" w:cs="Arial"/>
+                <w:i w:val="false"/>
+                <w:b w:val="false"/>
+                <w:u w:val="none"/>
+                <w:strike w:val="false"/>
+                <w:sz w:val="18"/>
+                <w:szCs w:val="18"/>
+                <w:color w:val="000000"/>
+              </w:rPr>
+            </w:pPr>
+            <w:r>
+              <w:rPr>
+                <w:rFonts w:ascii="Arial" w:hAnsi="Arial" w:eastAsia="Arial" w:cs="Arial"/>
+                <w:i w:val="false"/>
+                <w:b w:val="false"/>
+                <w:u w:val="none"/>
+                <w:strike w:val="false"/>
+                <w:sz w:val="18"/>
+                <w:szCs w:val="18"/>
+                <w:color w:val="000000"/>
+              </w:rPr>
+              <w:t xml:space="preserve">surv_hosp_LOS</w:t>
             </w:r>
           </w:p>
         </w:tc>
@@ -4091,31 +4169,31 @@
                 <w:left w:val="none" w:sz="0" w:space="0" w:color="000000"/>
                 <w:right w:val="none" w:sz="0" w:space="0" w:color="000000"/>
               </w:pBdr>
-              <w:spacing w:after="100" w:before="100" w:line="240"/>
-              <w:ind w:left="100" w:right="100" w:firstLine="0" w:firstLineChars="0"/>
-              <w:rPr>
-                <w:rFonts w:ascii="Arial" w:hAnsi="Arial" w:eastAsia="Arial" w:cs="Arial"/>
-                <w:i w:val="false"/>
-                <w:b w:val="false"/>
-                <w:u w:val="none"/>
-                <w:strike w:val="false"/>
-                <w:sz w:val="18"/>
-                <w:szCs w:val="18"/>
-                <w:color w:val="000000"/>
-              </w:rPr>
-            </w:pPr>
-            <w:r>
-              <w:rPr>
-                <w:rFonts w:ascii="Arial" w:hAnsi="Arial" w:eastAsia="Arial" w:cs="Arial"/>
-                <w:i w:val="false"/>
-                <w:b w:val="false"/>
-                <w:u w:val="none"/>
-                <w:strike w:val="false"/>
-                <w:sz w:val="18"/>
-                <w:szCs w:val="18"/>
-                <w:color w:val="000000"/>
-              </w:rPr>
-              <w:t xml:space="preserve">27 [20–32]</w:t>
+              <w:spacing w:after="0" w:before="0" w:line="240"/>
+              <w:ind w:left="0" w:right="120" w:firstLine="0" w:firstLineChars="0"/>
+              <w:rPr>
+                <w:rFonts w:ascii="Arial" w:hAnsi="Arial" w:eastAsia="Arial" w:cs="Arial"/>
+                <w:i w:val="false"/>
+                <w:b w:val="false"/>
+                <w:u w:val="none"/>
+                <w:strike w:val="false"/>
+                <w:sz w:val="18"/>
+                <w:szCs w:val="18"/>
+                <w:color w:val="000000"/>
+              </w:rPr>
+            </w:pPr>
+            <w:r>
+              <w:rPr>
+                <w:rFonts w:ascii="Arial" w:hAnsi="Arial" w:eastAsia="Arial" w:cs="Arial"/>
+                <w:i w:val="false"/>
+                <w:b w:val="false"/>
+                <w:u w:val="none"/>
+                <w:strike w:val="false"/>
+                <w:sz w:val="18"/>
+                <w:szCs w:val="18"/>
+                <w:color w:val="000000"/>
+              </w:rPr>
+              <w:t xml:space="preserve">16 [9.5–22]</w:t>
             </w:r>
           </w:p>
         </w:tc>
@@ -4145,31 +4223,31 @@
                 <w:left w:val="none" w:sz="0" w:space="0" w:color="000000"/>
                 <w:right w:val="none" w:sz="0" w:space="0" w:color="000000"/>
               </w:pBdr>
-              <w:spacing w:after="100" w:before="100" w:line="240"/>
-              <w:ind w:left="100" w:right="100" w:firstLine="0" w:firstLineChars="0"/>
-              <w:rPr>
-                <w:rFonts w:ascii="Arial" w:hAnsi="Arial" w:eastAsia="Arial" w:cs="Arial"/>
-                <w:i w:val="false"/>
-                <w:b w:val="false"/>
-                <w:u w:val="none"/>
-                <w:strike w:val="false"/>
-                <w:sz w:val="18"/>
-                <w:szCs w:val="18"/>
-                <w:color w:val="000000"/>
-              </w:rPr>
-            </w:pPr>
-            <w:r>
-              <w:rPr>
-                <w:rFonts w:ascii="Arial" w:hAnsi="Arial" w:eastAsia="Arial" w:cs="Arial"/>
-                <w:i w:val="false"/>
-                <w:b w:val="false"/>
-                <w:u w:val="none"/>
-                <w:strike w:val="false"/>
-                <w:sz w:val="18"/>
-                <w:szCs w:val="18"/>
-                <w:color w:val="000000"/>
-              </w:rPr>
-              <w:t xml:space="preserve">29.5 [22.8–38]</w:t>
+              <w:spacing w:after="0" w:before="0" w:line="240"/>
+              <w:ind w:left="0" w:right="120" w:firstLine="0" w:firstLineChars="0"/>
+              <w:rPr>
+                <w:rFonts w:ascii="Arial" w:hAnsi="Arial" w:eastAsia="Arial" w:cs="Arial"/>
+                <w:i w:val="false"/>
+                <w:b w:val="false"/>
+                <w:u w:val="none"/>
+                <w:strike w:val="false"/>
+                <w:sz w:val="18"/>
+                <w:szCs w:val="18"/>
+                <w:color w:val="000000"/>
+              </w:rPr>
+            </w:pPr>
+            <w:r>
+              <w:rPr>
+                <w:rFonts w:ascii="Arial" w:hAnsi="Arial" w:eastAsia="Arial" w:cs="Arial"/>
+                <w:i w:val="false"/>
+                <w:b w:val="false"/>
+                <w:u w:val="none"/>
+                <w:strike w:val="false"/>
+                <w:sz w:val="18"/>
+                <w:szCs w:val="18"/>
+                <w:color w:val="000000"/>
+              </w:rPr>
+              <w:t xml:space="preserve">27 [16.5–42.5]</w:t>
             </w:r>
           </w:p>
         </w:tc>
@@ -4199,8 +4277,8 @@
                 <w:left w:val="none" w:sz="0" w:space="0" w:color="000000"/>
                 <w:right w:val="none" w:sz="0" w:space="0" w:color="000000"/>
               </w:pBdr>
-              <w:spacing w:after="100" w:before="100" w:line="240"/>
-              <w:ind w:left="100" w:right="100" w:firstLine="0" w:firstLineChars="0"/>
+              <w:spacing w:after="0" w:before="0" w:line="240"/>
+              <w:ind w:left="0" w:right="120" w:firstLine="0" w:firstLineChars="0"/>
               <w:rPr>
                 <w:rFonts w:ascii="Arial" w:hAnsi="Arial" w:eastAsia="Arial" w:cs="Arial"/>
                 <w:i w:val="false"/>
@@ -4223,19 +4301,241 @@
                 <w:szCs w:val="18"/>
                 <w:color w:val="000000"/>
               </w:rPr>
-              <w:t xml:space="preserve">0.040</w:t>
+              <w:t xml:space="preserve">5e-05</w:t>
             </w:r>
           </w:p>
         </w:tc>
       </w:tr>
       <w:tr>
         <w:trPr>
-          <w:trHeight w:val="360" w:hRule="auto"/>
+          <w:trHeight w:val="144" w:hRule="auto"/>
         </w:trPr>
         body19
         <w:tc>
           <w:tcPr>
             <w:tcBorders>
+              <w:bottom w:val="none" w:sz="0" w:space="0" w:color="000000"/>
+              <w:top w:val="none" w:sz="0" w:space="0" w:color="000000"/>
+              <w:left w:val="none" w:sz="0" w:space="0" w:color="000000"/>
+              <w:right w:val="none" w:sz="0" w:space="0" w:color="000000"/>
+            </w:tcBorders>
+            <w:shd w:val="clear" w:color="auto" w:fill="FFFFFF"/>
+            <w:tcMar>
+              <w:top w:w="0" w:type="dxa"/>
+              <w:bottom w:w="0" w:type="dxa"/>
+              <w:left w:w="0" w:type="dxa"/>
+              <w:right w:w="0" w:type="dxa"/>
+            </w:tcMar>
+            <w:vAlign w:val="center"/>
+          </w:tcPr>
+          <w:p>
+            <w:pPr>
+              <w:jc w:val="left"/>
+              <w:pBdr>
+                <w:bottom w:val="none" w:sz="0" w:space="0" w:color="000000"/>
+                <w:top w:val="none" w:sz="0" w:space="0" w:color="000000"/>
+                <w:left w:val="none" w:sz="0" w:space="0" w:color="000000"/>
+                <w:right w:val="none" w:sz="0" w:space="0" w:color="000000"/>
+              </w:pBdr>
+              <w:spacing w:after="0" w:before="0" w:line="240"/>
+              <w:ind w:left="240" w:right="120" w:firstLine="0" w:firstLineChars="0"/>
+              <w:rPr>
+                <w:rFonts w:ascii="Arial" w:hAnsi="Arial" w:eastAsia="Arial" w:cs="Arial"/>
+                <w:i w:val="false"/>
+                <w:b w:val="false"/>
+                <w:u w:val="none"/>
+                <w:strike w:val="false"/>
+                <w:sz w:val="18"/>
+                <w:szCs w:val="18"/>
+                <w:color w:val="000000"/>
+              </w:rPr>
+            </w:pPr>
+            <w:r>
+              <w:rPr>
+                <w:rFonts w:ascii="Arial" w:hAnsi="Arial" w:eastAsia="Arial" w:cs="Arial"/>
+                <w:i w:val="false"/>
+                <w:b w:val="false"/>
+                <w:u w:val="none"/>
+                <w:strike w:val="false"/>
+                <w:sz w:val="18"/>
+                <w:szCs w:val="18"/>
+                <w:color w:val="000000"/>
+              </w:rPr>
+              <w:t xml:space="preserve">Age</w:t>
+            </w:r>
+          </w:p>
+        </w:tc>
+        <w:tc>
+          <w:tcPr>
+            <w:tcBorders>
+              <w:bottom w:val="none" w:sz="0" w:space="0" w:color="000000"/>
+              <w:top w:val="none" w:sz="0" w:space="0" w:color="000000"/>
+              <w:left w:val="none" w:sz="0" w:space="0" w:color="000000"/>
+              <w:right w:val="none" w:sz="0" w:space="0" w:color="000000"/>
+            </w:tcBorders>
+            <w:shd w:val="clear" w:color="auto" w:fill="FFFFFF"/>
+            <w:tcMar>
+              <w:top w:w="0" w:type="dxa"/>
+              <w:bottom w:w="0" w:type="dxa"/>
+              <w:left w:w="0" w:type="dxa"/>
+              <w:right w:w="0" w:type="dxa"/>
+            </w:tcMar>
+            <w:vAlign w:val="center"/>
+          </w:tcPr>
+          <w:p>
+            <w:pPr>
+              <w:jc w:val="center"/>
+              <w:pBdr>
+                <w:bottom w:val="none" w:sz="0" w:space="0" w:color="000000"/>
+                <w:top w:val="none" w:sz="0" w:space="0" w:color="000000"/>
+                <w:left w:val="none" w:sz="0" w:space="0" w:color="000000"/>
+                <w:right w:val="none" w:sz="0" w:space="0" w:color="000000"/>
+              </w:pBdr>
+              <w:spacing w:after="0" w:before="0" w:line="240"/>
+              <w:ind w:left="0" w:right="120" w:firstLine="0" w:firstLineChars="0"/>
+              <w:rPr>
+                <w:rFonts w:ascii="Arial" w:hAnsi="Arial" w:eastAsia="Arial" w:cs="Arial"/>
+                <w:i w:val="false"/>
+                <w:b w:val="false"/>
+                <w:u w:val="none"/>
+                <w:strike w:val="false"/>
+                <w:sz w:val="18"/>
+                <w:szCs w:val="18"/>
+                <w:color w:val="000000"/>
+              </w:rPr>
+            </w:pPr>
+            <w:r>
+              <w:rPr>
+                <w:rFonts w:ascii="Arial" w:hAnsi="Arial" w:eastAsia="Arial" w:cs="Arial"/>
+                <w:i w:val="false"/>
+                <w:b w:val="false"/>
+                <w:u w:val="none"/>
+                <w:strike w:val="false"/>
+                <w:sz w:val="18"/>
+                <w:szCs w:val="18"/>
+                <w:color w:val="000000"/>
+              </w:rPr>
+              <w:t xml:space="preserve">27 [20–32]</w:t>
+            </w:r>
+          </w:p>
+        </w:tc>
+        <w:tc>
+          <w:tcPr>
+            <w:tcBorders>
+              <w:bottom w:val="none" w:sz="0" w:space="0" w:color="000000"/>
+              <w:top w:val="none" w:sz="0" w:space="0" w:color="000000"/>
+              <w:left w:val="none" w:sz="0" w:space="0" w:color="000000"/>
+              <w:right w:val="none" w:sz="0" w:space="0" w:color="000000"/>
+            </w:tcBorders>
+            <w:shd w:val="clear" w:color="auto" w:fill="FFFFFF"/>
+            <w:tcMar>
+              <w:top w:w="0" w:type="dxa"/>
+              <w:bottom w:w="0" w:type="dxa"/>
+              <w:left w:w="0" w:type="dxa"/>
+              <w:right w:w="0" w:type="dxa"/>
+            </w:tcMar>
+            <w:vAlign w:val="center"/>
+          </w:tcPr>
+          <w:p>
+            <w:pPr>
+              <w:jc w:val="center"/>
+              <w:pBdr>
+                <w:bottom w:val="none" w:sz="0" w:space="0" w:color="000000"/>
+                <w:top w:val="none" w:sz="0" w:space="0" w:color="000000"/>
+                <w:left w:val="none" w:sz="0" w:space="0" w:color="000000"/>
+                <w:right w:val="none" w:sz="0" w:space="0" w:color="000000"/>
+              </w:pBdr>
+              <w:spacing w:after="0" w:before="0" w:line="240"/>
+              <w:ind w:left="0" w:right="120" w:firstLine="0" w:firstLineChars="0"/>
+              <w:rPr>
+                <w:rFonts w:ascii="Arial" w:hAnsi="Arial" w:eastAsia="Arial" w:cs="Arial"/>
+                <w:i w:val="false"/>
+                <w:b w:val="false"/>
+                <w:u w:val="none"/>
+                <w:strike w:val="false"/>
+                <w:sz w:val="18"/>
+                <w:szCs w:val="18"/>
+                <w:color w:val="000000"/>
+              </w:rPr>
+            </w:pPr>
+            <w:r>
+              <w:rPr>
+                <w:rFonts w:ascii="Arial" w:hAnsi="Arial" w:eastAsia="Arial" w:cs="Arial"/>
+                <w:i w:val="false"/>
+                <w:b w:val="false"/>
+                <w:u w:val="none"/>
+                <w:strike w:val="false"/>
+                <w:sz w:val="18"/>
+                <w:szCs w:val="18"/>
+                <w:color w:val="000000"/>
+              </w:rPr>
+              <w:t xml:space="preserve">29.5 [22.8–38]</w:t>
+            </w:r>
+          </w:p>
+        </w:tc>
+        <w:tc>
+          <w:tcPr>
+            <w:tcBorders>
+              <w:bottom w:val="none" w:sz="0" w:space="0" w:color="000000"/>
+              <w:top w:val="none" w:sz="0" w:space="0" w:color="000000"/>
+              <w:left w:val="none" w:sz="0" w:space="0" w:color="000000"/>
+              <w:right w:val="none" w:sz="0" w:space="0" w:color="000000"/>
+            </w:tcBorders>
+            <w:shd w:val="clear" w:color="auto" w:fill="FFFFFF"/>
+            <w:tcMar>
+              <w:top w:w="0" w:type="dxa"/>
+              <w:bottom w:w="0" w:type="dxa"/>
+              <w:left w:w="0" w:type="dxa"/>
+              <w:right w:w="0" w:type="dxa"/>
+            </w:tcMar>
+            <w:vAlign w:val="center"/>
+          </w:tcPr>
+          <w:p>
+            <w:pPr>
+              <w:jc w:val="center"/>
+              <w:pBdr>
+                <w:bottom w:val="none" w:sz="0" w:space="0" w:color="000000"/>
+                <w:top w:val="none" w:sz="0" w:space="0" w:color="000000"/>
+                <w:left w:val="none" w:sz="0" w:space="0" w:color="000000"/>
+                <w:right w:val="none" w:sz="0" w:space="0" w:color="000000"/>
+              </w:pBdr>
+              <w:spacing w:after="0" w:before="0" w:line="240"/>
+              <w:ind w:left="0" w:right="120" w:firstLine="0" w:firstLineChars="0"/>
+              <w:rPr>
+                <w:rFonts w:ascii="Arial" w:hAnsi="Arial" w:eastAsia="Arial" w:cs="Arial"/>
+                <w:i w:val="false"/>
+                <w:b w:val="true"/>
+                <w:u w:val="none"/>
+                <w:strike w:val="false"/>
+                <w:sz w:val="18"/>
+                <w:szCs w:val="18"/>
+                <w:color w:val="000000"/>
+              </w:rPr>
+            </w:pPr>
+            <w:r>
+              <w:rPr>
+                <w:rFonts w:ascii="Arial" w:hAnsi="Arial" w:eastAsia="Arial" w:cs="Arial"/>
+                <w:i w:val="false"/>
+                <w:b w:val="true"/>
+                <w:u w:val="none"/>
+                <w:strike w:val="false"/>
+                <w:sz w:val="18"/>
+                <w:szCs w:val="18"/>
+                <w:color w:val="000000"/>
+              </w:rPr>
+              <w:t xml:space="preserve">0.040</w:t>
+            </w:r>
+          </w:p>
+        </w:tc>
+      </w:tr>
+      <w:tr>
+        <w:trPr>
+          <w:trHeight w:val="144" w:hRule="auto"/>
+        </w:trPr>
+        body20
+        <w:tc>
+          <w:tcPr>
+            <w:tcBorders>
               <w:bottom w:val="single" w:sz="4" w:space="0" w:color="000000"/>
               <w:top w:val="none" w:sz="0" w:space="0" w:color="000000"/>
               <w:left w:val="none" w:sz="0" w:space="0" w:color="000000"/>
@@ -4259,8 +4559,8 @@
                 <w:left w:val="none" w:sz="0" w:space="0" w:color="000000"/>
                 <w:right w:val="none" w:sz="0" w:space="0" w:color="000000"/>
               </w:pBdr>
-              <w:spacing w:after="100" w:before="100" w:line="240"/>
-              <w:ind w:left="100" w:right="100" w:firstLine="0" w:firstLineChars="0"/>
+              <w:spacing w:after="0" w:before="0" w:line="240"/>
+              <w:ind w:left="240" w:right="120" w:firstLine="0" w:firstLineChars="0"/>
               <w:rPr>
                 <w:rFonts w:ascii="Arial" w:hAnsi="Arial" w:eastAsia="Arial" w:cs="Arial"/>
                 <w:i w:val="false"/>
@@ -4313,8 +4613,8 @@
                 <w:left w:val="none" w:sz="0" w:space="0" w:color="000000"/>
                 <w:right w:val="none" w:sz="0" w:space="0" w:color="000000"/>
               </w:pBdr>
-              <w:spacing w:after="100" w:before="100" w:line="240"/>
-              <w:ind w:left="100" w:right="100" w:firstLine="0" w:firstLineChars="0"/>
+              <w:spacing w:after="0" w:before="0" w:line="240"/>
+              <w:ind w:left="0" w:right="120" w:firstLine="0" w:firstLineChars="0"/>
               <w:rPr>
                 <w:rFonts w:ascii="Arial" w:hAnsi="Arial" w:eastAsia="Arial" w:cs="Arial"/>
                 <w:i w:val="false"/>
@@ -4367,8 +4667,8 @@
                 <w:left w:val="none" w:sz="0" w:space="0" w:color="000000"/>
                 <w:right w:val="none" w:sz="0" w:space="0" w:color="000000"/>
               </w:pBdr>
-              <w:spacing w:after="100" w:before="100" w:line="240"/>
-              <w:ind w:left="100" w:right="100" w:firstLine="0" w:firstLineChars="0"/>
+              <w:spacing w:after="0" w:before="0" w:line="240"/>
+              <w:ind w:left="0" w:right="120" w:firstLine="0" w:firstLineChars="0"/>
               <w:rPr>
                 <w:rFonts w:ascii="Arial" w:hAnsi="Arial" w:eastAsia="Arial" w:cs="Arial"/>
                 <w:i w:val="false"/>
@@ -4421,8 +4721,8 @@
                 <w:left w:val="none" w:sz="0" w:space="0" w:color="000000"/>
                 <w:right w:val="none" w:sz="0" w:space="0" w:color="000000"/>
               </w:pBdr>
-              <w:spacing w:after="100" w:before="100" w:line="240"/>
-              <w:ind w:left="100" w:right="100" w:firstLine="0" w:firstLineChars="0"/>
+              <w:spacing w:after="0" w:before="0" w:line="240"/>
+              <w:ind w:left="0" w:right="120" w:firstLine="0" w:firstLineChars="0"/>
               <w:rPr>
                 <w:rFonts w:ascii="Arial" w:hAnsi="Arial" w:eastAsia="Arial" w:cs="Arial"/>
                 <w:i w:val="false"/>
@@ -4446,110 +4746,137 @@
                 <w:color w:val="000000"/>
               </w:rPr>
               <w:t xml:space="preserve">0.209</w:t>
+            </w:r>
+          </w:p>
+        </w:tc>
+      </w:tr>
+      <w:tr>
+        <w:trPr>
+          <w:trHeight w:val="1152" w:hRule="auto"/>
+        </w:trPr>
+        body21
+        <w:tc>
+          <w:tcPr>
+            <w:gridSpan w:val="4"/>
+            <w:tcBorders>
+              <w:bottom w:val="single" w:sz="12" w:space="0" w:color="000000"/>
+              <w:top w:val="single" w:sz="4" w:space="0" w:color="000000"/>
+              <w:left w:val="none" w:sz="0" w:space="0" w:color="000000"/>
+              <w:right w:val="none" w:sz="0" w:space="0" w:color="000000"/>
+            </w:tcBorders>
+            <w:shd w:val="clear" w:color="auto" w:fill="FFFFFF"/>
+            <w:tcMar>
+              <w:top w:w="0" w:type="dxa"/>
+              <w:bottom w:w="0" w:type="dxa"/>
+              <w:left w:w="0" w:type="dxa"/>
+              <w:right w:w="0" w:type="dxa"/>
+            </w:tcMar>
+            <w:vAlign w:val="center"/>
+          </w:tcPr>
+          <w:p>
+            <w:pPr>
+              <w:jc w:val="left"/>
+              <w:pBdr>
+                <w:bottom w:val="none" w:sz="0" w:space="0" w:color="000000"/>
+                <w:top w:val="none" w:sz="0" w:space="0" w:color="000000"/>
+                <w:left w:val="none" w:sz="0" w:space="0" w:color="000000"/>
+                <w:right w:val="none" w:sz="0" w:space="0" w:color="000000"/>
+              </w:pBdr>
+              <w:spacing w:after="120" w:before="120" w:line="240"/>
+              <w:ind w:left="120" w:right="120" w:firstLine="0" w:firstLineChars="0"/>
+              <w:rPr>
+                <w:rFonts w:ascii="Arial" w:hAnsi="Arial" w:eastAsia="Arial" w:cs="Arial"/>
+                <w:i w:val="true"/>
+                <w:b w:val="false"/>
+                <w:u w:val="none"/>
+                <w:strike w:val="false"/>
+                <w:sz w:val="12"/>
+                <w:szCs w:val="12"/>
+                <w:color w:val="000000"/>
+              </w:rPr>
+            </w:pPr>
+            <w:r>
+              <w:rPr>
+                <w:rFonts w:ascii="Arial" w:hAnsi="Arial" w:eastAsia="Arial" w:cs="Arial"/>
+                <w:i w:val="true"/>
+                <w:b w:val="false"/>
+                <w:u w:val="none"/>
+                <w:strike w:val="false"/>
+                <w:sz w:val="12"/>
+                <w:szCs w:val="12"/>
+                <w:color w:val="000000"/>
+              </w:rPr>
+              <w:t xml:space="preserve">Statistical Methods: For continuous variables, normality was assessed using the Shapiro–Wilk test (when enabled). Normally distributed variables were summarized as mean ± SD and compared using Welch's t-test for two-group comparisons or one-way ANOVA for three-group comparisons. Non-normally distributed or user-specified ordinal variables were summarized as median [IQR] and compared using the Wilcoxon rank-sum test (two groups) or Kruskal–Wallis test (three groups). Categorical variables were summarized as n (%) and compared using Chi-squared tests or Fisher's exact tests when expected counts were &lt;5. For binary categorical variables, odds ratios with 95% confidence intervals were computed using Fisher's exact or Wald methods, as appropriate. Approximate p-values were used for non-parametric tests with tied data.</w:t>
+            </w:r>
+            <w:r>
+              <w:rPr>
+                <w:rFonts w:ascii="Arial" w:hAnsi="Arial" w:eastAsia="Arial" w:cs="Arial"/>
+                <w:i w:val="true"/>
+                <w:b w:val="false"/>
+                <w:u w:val="none"/>
+                <w:strike w:val="false"/>
+                <w:sz w:val="12"/>
+                <w:szCs w:val="12"/>
+                <w:color w:val="000000"/>
+              </w:rPr>
+              <w:br/>
+            </w:r>
+            <w:r>
+              <w:rPr>
+                <w:rFonts w:ascii="Arial" w:hAnsi="Arial" w:eastAsia="Arial" w:cs="Arial"/>
+                <w:i w:val="true"/>
+                <w:b w:val="false"/>
+                <w:u w:val="none"/>
+                <w:strike w:val="false"/>
+                <w:sz w:val="12"/>
+                <w:szCs w:val="12"/>
+                <w:color w:val="000000"/>
+              </w:rPr>
+              <w:br/>
+            </w:r>
+            <w:r>
+              <w:rPr>
+                <w:rFonts w:ascii="Arial" w:hAnsi="Arial" w:eastAsia="Arial" w:cs="Arial"/>
+                <w:i w:val="true"/>
+                <w:b w:val="false"/>
+                <w:u w:val="none"/>
+                <w:strike w:val="false"/>
+                <w:sz w:val="12"/>
+                <w:szCs w:val="12"/>
+                <w:color w:val="000000"/>
+              </w:rPr>
+              <w:t xml:space="preserve">*- All values are presented as mean ± SD for normally distributed continuous variables, median [IQR] for non-normally distributed continuous or ordinal variables, and n (%) for categorical variables.</w:t>
+            </w:r>
+            <w:r>
+              <w:rPr>
+                <w:rFonts w:ascii="Arial" w:hAnsi="Arial" w:eastAsia="Arial" w:cs="Arial"/>
+                <w:i w:val="true"/>
+                <w:b w:val="false"/>
+                <w:u w:val="none"/>
+                <w:strike w:val="false"/>
+                <w:sz w:val="12"/>
+                <w:szCs w:val="12"/>
+                <w:color w:val="000000"/>
+              </w:rPr>
+              <w:br/>
+            </w:r>
+            <w:r>
+              <w:rPr>
+                <w:rFonts w:ascii="Arial" w:hAnsi="Arial" w:eastAsia="Arial" w:cs="Arial"/>
+                <w:i w:val="true"/>
+                <w:b w:val="false"/>
+                <w:u w:val="none"/>
+                <w:strike w:val="false"/>
+                <w:sz w:val="12"/>
+                <w:szCs w:val="12"/>
+                <w:color w:val="000000"/>
+              </w:rPr>
+              <w:t xml:space="preserve">†- Welch's t-test was used to compute p-values for normally distributed continuous variables. Wilcoxon Rank Sum test was used to compute p-values for non-normally distributed continuous or ordinal variables. Fisher's exact or chi-squared test was used to compute p-values for categorical variables, as appropriate. p-values are bolded for p ≤ 0.05.</w:t>
             </w:r>
           </w:p>
         </w:tc>
       </w:tr>
     </w:tbl>
-    <w:p>
-      <w:pPr>
-        <w:pStyle w:val="Normal"/>
-      </w:pPr>
-      <w:r>
-        <w:t xml:space="preserve"/>
-      </w:r>
-    </w:p>
-    <w:p>
-      <w:pPr>
-        <w:jc w:val="left"/>
-        <w:pBdr>
-          <w:bottom w:val="none" w:sz="0" w:space="0" w:color="000000"/>
-          <w:top w:val="none" w:sz="0" w:space="0" w:color="000000"/>
-          <w:left w:val="none" w:sz="0" w:space="0" w:color="000000"/>
-          <w:right w:val="none" w:sz="0" w:space="0" w:color="000000"/>
-        </w:pBdr>
-        <w:spacing w:after="0" w:before="0" w:line="240"/>
-        <w:ind w:left="0" w:right="0" w:firstLine="0" w:firstLineChars="0"/>
-      </w:pPr>
-      <w:r>
-        <w:rPr>
-          <w:rFonts w:ascii="Arial" w:hAnsi="Arial" w:eastAsia="Arial" w:cs="Arial"/>
-          <w:i w:val="true"/>
-          <w:b w:val="false"/>
-          <w:u w:val="none"/>
-          <w:strike w:val="false"/>
-          <w:sz w:val="16"/>
-          <w:szCs w:val="16"/>
-          <w:color w:val="000000"/>
-        </w:rPr>
-        <w:t xml:space="preserve">Statistical Methods: For continuous variables, normality was assessed using the Shapiro–Wilk test (when enabled). </w:t>
-      </w:r>
-      <w:r>
-        <w:rPr>
-          <w:rFonts w:ascii="Arial" w:hAnsi="Arial" w:eastAsia="Arial" w:cs="Arial"/>
-          <w:i w:val="true"/>
-          <w:b w:val="false"/>
-          <w:u w:val="none"/>
-          <w:strike w:val="false"/>
-          <w:sz w:val="16"/>
-          <w:szCs w:val="16"/>
-          <w:color w:val="000000"/>
-        </w:rPr>
-        <w:t xml:space="preserve">Normally distributed variables were summarized as mean ± SD and compared using Welch's t-test for two-group comparisons or one-way ANOVA for three-group comparisons. </w:t>
-      </w:r>
-      <w:r>
-        <w:rPr>
-          <w:rFonts w:ascii="Arial" w:hAnsi="Arial" w:eastAsia="Arial" w:cs="Arial"/>
-          <w:i w:val="true"/>
-          <w:b w:val="false"/>
-          <w:u w:val="none"/>
-          <w:strike w:val="false"/>
-          <w:sz w:val="16"/>
-          <w:szCs w:val="16"/>
-          <w:color w:val="000000"/>
-        </w:rPr>
-        <w:t xml:space="preserve">Non-normally distributed or user-specified ordinal variables were summarized as median [IQR] and compared using the Wilcoxon rank-sum test (two groups) or Kruskal–Wallis test (three groups). </w:t>
-      </w:r>
-      <w:r>
-        <w:rPr>
-          <w:rFonts w:ascii="Arial" w:hAnsi="Arial" w:eastAsia="Arial" w:cs="Arial"/>
-          <w:i w:val="true"/>
-          <w:b w:val="false"/>
-          <w:u w:val="none"/>
-          <w:strike w:val="false"/>
-          <w:sz w:val="16"/>
-          <w:szCs w:val="16"/>
-          <w:color w:val="000000"/>
-        </w:rPr>
-        <w:t xml:space="preserve">Categorical variables were summarized as n (%) and compared using Chi-squared tests or Fisher's exact tests when expected counts were &lt;5. </w:t>
-      </w:r>
-      <w:r>
-        <w:rPr>
-          <w:rFonts w:ascii="Arial" w:hAnsi="Arial" w:eastAsia="Arial" w:cs="Arial"/>
-          <w:i w:val="true"/>
-          <w:b w:val="false"/>
-          <w:u w:val="none"/>
-          <w:strike w:val="false"/>
-          <w:sz w:val="16"/>
-          <w:szCs w:val="16"/>
-          <w:color w:val="000000"/>
-        </w:rPr>
-        <w:t xml:space="preserve">For binary categorical variables, odds ratios with 95% confidence intervals were computed using Fisher's exact or Wald methods, as appropriate. </w:t>
-      </w:r>
-      <w:r>
-        <w:rPr>
-          <w:rFonts w:ascii="Arial" w:hAnsi="Arial" w:eastAsia="Arial" w:cs="Arial"/>
-          <w:i w:val="true"/>
-          <w:b w:val="false"/>
-          <w:u w:val="none"/>
-          <w:strike w:val="false"/>
-          <w:sz w:val="16"/>
-          <w:szCs w:val="16"/>
-          <w:color w:val="000000"/>
-        </w:rPr>
-        <w:t xml:space="preserve">Approximate p-values were used for non-parametric tests with tied data.</w:t>
-      </w:r>
-    </w:p>
     <w:sectPr>
       <w:type w:val="continuous"/>
       <w:pgSz w:w="11900" w:h="16840"/>

--- a/inst/examples/Outputs/summary_oper_vs_nonop.docx
+++ b/inst/examples/Outputs/summary_oper_vs_nonop.docx
@@ -4759,7 +4759,7 @@
           <w:tcPr>
             <w:gridSpan w:val="4"/>
             <w:tcBorders>
-              <w:bottom w:val="single" w:sz="12" w:space="0" w:color="000000"/>
+              <w:bottom w:val="single" w:sz="4" w:space="0" w:color="000000"/>
               <w:top w:val="single" w:sz="4" w:space="0" w:color="000000"/>
               <w:left w:val="none" w:sz="0" w:space="0" w:color="000000"/>
               <w:right w:val="none" w:sz="0" w:space="0" w:color="000000"/>
